--- a/TZpensiyafond.docx
+++ b/TZpensiyafond.docx
@@ -184,6 +184,114 @@
         </w:rPr>
         <w:t>.</w:t>
       </w:r>
+      <w:r>
+        <w:rPr>
+          <w:rFonts w:ascii="Times New Roman" w:hAnsi="Times New Roman" w:cs="Times New Roman"/>
+          <w:b/>
+          <w:bCs/>
+          <w:color w:val="000000"/>
+          <w:sz w:val="28"/>
+          <w:szCs w:val="28"/>
+        </w:rPr>
+        <w:t xml:space="preserve"> </w:t>
+      </w:r>
+    </w:p>
+    <w:p>
+      <w:pPr>
+        <w:pStyle w:val="a3"/>
+        <w:rPr>
+          <w:rFonts w:ascii="Times New Roman" w:hAnsi="Times New Roman" w:cs="Times New Roman"/>
+          <w:b/>
+          <w:bCs/>
+          <w:color w:val="000000"/>
+          <w:sz w:val="28"/>
+          <w:szCs w:val="28"/>
+        </w:rPr>
+      </w:pPr>
+    </w:p>
+    <w:p>
+      <w:pPr>
+        <w:pStyle w:val="a3"/>
+        <w:numPr>
+          <w:ilvl w:val="1"/>
+          <w:numId w:val="2"/>
+        </w:numPr>
+        <w:rPr>
+          <w:rFonts w:ascii="Times New Roman" w:hAnsi="Times New Roman" w:cs="Times New Roman"/>
+          <w:b/>
+          <w:bCs/>
+          <w:color w:val="000000"/>
+          <w:sz w:val="28"/>
+          <w:szCs w:val="28"/>
+        </w:rPr>
+      </w:pPr>
+      <w:r>
+        <w:rPr>
+          <w:rFonts w:ascii="Times New Roman" w:hAnsi="Times New Roman" w:cs="Times New Roman"/>
+          <w:b/>
+          <w:bCs/>
+          <w:color w:val="000000"/>
+          <w:sz w:val="28"/>
+          <w:szCs w:val="28"/>
+        </w:rPr>
+        <w:t>Полное наименование системы и ее условное обозначение.</w:t>
+      </w:r>
+      <w:r>
+        <w:rPr>
+          <w:rFonts w:ascii="Times New Roman" w:hAnsi="Times New Roman" w:cs="Times New Roman"/>
+          <w:color w:val="000000"/>
+          <w:sz w:val="28"/>
+          <w:szCs w:val="28"/>
+        </w:rPr>
+        <w:t xml:space="preserve"> </w:t>
+      </w:r>
+    </w:p>
+    <w:p>
+      <w:pPr>
+        <w:pStyle w:val="a3"/>
+        <w:ind w:left="1125"/>
+        <w:rPr>
+          <w:rFonts w:ascii="Times New Roman" w:hAnsi="Times New Roman" w:cs="Times New Roman"/>
+          <w:color w:val="000000"/>
+          <w:sz w:val="28"/>
+          <w:szCs w:val="28"/>
+        </w:rPr>
+      </w:pPr>
+      <w:r>
+        <w:rPr>
+          <w:rFonts w:ascii="Times New Roman" w:hAnsi="Times New Roman" w:cs="Times New Roman"/>
+          <w:color w:val="000000"/>
+          <w:sz w:val="28"/>
+          <w:szCs w:val="28"/>
+        </w:rPr>
+        <w:t>База данных Пенсионный фонд</w:t>
+      </w:r>
+    </w:p>
+    <w:p>
+      <w:pPr>
+        <w:pStyle w:val="a3"/>
+        <w:rPr>
+          <w:rFonts w:ascii="Times New Roman" w:hAnsi="Times New Roman" w:cs="Times New Roman"/>
+          <w:b/>
+          <w:bCs/>
+          <w:color w:val="000000"/>
+          <w:sz w:val="28"/>
+          <w:szCs w:val="28"/>
+        </w:rPr>
+      </w:pPr>
+    </w:p>
+    <w:p>
+      <w:pPr>
+        <w:pStyle w:val="a3"/>
+        <w:rPr>
+          <w:rFonts w:ascii="Times New Roman" w:hAnsi="Times New Roman" w:cs="Times New Roman"/>
+          <w:b/>
+          <w:bCs/>
+          <w:color w:val="000000"/>
+          <w:sz w:val="28"/>
+          <w:szCs w:val="28"/>
+        </w:rPr>
+      </w:pPr>
     </w:p>
     <w:sectPr>
       <w:pgSz w:w="11906" w:h="16838"/>
@@ -198,10 +306,96 @@
 <file path=word/numbering.xml><?xml version="1.0" encoding="utf-8"?>
 <w:numbering xmlns:wpc="http://schemas.microsoft.com/office/word/2010/wordprocessingCanvas" xmlns:cx="http://schemas.microsoft.com/office/drawing/2014/chartex" xmlns:cx1="http://schemas.microsoft.com/office/drawing/2015/9/8/chartex" xmlns:cx2="http://schemas.microsoft.com/office/drawing/2015/10/21/chartex" xmlns:cx3="http://schemas.microsoft.com/office/drawing/2016/5/9/chartex" xmlns:cx4="http://schemas.microsoft.com/office/drawing/2016/5/10/chartex" xmlns:cx5="http://schemas.microsoft.com/office/drawing/2016/5/11/chartex" xmlns:cx6="http://schemas.microsoft.com/office/drawing/2016/5/12/chartex" xmlns:cx7="http://schemas.microsoft.com/office/drawing/2016/5/13/chartex" xmlns:cx8="http://schemas.microsoft.com/office/drawing/2016/5/14/chartex" xmlns:mc="http://schemas.openxmlformats.org/markup-compatibility/2006" xmlns:aink="http://schemas.microsoft.com/office/drawing/2016/ink" xmlns:am3d="http://schemas.microsoft.com/office/drawing/2017/model3d" xmlns:o="urn:schemas-microsoft-com:office:office" xmlns:r="http://schemas.openxmlformats.org/officeDocument/2006/relationships" xmlns:m="http://schemas.openxmlformats.org/officeDocument/2006/math" xmlns:v="urn:schemas-microsoft-com:vml" xmlns:wp14="http://schemas.microsoft.com/office/word/2010/wordprocessingDrawing" xmlns:wp="http://schemas.openxmlformats.org/drawingml/2006/wordprocessingDrawing" xmlns:w10="urn:schemas-microsoft-com:office:word" xmlns:w="http://schemas.openxmlformats.org/wordprocessingml/2006/main" xmlns:w14="http://schemas.microsoft.com/office/word/2010/wordml" xmlns:w15="http://schemas.microsoft.com/office/word/2012/wordml" xmlns:w16cex="http://schemas.microsoft.com/office/word/2018/wordml/cex" xmlns:w16cid="http://schemas.microsoft.com/office/word/2016/wordml/cid" xmlns:w16="http://schemas.microsoft.com/office/word/2018/wordml" xmlns:w16sdtdh="http://schemas.microsoft.com/office/word/2020/wordml/sdtdatahash" xmlns:w16se="http://schemas.microsoft.com/office/word/2015/wordml/symex" xmlns:wpg="http://schemas.microsoft.com/office/word/2010/wordprocessingGroup" xmlns:wpi="http://schemas.microsoft.com/office/word/2010/wordprocessingInk" xmlns:wne="http://schemas.microsoft.com/office/word/2006/wordml" xmlns:wps="http://schemas.microsoft.com/office/word/2010/wordprocessingShape" mc:Ignorable="w14 w15 w16se w16cid w16 w16cex w16sdtdh wp14">
   <w:abstractNum w:abstractNumId="0" w15:restartNumberingAfterBreak="0">
+    <w:nsid w:val="0A5A4E78"/>
+    <w:multiLevelType w:val="multilevel"/>
+    <w:tmpl w:val="0419001D"/>
+    <w:lvl w:ilvl="0">
+      <w:start w:val="1"/>
+      <w:numFmt w:val="decimal"/>
+      <w:lvlText w:val="%1)"/>
+      <w:lvlJc w:val="left"/>
+      <w:pPr>
+        <w:ind w:left="1080" w:hanging="360"/>
+      </w:pPr>
+    </w:lvl>
+    <w:lvl w:ilvl="1">
+      <w:start w:val="1"/>
+      <w:numFmt w:val="lowerLetter"/>
+      <w:lvlText w:val="%2)"/>
+      <w:lvlJc w:val="left"/>
+      <w:pPr>
+        <w:ind w:left="1440" w:hanging="360"/>
+      </w:pPr>
+    </w:lvl>
+    <w:lvl w:ilvl="2">
+      <w:start w:val="1"/>
+      <w:numFmt w:val="lowerRoman"/>
+      <w:lvlText w:val="%3)"/>
+      <w:lvlJc w:val="left"/>
+      <w:pPr>
+        <w:ind w:left="1800" w:hanging="360"/>
+      </w:pPr>
+    </w:lvl>
+    <w:lvl w:ilvl="3">
+      <w:start w:val="1"/>
+      <w:numFmt w:val="decimal"/>
+      <w:lvlText w:val="(%4)"/>
+      <w:lvlJc w:val="left"/>
+      <w:pPr>
+        <w:ind w:left="2160" w:hanging="360"/>
+      </w:pPr>
+    </w:lvl>
+    <w:lvl w:ilvl="4">
+      <w:start w:val="1"/>
+      <w:numFmt w:val="lowerLetter"/>
+      <w:lvlText w:val="(%5)"/>
+      <w:lvlJc w:val="left"/>
+      <w:pPr>
+        <w:ind w:left="2520" w:hanging="360"/>
+      </w:pPr>
+    </w:lvl>
+    <w:lvl w:ilvl="5">
+      <w:start w:val="1"/>
+      <w:numFmt w:val="lowerRoman"/>
+      <w:lvlText w:val="(%6)"/>
+      <w:lvlJc w:val="left"/>
+      <w:pPr>
+        <w:ind w:left="2880" w:hanging="360"/>
+      </w:pPr>
+    </w:lvl>
+    <w:lvl w:ilvl="6">
+      <w:start w:val="1"/>
+      <w:numFmt w:val="decimal"/>
+      <w:lvlText w:val="%7."/>
+      <w:lvlJc w:val="left"/>
+      <w:pPr>
+        <w:ind w:left="3240" w:hanging="360"/>
+      </w:pPr>
+    </w:lvl>
+    <w:lvl w:ilvl="7">
+      <w:start w:val="1"/>
+      <w:numFmt w:val="lowerLetter"/>
+      <w:lvlText w:val="%8."/>
+      <w:lvlJc w:val="left"/>
+      <w:pPr>
+        <w:ind w:left="3600" w:hanging="360"/>
+      </w:pPr>
+    </w:lvl>
+    <w:lvl w:ilvl="8">
+      <w:start w:val="1"/>
+      <w:numFmt w:val="lowerRoman"/>
+      <w:lvlText w:val="%9."/>
+      <w:lvlJc w:val="left"/>
+      <w:pPr>
+        <w:ind w:left="3960" w:hanging="360"/>
+      </w:pPr>
+    </w:lvl>
+  </w:abstractNum>
+  <w:abstractNum w:abstractNumId="1" w15:restartNumberingAfterBreak="0">
     <w:nsid w:val="32396016"/>
-    <w:multiLevelType w:val="hybridMultilevel"/>
-    <w:tmpl w:val="B90A4DEA"/>
-    <w:lvl w:ilvl="0" w:tplc="0419000F">
+    <w:multiLevelType w:val="multilevel"/>
+    <w:tmpl w:val="2772BBF2"/>
+    <w:lvl w:ilvl="0">
       <w:start w:val="1"/>
       <w:numFmt w:val="decimal"/>
       <w:lvlText w:val="%1."/>
@@ -213,80 +407,130 @@
         <w:rFonts w:hint="default"/>
       </w:rPr>
     </w:lvl>
-    <w:lvl w:ilvl="1" w:tplc="04190019" w:tentative="1">
-      <w:start w:val="1"/>
-      <w:numFmt w:val="lowerLetter"/>
-      <w:lvlText w:val="%2."/>
-      <w:lvlJc w:val="left"/>
-      <w:pPr>
-        <w:ind w:left="1440" w:hanging="360"/>
-      </w:pPr>
-    </w:lvl>
-    <w:lvl w:ilvl="2" w:tplc="0419001B" w:tentative="1">
-      <w:start w:val="1"/>
-      <w:numFmt w:val="lowerRoman"/>
-      <w:lvlText w:val="%3."/>
-      <w:lvlJc w:val="right"/>
-      <w:pPr>
-        <w:ind w:left="2160" w:hanging="180"/>
-      </w:pPr>
-    </w:lvl>
-    <w:lvl w:ilvl="3" w:tplc="0419000F" w:tentative="1">
+    <w:lvl w:ilvl="1">
       <w:start w:val="1"/>
       <w:numFmt w:val="decimal"/>
-      <w:lvlText w:val="%4."/>
-      <w:lvlJc w:val="left"/>
-      <w:pPr>
-        <w:ind w:left="2880" w:hanging="360"/>
-      </w:pPr>
-    </w:lvl>
-    <w:lvl w:ilvl="4" w:tplc="04190019" w:tentative="1">
-      <w:start w:val="1"/>
-      <w:numFmt w:val="lowerLetter"/>
-      <w:lvlText w:val="%5."/>
-      <w:lvlJc w:val="left"/>
-      <w:pPr>
-        <w:ind w:left="3600" w:hanging="360"/>
-      </w:pPr>
-    </w:lvl>
-    <w:lvl w:ilvl="5" w:tplc="0419001B" w:tentative="1">
-      <w:start w:val="1"/>
-      <w:numFmt w:val="lowerRoman"/>
-      <w:lvlText w:val="%6."/>
-      <w:lvlJc w:val="right"/>
-      <w:pPr>
-        <w:ind w:left="4320" w:hanging="180"/>
-      </w:pPr>
-    </w:lvl>
-    <w:lvl w:ilvl="6" w:tplc="0419000F" w:tentative="1">
+      <w:isLgl/>
+      <w:lvlText w:val="%1.%2"/>
+      <w:lvlJc w:val="left"/>
+      <w:pPr>
+        <w:ind w:left="1125" w:hanging="405"/>
+      </w:pPr>
+      <w:rPr>
+        <w:rFonts w:ascii="Times New Roman" w:hAnsi="Times New Roman" w:cs="Times New Roman" w:hint="default"/>
+        <w:b/>
+        <w:bCs w:val="0"/>
+        <w:sz w:val="28"/>
+        <w:szCs w:val="28"/>
+      </w:rPr>
+    </w:lvl>
+    <w:lvl w:ilvl="2">
       <w:start w:val="1"/>
       <w:numFmt w:val="decimal"/>
-      <w:lvlText w:val="%7."/>
-      <w:lvlJc w:val="left"/>
-      <w:pPr>
-        <w:ind w:left="5040" w:hanging="360"/>
-      </w:pPr>
-    </w:lvl>
-    <w:lvl w:ilvl="7" w:tplc="04190019" w:tentative="1">
-      <w:start w:val="1"/>
-      <w:numFmt w:val="lowerLetter"/>
-      <w:lvlText w:val="%8."/>
-      <w:lvlJc w:val="left"/>
-      <w:pPr>
-        <w:ind w:left="5760" w:hanging="360"/>
-      </w:pPr>
-    </w:lvl>
-    <w:lvl w:ilvl="8" w:tplc="0419001B" w:tentative="1">
-      <w:start w:val="1"/>
-      <w:numFmt w:val="lowerRoman"/>
-      <w:lvlText w:val="%9."/>
-      <w:lvlJc w:val="right"/>
-      <w:pPr>
-        <w:ind w:left="6480" w:hanging="180"/>
-      </w:pPr>
+      <w:isLgl/>
+      <w:lvlText w:val="%1.%2.%3"/>
+      <w:lvlJc w:val="left"/>
+      <w:pPr>
+        <w:ind w:left="1800" w:hanging="720"/>
+      </w:pPr>
+      <w:rPr>
+        <w:rFonts w:asciiTheme="minorHAnsi" w:hAnsiTheme="minorHAnsi" w:cstheme="minorBidi" w:hint="default"/>
+        <w:b w:val="0"/>
+        <w:sz w:val="27"/>
+      </w:rPr>
+    </w:lvl>
+    <w:lvl w:ilvl="3">
+      <w:start w:val="1"/>
+      <w:numFmt w:val="decimal"/>
+      <w:isLgl/>
+      <w:lvlText w:val="%1.%2.%3.%4"/>
+      <w:lvlJc w:val="left"/>
+      <w:pPr>
+        <w:ind w:left="2520" w:hanging="1080"/>
+      </w:pPr>
+      <w:rPr>
+        <w:rFonts w:asciiTheme="minorHAnsi" w:hAnsiTheme="minorHAnsi" w:cstheme="minorBidi" w:hint="default"/>
+        <w:b w:val="0"/>
+        <w:sz w:val="27"/>
+      </w:rPr>
+    </w:lvl>
+    <w:lvl w:ilvl="4">
+      <w:start w:val="1"/>
+      <w:numFmt w:val="decimal"/>
+      <w:isLgl/>
+      <w:lvlText w:val="%1.%2.%3.%4.%5"/>
+      <w:lvlJc w:val="left"/>
+      <w:pPr>
+        <w:ind w:left="2880" w:hanging="1080"/>
+      </w:pPr>
+      <w:rPr>
+        <w:rFonts w:asciiTheme="minorHAnsi" w:hAnsiTheme="minorHAnsi" w:cstheme="minorBidi" w:hint="default"/>
+        <w:b w:val="0"/>
+        <w:sz w:val="27"/>
+      </w:rPr>
+    </w:lvl>
+    <w:lvl w:ilvl="5">
+      <w:start w:val="1"/>
+      <w:numFmt w:val="decimal"/>
+      <w:isLgl/>
+      <w:lvlText w:val="%1.%2.%3.%4.%5.%6"/>
+      <w:lvlJc w:val="left"/>
+      <w:pPr>
+        <w:ind w:left="3600" w:hanging="1440"/>
+      </w:pPr>
+      <w:rPr>
+        <w:rFonts w:asciiTheme="minorHAnsi" w:hAnsiTheme="minorHAnsi" w:cstheme="minorBidi" w:hint="default"/>
+        <w:b w:val="0"/>
+        <w:sz w:val="27"/>
+      </w:rPr>
+    </w:lvl>
+    <w:lvl w:ilvl="6">
+      <w:start w:val="1"/>
+      <w:numFmt w:val="decimal"/>
+      <w:isLgl/>
+      <w:lvlText w:val="%1.%2.%3.%4.%5.%6.%7"/>
+      <w:lvlJc w:val="left"/>
+      <w:pPr>
+        <w:ind w:left="3960" w:hanging="1440"/>
+      </w:pPr>
+      <w:rPr>
+        <w:rFonts w:asciiTheme="minorHAnsi" w:hAnsiTheme="minorHAnsi" w:cstheme="minorBidi" w:hint="default"/>
+        <w:b w:val="0"/>
+        <w:sz w:val="27"/>
+      </w:rPr>
+    </w:lvl>
+    <w:lvl w:ilvl="7">
+      <w:start w:val="1"/>
+      <w:numFmt w:val="decimal"/>
+      <w:isLgl/>
+      <w:lvlText w:val="%1.%2.%3.%4.%5.%6.%7.%8"/>
+      <w:lvlJc w:val="left"/>
+      <w:pPr>
+        <w:ind w:left="4680" w:hanging="1800"/>
+      </w:pPr>
+      <w:rPr>
+        <w:rFonts w:asciiTheme="minorHAnsi" w:hAnsiTheme="minorHAnsi" w:cstheme="minorBidi" w:hint="default"/>
+        <w:b w:val="0"/>
+        <w:sz w:val="27"/>
+      </w:rPr>
+    </w:lvl>
+    <w:lvl w:ilvl="8">
+      <w:start w:val="1"/>
+      <w:numFmt w:val="decimal"/>
+      <w:isLgl/>
+      <w:lvlText w:val="%1.%2.%3.%4.%5.%6.%7.%8.%9"/>
+      <w:lvlJc w:val="left"/>
+      <w:pPr>
+        <w:ind w:left="5400" w:hanging="2160"/>
+      </w:pPr>
+      <w:rPr>
+        <w:rFonts w:asciiTheme="minorHAnsi" w:hAnsiTheme="minorHAnsi" w:cstheme="minorBidi" w:hint="default"/>
+        <w:b w:val="0"/>
+        <w:sz w:val="27"/>
+      </w:rPr>
     </w:lvl>
   </w:abstractNum>
-  <w:abstractNum w:abstractNumId="1" w15:restartNumberingAfterBreak="0">
+  <w:abstractNum w:abstractNumId="2" w15:restartNumberingAfterBreak="0">
     <w:nsid w:val="6764454B"/>
     <w:multiLevelType w:val="hybridMultilevel"/>
     <w:tmpl w:val="3632637C"/>
@@ -376,10 +620,129 @@
       </w:pPr>
     </w:lvl>
   </w:abstractNum>
+  <w:abstractNum w:abstractNumId="3" w15:restartNumberingAfterBreak="0">
+    <w:nsid w:val="7B040FFC"/>
+    <w:multiLevelType w:val="multilevel"/>
+    <w:tmpl w:val="04190021"/>
+    <w:lvl w:ilvl="0">
+      <w:start w:val="1"/>
+      <w:numFmt w:val="bullet"/>
+      <w:lvlText w:val=""/>
+      <w:lvlJc w:val="left"/>
+      <w:pPr>
+        <w:ind w:left="360" w:hanging="360"/>
+      </w:pPr>
+      <w:rPr>
+        <w:rFonts w:ascii="Wingdings" w:hAnsi="Wingdings" w:hint="default"/>
+      </w:rPr>
+    </w:lvl>
+    <w:lvl w:ilvl="1">
+      <w:start w:val="1"/>
+      <w:numFmt w:val="bullet"/>
+      <w:lvlText w:val=""/>
+      <w:lvlJc w:val="left"/>
+      <w:pPr>
+        <w:ind w:left="720" w:hanging="360"/>
+      </w:pPr>
+      <w:rPr>
+        <w:rFonts w:ascii="Wingdings" w:hAnsi="Wingdings" w:hint="default"/>
+      </w:rPr>
+    </w:lvl>
+    <w:lvl w:ilvl="2">
+      <w:start w:val="1"/>
+      <w:numFmt w:val="bullet"/>
+      <w:lvlText w:val=""/>
+      <w:lvlJc w:val="left"/>
+      <w:pPr>
+        <w:ind w:left="1080" w:hanging="360"/>
+      </w:pPr>
+      <w:rPr>
+        <w:rFonts w:ascii="Wingdings" w:hAnsi="Wingdings" w:hint="default"/>
+      </w:rPr>
+    </w:lvl>
+    <w:lvl w:ilvl="3">
+      <w:start w:val="1"/>
+      <w:numFmt w:val="bullet"/>
+      <w:lvlText w:val=""/>
+      <w:lvlJc w:val="left"/>
+      <w:pPr>
+        <w:ind w:left="1440" w:hanging="360"/>
+      </w:pPr>
+      <w:rPr>
+        <w:rFonts w:ascii="Symbol" w:hAnsi="Symbol" w:hint="default"/>
+      </w:rPr>
+    </w:lvl>
+    <w:lvl w:ilvl="4">
+      <w:start w:val="1"/>
+      <w:numFmt w:val="bullet"/>
+      <w:lvlText w:val=""/>
+      <w:lvlJc w:val="left"/>
+      <w:pPr>
+        <w:ind w:left="1800" w:hanging="360"/>
+      </w:pPr>
+      <w:rPr>
+        <w:rFonts w:ascii="Symbol" w:hAnsi="Symbol" w:hint="default"/>
+      </w:rPr>
+    </w:lvl>
+    <w:lvl w:ilvl="5">
+      <w:start w:val="1"/>
+      <w:numFmt w:val="bullet"/>
+      <w:lvlText w:val=""/>
+      <w:lvlJc w:val="left"/>
+      <w:pPr>
+        <w:ind w:left="2160" w:hanging="360"/>
+      </w:pPr>
+      <w:rPr>
+        <w:rFonts w:ascii="Wingdings" w:hAnsi="Wingdings" w:hint="default"/>
+      </w:rPr>
+    </w:lvl>
+    <w:lvl w:ilvl="6">
+      <w:start w:val="1"/>
+      <w:numFmt w:val="bullet"/>
+      <w:lvlText w:val=""/>
+      <w:lvlJc w:val="left"/>
+      <w:pPr>
+        <w:ind w:left="2520" w:hanging="360"/>
+      </w:pPr>
+      <w:rPr>
+        <w:rFonts w:ascii="Wingdings" w:hAnsi="Wingdings" w:hint="default"/>
+      </w:rPr>
+    </w:lvl>
+    <w:lvl w:ilvl="7">
+      <w:start w:val="1"/>
+      <w:numFmt w:val="bullet"/>
+      <w:lvlText w:val=""/>
+      <w:lvlJc w:val="left"/>
+      <w:pPr>
+        <w:ind w:left="2880" w:hanging="360"/>
+      </w:pPr>
+      <w:rPr>
+        <w:rFonts w:ascii="Symbol" w:hAnsi="Symbol" w:hint="default"/>
+      </w:rPr>
+    </w:lvl>
+    <w:lvl w:ilvl="8">
+      <w:start w:val="1"/>
+      <w:numFmt w:val="bullet"/>
+      <w:lvlText w:val=""/>
+      <w:lvlJc w:val="left"/>
+      <w:pPr>
+        <w:ind w:left="3240" w:hanging="360"/>
+      </w:pPr>
+      <w:rPr>
+        <w:rFonts w:ascii="Symbol" w:hAnsi="Symbol" w:hint="default"/>
+      </w:rPr>
+    </w:lvl>
+  </w:abstractNum>
   <w:num w:numId="1">
+    <w:abstractNumId w:val="2"/>
+  </w:num>
+  <w:num w:numId="2">
     <w:abstractNumId w:val="1"/>
   </w:num>
-  <w:num w:numId="2">
+  <w:num w:numId="3">
+    <w:abstractNumId w:val="3"/>
+  </w:num>
+  <w:num w:numId="4">
     <w:abstractNumId w:val="0"/>
   </w:num>
 </w:numbering>
@@ -822,6 +1185,23 @@
       <w:contextualSpacing/>
     </w:pPr>
   </w:style>
+  <w:style w:type="paragraph" w:styleId="a4">
+    <w:name w:val="Normal (Web)"/>
+    <w:basedOn w:val="a"/>
+    <w:uiPriority w:val="99"/>
+    <w:semiHidden/>
+    <w:unhideWhenUsed/>
+    <w:rsid w:val="009F43B7"/>
+    <w:pPr>
+      <w:spacing w:before="100" w:beforeAutospacing="1" w:after="100" w:afterAutospacing="1" w:line="240" w:lineRule="auto"/>
+    </w:pPr>
+    <w:rPr>
+      <w:rFonts w:ascii="Times New Roman" w:eastAsia="Times New Roman" w:hAnsi="Times New Roman" w:cs="Times New Roman"/>
+      <w:sz w:val="24"/>
+      <w:szCs w:val="24"/>
+      <w:lang w:eastAsia="ru-RU"/>
+    </w:rPr>
+  </w:style>
 </w:styles>
 </file>
 

--- a/TZpensiyafond.docx
+++ b/TZpensiyafond.docx
@@ -266,6 +266,119 @@
         </w:rPr>
         <w:t>База данных Пенсионный фонд</w:t>
       </w:r>
+    </w:p>
+    <w:p>
+      <w:pPr>
+        <w:pStyle w:val="a3"/>
+        <w:ind w:left="1125"/>
+        <w:rPr>
+          <w:rFonts w:ascii="Times New Roman" w:hAnsi="Times New Roman" w:cs="Times New Roman"/>
+          <w:color w:val="000000"/>
+          <w:sz w:val="28"/>
+          <w:szCs w:val="28"/>
+        </w:rPr>
+      </w:pPr>
+    </w:p>
+    <w:p>
+      <w:pPr>
+        <w:pStyle w:val="a3"/>
+        <w:numPr>
+          <w:ilvl w:val="1"/>
+          <w:numId w:val="2"/>
+        </w:numPr>
+        <w:rPr>
+          <w:rFonts w:ascii="Times New Roman" w:hAnsi="Times New Roman" w:cs="Times New Roman"/>
+          <w:b/>
+          <w:bCs/>
+          <w:color w:val="000000"/>
+          <w:sz w:val="28"/>
+          <w:szCs w:val="28"/>
+        </w:rPr>
+      </w:pPr>
+      <w:r>
+        <w:rPr>
+          <w:b/>
+          <w:bCs/>
+          <w:color w:val="000000"/>
+          <w:sz w:val="27"/>
+          <w:szCs w:val="27"/>
+        </w:rPr>
+        <w:t>Наименование разработчика системы и реквизиты заказчика.</w:t>
+      </w:r>
+    </w:p>
+    <w:p>
+      <w:pPr>
+        <w:pStyle w:val="a4"/>
+        <w:numPr>
+          <w:ilvl w:val="0"/>
+          <w:numId w:val="4"/>
+        </w:numPr>
+        <w:rPr>
+          <w:color w:val="000000"/>
+          <w:sz w:val="27"/>
+          <w:szCs w:val="27"/>
+        </w:rPr>
+      </w:pPr>
+      <w:r>
+        <w:rPr>
+          <w:color w:val="000000"/>
+          <w:sz w:val="27"/>
+          <w:szCs w:val="27"/>
+        </w:rPr>
+        <w:t xml:space="preserve">Заказчик – </w:t>
+      </w:r>
+      <w:proofErr w:type="spellStart"/>
+      <w:r>
+        <w:rPr>
+          <w:color w:val="000000"/>
+          <w:sz w:val="27"/>
+          <w:szCs w:val="27"/>
+        </w:rPr>
+        <w:t>Градовец</w:t>
+      </w:r>
+      <w:proofErr w:type="spellEnd"/>
+      <w:r>
+        <w:rPr>
+          <w:color w:val="000000"/>
+          <w:sz w:val="27"/>
+          <w:szCs w:val="27"/>
+        </w:rPr>
+        <w:t xml:space="preserve"> Николай Николаевич</w:t>
+      </w:r>
+    </w:p>
+    <w:p>
+      <w:pPr>
+        <w:pStyle w:val="a4"/>
+        <w:numPr>
+          <w:ilvl w:val="0"/>
+          <w:numId w:val="4"/>
+        </w:numPr>
+        <w:rPr>
+          <w:color w:val="000000"/>
+          <w:sz w:val="27"/>
+          <w:szCs w:val="27"/>
+        </w:rPr>
+      </w:pPr>
+      <w:r>
+        <w:rPr>
+          <w:color w:val="000000"/>
+          <w:sz w:val="27"/>
+          <w:szCs w:val="27"/>
+        </w:rPr>
+        <w:t>Разработчик – Студент группы И-22, Бережной максим Романович</w:t>
+      </w:r>
+    </w:p>
+    <w:p>
+      <w:pPr>
+        <w:pStyle w:val="a3"/>
+        <w:ind w:left="1125"/>
+        <w:rPr>
+          <w:rFonts w:ascii="Times New Roman" w:hAnsi="Times New Roman" w:cs="Times New Roman"/>
+          <w:color w:val="000000"/>
+          <w:sz w:val="28"/>
+          <w:szCs w:val="28"/>
+        </w:rPr>
+      </w:pPr>
     </w:p>
     <w:p>
       <w:pPr>

--- a/TZpensiyafond.docx
+++ b/TZpensiyafond.docx
@@ -297,11 +297,12 @@
       </w:pPr>
       <w:r>
         <w:rPr>
-          <w:b/>
-          <w:bCs/>
-          <w:color w:val="000000"/>
-          <w:sz w:val="27"/>
-          <w:szCs w:val="27"/>
+          <w:rFonts w:ascii="Times New Roman" w:hAnsi="Times New Roman" w:cs="Times New Roman"/>
+          <w:b/>
+          <w:bCs/>
+          <w:color w:val="000000"/>
+          <w:sz w:val="28"/>
+          <w:szCs w:val="28"/>
         </w:rPr>
         <w:t>Наименование разработчика системы и реквизиты заказчика.</w:t>
       </w:r>
@@ -325,25 +326,7 @@
           <w:sz w:val="27"/>
           <w:szCs w:val="27"/>
         </w:rPr>
-        <w:t xml:space="preserve">Заказчик – </w:t>
-      </w:r>
-      <w:proofErr w:type="spellStart"/>
-      <w:r>
-        <w:rPr>
-          <w:color w:val="000000"/>
-          <w:sz w:val="27"/>
-          <w:szCs w:val="27"/>
-        </w:rPr>
-        <w:t>Градовец</w:t>
-      </w:r>
-      <w:proofErr w:type="spellEnd"/>
-      <w:r>
-        <w:rPr>
-          <w:color w:val="000000"/>
-          <w:sz w:val="27"/>
-          <w:szCs w:val="27"/>
-        </w:rPr>
-        <w:t xml:space="preserve"> Николай Николаевич</w:t>
+        <w:t>Заказчик – Градовец Николай Николаевич</w:t>
       </w:r>
     </w:p>
     <w:p>
@@ -367,6 +350,67 @@
         </w:rPr>
         <w:t>Разработчик – Студент группы И-22, Бережной максим Романович</w:t>
       </w:r>
+    </w:p>
+    <w:p>
+      <w:pPr>
+        <w:pStyle w:val="a4"/>
+        <w:ind w:firstLine="708"/>
+        <w:rPr>
+          <w:b/>
+          <w:bCs/>
+          <w:color w:val="000000"/>
+          <w:sz w:val="28"/>
+          <w:szCs w:val="28"/>
+        </w:rPr>
+      </w:pPr>
+      <w:r>
+        <w:rPr>
+          <w:b/>
+          <w:bCs/>
+          <w:color w:val="000000"/>
+          <w:sz w:val="28"/>
+          <w:szCs w:val="28"/>
+        </w:rPr>
+        <w:t>1.3. Основания для разработки АС.</w:t>
+      </w:r>
+    </w:p>
+    <w:p>
+      <w:pPr>
+        <w:pStyle w:val="a4"/>
+        <w:ind w:left="1080"/>
+        <w:rPr>
+          <w:color w:val="000000"/>
+          <w:sz w:val="27"/>
+          <w:szCs w:val="27"/>
+        </w:rPr>
+      </w:pPr>
+      <w:r>
+        <w:rPr>
+          <w:color w:val="000000"/>
+          <w:sz w:val="27"/>
+          <w:szCs w:val="27"/>
+        </w:rPr>
+        <w:t xml:space="preserve">Работа по созданию </w:t>
+      </w:r>
+      <w:r>
+        <w:rPr>
+          <w:color w:val="000000"/>
+          <w:sz w:val="27"/>
+          <w:szCs w:val="27"/>
+        </w:rPr>
+        <w:t>автоматизированной системы подачи заявления в Пенсионный фонд</w:t>
+      </w:r>
+    </w:p>
+    <w:p>
+      <w:pPr>
+        <w:pStyle w:val="a4"/>
+        <w:ind w:left="720"/>
+        <w:rPr>
+          <w:color w:val="000000"/>
+          <w:sz w:val="27"/>
+          <w:szCs w:val="27"/>
+        </w:rPr>
+      </w:pPr>
     </w:p>
     <w:p>
       <w:pPr>

--- a/TZpensiyafond.docx
+++ b/TZpensiyafond.docx
@@ -253,16 +253,16 @@
         <w:rPr>
           <w:rFonts w:ascii="Times New Roman" w:hAnsi="Times New Roman" w:cs="Times New Roman"/>
           <w:color w:val="000000"/>
-          <w:sz w:val="28"/>
-          <w:szCs w:val="28"/>
-        </w:rPr>
-      </w:pPr>
-      <w:r>
-        <w:rPr>
-          <w:rFonts w:ascii="Times New Roman" w:hAnsi="Times New Roman" w:cs="Times New Roman"/>
-          <w:color w:val="000000"/>
-          <w:sz w:val="28"/>
-          <w:szCs w:val="28"/>
+          <w:sz w:val="24"/>
+          <w:szCs w:val="24"/>
+        </w:rPr>
+      </w:pPr>
+      <w:r>
+        <w:rPr>
+          <w:rFonts w:ascii="Times New Roman" w:hAnsi="Times New Roman" w:cs="Times New Roman"/>
+          <w:color w:val="000000"/>
+          <w:sz w:val="24"/>
+          <w:szCs w:val="24"/>
         </w:rPr>
         <w:t>База данных Пенсионный фонд</w:t>
       </w:r>
@@ -316,17 +316,27 @@
         </w:numPr>
         <w:rPr>
           <w:color w:val="000000"/>
-          <w:sz w:val="27"/>
-          <w:szCs w:val="27"/>
-        </w:rPr>
-      </w:pPr>
-      <w:r>
-        <w:rPr>
-          <w:color w:val="000000"/>
-          <w:sz w:val="27"/>
-          <w:szCs w:val="27"/>
-        </w:rPr>
-        <w:t>Заказчик – Градовец Николай Николаевич</w:t>
+        </w:rPr>
+      </w:pPr>
+      <w:r>
+        <w:rPr>
+          <w:color w:val="000000"/>
+        </w:rPr>
+        <w:t xml:space="preserve">Заказчик – </w:t>
+      </w:r>
+      <w:proofErr w:type="spellStart"/>
+      <w:r>
+        <w:rPr>
+          <w:color w:val="000000"/>
+        </w:rPr>
+        <w:t>Градовец</w:t>
+      </w:r>
+      <w:proofErr w:type="spellEnd"/>
+      <w:r>
+        <w:rPr>
+          <w:color w:val="000000"/>
+        </w:rPr>
+        <w:t xml:space="preserve"> Николай Николаевич</w:t>
       </w:r>
     </w:p>
     <w:p>
@@ -338,68 +348,138 @@
         </w:numPr>
         <w:rPr>
           <w:color w:val="000000"/>
+        </w:rPr>
+      </w:pPr>
+      <w:r>
+        <w:rPr>
+          <w:color w:val="000000"/>
+        </w:rPr>
+        <w:t>Разработчик – Студент группы И-22, Бережной максим Романович</w:t>
+      </w:r>
+    </w:p>
+    <w:p>
+      <w:pPr>
+        <w:pStyle w:val="a4"/>
+        <w:ind w:firstLine="708"/>
+        <w:rPr>
+          <w:b/>
+          <w:bCs/>
+          <w:color w:val="000000"/>
+          <w:sz w:val="28"/>
+          <w:szCs w:val="28"/>
+        </w:rPr>
+      </w:pPr>
+      <w:r>
+        <w:rPr>
+          <w:b/>
+          <w:bCs/>
+          <w:color w:val="000000"/>
+          <w:sz w:val="28"/>
+          <w:szCs w:val="28"/>
+        </w:rPr>
+        <w:t>1.3. Основания для разработки АС.</w:t>
+      </w:r>
+    </w:p>
+    <w:p>
+      <w:pPr>
+        <w:pStyle w:val="a4"/>
+        <w:ind w:left="1080"/>
+        <w:rPr>
+          <w:color w:val="000000"/>
+        </w:rPr>
+      </w:pPr>
+      <w:r>
+        <w:rPr>
+          <w:color w:val="000000"/>
+        </w:rPr>
+        <w:t xml:space="preserve">Работа по созданию </w:t>
+      </w:r>
+      <w:r>
+        <w:rPr>
+          <w:color w:val="000000"/>
+        </w:rPr>
+        <w:t>автоматизированной системы подачи заявления в Пенсионный фонд</w:t>
+      </w:r>
+    </w:p>
+    <w:p>
+      <w:pPr>
+        <w:pStyle w:val="a4"/>
+        <w:rPr>
+          <w:b/>
+          <w:bCs/>
+          <w:color w:val="000000"/>
+          <w:sz w:val="28"/>
+          <w:szCs w:val="28"/>
+        </w:rPr>
+      </w:pPr>
+      <w:r>
+        <w:rPr>
+          <w:color w:val="000000"/>
           <w:sz w:val="27"/>
           <w:szCs w:val="27"/>
         </w:rPr>
-      </w:pPr>
-      <w:r>
+        <w:tab/>
+      </w:r>
+      <w:r>
+        <w:rPr>
+          <w:b/>
+          <w:bCs/>
+          <w:color w:val="000000"/>
+          <w:sz w:val="28"/>
+          <w:szCs w:val="28"/>
+        </w:rPr>
+        <w:t>1.4. Плановые сроки начала и окончания работы по созданию системы:</w:t>
+      </w:r>
+    </w:p>
+    <w:p>
+      <w:pPr>
+        <w:pStyle w:val="a4"/>
+        <w:rPr>
+          <w:color w:val="000000"/>
+        </w:rPr>
+      </w:pPr>
+      <w:r>
+        <w:rPr>
+          <w:color w:val="000000"/>
+        </w:rPr>
+        <w:t xml:space="preserve">- начало работ по созданию системы – </w:t>
+      </w:r>
+      <w:r>
+        <w:rPr>
+          <w:color w:val="000000"/>
+        </w:rPr>
+        <w:t>начало декабря</w:t>
+      </w:r>
+    </w:p>
+    <w:p>
+      <w:pPr>
+        <w:pStyle w:val="a4"/>
+        <w:rPr>
+          <w:color w:val="000000"/>
+        </w:rPr>
+      </w:pPr>
+      <w:r>
+        <w:rPr>
+          <w:color w:val="000000"/>
+        </w:rPr>
+        <w:t xml:space="preserve">- окончание работ по созданию системы – конец </w:t>
+      </w:r>
+      <w:r>
+        <w:rPr>
+          <w:color w:val="000000"/>
+        </w:rPr>
+        <w:t>апреля</w:t>
+      </w:r>
+    </w:p>
+    <w:p>
+      <w:pPr>
+        <w:pStyle w:val="a4"/>
         <w:rPr>
           <w:color w:val="000000"/>
           <w:sz w:val="27"/>
           <w:szCs w:val="27"/>
         </w:rPr>
-        <w:t>Разработчик – Студент группы И-22, Бережной максим Романович</w:t>
-      </w:r>
-    </w:p>
-    <w:p>
-      <w:pPr>
-        <w:pStyle w:val="a4"/>
-        <w:ind w:firstLine="708"/>
-        <w:rPr>
-          <w:b/>
-          <w:bCs/>
-          <w:color w:val="000000"/>
-          <w:sz w:val="28"/>
-          <w:szCs w:val="28"/>
-        </w:rPr>
-      </w:pPr>
-      <w:r>
-        <w:rPr>
-          <w:b/>
-          <w:bCs/>
-          <w:color w:val="000000"/>
-          <w:sz w:val="28"/>
-          <w:szCs w:val="28"/>
-        </w:rPr>
-        <w:t>1.3. Основания для разработки АС.</w:t>
-      </w:r>
-    </w:p>
-    <w:p>
-      <w:pPr>
-        <w:pStyle w:val="a4"/>
-        <w:ind w:left="1080"/>
-        <w:rPr>
-          <w:color w:val="000000"/>
-          <w:sz w:val="27"/>
-          <w:szCs w:val="27"/>
-        </w:rPr>
-      </w:pPr>
-      <w:r>
-        <w:rPr>
-          <w:color w:val="000000"/>
-          <w:sz w:val="27"/>
-          <w:szCs w:val="27"/>
-        </w:rPr>
-        <w:t xml:space="preserve">Работа по созданию </w:t>
-      </w:r>
-      <w:r>
-        <w:rPr>
-          <w:color w:val="000000"/>
-          <w:sz w:val="27"/>
-          <w:szCs w:val="27"/>
-        </w:rPr>
-        <w:t>автоматизированной системы подачи заявления в Пенсионный фонд</w:t>
-      </w:r>
+      </w:pPr>
     </w:p>
     <w:p>
       <w:pPr>

--- a/TZpensiyafond.docx
+++ b/TZpensiyafond.docx
@@ -392,13 +392,7 @@
         <w:rPr>
           <w:color w:val="000000"/>
         </w:rPr>
-        <w:t xml:space="preserve">Работа по созданию </w:t>
-      </w:r>
-      <w:r>
-        <w:rPr>
-          <w:color w:val="000000"/>
-        </w:rPr>
-        <w:t>автоматизированной системы подачи заявления в Пенсионный фонд</w:t>
+        <w:t>Работа по созданию автоматизированной системы подачи заявления в Пенсионный фонд</w:t>
       </w:r>
     </w:p>
     <w:p>
@@ -470,6 +464,86 @@
         </w:rPr>
         <w:t>апреля</w:t>
       </w:r>
+    </w:p>
+    <w:p>
+      <w:pPr>
+        <w:spacing w:before="100" w:beforeAutospacing="1" w:after="100" w:afterAutospacing="1" w:line="240" w:lineRule="auto"/>
+        <w:rPr>
+          <w:rFonts w:ascii="Times New Roman" w:eastAsia="Times New Roman" w:hAnsi="Times New Roman" w:cs="Times New Roman"/>
+          <w:b/>
+          <w:bCs/>
+          <w:color w:val="000000"/>
+          <w:sz w:val="28"/>
+          <w:szCs w:val="28"/>
+          <w:lang w:eastAsia="ru-RU"/>
+        </w:rPr>
+      </w:pPr>
+      <w:r>
+        <w:rPr>
+          <w:rFonts w:ascii="Times New Roman" w:eastAsia="Times New Roman" w:hAnsi="Times New Roman" w:cs="Times New Roman"/>
+          <w:b/>
+          <w:bCs/>
+          <w:color w:val="000000"/>
+          <w:sz w:val="28"/>
+          <w:szCs w:val="28"/>
+          <w:lang w:eastAsia="ru-RU"/>
+        </w:rPr>
+        <w:t>1.5. Источник финансирования работ по созданию АС</w:t>
+      </w:r>
+      <w:r>
+        <w:rPr>
+          <w:rFonts w:ascii="Times New Roman" w:eastAsia="Times New Roman" w:hAnsi="Times New Roman" w:cs="Times New Roman"/>
+          <w:b/>
+          <w:bCs/>
+          <w:color w:val="000000"/>
+          <w:sz w:val="28"/>
+          <w:szCs w:val="28"/>
+          <w:lang w:eastAsia="ru-RU"/>
+        </w:rPr>
+        <w:t>.</w:t>
+      </w:r>
+    </w:p>
+    <w:p>
+      <w:pPr>
+        <w:spacing w:before="100" w:beforeAutospacing="1" w:after="100" w:afterAutospacing="1" w:line="240" w:lineRule="auto"/>
+        <w:rPr>
+          <w:rFonts w:ascii="Times New Roman" w:eastAsia="Times New Roman" w:hAnsi="Times New Roman" w:cs="Times New Roman"/>
+          <w:color w:val="000000"/>
+          <w:sz w:val="24"/>
+          <w:szCs w:val="24"/>
+          <w:lang w:eastAsia="ru-RU"/>
+        </w:rPr>
+      </w:pPr>
+      <w:r>
+        <w:rPr>
+          <w:rFonts w:ascii="Times New Roman" w:eastAsia="Times New Roman" w:hAnsi="Times New Roman" w:cs="Times New Roman"/>
+          <w:color w:val="000000"/>
+          <w:sz w:val="24"/>
+          <w:szCs w:val="24"/>
+          <w:lang w:eastAsia="ru-RU"/>
+        </w:rPr>
+        <w:t>Собственные средства разработчика.</w:t>
+      </w:r>
+    </w:p>
+    <w:p>
+      <w:pPr>
+        <w:spacing w:before="100" w:beforeAutospacing="1" w:after="100" w:afterAutospacing="1" w:line="240" w:lineRule="auto"/>
+        <w:rPr>
+          <w:rFonts w:ascii="Times New Roman" w:eastAsia="Times New Roman" w:hAnsi="Times New Roman" w:cs="Times New Roman"/>
+          <w:color w:val="000000"/>
+          <w:sz w:val="24"/>
+          <w:szCs w:val="24"/>
+          <w:lang w:eastAsia="ru-RU"/>
+        </w:rPr>
+      </w:pPr>
+    </w:p>
+    <w:p>
+      <w:pPr>
+        <w:pStyle w:val="a4"/>
+        <w:rPr>
+          <w:color w:val="000000"/>
+        </w:rPr>
+      </w:pPr>
     </w:p>
     <w:p>
       <w:pPr>

--- a/TZpensiyafond.docx
+++ b/TZpensiyafond.docx
@@ -428,6 +428,7 @@
     <w:p>
       <w:pPr>
         <w:pStyle w:val="a4"/>
+        <w:ind w:firstLine="708"/>
         <w:rPr>
           <w:color w:val="000000"/>
         </w:rPr>
@@ -456,7 +457,19 @@
         <w:rPr>
           <w:color w:val="000000"/>
         </w:rPr>
-        <w:t xml:space="preserve">- окончание работ по созданию системы – конец </w:t>
+        <w:t>-</w:t>
+      </w:r>
+      <w:r>
+        <w:rPr>
+          <w:color w:val="000000"/>
+        </w:rPr>
+        <w:tab/>
+      </w:r>
+      <w:r>
+        <w:rPr>
+          <w:color w:val="000000"/>
+        </w:rPr>
+        <w:t xml:space="preserve"> окончание работ по созданию системы – конец </w:t>
       </w:r>
       <w:r>
         <w:rPr>
@@ -468,6 +481,7 @@
     <w:p>
       <w:pPr>
         <w:spacing w:before="100" w:beforeAutospacing="1" w:after="100" w:afterAutospacing="1" w:line="240" w:lineRule="auto"/>
+        <w:ind w:firstLine="708"/>
         <w:rPr>
           <w:rFonts w:ascii="Times New Roman" w:eastAsia="Times New Roman" w:hAnsi="Times New Roman" w:cs="Times New Roman"/>
           <w:b/>
@@ -506,6 +520,7 @@
     <w:p>
       <w:pPr>
         <w:spacing w:before="100" w:beforeAutospacing="1" w:after="100" w:afterAutospacing="1" w:line="240" w:lineRule="auto"/>
+        <w:ind w:firstLine="708"/>
         <w:rPr>
           <w:rFonts w:ascii="Times New Roman" w:eastAsia="Times New Roman" w:hAnsi="Times New Roman" w:cs="Times New Roman"/>
           <w:color w:val="000000"/>
@@ -524,6 +539,484 @@
         </w:rPr>
         <w:t>Собственные средства разработчика.</w:t>
       </w:r>
+    </w:p>
+    <w:p>
+      <w:pPr>
+        <w:spacing w:before="100" w:beforeAutospacing="1" w:after="100" w:afterAutospacing="1" w:line="240" w:lineRule="auto"/>
+        <w:ind w:left="708"/>
+        <w:rPr>
+          <w:rFonts w:ascii="Times New Roman" w:eastAsia="Times New Roman" w:hAnsi="Times New Roman" w:cs="Times New Roman"/>
+          <w:b/>
+          <w:bCs/>
+          <w:color w:val="000000"/>
+          <w:sz w:val="28"/>
+          <w:szCs w:val="28"/>
+          <w:lang w:eastAsia="ru-RU"/>
+        </w:rPr>
+      </w:pPr>
+      <w:r>
+        <w:rPr>
+          <w:rFonts w:ascii="Times New Roman" w:eastAsia="Times New Roman" w:hAnsi="Times New Roman" w:cs="Times New Roman"/>
+          <w:b/>
+          <w:bCs/>
+          <w:color w:val="000000"/>
+          <w:sz w:val="28"/>
+          <w:szCs w:val="28"/>
+          <w:lang w:eastAsia="ru-RU"/>
+        </w:rPr>
+        <w:t>1.6. Порядок оформления и предъявления заказчику результатов работ по созданию системы:</w:t>
+      </w:r>
+    </w:p>
+    <w:p>
+      <w:pPr>
+        <w:spacing w:before="100" w:beforeAutospacing="1" w:after="100" w:afterAutospacing="1" w:line="240" w:lineRule="auto"/>
+        <w:ind w:left="708"/>
+        <w:rPr>
+          <w:rFonts w:ascii="Times New Roman" w:eastAsia="Times New Roman" w:hAnsi="Times New Roman" w:cs="Times New Roman"/>
+          <w:color w:val="000000"/>
+          <w:sz w:val="24"/>
+          <w:szCs w:val="24"/>
+          <w:lang w:eastAsia="ru-RU"/>
+        </w:rPr>
+      </w:pPr>
+      <w:r>
+        <w:rPr>
+          <w:rFonts w:ascii="Times New Roman" w:eastAsia="Times New Roman" w:hAnsi="Times New Roman" w:cs="Times New Roman"/>
+          <w:color w:val="000000"/>
+          <w:sz w:val="24"/>
+          <w:szCs w:val="24"/>
+          <w:lang w:eastAsia="ru-RU"/>
+        </w:rPr>
+        <w:t>К результатам труда разработчика относится:</w:t>
+      </w:r>
+    </w:p>
+    <w:p>
+      <w:pPr>
+        <w:spacing w:before="100" w:beforeAutospacing="1" w:after="100" w:afterAutospacing="1" w:line="240" w:lineRule="auto"/>
+        <w:ind w:left="708"/>
+        <w:rPr>
+          <w:rFonts w:ascii="Times New Roman" w:eastAsia="Times New Roman" w:hAnsi="Times New Roman" w:cs="Times New Roman"/>
+          <w:color w:val="000000"/>
+          <w:sz w:val="24"/>
+          <w:szCs w:val="24"/>
+          <w:lang w:eastAsia="ru-RU"/>
+        </w:rPr>
+      </w:pPr>
+      <w:r>
+        <w:rPr>
+          <w:rFonts w:ascii="Times New Roman" w:eastAsia="Times New Roman" w:hAnsi="Times New Roman" w:cs="Times New Roman"/>
+          <w:color w:val="000000"/>
+          <w:sz w:val="24"/>
+          <w:szCs w:val="24"/>
+          <w:lang w:eastAsia="ru-RU"/>
+        </w:rPr>
+        <w:t>· оригинальное аппаратное обеспечение;</w:t>
+      </w:r>
+    </w:p>
+    <w:p>
+      <w:pPr>
+        <w:spacing w:before="100" w:beforeAutospacing="1" w:after="100" w:afterAutospacing="1" w:line="240" w:lineRule="auto"/>
+        <w:ind w:left="708"/>
+        <w:rPr>
+          <w:rFonts w:ascii="Times New Roman" w:eastAsia="Times New Roman" w:hAnsi="Times New Roman" w:cs="Times New Roman"/>
+          <w:color w:val="000000"/>
+          <w:sz w:val="24"/>
+          <w:szCs w:val="24"/>
+          <w:lang w:eastAsia="ru-RU"/>
+        </w:rPr>
+      </w:pPr>
+      <w:r>
+        <w:rPr>
+          <w:rFonts w:ascii="Times New Roman" w:eastAsia="Times New Roman" w:hAnsi="Times New Roman" w:cs="Times New Roman"/>
+          <w:color w:val="000000"/>
+          <w:sz w:val="24"/>
+          <w:szCs w:val="24"/>
+          <w:lang w:eastAsia="ru-RU"/>
+        </w:rPr>
+        <w:t>· оригинальное программное обеспечение;</w:t>
+      </w:r>
+    </w:p>
+    <w:p>
+      <w:pPr>
+        <w:spacing w:before="100" w:beforeAutospacing="1" w:after="100" w:afterAutospacing="1" w:line="240" w:lineRule="auto"/>
+        <w:ind w:left="708"/>
+        <w:rPr>
+          <w:rFonts w:ascii="Times New Roman" w:eastAsia="Times New Roman" w:hAnsi="Times New Roman" w:cs="Times New Roman"/>
+          <w:color w:val="000000"/>
+          <w:sz w:val="24"/>
+          <w:szCs w:val="24"/>
+          <w:lang w:eastAsia="ru-RU"/>
+        </w:rPr>
+      </w:pPr>
+      <w:r>
+        <w:rPr>
+          <w:rFonts w:ascii="Times New Roman" w:eastAsia="Times New Roman" w:hAnsi="Times New Roman" w:cs="Times New Roman"/>
+          <w:color w:val="000000"/>
+          <w:sz w:val="24"/>
+          <w:szCs w:val="24"/>
+          <w:lang w:eastAsia="ru-RU"/>
+        </w:rPr>
+        <w:t>· уникальные структуры данных;</w:t>
+      </w:r>
+    </w:p>
+    <w:p>
+      <w:pPr>
+        <w:spacing w:before="100" w:beforeAutospacing="1" w:after="100" w:afterAutospacing="1" w:line="240" w:lineRule="auto"/>
+        <w:ind w:left="708"/>
+        <w:rPr>
+          <w:rFonts w:ascii="Times New Roman" w:eastAsia="Times New Roman" w:hAnsi="Times New Roman" w:cs="Times New Roman"/>
+          <w:color w:val="000000"/>
+          <w:sz w:val="24"/>
+          <w:szCs w:val="24"/>
+          <w:lang w:eastAsia="ru-RU"/>
+        </w:rPr>
+      </w:pPr>
+      <w:r>
+        <w:rPr>
+          <w:rFonts w:ascii="Times New Roman" w:eastAsia="Times New Roman" w:hAnsi="Times New Roman" w:cs="Times New Roman"/>
+          <w:color w:val="000000"/>
+          <w:sz w:val="24"/>
+          <w:szCs w:val="24"/>
+          <w:lang w:eastAsia="ru-RU"/>
+        </w:rPr>
+        <w:t>· типовые проектные решения и особенности построения распределённой системы;</w:t>
+      </w:r>
+    </w:p>
+    <w:p>
+      <w:pPr>
+        <w:spacing w:before="100" w:beforeAutospacing="1" w:after="100" w:afterAutospacing="1" w:line="240" w:lineRule="auto"/>
+        <w:ind w:left="708"/>
+        <w:rPr>
+          <w:rFonts w:ascii="Times New Roman" w:eastAsia="Times New Roman" w:hAnsi="Times New Roman" w:cs="Times New Roman"/>
+          <w:color w:val="000000"/>
+          <w:sz w:val="24"/>
+          <w:szCs w:val="24"/>
+          <w:lang w:eastAsia="ru-RU"/>
+        </w:rPr>
+      </w:pPr>
+      <w:r>
+        <w:rPr>
+          <w:rFonts w:ascii="Times New Roman" w:eastAsia="Times New Roman" w:hAnsi="Times New Roman" w:cs="Times New Roman"/>
+          <w:color w:val="000000"/>
+          <w:sz w:val="24"/>
+          <w:szCs w:val="24"/>
+          <w:lang w:eastAsia="ru-RU"/>
+        </w:rPr>
+        <w:t>· проектная и рабочая документация.</w:t>
+      </w:r>
+    </w:p>
+    <w:p>
+      <w:pPr>
+        <w:spacing w:before="100" w:beforeAutospacing="1" w:after="100" w:afterAutospacing="1" w:line="240" w:lineRule="auto"/>
+        <w:ind w:left="708"/>
+        <w:rPr>
+          <w:rFonts w:ascii="Times New Roman" w:eastAsia="Times New Roman" w:hAnsi="Times New Roman" w:cs="Times New Roman"/>
+          <w:color w:val="000000"/>
+          <w:sz w:val="24"/>
+          <w:szCs w:val="24"/>
+          <w:lang w:eastAsia="ru-RU"/>
+        </w:rPr>
+      </w:pPr>
+      <w:r>
+        <w:rPr>
+          <w:rFonts w:ascii="Times New Roman" w:eastAsia="Times New Roman" w:hAnsi="Times New Roman" w:cs="Times New Roman"/>
+          <w:color w:val="000000"/>
+          <w:sz w:val="24"/>
+          <w:szCs w:val="24"/>
+          <w:lang w:eastAsia="ru-RU"/>
+        </w:rPr>
+        <w:t>Заказчику передаются:</w:t>
+      </w:r>
+    </w:p>
+    <w:p>
+      <w:pPr>
+        <w:spacing w:before="100" w:beforeAutospacing="1" w:after="100" w:afterAutospacing="1" w:line="240" w:lineRule="auto"/>
+        <w:ind w:left="708"/>
+        <w:rPr>
+          <w:rFonts w:ascii="Times New Roman" w:eastAsia="Times New Roman" w:hAnsi="Times New Roman" w:cs="Times New Roman"/>
+          <w:color w:val="000000"/>
+          <w:sz w:val="24"/>
+          <w:szCs w:val="24"/>
+          <w:lang w:eastAsia="ru-RU"/>
+        </w:rPr>
+      </w:pPr>
+      <w:r>
+        <w:rPr>
+          <w:rFonts w:ascii="Times New Roman" w:eastAsia="Times New Roman" w:hAnsi="Times New Roman" w:cs="Times New Roman"/>
+          <w:color w:val="000000"/>
+          <w:sz w:val="24"/>
+          <w:szCs w:val="24"/>
+          <w:lang w:eastAsia="ru-RU"/>
+        </w:rPr>
+        <w:t>· 2 диска с дистрибутивом программного обеспечения ИС учета и контроля ТВКР;</w:t>
+      </w:r>
+    </w:p>
+    <w:p>
+      <w:pPr>
+        <w:spacing w:before="100" w:beforeAutospacing="1" w:after="100" w:afterAutospacing="1" w:line="240" w:lineRule="auto"/>
+        <w:ind w:left="708"/>
+        <w:rPr>
+          <w:rFonts w:ascii="Times New Roman" w:eastAsia="Times New Roman" w:hAnsi="Times New Roman" w:cs="Times New Roman"/>
+          <w:color w:val="000000"/>
+          <w:sz w:val="24"/>
+          <w:szCs w:val="24"/>
+          <w:lang w:eastAsia="ru-RU"/>
+        </w:rPr>
+      </w:pPr>
+      <w:r>
+        <w:rPr>
+          <w:rFonts w:ascii="Times New Roman" w:eastAsia="Times New Roman" w:hAnsi="Times New Roman" w:cs="Times New Roman"/>
+          <w:color w:val="000000"/>
+          <w:sz w:val="24"/>
+          <w:szCs w:val="24"/>
+          <w:lang w:eastAsia="ru-RU"/>
+        </w:rPr>
+        <w:t>· 1 диск с демонстрационными примерами;</w:t>
+      </w:r>
+    </w:p>
+    <w:p>
+      <w:pPr>
+        <w:spacing w:before="100" w:beforeAutospacing="1" w:after="100" w:afterAutospacing="1" w:line="240" w:lineRule="auto"/>
+        <w:ind w:left="708"/>
+        <w:rPr>
+          <w:rFonts w:ascii="Times New Roman" w:eastAsia="Times New Roman" w:hAnsi="Times New Roman" w:cs="Times New Roman"/>
+          <w:color w:val="000000"/>
+          <w:sz w:val="24"/>
+          <w:szCs w:val="24"/>
+          <w:lang w:eastAsia="ru-RU"/>
+        </w:rPr>
+      </w:pPr>
+      <w:r>
+        <w:rPr>
+          <w:rFonts w:ascii="Times New Roman" w:eastAsia="Times New Roman" w:hAnsi="Times New Roman" w:cs="Times New Roman"/>
+          <w:color w:val="000000"/>
+          <w:sz w:val="24"/>
+          <w:szCs w:val="24"/>
+          <w:lang w:eastAsia="ru-RU"/>
+        </w:rPr>
+        <w:t>Заказчик приобретает у третьих лиц:</w:t>
+      </w:r>
+    </w:p>
+    <w:p>
+      <w:pPr>
+        <w:spacing w:before="100" w:beforeAutospacing="1" w:after="100" w:afterAutospacing="1" w:line="240" w:lineRule="auto"/>
+        <w:ind w:left="708"/>
+        <w:rPr>
+          <w:rFonts w:ascii="Times New Roman" w:eastAsia="Times New Roman" w:hAnsi="Times New Roman" w:cs="Times New Roman"/>
+          <w:color w:val="000000"/>
+          <w:sz w:val="24"/>
+          <w:szCs w:val="24"/>
+          <w:lang w:eastAsia="ru-RU"/>
+        </w:rPr>
+      </w:pPr>
+      <w:r>
+        <w:rPr>
+          <w:rFonts w:ascii="Times New Roman" w:eastAsia="Times New Roman" w:hAnsi="Times New Roman" w:cs="Times New Roman"/>
+          <w:color w:val="000000"/>
+          <w:sz w:val="24"/>
+          <w:szCs w:val="24"/>
+          <w:lang w:eastAsia="ru-RU"/>
+        </w:rPr>
+        <w:t>· лицензионное программное обеспечение.</w:t>
+      </w:r>
+    </w:p>
+    <w:p>
+      <w:pPr>
+        <w:spacing w:before="100" w:beforeAutospacing="1" w:after="100" w:afterAutospacing="1" w:line="240" w:lineRule="auto"/>
+        <w:ind w:left="708"/>
+        <w:rPr>
+          <w:rFonts w:ascii="Times New Roman" w:eastAsia="Times New Roman" w:hAnsi="Times New Roman" w:cs="Times New Roman"/>
+          <w:color w:val="000000"/>
+          <w:sz w:val="24"/>
+          <w:szCs w:val="24"/>
+          <w:lang w:eastAsia="ru-RU"/>
+        </w:rPr>
+      </w:pPr>
+      <w:r>
+        <w:rPr>
+          <w:rFonts w:ascii="Times New Roman" w:eastAsia="Times New Roman" w:hAnsi="Times New Roman" w:cs="Times New Roman"/>
+          <w:color w:val="000000"/>
+          <w:sz w:val="24"/>
+          <w:szCs w:val="24"/>
+          <w:lang w:eastAsia="ru-RU"/>
+        </w:rPr>
+        <w:lastRenderedPageBreak/>
+        <w:t>· Активное сетевое оборудование.</w:t>
+      </w:r>
+    </w:p>
+    <w:p>
+      <w:pPr>
+        <w:spacing w:before="100" w:beforeAutospacing="1" w:after="100" w:afterAutospacing="1" w:line="240" w:lineRule="auto"/>
+        <w:ind w:left="708"/>
+        <w:rPr>
+          <w:rFonts w:ascii="Times New Roman" w:eastAsia="Times New Roman" w:hAnsi="Times New Roman" w:cs="Times New Roman"/>
+          <w:color w:val="000000"/>
+          <w:sz w:val="24"/>
+          <w:szCs w:val="24"/>
+          <w:lang w:eastAsia="ru-RU"/>
+        </w:rPr>
+      </w:pPr>
+      <w:r>
+        <w:rPr>
+          <w:rFonts w:ascii="Times New Roman" w:eastAsia="Times New Roman" w:hAnsi="Times New Roman" w:cs="Times New Roman"/>
+          <w:color w:val="000000"/>
+          <w:sz w:val="24"/>
+          <w:szCs w:val="24"/>
+          <w:lang w:eastAsia="ru-RU"/>
+        </w:rPr>
+        <w:t>· Серверное оборудование.</w:t>
+      </w:r>
+    </w:p>
+    <w:p>
+      <w:pPr>
+        <w:spacing w:before="100" w:beforeAutospacing="1" w:after="100" w:afterAutospacing="1" w:line="240" w:lineRule="auto"/>
+        <w:ind w:left="708"/>
+        <w:rPr>
+          <w:rFonts w:ascii="Times New Roman" w:eastAsia="Times New Roman" w:hAnsi="Times New Roman" w:cs="Times New Roman"/>
+          <w:color w:val="000000"/>
+          <w:sz w:val="24"/>
+          <w:szCs w:val="24"/>
+          <w:lang w:eastAsia="ru-RU"/>
+        </w:rPr>
+      </w:pPr>
+      <w:r>
+        <w:rPr>
+          <w:rFonts w:ascii="Times New Roman" w:eastAsia="Times New Roman" w:hAnsi="Times New Roman" w:cs="Times New Roman"/>
+          <w:color w:val="000000"/>
+          <w:sz w:val="24"/>
+          <w:szCs w:val="24"/>
+          <w:lang w:eastAsia="ru-RU"/>
+        </w:rPr>
+        <w:t>· Пассивное сетевое оборудование</w:t>
+      </w:r>
+    </w:p>
+    <w:p>
+      <w:pPr>
+        <w:spacing w:before="100" w:beforeAutospacing="1" w:after="100" w:afterAutospacing="1" w:line="240" w:lineRule="auto"/>
+        <w:ind w:left="708"/>
+        <w:rPr>
+          <w:rFonts w:ascii="Times New Roman" w:eastAsia="Times New Roman" w:hAnsi="Times New Roman" w:cs="Times New Roman"/>
+          <w:color w:val="000000"/>
+          <w:sz w:val="24"/>
+          <w:szCs w:val="24"/>
+          <w:lang w:eastAsia="ru-RU"/>
+        </w:rPr>
+      </w:pPr>
+      <w:r>
+        <w:rPr>
+          <w:rFonts w:ascii="Times New Roman" w:eastAsia="Times New Roman" w:hAnsi="Times New Roman" w:cs="Times New Roman"/>
+          <w:color w:val="000000"/>
+          <w:sz w:val="24"/>
+          <w:szCs w:val="24"/>
+          <w:lang w:eastAsia="ru-RU"/>
+        </w:rPr>
+        <w:t>Результаты работы предоставляются заказчику:</w:t>
+      </w:r>
+    </w:p>
+    <w:p>
+      <w:pPr>
+        <w:spacing w:before="100" w:beforeAutospacing="1" w:after="100" w:afterAutospacing="1" w:line="240" w:lineRule="auto"/>
+        <w:ind w:left="708"/>
+        <w:rPr>
+          <w:rFonts w:ascii="Times New Roman" w:eastAsia="Times New Roman" w:hAnsi="Times New Roman" w:cs="Times New Roman"/>
+          <w:color w:val="000000"/>
+          <w:sz w:val="24"/>
+          <w:szCs w:val="24"/>
+          <w:lang w:eastAsia="ru-RU"/>
+        </w:rPr>
+      </w:pPr>
+      <w:r>
+        <w:rPr>
+          <w:rFonts w:ascii="Times New Roman" w:eastAsia="Times New Roman" w:hAnsi="Times New Roman" w:cs="Times New Roman"/>
+          <w:color w:val="000000"/>
+          <w:sz w:val="24"/>
+          <w:szCs w:val="24"/>
+          <w:lang w:eastAsia="ru-RU"/>
+        </w:rPr>
+        <w:t>Результаты передаются заказчику частями по завершении каждой стадии работы по созданию системы</w:t>
+      </w:r>
+    </w:p>
+    <w:p>
+      <w:pPr>
+        <w:spacing w:before="100" w:beforeAutospacing="1" w:after="100" w:afterAutospacing="1" w:line="240" w:lineRule="auto"/>
+        <w:ind w:left="708"/>
+        <w:rPr>
+          <w:rFonts w:ascii="Times New Roman" w:eastAsia="Times New Roman" w:hAnsi="Times New Roman" w:cs="Times New Roman"/>
+          <w:color w:val="000000"/>
+          <w:sz w:val="24"/>
+          <w:szCs w:val="24"/>
+          <w:lang w:eastAsia="ru-RU"/>
+        </w:rPr>
+      </w:pPr>
+      <w:r>
+        <w:rPr>
+          <w:rFonts w:ascii="Times New Roman" w:eastAsia="Times New Roman" w:hAnsi="Times New Roman" w:cs="Times New Roman"/>
+          <w:color w:val="000000"/>
+          <w:sz w:val="24"/>
+          <w:szCs w:val="24"/>
+          <w:lang w:eastAsia="ru-RU"/>
+        </w:rPr>
+        <w:t>· Активное сетевое оборудование</w:t>
+      </w:r>
+    </w:p>
+    <w:p>
+      <w:pPr>
+        <w:spacing w:before="100" w:beforeAutospacing="1" w:after="100" w:afterAutospacing="1" w:line="240" w:lineRule="auto"/>
+        <w:ind w:left="708"/>
+        <w:rPr>
+          <w:rFonts w:ascii="Times New Roman" w:eastAsia="Times New Roman" w:hAnsi="Times New Roman" w:cs="Times New Roman"/>
+          <w:color w:val="000000"/>
+          <w:sz w:val="24"/>
+          <w:szCs w:val="24"/>
+          <w:lang w:eastAsia="ru-RU"/>
+        </w:rPr>
+      </w:pPr>
+      <w:r>
+        <w:rPr>
+          <w:rFonts w:ascii="Times New Roman" w:eastAsia="Times New Roman" w:hAnsi="Times New Roman" w:cs="Times New Roman"/>
+          <w:color w:val="000000"/>
+          <w:sz w:val="24"/>
+          <w:szCs w:val="24"/>
+          <w:lang w:eastAsia="ru-RU"/>
+        </w:rPr>
+        <w:t>· Документация – в электронном виде в формате MS Word, на бумажных носителях.</w:t>
+      </w:r>
+    </w:p>
+    <w:p>
+      <w:pPr>
+        <w:spacing w:before="100" w:beforeAutospacing="1" w:after="100" w:afterAutospacing="1" w:line="240" w:lineRule="auto"/>
+        <w:ind w:left="708"/>
+        <w:rPr>
+          <w:rFonts w:ascii="Times New Roman" w:eastAsia="Times New Roman" w:hAnsi="Times New Roman" w:cs="Times New Roman"/>
+          <w:color w:val="000000"/>
+          <w:sz w:val="27"/>
+          <w:szCs w:val="27"/>
+          <w:lang w:eastAsia="ru-RU"/>
+        </w:rPr>
+      </w:pPr>
+      <w:r>
+        <w:rPr>
+          <w:rFonts w:ascii="Times New Roman" w:eastAsia="Times New Roman" w:hAnsi="Times New Roman" w:cs="Times New Roman"/>
+          <w:color w:val="000000"/>
+          <w:sz w:val="24"/>
+          <w:szCs w:val="24"/>
+          <w:lang w:eastAsia="ru-RU"/>
+        </w:rPr>
+        <w:t>Проектная документация должна быть разработана в соответствии с ГОСТ 34.201-89 и ГОСТ ЕСПД. Процедуры приемки - передачи результатов работ оформляются актами приемки-передачи.</w:t>
+      </w:r>
+    </w:p>
+    <w:p>
+      <w:pPr>
+        <w:spacing w:before="100" w:beforeAutospacing="1" w:after="100" w:afterAutospacing="1" w:line="240" w:lineRule="auto"/>
+        <w:ind w:firstLine="708"/>
+        <w:rPr>
+          <w:rFonts w:ascii="Times New Roman" w:eastAsia="Times New Roman" w:hAnsi="Times New Roman" w:cs="Times New Roman"/>
+          <w:color w:val="000000"/>
+          <w:sz w:val="24"/>
+          <w:szCs w:val="24"/>
+          <w:lang w:eastAsia="ru-RU"/>
+        </w:rPr>
+      </w:pPr>
     </w:p>
     <w:p>
       <w:pPr>

--- a/TZpensiyafond.docx
+++ b/TZpensiyafond.docx
@@ -989,8 +989,8 @@
         <w:rPr>
           <w:rFonts w:ascii="Times New Roman" w:eastAsia="Times New Roman" w:hAnsi="Times New Roman" w:cs="Times New Roman"/>
           <w:color w:val="000000"/>
-          <w:sz w:val="27"/>
-          <w:szCs w:val="27"/>
+          <w:sz w:val="24"/>
+          <w:szCs w:val="24"/>
           <w:lang w:eastAsia="ru-RU"/>
         </w:rPr>
       </w:pPr>
@@ -1003,6 +1003,32 @@
           <w:lang w:eastAsia="ru-RU"/>
         </w:rPr>
         <w:t>Проектная документация должна быть разработана в соответствии с ГОСТ 34.201-89 и ГОСТ ЕСПД. Процедуры приемки - передачи результатов работ оформляются актами приемки-передачи.</w:t>
+      </w:r>
+    </w:p>
+    <w:p>
+      <w:pPr>
+        <w:spacing w:before="100" w:beforeAutospacing="1" w:after="100" w:afterAutospacing="1" w:line="240" w:lineRule="auto"/>
+        <w:ind w:left="708"/>
+        <w:rPr>
+          <w:rFonts w:ascii="Times New Roman" w:eastAsia="Times New Roman" w:hAnsi="Times New Roman" w:cs="Times New Roman"/>
+          <w:b/>
+          <w:bCs/>
+          <w:color w:val="000000"/>
+          <w:sz w:val="28"/>
+          <w:szCs w:val="28"/>
+          <w:lang w:eastAsia="ru-RU"/>
+        </w:rPr>
+      </w:pPr>
+      <w:r>
+        <w:rPr>
+          <w:rFonts w:ascii="Times New Roman" w:hAnsi="Times New Roman" w:cs="Times New Roman"/>
+          <w:b/>
+          <w:bCs/>
+          <w:color w:val="000000"/>
+          <w:sz w:val="28"/>
+          <w:szCs w:val="28"/>
+        </w:rPr>
+        <w:t>2. Назначение и цели создания системы</w:t>
       </w:r>
     </w:p>
     <w:p>

--- a/TZpensiyafond.docx
+++ b/TZpensiyafond.docx
@@ -1010,13 +1010,12 @@
         <w:spacing w:before="100" w:beforeAutospacing="1" w:after="100" w:afterAutospacing="1" w:line="240" w:lineRule="auto"/>
         <w:ind w:left="708"/>
         <w:rPr>
-          <w:rFonts w:ascii="Times New Roman" w:eastAsia="Times New Roman" w:hAnsi="Times New Roman" w:cs="Times New Roman"/>
-          <w:b/>
-          <w:bCs/>
-          <w:color w:val="000000"/>
-          <w:sz w:val="28"/>
-          <w:szCs w:val="28"/>
-          <w:lang w:eastAsia="ru-RU"/>
+          <w:rFonts w:ascii="Times New Roman" w:hAnsi="Times New Roman" w:cs="Times New Roman"/>
+          <w:b/>
+          <w:bCs/>
+          <w:color w:val="000000"/>
+          <w:sz w:val="28"/>
+          <w:szCs w:val="28"/>
         </w:rPr>
       </w:pPr>
       <w:r>
@@ -1029,6 +1028,58 @@
           <w:szCs w:val="28"/>
         </w:rPr>
         <w:t>2. Назначение и цели создания системы</w:t>
+      </w:r>
+    </w:p>
+    <w:p>
+      <w:pPr>
+        <w:spacing w:before="100" w:beforeAutospacing="1" w:after="100" w:afterAutospacing="1" w:line="240" w:lineRule="auto"/>
+        <w:ind w:firstLine="708"/>
+        <w:rPr>
+          <w:rFonts w:ascii="Times New Roman" w:eastAsia="Times New Roman" w:hAnsi="Times New Roman" w:cs="Times New Roman"/>
+          <w:b/>
+          <w:bCs/>
+          <w:color w:val="000000"/>
+          <w:sz w:val="28"/>
+          <w:szCs w:val="28"/>
+          <w:lang w:eastAsia="ru-RU"/>
+        </w:rPr>
+      </w:pPr>
+      <w:r>
+        <w:rPr>
+          <w:rFonts w:ascii="Times New Roman" w:eastAsia="Times New Roman" w:hAnsi="Times New Roman" w:cs="Times New Roman"/>
+          <w:b/>
+          <w:bCs/>
+          <w:color w:val="000000"/>
+          <w:sz w:val="28"/>
+          <w:szCs w:val="28"/>
+          <w:lang w:eastAsia="ru-RU"/>
+        </w:rPr>
+        <w:t>2.1 Назначение системы.</w:t>
+      </w:r>
+    </w:p>
+    <w:p>
+      <w:pPr>
+        <w:ind w:left="708"/>
+        <w:rPr>
+          <w:rStyle w:val="a5"/>
+          <w:rFonts w:ascii="Times New Roman" w:hAnsi="Times New Roman" w:cs="Times New Roman"/>
+          <w:b w:val="0"/>
+          <w:bCs w:val="0"/>
+          <w:sz w:val="24"/>
+          <w:szCs w:val="24"/>
+          <w:lang w:eastAsia="ru-RU"/>
+        </w:rPr>
+      </w:pPr>
+      <w:r>
+        <w:rPr>
+          <w:rStyle w:val="a5"/>
+          <w:rFonts w:ascii="Times New Roman" w:hAnsi="Times New Roman" w:cs="Times New Roman"/>
+          <w:b w:val="0"/>
+          <w:bCs w:val="0"/>
+          <w:sz w:val="24"/>
+          <w:szCs w:val="24"/>
+        </w:rPr>
+        <w:t xml:space="preserve">Назначение базы данных в автоматизации процесса подачи заявлений в пенсионный фонд заключается в хранении и обработке информации, необходимой для функционирования системы подачи заявлений. </w:t>
       </w:r>
     </w:p>
     <w:p>
@@ -2032,6 +2083,17 @@
       <w:lang w:eastAsia="ru-RU"/>
     </w:rPr>
   </w:style>
+  <w:style w:type="character" w:styleId="a5">
+    <w:name w:val="Strong"/>
+    <w:basedOn w:val="a0"/>
+    <w:uiPriority w:val="22"/>
+    <w:qFormat/>
+    <w:rsid w:val="00C9445D"/>
+    <w:rPr>
+      <w:b/>
+      <w:bCs/>
+    </w:rPr>
+  </w:style>
 </w:styles>
 </file>
 

--- a/TZpensiyafond.docx
+++ b/TZpensiyafond.docx
@@ -322,21 +322,7 @@
         <w:rPr>
           <w:color w:val="000000"/>
         </w:rPr>
-        <w:t xml:space="preserve">Заказчик – </w:t>
-      </w:r>
-      <w:proofErr w:type="spellStart"/>
-      <w:r>
-        <w:rPr>
-          <w:color w:val="000000"/>
-        </w:rPr>
-        <w:t>Градовец</w:t>
-      </w:r>
-      <w:proofErr w:type="spellEnd"/>
-      <w:r>
-        <w:rPr>
-          <w:color w:val="000000"/>
-        </w:rPr>
-        <w:t xml:space="preserve"> Николай Николаевич</w:t>
+        <w:t>Заказчик – Градовец Николай Николаевич</w:t>
       </w:r>
     </w:p>
     <w:p>
@@ -1067,7 +1053,6 @@
           <w:bCs w:val="0"/>
           <w:sz w:val="24"/>
           <w:szCs w:val="24"/>
-          <w:lang w:eastAsia="ru-RU"/>
         </w:rPr>
       </w:pPr>
       <w:r>
@@ -1080,6 +1065,161 @@
           <w:szCs w:val="24"/>
         </w:rPr>
         <w:t xml:space="preserve">Назначение базы данных в автоматизации процесса подачи заявлений в пенсионный фонд заключается в хранении и обработке информации, необходимой для функционирования системы подачи заявлений. </w:t>
+      </w:r>
+    </w:p>
+    <w:p>
+      <w:pPr>
+        <w:spacing w:before="100" w:beforeAutospacing="1" w:after="100" w:afterAutospacing="1" w:line="240" w:lineRule="auto"/>
+        <w:ind w:firstLine="708"/>
+        <w:rPr>
+          <w:rFonts w:ascii="Times New Roman" w:eastAsia="Times New Roman" w:hAnsi="Times New Roman" w:cs="Times New Roman"/>
+          <w:b/>
+          <w:bCs/>
+          <w:color w:val="000000"/>
+          <w:sz w:val="28"/>
+          <w:szCs w:val="28"/>
+          <w:lang w:eastAsia="ru-RU"/>
+        </w:rPr>
+      </w:pPr>
+      <w:r>
+        <w:rPr>
+          <w:rFonts w:ascii="Times New Roman" w:eastAsia="Times New Roman" w:hAnsi="Times New Roman" w:cs="Times New Roman"/>
+          <w:b/>
+          <w:bCs/>
+          <w:color w:val="000000"/>
+          <w:sz w:val="28"/>
+          <w:szCs w:val="28"/>
+          <w:lang w:eastAsia="ru-RU"/>
+        </w:rPr>
+        <w:t>2.2 Цели создания системы.</w:t>
+      </w:r>
+    </w:p>
+    <w:p>
+      <w:pPr>
+        <w:spacing w:before="100" w:beforeAutospacing="1" w:after="100" w:afterAutospacing="1" w:line="240" w:lineRule="auto"/>
+        <w:ind w:firstLine="708"/>
+        <w:rPr>
+          <w:rFonts w:ascii="Times New Roman" w:eastAsia="Times New Roman" w:hAnsi="Times New Roman" w:cs="Times New Roman"/>
+          <w:color w:val="000000"/>
+          <w:sz w:val="24"/>
+          <w:szCs w:val="24"/>
+          <w:lang w:eastAsia="ru-RU"/>
+        </w:rPr>
+      </w:pPr>
+      <w:r>
+        <w:rPr>
+          <w:rFonts w:ascii="Times New Roman" w:eastAsia="Times New Roman" w:hAnsi="Times New Roman" w:cs="Times New Roman"/>
+          <w:color w:val="000000"/>
+          <w:sz w:val="24"/>
+          <w:szCs w:val="24"/>
+          <w:lang w:eastAsia="ru-RU"/>
+        </w:rPr>
+        <w:t>Целью создания системы является:</w:t>
+      </w:r>
+    </w:p>
+    <w:p>
+      <w:pPr>
+        <w:ind w:left="708"/>
+        <w:rPr>
+          <w:rStyle w:val="a5"/>
+          <w:rFonts w:ascii="Times New Roman" w:hAnsi="Times New Roman" w:cs="Times New Roman"/>
+          <w:b w:val="0"/>
+          <w:bCs w:val="0"/>
+          <w:sz w:val="24"/>
+          <w:szCs w:val="24"/>
+        </w:rPr>
+      </w:pPr>
+      <w:r>
+        <w:rPr>
+          <w:rStyle w:val="a5"/>
+          <w:rFonts w:ascii="Times New Roman" w:hAnsi="Times New Roman" w:cs="Times New Roman"/>
+          <w:b w:val="0"/>
+          <w:bCs w:val="0"/>
+          <w:sz w:val="24"/>
+          <w:szCs w:val="24"/>
+        </w:rPr>
+        <w:t>1. Хранение информации о заявителях: база данных может содержать данные о заявителях, их личной информации</w:t>
+      </w:r>
+      <w:r>
+        <w:rPr>
+          <w:rStyle w:val="a5"/>
+          <w:rFonts w:ascii="Times New Roman" w:hAnsi="Times New Roman" w:cs="Times New Roman"/>
+          <w:b w:val="0"/>
+          <w:bCs w:val="0"/>
+          <w:sz w:val="24"/>
+          <w:szCs w:val="24"/>
+        </w:rPr>
+        <w:t>.</w:t>
+      </w:r>
+    </w:p>
+    <w:p>
+      <w:pPr>
+        <w:ind w:left="708"/>
+        <w:rPr>
+          <w:rStyle w:val="a5"/>
+          <w:rFonts w:ascii="Times New Roman" w:hAnsi="Times New Roman" w:cs="Times New Roman"/>
+          <w:b w:val="0"/>
+          <w:bCs w:val="0"/>
+          <w:sz w:val="24"/>
+          <w:szCs w:val="24"/>
+        </w:rPr>
+      </w:pPr>
+      <w:r>
+        <w:rPr>
+          <w:rStyle w:val="a5"/>
+          <w:rFonts w:ascii="Times New Roman" w:hAnsi="Times New Roman" w:cs="Times New Roman"/>
+          <w:b w:val="0"/>
+          <w:bCs w:val="0"/>
+          <w:sz w:val="24"/>
+          <w:szCs w:val="24"/>
+        </w:rPr>
+        <w:t>2. Оптимизация процесса обработки заявлений: база данных позволяет автоматизировать процесс приема, обработки и рассмотрения заявлений</w:t>
+      </w:r>
+      <w:r>
+        <w:rPr>
+          <w:rStyle w:val="a5"/>
+          <w:rFonts w:ascii="Times New Roman" w:hAnsi="Times New Roman" w:cs="Times New Roman"/>
+          <w:b w:val="0"/>
+          <w:bCs w:val="0"/>
+          <w:sz w:val="24"/>
+          <w:szCs w:val="24"/>
+        </w:rPr>
+        <w:t>.</w:t>
+      </w:r>
+    </w:p>
+    <w:p>
+      <w:pPr>
+        <w:ind w:left="708"/>
+        <w:rPr>
+          <w:rStyle w:val="a5"/>
+          <w:rFonts w:ascii="Times New Roman" w:hAnsi="Times New Roman" w:cs="Times New Roman"/>
+          <w:b w:val="0"/>
+          <w:bCs w:val="0"/>
+          <w:sz w:val="24"/>
+          <w:szCs w:val="24"/>
+        </w:rPr>
+      </w:pPr>
+      <w:r>
+        <w:rPr>
+          <w:rStyle w:val="a5"/>
+          <w:rFonts w:ascii="Times New Roman" w:hAnsi="Times New Roman" w:cs="Times New Roman"/>
+          <w:b w:val="0"/>
+          <w:bCs w:val="0"/>
+          <w:sz w:val="24"/>
+          <w:szCs w:val="24"/>
+        </w:rPr>
+        <w:t>3. Мониторинг и анализ данных: база данных позволяет проводить анализ эффективности работы пенсионного фонда, выявлять тренды и проблемные области</w:t>
+      </w:r>
+      <w:r>
+        <w:rPr>
+          <w:rStyle w:val="a5"/>
+          <w:rFonts w:ascii="Times New Roman" w:hAnsi="Times New Roman" w:cs="Times New Roman"/>
+          <w:b w:val="0"/>
+          <w:bCs w:val="0"/>
+          <w:sz w:val="24"/>
+          <w:szCs w:val="24"/>
+        </w:rPr>
+        <w:t>.</w:t>
       </w:r>
     </w:p>
     <w:p>

--- a/TZpensiyafond.docx
+++ b/TZpensiyafond.docx
@@ -322,7 +322,21 @@
         <w:rPr>
           <w:color w:val="000000"/>
         </w:rPr>
-        <w:t>Заказчик – Градовец Николай Николаевич</w:t>
+        <w:t xml:space="preserve">Заказчик – </w:t>
+      </w:r>
+      <w:proofErr w:type="spellStart"/>
+      <w:r>
+        <w:rPr>
+          <w:color w:val="000000"/>
+        </w:rPr>
+        <w:t>Градовец</w:t>
+      </w:r>
+      <w:proofErr w:type="spellEnd"/>
+      <w:r>
+        <w:rPr>
+          <w:color w:val="000000"/>
+        </w:rPr>
+        <w:t xml:space="preserve"> Николай Николаевич</w:t>
       </w:r>
     </w:p>
     <w:p>
@@ -1227,25 +1241,112 @@
         <w:spacing w:before="100" w:beforeAutospacing="1" w:after="100" w:afterAutospacing="1" w:line="240" w:lineRule="auto"/>
         <w:ind w:firstLine="708"/>
         <w:rPr>
-          <w:rFonts w:ascii="Times New Roman" w:eastAsia="Times New Roman" w:hAnsi="Times New Roman" w:cs="Times New Roman"/>
-          <w:color w:val="000000"/>
-          <w:sz w:val="24"/>
-          <w:szCs w:val="24"/>
-          <w:lang w:eastAsia="ru-RU"/>
-        </w:rPr>
-      </w:pPr>
-    </w:p>
-    <w:p>
-      <w:pPr>
-        <w:spacing w:before="100" w:beforeAutospacing="1" w:after="100" w:afterAutospacing="1" w:line="240" w:lineRule="auto"/>
-        <w:rPr>
-          <w:rFonts w:ascii="Times New Roman" w:eastAsia="Times New Roman" w:hAnsi="Times New Roman" w:cs="Times New Roman"/>
-          <w:color w:val="000000"/>
-          <w:sz w:val="24"/>
-          <w:szCs w:val="24"/>
-          <w:lang w:eastAsia="ru-RU"/>
-        </w:rPr>
-      </w:pPr>
+          <w:rFonts w:ascii="Times New Roman" w:hAnsi="Times New Roman" w:cs="Times New Roman"/>
+          <w:b/>
+          <w:bCs/>
+          <w:color w:val="000000"/>
+          <w:sz w:val="28"/>
+          <w:szCs w:val="28"/>
+          <w:lang w:val="en-US"/>
+        </w:rPr>
+      </w:pPr>
+      <w:r>
+        <w:rPr>
+          <w:rFonts w:ascii="Times New Roman" w:hAnsi="Times New Roman" w:cs="Times New Roman"/>
+          <w:b/>
+          <w:bCs/>
+          <w:color w:val="000000"/>
+          <w:sz w:val="28"/>
+          <w:szCs w:val="28"/>
+        </w:rPr>
+        <w:t>3. Характеристика объекта автоматизации</w:t>
+      </w:r>
+      <w:r>
+        <w:rPr>
+          <w:rFonts w:ascii="Times New Roman" w:hAnsi="Times New Roman" w:cs="Times New Roman"/>
+          <w:b/>
+          <w:bCs/>
+          <w:color w:val="000000"/>
+          <w:sz w:val="28"/>
+          <w:szCs w:val="28"/>
+          <w:lang w:val="en-US"/>
+        </w:rPr>
+        <w:t>.</w:t>
+      </w:r>
+    </w:p>
+    <w:p>
+      <w:pPr>
+        <w:spacing w:before="100" w:beforeAutospacing="1" w:after="100" w:afterAutospacing="1" w:line="240" w:lineRule="auto"/>
+        <w:ind w:left="708"/>
+        <w:rPr>
+          <w:rFonts w:ascii="Times New Roman" w:hAnsi="Times New Roman" w:cs="Times New Roman"/>
+          <w:b/>
+          <w:bCs/>
+          <w:color w:val="000000"/>
+          <w:sz w:val="24"/>
+          <w:szCs w:val="24"/>
+        </w:rPr>
+      </w:pPr>
+      <w:r>
+        <w:rPr>
+          <w:rFonts w:ascii="Times New Roman" w:hAnsi="Times New Roman" w:cs="Times New Roman"/>
+          <w:color w:val="000000"/>
+          <w:sz w:val="24"/>
+          <w:szCs w:val="24"/>
+        </w:rPr>
+        <w:t>Объектом автоматизации является</w:t>
+      </w:r>
+      <w:r>
+        <w:rPr>
+          <w:rFonts w:ascii="Times New Roman" w:hAnsi="Times New Roman" w:cs="Times New Roman"/>
+          <w:color w:val="000000"/>
+          <w:sz w:val="24"/>
+          <w:szCs w:val="24"/>
+        </w:rPr>
+        <w:t xml:space="preserve"> Пенсионный фонд России (ПФР)</w:t>
+      </w:r>
+      <w:r>
+        <w:rPr>
+          <w:rFonts w:ascii="Times New Roman" w:hAnsi="Times New Roman" w:cs="Times New Roman"/>
+          <w:color w:val="000000"/>
+          <w:sz w:val="24"/>
+          <w:szCs w:val="24"/>
+        </w:rPr>
+        <w:t xml:space="preserve">. Основной деятельностью </w:t>
+      </w:r>
+      <w:r>
+        <w:rPr>
+          <w:rFonts w:ascii="Times New Roman" w:hAnsi="Times New Roman" w:cs="Times New Roman"/>
+          <w:color w:val="000000"/>
+          <w:sz w:val="24"/>
+          <w:szCs w:val="24"/>
+        </w:rPr>
+        <w:t xml:space="preserve">ПФР </w:t>
+      </w:r>
+      <w:r>
+        <w:rPr>
+          <w:rFonts w:ascii="Times New Roman" w:hAnsi="Times New Roman" w:cs="Times New Roman"/>
+          <w:sz w:val="24"/>
+          <w:szCs w:val="24"/>
+        </w:rPr>
+        <w:t>явля</w:t>
+      </w:r>
+      <w:r>
+        <w:rPr>
+          <w:rFonts w:ascii="Times New Roman" w:hAnsi="Times New Roman" w:cs="Times New Roman"/>
+          <w:sz w:val="24"/>
+          <w:szCs w:val="24"/>
+        </w:rPr>
+        <w:t>ется</w:t>
+      </w:r>
+      <w:r>
+        <w:rPr>
+          <w:rFonts w:ascii="Times New Roman" w:hAnsi="Times New Roman" w:cs="Times New Roman"/>
+          <w:sz w:val="24"/>
+          <w:szCs w:val="24"/>
+        </w:rPr>
+        <w:t xml:space="preserve"> сбор страховых взносов, учет и расчет стажа, назначение и выплата пенсий, контроль за правильностью начисления и выплаты пенсионных выплат, а также консультационная и информационная поддержка граждан в вопросах пенсионного обеспечения.</w:t>
+      </w:r>
     </w:p>
     <w:p>
       <w:pPr>
@@ -2171,7 +2272,6 @@
   <w:style w:type="character" w:default="1" w:styleId="a0">
     <w:name w:val="Default Paragraph Font"/>
     <w:uiPriority w:val="1"/>
-    <w:semiHidden/>
     <w:unhideWhenUsed/>
   </w:style>
   <w:style w:type="table" w:default="1" w:styleId="a1">
@@ -2232,6 +2332,18 @@
     <w:rPr>
       <w:b/>
       <w:bCs/>
+    </w:rPr>
+  </w:style>
+  <w:style w:type="character" w:styleId="a6">
+    <w:name w:val="Intense Emphasis"/>
+    <w:basedOn w:val="a0"/>
+    <w:uiPriority w:val="21"/>
+    <w:qFormat/>
+    <w:rsid w:val="00DD04EE"/>
+    <w:rPr>
+      <w:i/>
+      <w:iCs/>
+      <w:color w:val="4472C4" w:themeColor="accent1"/>
     </w:rPr>
   </w:style>
 </w:styles>

--- a/TZpensiyafond.docx
+++ b/TZpensiyafond.docx
@@ -1280,9 +1280,6 @@
         <w:ind w:left="708"/>
         <w:rPr>
           <w:rFonts w:ascii="Times New Roman" w:hAnsi="Times New Roman" w:cs="Times New Roman"/>
-          <w:b/>
-          <w:bCs/>
-          <w:color w:val="000000"/>
           <w:sz w:val="24"/>
           <w:szCs w:val="24"/>
         </w:rPr>
@@ -1347,6 +1344,71 @@
         </w:rPr>
         <w:t xml:space="preserve"> сбор страховых взносов, учет и расчет стажа, назначение и выплата пенсий, контроль за правильностью начисления и выплаты пенсионных выплат, а также консультационная и информационная поддержка граждан в вопросах пенсионного обеспечения.</w:t>
       </w:r>
+    </w:p>
+    <w:p>
+      <w:pPr>
+        <w:spacing w:before="100" w:beforeAutospacing="1" w:after="100" w:afterAutospacing="1" w:line="240" w:lineRule="auto"/>
+        <w:ind w:left="708"/>
+        <w:rPr>
+          <w:rFonts w:ascii="Times New Roman" w:hAnsi="Times New Roman" w:cs="Times New Roman"/>
+          <w:b/>
+          <w:bCs/>
+          <w:color w:val="000000"/>
+          <w:sz w:val="28"/>
+          <w:szCs w:val="28"/>
+        </w:rPr>
+      </w:pPr>
+    </w:p>
+    <w:p>
+      <w:pPr>
+        <w:spacing w:before="100" w:beforeAutospacing="1" w:after="100" w:afterAutospacing="1" w:line="240" w:lineRule="auto"/>
+        <w:ind w:left="708"/>
+        <w:rPr>
+          <w:rFonts w:ascii="Times New Roman" w:hAnsi="Times New Roman" w:cs="Times New Roman"/>
+          <w:b/>
+          <w:bCs/>
+          <w:color w:val="000000"/>
+          <w:sz w:val="28"/>
+          <w:szCs w:val="28"/>
+        </w:rPr>
+      </w:pPr>
+      <w:r>
+        <w:rPr>
+          <w:rFonts w:ascii="Times New Roman" w:hAnsi="Times New Roman" w:cs="Times New Roman"/>
+          <w:b/>
+          <w:bCs/>
+          <w:color w:val="000000"/>
+          <w:sz w:val="28"/>
+          <w:szCs w:val="28"/>
+        </w:rPr>
+        <w:lastRenderedPageBreak/>
+        <w:t>4. Требования к системе</w:t>
+      </w:r>
+      <w:r>
+        <w:rPr>
+          <w:rFonts w:ascii="Times New Roman" w:hAnsi="Times New Roman" w:cs="Times New Roman"/>
+          <w:b/>
+          <w:bCs/>
+          <w:color w:val="000000"/>
+          <w:sz w:val="28"/>
+          <w:szCs w:val="28"/>
+        </w:rPr>
+        <w:t>.</w:t>
+      </w:r>
+    </w:p>
+    <w:p>
+      <w:pPr>
+        <w:spacing w:before="100" w:beforeAutospacing="1" w:after="100" w:afterAutospacing="1" w:line="240" w:lineRule="auto"/>
+        <w:ind w:left="708"/>
+        <w:rPr>
+          <w:rFonts w:ascii="Times New Roman" w:hAnsi="Times New Roman" w:cs="Times New Roman"/>
+          <w:b/>
+          <w:bCs/>
+          <w:color w:val="000000"/>
+          <w:sz w:val="28"/>
+          <w:szCs w:val="28"/>
+        </w:rPr>
+      </w:pPr>
     </w:p>
     <w:p>
       <w:pPr>

--- a/TZpensiyafond.docx
+++ b/TZpensiyafond.docx
@@ -1247,7 +1247,6 @@
           <w:color w:val="000000"/>
           <w:sz w:val="28"/>
           <w:szCs w:val="28"/>
-          <w:lang w:val="en-US"/>
         </w:rPr>
       </w:pPr>
       <w:r>
@@ -1269,7 +1268,6 @@
           <w:color w:val="000000"/>
           <w:sz w:val="28"/>
           <w:szCs w:val="28"/>
-          <w:lang w:val="en-US"/>
         </w:rPr>
         <w:t>.</w:t>
       </w:r>
@@ -1394,6 +1392,254 @@
           <w:szCs w:val="28"/>
         </w:rPr>
         <w:t>.</w:t>
+      </w:r>
+    </w:p>
+    <w:p>
+      <w:pPr>
+        <w:spacing w:before="100" w:beforeAutospacing="1" w:after="100" w:afterAutospacing="1" w:line="240" w:lineRule="auto"/>
+        <w:ind w:left="708"/>
+        <w:rPr>
+          <w:b/>
+          <w:bCs/>
+        </w:rPr>
+      </w:pPr>
+      <w:r>
+        <w:rPr>
+          <w:rFonts w:ascii="Times New Roman" w:hAnsi="Times New Roman" w:cs="Times New Roman"/>
+          <w:b/>
+          <w:bCs/>
+          <w:color w:val="000000"/>
+          <w:sz w:val="28"/>
+          <w:szCs w:val="28"/>
+        </w:rPr>
+        <w:t>4.1.</w:t>
+      </w:r>
+      <w:proofErr w:type="gramStart"/>
+      <w:r>
+        <w:rPr>
+          <w:rFonts w:ascii="Times New Roman" w:hAnsi="Times New Roman" w:cs="Times New Roman"/>
+          <w:b/>
+          <w:bCs/>
+          <w:color w:val="000000"/>
+          <w:sz w:val="28"/>
+          <w:szCs w:val="28"/>
+        </w:rPr>
+        <w:t>1.Требования</w:t>
+      </w:r>
+      <w:proofErr w:type="gramEnd"/>
+      <w:r>
+        <w:rPr>
+          <w:rFonts w:ascii="Times New Roman" w:hAnsi="Times New Roman" w:cs="Times New Roman"/>
+          <w:b/>
+          <w:bCs/>
+          <w:color w:val="000000"/>
+          <w:sz w:val="28"/>
+          <w:szCs w:val="28"/>
+        </w:rPr>
+        <w:t xml:space="preserve"> к структуре и функционированию системы</w:t>
+      </w:r>
+      <w:r>
+        <w:rPr>
+          <w:b/>
+          <w:bCs/>
+        </w:rPr>
+        <w:t>.</w:t>
+      </w:r>
+    </w:p>
+    <w:p>
+      <w:pPr>
+        <w:spacing w:before="100" w:beforeAutospacing="1" w:after="100" w:afterAutospacing="1" w:line="240" w:lineRule="auto"/>
+        <w:ind w:left="708"/>
+        <w:rPr>
+          <w:rFonts w:ascii="Times New Roman" w:hAnsi="Times New Roman" w:cs="Times New Roman"/>
+          <w:color w:val="000000"/>
+          <w:sz w:val="24"/>
+          <w:szCs w:val="24"/>
+        </w:rPr>
+      </w:pPr>
+      <w:r>
+        <w:rPr>
+          <w:rFonts w:ascii="Times New Roman" w:hAnsi="Times New Roman" w:cs="Times New Roman"/>
+          <w:color w:val="000000"/>
+          <w:sz w:val="24"/>
+          <w:szCs w:val="24"/>
+        </w:rPr>
+        <w:t>Автоматизированная система должна обеспечивать возможность выполнения следующих функций:</w:t>
+      </w:r>
+    </w:p>
+    <w:p>
+      <w:pPr>
+        <w:pStyle w:val="a3"/>
+        <w:numPr>
+          <w:ilvl w:val="0"/>
+          <w:numId w:val="7"/>
+        </w:numPr>
+        <w:rPr>
+          <w:rFonts w:ascii="Times New Roman" w:hAnsi="Times New Roman" w:cs="Times New Roman"/>
+          <w:sz w:val="24"/>
+          <w:szCs w:val="24"/>
+        </w:rPr>
+      </w:pPr>
+      <w:r>
+        <w:rPr>
+          <w:rFonts w:ascii="Times New Roman" w:hAnsi="Times New Roman" w:cs="Times New Roman"/>
+          <w:sz w:val="24"/>
+          <w:szCs w:val="24"/>
+        </w:rPr>
+        <w:t>Необходимо предусмотреть функцию добавления информации.</w:t>
+      </w:r>
+    </w:p>
+    <w:p>
+      <w:pPr>
+        <w:pStyle w:val="a3"/>
+        <w:numPr>
+          <w:ilvl w:val="0"/>
+          <w:numId w:val="7"/>
+        </w:numPr>
+        <w:rPr>
+          <w:rFonts w:ascii="Times New Roman" w:hAnsi="Times New Roman" w:cs="Times New Roman"/>
+          <w:sz w:val="24"/>
+          <w:szCs w:val="24"/>
+        </w:rPr>
+      </w:pPr>
+      <w:r>
+        <w:rPr>
+          <w:rFonts w:ascii="Times New Roman" w:hAnsi="Times New Roman" w:cs="Times New Roman"/>
+          <w:sz w:val="24"/>
+          <w:szCs w:val="24"/>
+        </w:rPr>
+        <w:t>Система должна обеспечивать доступ к уже имеющейся в ней информации.</w:t>
+      </w:r>
+    </w:p>
+    <w:p>
+      <w:pPr>
+        <w:pStyle w:val="a3"/>
+        <w:numPr>
+          <w:ilvl w:val="0"/>
+          <w:numId w:val="7"/>
+        </w:numPr>
+        <w:rPr>
+          <w:rFonts w:ascii="Times New Roman" w:hAnsi="Times New Roman" w:cs="Times New Roman"/>
+          <w:sz w:val="24"/>
+          <w:szCs w:val="24"/>
+        </w:rPr>
+      </w:pPr>
+      <w:r>
+        <w:rPr>
+          <w:rFonts w:ascii="Times New Roman" w:hAnsi="Times New Roman" w:cs="Times New Roman"/>
+          <w:sz w:val="24"/>
+          <w:szCs w:val="24"/>
+        </w:rPr>
+        <w:t>Д</w:t>
+      </w:r>
+      <w:r>
+        <w:rPr>
+          <w:rFonts w:ascii="Times New Roman" w:hAnsi="Times New Roman" w:cs="Times New Roman"/>
+          <w:sz w:val="24"/>
+          <w:szCs w:val="24"/>
+        </w:rPr>
+        <w:t>анные в системе</w:t>
+      </w:r>
+      <w:r>
+        <w:rPr>
+          <w:rFonts w:ascii="Times New Roman" w:hAnsi="Times New Roman" w:cs="Times New Roman"/>
+          <w:sz w:val="24"/>
+          <w:szCs w:val="24"/>
+        </w:rPr>
+        <w:t xml:space="preserve"> должны</w:t>
+      </w:r>
+      <w:r>
+        <w:rPr>
+          <w:rFonts w:ascii="Times New Roman" w:hAnsi="Times New Roman" w:cs="Times New Roman"/>
+          <w:sz w:val="24"/>
+          <w:szCs w:val="24"/>
+        </w:rPr>
+        <w:t xml:space="preserve"> регулярно обновлять</w:t>
+      </w:r>
+      <w:r>
+        <w:rPr>
+          <w:rFonts w:ascii="Times New Roman" w:hAnsi="Times New Roman" w:cs="Times New Roman"/>
+          <w:sz w:val="24"/>
+          <w:szCs w:val="24"/>
+        </w:rPr>
+        <w:t>ся.</w:t>
+      </w:r>
+    </w:p>
+    <w:p>
+      <w:pPr>
+        <w:pStyle w:val="a3"/>
+        <w:numPr>
+          <w:ilvl w:val="0"/>
+          <w:numId w:val="7"/>
+        </w:numPr>
+        <w:rPr>
+          <w:rFonts w:ascii="Times New Roman" w:hAnsi="Times New Roman" w:cs="Times New Roman"/>
+          <w:sz w:val="24"/>
+          <w:szCs w:val="24"/>
+        </w:rPr>
+      </w:pPr>
+      <w:r>
+        <w:rPr>
+          <w:rFonts w:ascii="Times New Roman" w:hAnsi="Times New Roman" w:cs="Times New Roman"/>
+          <w:sz w:val="24"/>
+          <w:szCs w:val="24"/>
+        </w:rPr>
+        <w:t>Пользовательский интерфейс должен быть удобным и понятным.</w:t>
+      </w:r>
+    </w:p>
+    <w:p>
+      <w:pPr>
+        <w:pStyle w:val="a3"/>
+        <w:numPr>
+          <w:ilvl w:val="0"/>
+          <w:numId w:val="7"/>
+        </w:numPr>
+        <w:rPr>
+          <w:rFonts w:ascii="Times New Roman" w:hAnsi="Times New Roman" w:cs="Times New Roman"/>
+          <w:sz w:val="24"/>
+          <w:szCs w:val="24"/>
+        </w:rPr>
+      </w:pPr>
+      <w:r>
+        <w:rPr>
+          <w:rFonts w:ascii="Times New Roman" w:hAnsi="Times New Roman" w:cs="Times New Roman"/>
+          <w:sz w:val="24"/>
+          <w:szCs w:val="24"/>
+        </w:rPr>
+        <w:t xml:space="preserve">Следует разработать </w:t>
+      </w:r>
+      <w:r>
+        <w:rPr>
+          <w:rFonts w:ascii="Times New Roman" w:hAnsi="Times New Roman" w:cs="Times New Roman"/>
+          <w:sz w:val="24"/>
+          <w:szCs w:val="24"/>
+        </w:rPr>
+        <w:t xml:space="preserve">инструкцию </w:t>
+      </w:r>
+      <w:r>
+        <w:rPr>
+          <w:rFonts w:ascii="Times New Roman" w:hAnsi="Times New Roman" w:cs="Times New Roman"/>
+          <w:sz w:val="24"/>
+          <w:szCs w:val="24"/>
+        </w:rPr>
+        <w:t>для работы с системой.</w:t>
+      </w:r>
+    </w:p>
+    <w:p>
+      <w:pPr>
+        <w:rPr>
+          <w:rFonts w:ascii="Times New Roman" w:hAnsi="Times New Roman" w:cs="Times New Roman"/>
+          <w:sz w:val="24"/>
+          <w:szCs w:val="24"/>
+        </w:rPr>
+      </w:pPr>
+      <w:r>
+        <w:rPr>
+          <w:rFonts w:ascii="Times New Roman" w:hAnsi="Times New Roman" w:cs="Times New Roman"/>
+          <w:sz w:val="24"/>
+          <w:szCs w:val="24"/>
+        </w:rPr>
+        <w:t>Кроме того, система должна позволять сохранять все полученные и обработанные данные.</w:t>
       </w:r>
     </w:p>
     <w:p>
@@ -1715,6 +1961,291 @@
     </w:lvl>
   </w:abstractNum>
   <w:abstractNum w:abstractNumId="2" w15:restartNumberingAfterBreak="0">
+    <w:nsid w:val="463A6578"/>
+    <w:multiLevelType w:val="hybridMultilevel"/>
+    <w:tmpl w:val="DE96D01A"/>
+    <w:lvl w:ilvl="0" w:tplc="0419000F">
+      <w:start w:val="1"/>
+      <w:numFmt w:val="decimal"/>
+      <w:lvlText w:val="%1."/>
+      <w:lvlJc w:val="left"/>
+      <w:pPr>
+        <w:ind w:left="1428" w:hanging="360"/>
+      </w:pPr>
+    </w:lvl>
+    <w:lvl w:ilvl="1" w:tplc="04190019" w:tentative="1">
+      <w:start w:val="1"/>
+      <w:numFmt w:val="lowerLetter"/>
+      <w:lvlText w:val="%2."/>
+      <w:lvlJc w:val="left"/>
+      <w:pPr>
+        <w:ind w:left="2148" w:hanging="360"/>
+      </w:pPr>
+    </w:lvl>
+    <w:lvl w:ilvl="2" w:tplc="0419001B" w:tentative="1">
+      <w:start w:val="1"/>
+      <w:numFmt w:val="lowerRoman"/>
+      <w:lvlText w:val="%3."/>
+      <w:lvlJc w:val="right"/>
+      <w:pPr>
+        <w:ind w:left="2868" w:hanging="180"/>
+      </w:pPr>
+    </w:lvl>
+    <w:lvl w:ilvl="3" w:tplc="0419000F" w:tentative="1">
+      <w:start w:val="1"/>
+      <w:numFmt w:val="decimal"/>
+      <w:lvlText w:val="%4."/>
+      <w:lvlJc w:val="left"/>
+      <w:pPr>
+        <w:ind w:left="3588" w:hanging="360"/>
+      </w:pPr>
+    </w:lvl>
+    <w:lvl w:ilvl="4" w:tplc="04190019" w:tentative="1">
+      <w:start w:val="1"/>
+      <w:numFmt w:val="lowerLetter"/>
+      <w:lvlText w:val="%5."/>
+      <w:lvlJc w:val="left"/>
+      <w:pPr>
+        <w:ind w:left="4308" w:hanging="360"/>
+      </w:pPr>
+    </w:lvl>
+    <w:lvl w:ilvl="5" w:tplc="0419001B" w:tentative="1">
+      <w:start w:val="1"/>
+      <w:numFmt w:val="lowerRoman"/>
+      <w:lvlText w:val="%6."/>
+      <w:lvlJc w:val="right"/>
+      <w:pPr>
+        <w:ind w:left="5028" w:hanging="180"/>
+      </w:pPr>
+    </w:lvl>
+    <w:lvl w:ilvl="6" w:tplc="0419000F" w:tentative="1">
+      <w:start w:val="1"/>
+      <w:numFmt w:val="decimal"/>
+      <w:lvlText w:val="%7."/>
+      <w:lvlJc w:val="left"/>
+      <w:pPr>
+        <w:ind w:left="5748" w:hanging="360"/>
+      </w:pPr>
+    </w:lvl>
+    <w:lvl w:ilvl="7" w:tplc="04190019" w:tentative="1">
+      <w:start w:val="1"/>
+      <w:numFmt w:val="lowerLetter"/>
+      <w:lvlText w:val="%8."/>
+      <w:lvlJc w:val="left"/>
+      <w:pPr>
+        <w:ind w:left="6468" w:hanging="360"/>
+      </w:pPr>
+    </w:lvl>
+    <w:lvl w:ilvl="8" w:tplc="0419001B" w:tentative="1">
+      <w:start w:val="1"/>
+      <w:numFmt w:val="lowerRoman"/>
+      <w:lvlText w:val="%9."/>
+      <w:lvlJc w:val="right"/>
+      <w:pPr>
+        <w:ind w:left="7188" w:hanging="180"/>
+      </w:pPr>
+    </w:lvl>
+  </w:abstractNum>
+  <w:abstractNum w:abstractNumId="3" w15:restartNumberingAfterBreak="0">
+    <w:nsid w:val="56AA74B1"/>
+    <w:multiLevelType w:val="multilevel"/>
+    <w:tmpl w:val="1A7EDDDC"/>
+    <w:lvl w:ilvl="0">
+      <w:start w:val="1"/>
+      <w:numFmt w:val="decimal"/>
+      <w:lvlText w:val="%1."/>
+      <w:lvlJc w:val="left"/>
+      <w:pPr>
+        <w:tabs>
+          <w:tab w:val="num" w:pos="720"/>
+        </w:tabs>
+        <w:ind w:left="720" w:hanging="360"/>
+      </w:pPr>
+    </w:lvl>
+    <w:lvl w:ilvl="1" w:tentative="1">
+      <w:start w:val="1"/>
+      <w:numFmt w:val="decimal"/>
+      <w:lvlText w:val="%2."/>
+      <w:lvlJc w:val="left"/>
+      <w:pPr>
+        <w:tabs>
+          <w:tab w:val="num" w:pos="1440"/>
+        </w:tabs>
+        <w:ind w:left="1440" w:hanging="360"/>
+      </w:pPr>
+    </w:lvl>
+    <w:lvl w:ilvl="2" w:tentative="1">
+      <w:start w:val="1"/>
+      <w:numFmt w:val="decimal"/>
+      <w:lvlText w:val="%3."/>
+      <w:lvlJc w:val="left"/>
+      <w:pPr>
+        <w:tabs>
+          <w:tab w:val="num" w:pos="2160"/>
+        </w:tabs>
+        <w:ind w:left="2160" w:hanging="360"/>
+      </w:pPr>
+    </w:lvl>
+    <w:lvl w:ilvl="3" w:tentative="1">
+      <w:start w:val="1"/>
+      <w:numFmt w:val="decimal"/>
+      <w:lvlText w:val="%4."/>
+      <w:lvlJc w:val="left"/>
+      <w:pPr>
+        <w:tabs>
+          <w:tab w:val="num" w:pos="2880"/>
+        </w:tabs>
+        <w:ind w:left="2880" w:hanging="360"/>
+      </w:pPr>
+    </w:lvl>
+    <w:lvl w:ilvl="4" w:tentative="1">
+      <w:start w:val="1"/>
+      <w:numFmt w:val="decimal"/>
+      <w:lvlText w:val="%5."/>
+      <w:lvlJc w:val="left"/>
+      <w:pPr>
+        <w:tabs>
+          <w:tab w:val="num" w:pos="3600"/>
+        </w:tabs>
+        <w:ind w:left="3600" w:hanging="360"/>
+      </w:pPr>
+    </w:lvl>
+    <w:lvl w:ilvl="5" w:tentative="1">
+      <w:start w:val="1"/>
+      <w:numFmt w:val="decimal"/>
+      <w:lvlText w:val="%6."/>
+      <w:lvlJc w:val="left"/>
+      <w:pPr>
+        <w:tabs>
+          <w:tab w:val="num" w:pos="4320"/>
+        </w:tabs>
+        <w:ind w:left="4320" w:hanging="360"/>
+      </w:pPr>
+    </w:lvl>
+    <w:lvl w:ilvl="6" w:tentative="1">
+      <w:start w:val="1"/>
+      <w:numFmt w:val="decimal"/>
+      <w:lvlText w:val="%7."/>
+      <w:lvlJc w:val="left"/>
+      <w:pPr>
+        <w:tabs>
+          <w:tab w:val="num" w:pos="5040"/>
+        </w:tabs>
+        <w:ind w:left="5040" w:hanging="360"/>
+      </w:pPr>
+    </w:lvl>
+    <w:lvl w:ilvl="7" w:tentative="1">
+      <w:start w:val="1"/>
+      <w:numFmt w:val="decimal"/>
+      <w:lvlText w:val="%8."/>
+      <w:lvlJc w:val="left"/>
+      <w:pPr>
+        <w:tabs>
+          <w:tab w:val="num" w:pos="5760"/>
+        </w:tabs>
+        <w:ind w:left="5760" w:hanging="360"/>
+      </w:pPr>
+    </w:lvl>
+    <w:lvl w:ilvl="8" w:tentative="1">
+      <w:start w:val="1"/>
+      <w:numFmt w:val="decimal"/>
+      <w:lvlText w:val="%9."/>
+      <w:lvlJc w:val="left"/>
+      <w:pPr>
+        <w:tabs>
+          <w:tab w:val="num" w:pos="6480"/>
+        </w:tabs>
+        <w:ind w:left="6480" w:hanging="360"/>
+      </w:pPr>
+    </w:lvl>
+  </w:abstractNum>
+  <w:abstractNum w:abstractNumId="4" w15:restartNumberingAfterBreak="0">
+    <w:nsid w:val="5D472A72"/>
+    <w:multiLevelType w:val="multilevel"/>
+    <w:tmpl w:val="2C2C21D2"/>
+    <w:lvl w:ilvl="0">
+      <w:start w:val="1"/>
+      <w:numFmt w:val="decimal"/>
+      <w:lvlText w:val="%1."/>
+      <w:lvlJc w:val="left"/>
+      <w:pPr>
+        <w:ind w:left="360" w:hanging="360"/>
+      </w:pPr>
+    </w:lvl>
+    <w:lvl w:ilvl="1">
+      <w:start w:val="1"/>
+      <w:numFmt w:val="decimal"/>
+      <w:lvlText w:val="%1.%2."/>
+      <w:lvlJc w:val="left"/>
+      <w:pPr>
+        <w:ind w:left="792" w:hanging="432"/>
+      </w:pPr>
+    </w:lvl>
+    <w:lvl w:ilvl="2">
+      <w:start w:val="1"/>
+      <w:numFmt w:val="decimal"/>
+      <w:lvlText w:val="%3."/>
+      <w:lvlJc w:val="left"/>
+      <w:pPr>
+        <w:ind w:left="1224" w:hanging="504"/>
+      </w:pPr>
+    </w:lvl>
+    <w:lvl w:ilvl="3">
+      <w:start w:val="1"/>
+      <w:numFmt w:val="decimal"/>
+      <w:lvlText w:val="%1.%2.%3.%4."/>
+      <w:lvlJc w:val="left"/>
+      <w:pPr>
+        <w:ind w:left="1728" w:hanging="648"/>
+      </w:pPr>
+    </w:lvl>
+    <w:lvl w:ilvl="4">
+      <w:start w:val="1"/>
+      <w:numFmt w:val="decimal"/>
+      <w:lvlText w:val="%1.%2.%3.%4.%5."/>
+      <w:lvlJc w:val="left"/>
+      <w:pPr>
+        <w:ind w:left="2232" w:hanging="792"/>
+      </w:pPr>
+    </w:lvl>
+    <w:lvl w:ilvl="5">
+      <w:start w:val="1"/>
+      <w:numFmt w:val="decimal"/>
+      <w:lvlText w:val="%1.%2.%3.%4.%5.%6."/>
+      <w:lvlJc w:val="left"/>
+      <w:pPr>
+        <w:ind w:left="2736" w:hanging="936"/>
+      </w:pPr>
+    </w:lvl>
+    <w:lvl w:ilvl="6">
+      <w:start w:val="1"/>
+      <w:numFmt w:val="decimal"/>
+      <w:lvlText w:val="%1.%2.%3.%4.%5.%6.%7."/>
+      <w:lvlJc w:val="left"/>
+      <w:pPr>
+        <w:ind w:left="3240" w:hanging="1080"/>
+      </w:pPr>
+    </w:lvl>
+    <w:lvl w:ilvl="7">
+      <w:start w:val="1"/>
+      <w:numFmt w:val="decimal"/>
+      <w:lvlText w:val="%1.%2.%3.%4.%5.%6.%7.%8."/>
+      <w:lvlJc w:val="left"/>
+      <w:pPr>
+        <w:ind w:left="3744" w:hanging="1224"/>
+      </w:pPr>
+    </w:lvl>
+    <w:lvl w:ilvl="8">
+      <w:start w:val="1"/>
+      <w:numFmt w:val="decimal"/>
+      <w:lvlText w:val="%1.%2.%3.%4.%5.%6.%7.%8.%9."/>
+      <w:lvlJc w:val="left"/>
+      <w:pPr>
+        <w:ind w:left="4320" w:hanging="1440"/>
+      </w:pPr>
+    </w:lvl>
+  </w:abstractNum>
+  <w:abstractNum w:abstractNumId="5" w15:restartNumberingAfterBreak="0">
     <w:nsid w:val="6764454B"/>
     <w:multiLevelType w:val="hybridMultilevel"/>
     <w:tmpl w:val="3632637C"/>
@@ -1804,7 +2335,7 @@
       </w:pPr>
     </w:lvl>
   </w:abstractNum>
-  <w:abstractNum w:abstractNumId="3" w15:restartNumberingAfterBreak="0">
+  <w:abstractNum w:abstractNumId="6" w15:restartNumberingAfterBreak="0">
     <w:nsid w:val="7B040FFC"/>
     <w:multiLevelType w:val="multilevel"/>
     <w:tmpl w:val="04190021"/>
@@ -1918,16 +2449,52 @@
     </w:lvl>
   </w:abstractNum>
   <w:num w:numId="1">
-    <w:abstractNumId w:val="2"/>
+    <w:abstractNumId w:val="5"/>
   </w:num>
   <w:num w:numId="2">
     <w:abstractNumId w:val="1"/>
   </w:num>
   <w:num w:numId="3">
-    <w:abstractNumId w:val="3"/>
+    <w:abstractNumId w:val="6"/>
   </w:num>
   <w:num w:numId="4">
     <w:abstractNumId w:val="0"/>
+  </w:num>
+  <w:num w:numId="5">
+    <w:abstractNumId w:val="4"/>
+    <w:lvlOverride w:ilvl="0">
+      <w:startOverride w:val="1"/>
+    </w:lvlOverride>
+    <w:lvlOverride w:ilvl="1">
+      <w:startOverride w:val="1"/>
+    </w:lvlOverride>
+    <w:lvlOverride w:ilvl="2">
+      <w:startOverride w:val="1"/>
+    </w:lvlOverride>
+    <w:lvlOverride w:ilvl="3">
+      <w:startOverride w:val="1"/>
+    </w:lvlOverride>
+    <w:lvlOverride w:ilvl="4">
+      <w:startOverride w:val="1"/>
+    </w:lvlOverride>
+    <w:lvlOverride w:ilvl="5">
+      <w:startOverride w:val="1"/>
+    </w:lvlOverride>
+    <w:lvlOverride w:ilvl="6">
+      <w:startOverride w:val="1"/>
+    </w:lvlOverride>
+    <w:lvlOverride w:ilvl="7">
+      <w:startOverride w:val="1"/>
+    </w:lvlOverride>
+    <w:lvlOverride w:ilvl="8">
+      <w:startOverride w:val="1"/>
+    </w:lvlOverride>
+  </w:num>
+  <w:num w:numId="6">
+    <w:abstractNumId w:val="3"/>
+  </w:num>
+  <w:num w:numId="7">
+    <w:abstractNumId w:val="2"/>
   </w:num>
 </w:numbering>
 </file>
@@ -2334,6 +2901,7 @@
   <w:style w:type="character" w:default="1" w:styleId="a0">
     <w:name w:val="Default Paragraph Font"/>
     <w:uiPriority w:val="1"/>
+    <w:semiHidden/>
     <w:unhideWhenUsed/>
   </w:style>
   <w:style w:type="table" w:default="1" w:styleId="a1">
@@ -2372,7 +2940,6 @@
     <w:name w:val="Normal (Web)"/>
     <w:basedOn w:val="a"/>
     <w:uiPriority w:val="99"/>
-    <w:semiHidden/>
     <w:unhideWhenUsed/>
     <w:rsid w:val="009F43B7"/>
     <w:pPr>
@@ -2406,6 +2973,37 @@
       <w:i/>
       <w:iCs/>
       <w:color w:val="4472C4" w:themeColor="accent1"/>
+    </w:rPr>
+  </w:style>
+  <w:style w:type="paragraph" w:styleId="2">
+    <w:name w:val="Quote"/>
+    <w:basedOn w:val="a"/>
+    <w:next w:val="a"/>
+    <w:link w:val="20"/>
+    <w:uiPriority w:val="29"/>
+    <w:qFormat/>
+    <w:rsid w:val="00BA50EE"/>
+    <w:pPr>
+      <w:spacing w:before="200"/>
+      <w:ind w:left="864" w:right="864"/>
+      <w:jc w:val="center"/>
+    </w:pPr>
+    <w:rPr>
+      <w:i/>
+      <w:iCs/>
+      <w:color w:val="404040" w:themeColor="text1" w:themeTint="BF"/>
+    </w:rPr>
+  </w:style>
+  <w:style w:type="character" w:customStyle="1" w:styleId="20">
+    <w:name w:val="Цитата 2 Знак"/>
+    <w:basedOn w:val="a0"/>
+    <w:link w:val="2"/>
+    <w:uiPriority w:val="29"/>
+    <w:rsid w:val="00BA50EE"/>
+    <w:rPr>
+      <w:i/>
+      <w:iCs/>
+      <w:color w:val="404040" w:themeColor="text1" w:themeTint="BF"/>
     </w:rPr>
   </w:style>
 </w:styles>

--- a/TZpensiyafond.docx
+++ b/TZpensiyafond.docx
@@ -322,21 +322,7 @@
         <w:rPr>
           <w:color w:val="000000"/>
         </w:rPr>
-        <w:t xml:space="preserve">Заказчик – </w:t>
-      </w:r>
-      <w:proofErr w:type="spellStart"/>
-      <w:r>
-        <w:rPr>
-          <w:color w:val="000000"/>
-        </w:rPr>
-        <w:t>Градовец</w:t>
-      </w:r>
-      <w:proofErr w:type="spellEnd"/>
-      <w:r>
-        <w:rPr>
-          <w:color w:val="000000"/>
-        </w:rPr>
-        <w:t xml:space="preserve"> Николай Николаевич</w:t>
+        <w:t>Заказчик – Градовец Николай Николаевич</w:t>
       </w:r>
     </w:p>
     <w:p>
@@ -1412,31 +1398,7 @@
           <w:sz w:val="28"/>
           <w:szCs w:val="28"/>
         </w:rPr>
-        <w:t>4.1.</w:t>
-      </w:r>
-      <w:proofErr w:type="gramStart"/>
-      <w:r>
-        <w:rPr>
-          <w:rFonts w:ascii="Times New Roman" w:hAnsi="Times New Roman" w:cs="Times New Roman"/>
-          <w:b/>
-          <w:bCs/>
-          <w:color w:val="000000"/>
-          <w:sz w:val="28"/>
-          <w:szCs w:val="28"/>
-        </w:rPr>
-        <w:t>1.Требования</w:t>
-      </w:r>
-      <w:proofErr w:type="gramEnd"/>
-      <w:r>
-        <w:rPr>
-          <w:rFonts w:ascii="Times New Roman" w:hAnsi="Times New Roman" w:cs="Times New Roman"/>
-          <w:b/>
-          <w:bCs/>
-          <w:color w:val="000000"/>
-          <w:sz w:val="28"/>
-          <w:szCs w:val="28"/>
-        </w:rPr>
-        <w:t xml:space="preserve"> к структуре и функционированию системы</w:t>
+        <w:t>4.1.1.Требования к структуре и функционированию системы</w:t>
       </w:r>
       <w:r>
         <w:rPr>
@@ -1640,6 +1602,76 @@
           <w:szCs w:val="24"/>
         </w:rPr>
         <w:t>Кроме того, система должна позволять сохранять все полученные и обработанные данные.</w:t>
+      </w:r>
+    </w:p>
+    <w:p>
+      <w:pPr>
+        <w:rPr>
+          <w:rFonts w:ascii="Times New Roman" w:hAnsi="Times New Roman" w:cs="Times New Roman"/>
+          <w:b/>
+          <w:bCs/>
+          <w:color w:val="000000"/>
+          <w:sz w:val="28"/>
+          <w:szCs w:val="28"/>
+        </w:rPr>
+      </w:pPr>
+      <w:r>
+        <w:rPr>
+          <w:rFonts w:ascii="Times New Roman" w:hAnsi="Times New Roman" w:cs="Times New Roman"/>
+          <w:b/>
+          <w:bCs/>
+          <w:color w:val="000000"/>
+          <w:sz w:val="28"/>
+          <w:szCs w:val="28"/>
+        </w:rPr>
+        <w:t>4.1.2. Требования к средствам и способам связи для информационного обмена между компонентами системы.</w:t>
+      </w:r>
+    </w:p>
+    <w:p>
+      <w:pPr>
+        <w:rPr>
+          <w:rFonts w:ascii="Times New Roman" w:hAnsi="Times New Roman" w:cs="Times New Roman"/>
+          <w:b/>
+          <w:bCs/>
+          <w:sz w:val="24"/>
+          <w:szCs w:val="24"/>
+        </w:rPr>
+      </w:pPr>
+      <w:r>
+        <w:rPr>
+          <w:rFonts w:ascii="Times New Roman" w:hAnsi="Times New Roman" w:cs="Times New Roman"/>
+          <w:color w:val="000000"/>
+          <w:sz w:val="24"/>
+          <w:szCs w:val="24"/>
+        </w:rPr>
+        <w:t>Для информационного обмена между компонентами системы должна быть организована локальная сеть.</w:t>
+      </w:r>
+      <w:r>
+        <w:rPr>
+          <w:rFonts w:ascii="Times New Roman" w:hAnsi="Times New Roman" w:cs="Times New Roman"/>
+          <w:color w:val="000000"/>
+          <w:sz w:val="24"/>
+          <w:szCs w:val="24"/>
+        </w:rPr>
+        <w:t xml:space="preserve"> Разрабатываемая система</w:t>
+      </w:r>
+      <w:r>
+        <w:rPr>
+          <w:rFonts w:ascii="Times New Roman" w:hAnsi="Times New Roman" w:cs="Times New Roman"/>
+          <w:color w:val="000000"/>
+          <w:sz w:val="24"/>
+          <w:szCs w:val="24"/>
+        </w:rPr>
+        <w:t xml:space="preserve"> функционирует на сервере, к которому имеют доступ пользователи этой программой по средствам локальной сети</w:t>
+      </w:r>
+      <w:r>
+        <w:rPr>
+          <w:rFonts w:ascii="Times New Roman" w:hAnsi="Times New Roman" w:cs="Times New Roman"/>
+          <w:color w:val="000000"/>
+          <w:sz w:val="24"/>
+          <w:szCs w:val="24"/>
+        </w:rPr>
+        <w:t>.</w:t>
       </w:r>
     </w:p>
     <w:p>

--- a/TZpensiyafond.docx
+++ b/TZpensiyafond.docx
@@ -322,7 +322,21 @@
         <w:rPr>
           <w:color w:val="000000"/>
         </w:rPr>
-        <w:t>Заказчик – Градовец Николай Николаевич</w:t>
+        <w:t xml:space="preserve">Заказчик – </w:t>
+      </w:r>
+      <w:proofErr w:type="spellStart"/>
+      <w:r>
+        <w:rPr>
+          <w:color w:val="000000"/>
+        </w:rPr>
+        <w:t>Градовец</w:t>
+      </w:r>
+      <w:proofErr w:type="spellEnd"/>
+      <w:r>
+        <w:rPr>
+          <w:color w:val="000000"/>
+        </w:rPr>
+        <w:t xml:space="preserve"> Николай Николаевич</w:t>
       </w:r>
     </w:p>
     <w:p>
@@ -1589,6 +1603,7 @@
     </w:p>
     <w:p>
       <w:pPr>
+        <w:ind w:left="708"/>
         <w:rPr>
           <w:rFonts w:ascii="Times New Roman" w:hAnsi="Times New Roman" w:cs="Times New Roman"/>
           <w:sz w:val="24"/>
@@ -1606,6 +1621,7 @@
     </w:p>
     <w:p>
       <w:pPr>
+        <w:ind w:left="708"/>
         <w:rPr>
           <w:rFonts w:ascii="Times New Roman" w:hAnsi="Times New Roman" w:cs="Times New Roman"/>
           <w:b/>
@@ -1629,10 +1645,10 @@
     </w:p>
     <w:p>
       <w:pPr>
-        <w:rPr>
-          <w:rFonts w:ascii="Times New Roman" w:hAnsi="Times New Roman" w:cs="Times New Roman"/>
-          <w:b/>
-          <w:bCs/>
+        <w:ind w:left="708"/>
+        <w:rPr>
+          <w:rFonts w:ascii="Times New Roman" w:hAnsi="Times New Roman" w:cs="Times New Roman"/>
+          <w:color w:val="000000"/>
           <w:sz w:val="24"/>
           <w:szCs w:val="24"/>
         </w:rPr>
@@ -1673,6 +1689,221 @@
         </w:rPr>
         <w:t>.</w:t>
       </w:r>
+      <w:r>
+        <w:rPr>
+          <w:rFonts w:ascii="Times New Roman" w:hAnsi="Times New Roman" w:cs="Times New Roman"/>
+          <w:color w:val="000000"/>
+          <w:sz w:val="24"/>
+          <w:szCs w:val="24"/>
+        </w:rPr>
+        <w:t xml:space="preserve"> </w:t>
+      </w:r>
+    </w:p>
+    <w:p>
+      <w:pPr>
+        <w:spacing w:before="100" w:beforeAutospacing="1" w:after="100" w:afterAutospacing="1" w:line="240" w:lineRule="auto"/>
+        <w:ind w:left="708"/>
+        <w:rPr>
+          <w:rFonts w:ascii="Times New Roman" w:eastAsia="Times New Roman" w:hAnsi="Times New Roman" w:cs="Times New Roman"/>
+          <w:b/>
+          <w:bCs/>
+          <w:color w:val="000000"/>
+          <w:sz w:val="28"/>
+          <w:szCs w:val="28"/>
+          <w:lang w:eastAsia="ru-RU"/>
+        </w:rPr>
+      </w:pPr>
+      <w:r>
+        <w:rPr>
+          <w:rFonts w:ascii="Times New Roman" w:eastAsia="Times New Roman" w:hAnsi="Times New Roman" w:cs="Times New Roman"/>
+          <w:b/>
+          <w:bCs/>
+          <w:color w:val="000000"/>
+          <w:sz w:val="28"/>
+          <w:szCs w:val="28"/>
+          <w:lang w:eastAsia="ru-RU"/>
+        </w:rPr>
+        <w:t>4.1.3. Требования к характеристикам взаимосвязи создаваемой системы со смежными системами, требования к ее совместимости.</w:t>
+      </w:r>
+    </w:p>
+    <w:p>
+      <w:pPr>
+        <w:ind w:left="708"/>
+        <w:rPr>
+          <w:rStyle w:val="a7"/>
+          <w:rFonts w:ascii="Times New Roman" w:hAnsi="Times New Roman" w:cs="Times New Roman"/>
+          <w:i w:val="0"/>
+          <w:iCs w:val="0"/>
+          <w:sz w:val="24"/>
+          <w:szCs w:val="24"/>
+          <w:lang w:eastAsia="ru-RU"/>
+        </w:rPr>
+      </w:pPr>
+      <w:r>
+        <w:rPr>
+          <w:rStyle w:val="a7"/>
+          <w:rFonts w:ascii="Times New Roman" w:hAnsi="Times New Roman" w:cs="Times New Roman"/>
+          <w:i w:val="0"/>
+          <w:iCs w:val="0"/>
+          <w:sz w:val="24"/>
+          <w:szCs w:val="24"/>
+        </w:rPr>
+        <w:t xml:space="preserve">База данных в Пенсионном фонде России будет использоваться </w:t>
+      </w:r>
+      <w:r>
+        <w:rPr>
+          <w:rStyle w:val="a7"/>
+          <w:rFonts w:ascii="Times New Roman" w:hAnsi="Times New Roman" w:cs="Times New Roman"/>
+          <w:i w:val="0"/>
+          <w:iCs w:val="0"/>
+          <w:sz w:val="24"/>
+          <w:szCs w:val="24"/>
+        </w:rPr>
+        <w:t>сотрудниками фонда</w:t>
+      </w:r>
+      <w:r>
+        <w:rPr>
+          <w:rStyle w:val="a7"/>
+          <w:rFonts w:ascii="Times New Roman" w:hAnsi="Times New Roman" w:cs="Times New Roman"/>
+          <w:i w:val="0"/>
+          <w:iCs w:val="0"/>
+          <w:sz w:val="24"/>
+          <w:szCs w:val="24"/>
+        </w:rPr>
+        <w:t xml:space="preserve"> и в</w:t>
+      </w:r>
+      <w:r>
+        <w:rPr>
+          <w:rStyle w:val="a7"/>
+          <w:rFonts w:ascii="Times New Roman" w:hAnsi="Times New Roman" w:cs="Times New Roman"/>
+          <w:i w:val="0"/>
+          <w:iCs w:val="0"/>
+          <w:sz w:val="24"/>
+          <w:szCs w:val="24"/>
+        </w:rPr>
+        <w:t>нешни</w:t>
+      </w:r>
+      <w:r>
+        <w:rPr>
+          <w:rStyle w:val="a7"/>
+          <w:rFonts w:ascii="Times New Roman" w:hAnsi="Times New Roman" w:cs="Times New Roman"/>
+          <w:i w:val="0"/>
+          <w:iCs w:val="0"/>
+          <w:sz w:val="24"/>
+          <w:szCs w:val="24"/>
+        </w:rPr>
+        <w:t>ми</w:t>
+      </w:r>
+      <w:r>
+        <w:rPr>
+          <w:rStyle w:val="a7"/>
+          <w:rFonts w:ascii="Times New Roman" w:hAnsi="Times New Roman" w:cs="Times New Roman"/>
+          <w:i w:val="0"/>
+          <w:iCs w:val="0"/>
+          <w:sz w:val="24"/>
+          <w:szCs w:val="24"/>
+        </w:rPr>
+        <w:t xml:space="preserve"> организаци</w:t>
+      </w:r>
+      <w:r>
+        <w:rPr>
+          <w:rStyle w:val="a7"/>
+          <w:rFonts w:ascii="Times New Roman" w:hAnsi="Times New Roman" w:cs="Times New Roman"/>
+          <w:i w:val="0"/>
+          <w:iCs w:val="0"/>
+          <w:sz w:val="24"/>
+          <w:szCs w:val="24"/>
+        </w:rPr>
+        <w:t>ями</w:t>
+      </w:r>
+      <w:r>
+        <w:rPr>
+          <w:rStyle w:val="a7"/>
+          <w:rFonts w:ascii="Times New Roman" w:hAnsi="Times New Roman" w:cs="Times New Roman"/>
+          <w:i w:val="0"/>
+          <w:iCs w:val="0"/>
+          <w:sz w:val="24"/>
+          <w:szCs w:val="24"/>
+        </w:rPr>
+        <w:t>, такие как работодатели</w:t>
+      </w:r>
+      <w:r>
+        <w:rPr>
+          <w:rStyle w:val="a7"/>
+          <w:rFonts w:ascii="Times New Roman" w:hAnsi="Times New Roman" w:cs="Times New Roman"/>
+          <w:i w:val="0"/>
+          <w:iCs w:val="0"/>
+          <w:sz w:val="24"/>
+          <w:szCs w:val="24"/>
+        </w:rPr>
+        <w:t xml:space="preserve"> или </w:t>
+      </w:r>
+      <w:r>
+        <w:rPr>
+          <w:rStyle w:val="a7"/>
+          <w:rFonts w:ascii="Times New Roman" w:hAnsi="Times New Roman" w:cs="Times New Roman"/>
+          <w:i w:val="0"/>
+          <w:iCs w:val="0"/>
+          <w:sz w:val="24"/>
+          <w:szCs w:val="24"/>
+        </w:rPr>
+        <w:t>государственные органы</w:t>
+      </w:r>
+      <w:r>
+        <w:rPr>
+          <w:rStyle w:val="a7"/>
+          <w:rFonts w:ascii="Times New Roman" w:hAnsi="Times New Roman" w:cs="Times New Roman"/>
+          <w:i w:val="0"/>
+          <w:iCs w:val="0"/>
+          <w:sz w:val="24"/>
+          <w:szCs w:val="24"/>
+        </w:rPr>
+        <w:t xml:space="preserve">. </w:t>
+      </w:r>
+      <w:r>
+        <w:rPr>
+          <w:rFonts w:ascii="Times New Roman" w:hAnsi="Times New Roman" w:cs="Times New Roman"/>
+          <w:sz w:val="24"/>
+          <w:szCs w:val="24"/>
+        </w:rPr>
+        <w:t>Обмен данными между Пенсионным фондом и внешними организациями</w:t>
+      </w:r>
+      <w:r>
+        <w:rPr>
+          <w:rFonts w:ascii="Times New Roman" w:hAnsi="Times New Roman" w:cs="Times New Roman"/>
+          <w:sz w:val="24"/>
+          <w:szCs w:val="24"/>
+        </w:rPr>
+        <w:t xml:space="preserve"> </w:t>
+      </w:r>
+      <w:r>
+        <w:rPr>
+          <w:rFonts w:ascii="Times New Roman" w:hAnsi="Times New Roman" w:cs="Times New Roman"/>
+          <w:sz w:val="24"/>
+          <w:szCs w:val="24"/>
+        </w:rPr>
+        <w:t xml:space="preserve">и системами </w:t>
+      </w:r>
+      <w:r>
+        <w:rPr>
+          <w:rFonts w:ascii="Times New Roman" w:hAnsi="Times New Roman" w:cs="Times New Roman"/>
+          <w:sz w:val="24"/>
+          <w:szCs w:val="24"/>
+        </w:rPr>
+        <w:t>должен производиться путем передачи электронных документов и иной информации.</w:t>
+      </w:r>
+    </w:p>
+    <w:p>
+      <w:pPr>
+        <w:ind w:left="708"/>
+        <w:rPr>
+          <w:rFonts w:ascii="Times New Roman" w:hAnsi="Times New Roman" w:cs="Times New Roman"/>
+          <w:b/>
+          <w:bCs/>
+          <w:sz w:val="24"/>
+          <w:szCs w:val="24"/>
+        </w:rPr>
+      </w:pPr>
     </w:p>
     <w:p>
       <w:pPr>
@@ -2933,7 +3164,6 @@
   <w:style w:type="character" w:default="1" w:styleId="a0">
     <w:name w:val="Default Paragraph Font"/>
     <w:uiPriority w:val="1"/>
-    <w:semiHidden/>
     <w:unhideWhenUsed/>
   </w:style>
   <w:style w:type="table" w:default="1" w:styleId="a1">
@@ -3032,6 +3262,18 @@
     <w:link w:val="2"/>
     <w:uiPriority w:val="29"/>
     <w:rsid w:val="00BA50EE"/>
+    <w:rPr>
+      <w:i/>
+      <w:iCs/>
+      <w:color w:val="404040" w:themeColor="text1" w:themeTint="BF"/>
+    </w:rPr>
+  </w:style>
+  <w:style w:type="character" w:styleId="a7">
+    <w:name w:val="Subtle Emphasis"/>
+    <w:basedOn w:val="a0"/>
+    <w:uiPriority w:val="19"/>
+    <w:qFormat/>
+    <w:rsid w:val="009A1AB0"/>
     <w:rPr>
       <w:i/>
       <w:iCs/>

--- a/TZpensiyafond.docx
+++ b/TZpensiyafond.docx
@@ -1412,7 +1412,31 @@
           <w:sz w:val="28"/>
           <w:szCs w:val="28"/>
         </w:rPr>
-        <w:t>4.1.1.Требования к структуре и функционированию системы</w:t>
+        <w:t>4.1.</w:t>
+      </w:r>
+      <w:proofErr w:type="gramStart"/>
+      <w:r>
+        <w:rPr>
+          <w:rFonts w:ascii="Times New Roman" w:hAnsi="Times New Roman" w:cs="Times New Roman"/>
+          <w:b/>
+          <w:bCs/>
+          <w:color w:val="000000"/>
+          <w:sz w:val="28"/>
+          <w:szCs w:val="28"/>
+        </w:rPr>
+        <w:t>1.Требования</w:t>
+      </w:r>
+      <w:proofErr w:type="gramEnd"/>
+      <w:r>
+        <w:rPr>
+          <w:rFonts w:ascii="Times New Roman" w:hAnsi="Times New Roman" w:cs="Times New Roman"/>
+          <w:b/>
+          <w:bCs/>
+          <w:color w:val="000000"/>
+          <w:sz w:val="28"/>
+          <w:szCs w:val="28"/>
+        </w:rPr>
+        <w:t xml:space="preserve"> к структуре и функционированию системы</w:t>
       </w:r>
       <w:r>
         <w:rPr>
@@ -1730,15 +1754,22 @@
       <w:pPr>
         <w:ind w:left="708"/>
         <w:rPr>
+          <w:rFonts w:ascii="Times New Roman" w:hAnsi="Times New Roman" w:cs="Times New Roman"/>
+          <w:sz w:val="24"/>
+          <w:szCs w:val="24"/>
+        </w:rPr>
+      </w:pPr>
+      <w:r>
+        <w:rPr>
           <w:rStyle w:val="a7"/>
           <w:rFonts w:ascii="Times New Roman" w:hAnsi="Times New Roman" w:cs="Times New Roman"/>
           <w:i w:val="0"/>
           <w:iCs w:val="0"/>
           <w:sz w:val="24"/>
           <w:szCs w:val="24"/>
-          <w:lang w:eastAsia="ru-RU"/>
-        </w:rPr>
-      </w:pPr>
+        </w:rPr>
+        <w:t xml:space="preserve">База данных в Пенсионном фонде России будет использоваться </w:t>
+      </w:r>
       <w:r>
         <w:rPr>
           <w:rStyle w:val="a7"/>
@@ -1748,7 +1779,7 @@
           <w:sz w:val="24"/>
           <w:szCs w:val="24"/>
         </w:rPr>
-        <w:t xml:space="preserve">База данных в Пенсионном фонде России будет использоваться </w:t>
+        <w:t>сотрудниками фонда</w:t>
       </w:r>
       <w:r>
         <w:rPr>
@@ -1759,7 +1790,7 @@
           <w:sz w:val="24"/>
           <w:szCs w:val="24"/>
         </w:rPr>
-        <w:t>сотрудниками фонда</w:t>
+        <w:t xml:space="preserve"> и в</w:t>
       </w:r>
       <w:r>
         <w:rPr>
@@ -1770,7 +1801,7 @@
           <w:sz w:val="24"/>
           <w:szCs w:val="24"/>
         </w:rPr>
-        <w:t xml:space="preserve"> и в</w:t>
+        <w:t>нешни</w:t>
       </w:r>
       <w:r>
         <w:rPr>
@@ -1781,7 +1812,7 @@
           <w:sz w:val="24"/>
           <w:szCs w:val="24"/>
         </w:rPr>
-        <w:t>нешни</w:t>
+        <w:t>ми</w:t>
       </w:r>
       <w:r>
         <w:rPr>
@@ -1792,7 +1823,7 @@
           <w:sz w:val="24"/>
           <w:szCs w:val="24"/>
         </w:rPr>
-        <w:t>ми</w:t>
+        <w:t xml:space="preserve"> организаци</w:t>
       </w:r>
       <w:r>
         <w:rPr>
@@ -1803,7 +1834,7 @@
           <w:sz w:val="24"/>
           <w:szCs w:val="24"/>
         </w:rPr>
-        <w:t xml:space="preserve"> организаци</w:t>
+        <w:t>ями</w:t>
       </w:r>
       <w:r>
         <w:rPr>
@@ -1814,7 +1845,7 @@
           <w:sz w:val="24"/>
           <w:szCs w:val="24"/>
         </w:rPr>
-        <w:t>ями</w:t>
+        <w:t>, такие как работодатели</w:t>
       </w:r>
       <w:r>
         <w:rPr>
@@ -1825,7 +1856,7 @@
           <w:sz w:val="24"/>
           <w:szCs w:val="24"/>
         </w:rPr>
-        <w:t>, такие как работодатели</w:t>
+        <w:t xml:space="preserve"> или </w:t>
       </w:r>
       <w:r>
         <w:rPr>
@@ -1836,7 +1867,7 @@
           <w:sz w:val="24"/>
           <w:szCs w:val="24"/>
         </w:rPr>
-        <w:t xml:space="preserve"> или </w:t>
+        <w:t>государственные органы</w:t>
       </w:r>
       <w:r>
         <w:rPr>
@@ -1847,9 +1878,114 @@
           <w:sz w:val="24"/>
           <w:szCs w:val="24"/>
         </w:rPr>
-        <w:t>государственные органы</w:t>
-      </w:r>
-      <w:r>
+        <w:t xml:space="preserve">. </w:t>
+      </w:r>
+      <w:r>
+        <w:rPr>
+          <w:rFonts w:ascii="Times New Roman" w:hAnsi="Times New Roman" w:cs="Times New Roman"/>
+          <w:sz w:val="24"/>
+          <w:szCs w:val="24"/>
+        </w:rPr>
+        <w:t>Обмен данными между Пенсионным фондом и внешними организациями</w:t>
+      </w:r>
+      <w:r>
+        <w:rPr>
+          <w:rFonts w:ascii="Times New Roman" w:hAnsi="Times New Roman" w:cs="Times New Roman"/>
+          <w:sz w:val="24"/>
+          <w:szCs w:val="24"/>
+        </w:rPr>
+        <w:t xml:space="preserve"> </w:t>
+      </w:r>
+      <w:r>
+        <w:rPr>
+          <w:rFonts w:ascii="Times New Roman" w:hAnsi="Times New Roman" w:cs="Times New Roman"/>
+          <w:sz w:val="24"/>
+          <w:szCs w:val="24"/>
+        </w:rPr>
+        <w:t xml:space="preserve">и системами </w:t>
+      </w:r>
+      <w:r>
+        <w:rPr>
+          <w:rFonts w:ascii="Times New Roman" w:hAnsi="Times New Roman" w:cs="Times New Roman"/>
+          <w:sz w:val="24"/>
+          <w:szCs w:val="24"/>
+        </w:rPr>
+        <w:t>должен производиться путем передачи электронных документов и иной информации.</w:t>
+      </w:r>
+    </w:p>
+    <w:p>
+      <w:pPr>
+        <w:spacing w:before="100" w:beforeAutospacing="1" w:after="100" w:afterAutospacing="1" w:line="240" w:lineRule="auto"/>
+        <w:ind w:firstLine="708"/>
+        <w:rPr>
+          <w:rFonts w:ascii="Times New Roman" w:eastAsia="Times New Roman" w:hAnsi="Times New Roman" w:cs="Times New Roman"/>
+          <w:b/>
+          <w:bCs/>
+          <w:color w:val="000000"/>
+          <w:sz w:val="28"/>
+          <w:szCs w:val="28"/>
+          <w:lang w:eastAsia="ru-RU"/>
+        </w:rPr>
+      </w:pPr>
+      <w:r>
+        <w:rPr>
+          <w:rFonts w:ascii="Times New Roman" w:eastAsia="Times New Roman" w:hAnsi="Times New Roman" w:cs="Times New Roman"/>
+          <w:b/>
+          <w:bCs/>
+          <w:color w:val="000000"/>
+          <w:sz w:val="28"/>
+          <w:szCs w:val="28"/>
+          <w:lang w:eastAsia="ru-RU"/>
+        </w:rPr>
+        <w:t>4.1.4. Требования по диагностированию системы.</w:t>
+      </w:r>
+    </w:p>
+    <w:p>
+      <w:pPr>
+        <w:spacing w:before="100" w:beforeAutospacing="1" w:after="100" w:afterAutospacing="1" w:line="240" w:lineRule="auto"/>
+        <w:ind w:left="708"/>
+        <w:rPr>
+          <w:rFonts w:ascii="Times New Roman" w:eastAsia="Times New Roman" w:hAnsi="Times New Roman" w:cs="Times New Roman"/>
+          <w:color w:val="000000"/>
+          <w:sz w:val="24"/>
+          <w:szCs w:val="24"/>
+          <w:lang w:eastAsia="ru-RU"/>
+        </w:rPr>
+      </w:pPr>
+      <w:r>
+        <w:rPr>
+          <w:rFonts w:ascii="Times New Roman" w:eastAsia="Times New Roman" w:hAnsi="Times New Roman" w:cs="Times New Roman"/>
+          <w:color w:val="000000"/>
+          <w:sz w:val="24"/>
+          <w:szCs w:val="24"/>
+          <w:lang w:eastAsia="ru-RU"/>
+        </w:rPr>
+        <w:t>Диагностика и профилактика технических средств, проводится раз в месяц. Проверка целостности данных и нарушений проводится по мере необходимости.</w:t>
+      </w:r>
+      <w:r>
+        <w:rPr>
+          <w:rFonts w:ascii="Times New Roman" w:eastAsia="Times New Roman" w:hAnsi="Times New Roman" w:cs="Times New Roman"/>
+          <w:color w:val="000000"/>
+          <w:sz w:val="24"/>
+          <w:szCs w:val="24"/>
+          <w:lang w:eastAsia="ru-RU"/>
+        </w:rPr>
+        <w:t xml:space="preserve"> </w:t>
+      </w:r>
+      <w:r>
+        <w:rPr>
+          <w:rFonts w:ascii="Times New Roman" w:eastAsia="Times New Roman" w:hAnsi="Times New Roman" w:cs="Times New Roman"/>
+          <w:color w:val="000000"/>
+          <w:sz w:val="24"/>
+          <w:szCs w:val="24"/>
+          <w:lang w:eastAsia="ru-RU"/>
+        </w:rPr>
+        <w:t>Проверка программного и аппаратного обеспечения проводится по мере необходимости.</w:t>
+      </w:r>
+    </w:p>
+    <w:p>
+      <w:pPr>
+        <w:ind w:left="708"/>
         <w:rPr>
           <w:rStyle w:val="a7"/>
           <w:rFonts w:ascii="Times New Roman" w:hAnsi="Times New Roman" w:cs="Times New Roman"/>
@@ -1857,41 +1993,9 @@
           <w:iCs w:val="0"/>
           <w:sz w:val="24"/>
           <w:szCs w:val="24"/>
-        </w:rPr>
-        <w:t xml:space="preserve">. </w:t>
-      </w:r>
-      <w:r>
-        <w:rPr>
-          <w:rFonts w:ascii="Times New Roman" w:hAnsi="Times New Roman" w:cs="Times New Roman"/>
-          <w:sz w:val="24"/>
-          <w:szCs w:val="24"/>
-        </w:rPr>
-        <w:t>Обмен данными между Пенсионным фондом и внешними организациями</w:t>
-      </w:r>
-      <w:r>
-        <w:rPr>
-          <w:rFonts w:ascii="Times New Roman" w:hAnsi="Times New Roman" w:cs="Times New Roman"/>
-          <w:sz w:val="24"/>
-          <w:szCs w:val="24"/>
-        </w:rPr>
-        <w:t xml:space="preserve"> </w:t>
-      </w:r>
-      <w:r>
-        <w:rPr>
-          <w:rFonts w:ascii="Times New Roman" w:hAnsi="Times New Roman" w:cs="Times New Roman"/>
-          <w:sz w:val="24"/>
-          <w:szCs w:val="24"/>
-        </w:rPr>
-        <w:t xml:space="preserve">и системами </w:t>
-      </w:r>
-      <w:r>
-        <w:rPr>
-          <w:rFonts w:ascii="Times New Roman" w:hAnsi="Times New Roman" w:cs="Times New Roman"/>
-          <w:sz w:val="24"/>
-          <w:szCs w:val="24"/>
-        </w:rPr>
-        <w:t>должен производиться путем передачи электронных документов и иной информации.</w:t>
-      </w:r>
+          <w:lang w:eastAsia="ru-RU"/>
+        </w:rPr>
+      </w:pPr>
     </w:p>
     <w:p>
       <w:pPr>

--- a/TZpensiyafond.docx
+++ b/TZpensiyafond.docx
@@ -1982,6 +1982,123 @@
         </w:rPr>
         <w:t>Проверка программного и аппаратного обеспечения проводится по мере необходимости.</w:t>
       </w:r>
+    </w:p>
+    <w:p>
+      <w:pPr>
+        <w:spacing w:before="100" w:beforeAutospacing="1" w:after="100" w:afterAutospacing="1" w:line="240" w:lineRule="auto"/>
+        <w:ind w:firstLine="708"/>
+        <w:rPr>
+          <w:rFonts w:ascii="Times New Roman" w:eastAsia="Times New Roman" w:hAnsi="Times New Roman" w:cs="Times New Roman"/>
+          <w:b/>
+          <w:bCs/>
+          <w:color w:val="000000"/>
+          <w:sz w:val="28"/>
+          <w:szCs w:val="28"/>
+          <w:lang w:eastAsia="ru-RU"/>
+        </w:rPr>
+      </w:pPr>
+      <w:r>
+        <w:rPr>
+          <w:rFonts w:ascii="Times New Roman" w:eastAsia="Times New Roman" w:hAnsi="Times New Roman" w:cs="Times New Roman"/>
+          <w:b/>
+          <w:bCs/>
+          <w:color w:val="000000"/>
+          <w:sz w:val="28"/>
+          <w:szCs w:val="28"/>
+          <w:lang w:eastAsia="ru-RU"/>
+        </w:rPr>
+        <w:t>4.1.5. Перспективы системы, модернизация системы.</w:t>
+      </w:r>
+    </w:p>
+    <w:p>
+      <w:pPr>
+        <w:spacing w:before="100" w:beforeAutospacing="1" w:after="100" w:afterAutospacing="1" w:line="240" w:lineRule="auto"/>
+        <w:ind w:left="708"/>
+        <w:rPr>
+          <w:rFonts w:ascii="Times New Roman" w:eastAsia="Times New Roman" w:hAnsi="Times New Roman" w:cs="Times New Roman"/>
+          <w:color w:val="000000"/>
+          <w:sz w:val="24"/>
+          <w:szCs w:val="24"/>
+          <w:lang w:eastAsia="ru-RU"/>
+        </w:rPr>
+      </w:pPr>
+      <w:r>
+        <w:rPr>
+          <w:rFonts w:ascii="Times New Roman" w:eastAsia="Times New Roman" w:hAnsi="Times New Roman" w:cs="Times New Roman"/>
+          <w:color w:val="000000"/>
+          <w:sz w:val="24"/>
+          <w:szCs w:val="24"/>
+          <w:lang w:eastAsia="ru-RU"/>
+        </w:rPr>
+        <w:t>Модернизация системы может происходить в двух направлениях: модернизация программного обеспечения и модернизация аппаратного обеспечения комплекса.</w:t>
+      </w:r>
+    </w:p>
+    <w:p>
+      <w:pPr>
+        <w:pStyle w:val="a3"/>
+        <w:numPr>
+          <w:ilvl w:val="0"/>
+          <w:numId w:val="8"/>
+        </w:numPr>
+        <w:spacing w:before="100" w:beforeAutospacing="1" w:after="100" w:afterAutospacing="1" w:line="240" w:lineRule="auto"/>
+        <w:rPr>
+          <w:rFonts w:ascii="Times New Roman" w:eastAsia="Times New Roman" w:hAnsi="Times New Roman" w:cs="Times New Roman"/>
+          <w:color w:val="000000"/>
+          <w:sz w:val="24"/>
+          <w:szCs w:val="24"/>
+          <w:lang w:eastAsia="ru-RU"/>
+        </w:rPr>
+      </w:pPr>
+      <w:r>
+        <w:rPr>
+          <w:rFonts w:ascii="Times New Roman" w:eastAsia="Times New Roman" w:hAnsi="Times New Roman" w:cs="Times New Roman"/>
+          <w:color w:val="000000"/>
+          <w:sz w:val="24"/>
+          <w:szCs w:val="24"/>
+          <w:lang w:eastAsia="ru-RU"/>
+        </w:rPr>
+        <w:t>При модернизации программного обеспечения могут вноситься изменения или осуществляться дополнения в необходимые для функционирования программной системы (например, при введении новой задачи), а также могут обновляться до актуальных версий программные средства.</w:t>
+      </w:r>
+    </w:p>
+    <w:p>
+      <w:pPr>
+        <w:pStyle w:val="a3"/>
+        <w:numPr>
+          <w:ilvl w:val="0"/>
+          <w:numId w:val="8"/>
+        </w:numPr>
+        <w:spacing w:before="100" w:beforeAutospacing="1" w:after="100" w:afterAutospacing="1" w:line="240" w:lineRule="auto"/>
+        <w:rPr>
+          <w:rFonts w:ascii="Times New Roman" w:eastAsia="Times New Roman" w:hAnsi="Times New Roman" w:cs="Times New Roman"/>
+          <w:color w:val="000000"/>
+          <w:sz w:val="24"/>
+          <w:szCs w:val="24"/>
+          <w:lang w:eastAsia="ru-RU"/>
+        </w:rPr>
+      </w:pPr>
+      <w:r>
+        <w:rPr>
+          <w:rFonts w:ascii="Times New Roman" w:eastAsia="Times New Roman" w:hAnsi="Times New Roman" w:cs="Times New Roman"/>
+          <w:color w:val="000000"/>
+          <w:sz w:val="24"/>
+          <w:szCs w:val="24"/>
+          <w:lang w:eastAsia="ru-RU"/>
+        </w:rPr>
+        <w:t>Модернизация аппаратного обеспечения комплекса должна происходить путем приобретения новых или модернизации старых аппаратных средств.</w:t>
+      </w:r>
+    </w:p>
+    <w:p>
+      <w:pPr>
+        <w:spacing w:before="100" w:beforeAutospacing="1" w:after="100" w:afterAutospacing="1" w:line="240" w:lineRule="auto"/>
+        <w:ind w:left="708"/>
+        <w:rPr>
+          <w:rFonts w:ascii="Times New Roman" w:eastAsia="Times New Roman" w:hAnsi="Times New Roman" w:cs="Times New Roman"/>
+          <w:color w:val="000000"/>
+          <w:sz w:val="24"/>
+          <w:szCs w:val="24"/>
+          <w:lang w:eastAsia="ru-RU"/>
+        </w:rPr>
+      </w:pPr>
     </w:p>
     <w:p>
       <w:pPr>
@@ -2189,6 +2306,92 @@
     </w:lvl>
   </w:abstractNum>
   <w:abstractNum w:abstractNumId="1" w15:restartNumberingAfterBreak="0">
+    <w:nsid w:val="2A22216C"/>
+    <w:multiLevelType w:val="hybridMultilevel"/>
+    <w:tmpl w:val="C2B675D6"/>
+    <w:lvl w:ilvl="0" w:tplc="0419000F">
+      <w:start w:val="1"/>
+      <w:numFmt w:val="decimal"/>
+      <w:lvlText w:val="%1."/>
+      <w:lvlJc w:val="left"/>
+      <w:pPr>
+        <w:ind w:left="1428" w:hanging="360"/>
+      </w:pPr>
+    </w:lvl>
+    <w:lvl w:ilvl="1" w:tplc="04190019" w:tentative="1">
+      <w:start w:val="1"/>
+      <w:numFmt w:val="lowerLetter"/>
+      <w:lvlText w:val="%2."/>
+      <w:lvlJc w:val="left"/>
+      <w:pPr>
+        <w:ind w:left="2148" w:hanging="360"/>
+      </w:pPr>
+    </w:lvl>
+    <w:lvl w:ilvl="2" w:tplc="0419001B" w:tentative="1">
+      <w:start w:val="1"/>
+      <w:numFmt w:val="lowerRoman"/>
+      <w:lvlText w:val="%3."/>
+      <w:lvlJc w:val="right"/>
+      <w:pPr>
+        <w:ind w:left="2868" w:hanging="180"/>
+      </w:pPr>
+    </w:lvl>
+    <w:lvl w:ilvl="3" w:tplc="0419000F" w:tentative="1">
+      <w:start w:val="1"/>
+      <w:numFmt w:val="decimal"/>
+      <w:lvlText w:val="%4."/>
+      <w:lvlJc w:val="left"/>
+      <w:pPr>
+        <w:ind w:left="3588" w:hanging="360"/>
+      </w:pPr>
+    </w:lvl>
+    <w:lvl w:ilvl="4" w:tplc="04190019" w:tentative="1">
+      <w:start w:val="1"/>
+      <w:numFmt w:val="lowerLetter"/>
+      <w:lvlText w:val="%5."/>
+      <w:lvlJc w:val="left"/>
+      <w:pPr>
+        <w:ind w:left="4308" w:hanging="360"/>
+      </w:pPr>
+    </w:lvl>
+    <w:lvl w:ilvl="5" w:tplc="0419001B" w:tentative="1">
+      <w:start w:val="1"/>
+      <w:numFmt w:val="lowerRoman"/>
+      <w:lvlText w:val="%6."/>
+      <w:lvlJc w:val="right"/>
+      <w:pPr>
+        <w:ind w:left="5028" w:hanging="180"/>
+      </w:pPr>
+    </w:lvl>
+    <w:lvl w:ilvl="6" w:tplc="0419000F" w:tentative="1">
+      <w:start w:val="1"/>
+      <w:numFmt w:val="decimal"/>
+      <w:lvlText w:val="%7."/>
+      <w:lvlJc w:val="left"/>
+      <w:pPr>
+        <w:ind w:left="5748" w:hanging="360"/>
+      </w:pPr>
+    </w:lvl>
+    <w:lvl w:ilvl="7" w:tplc="04190019" w:tentative="1">
+      <w:start w:val="1"/>
+      <w:numFmt w:val="lowerLetter"/>
+      <w:lvlText w:val="%8."/>
+      <w:lvlJc w:val="left"/>
+      <w:pPr>
+        <w:ind w:left="6468" w:hanging="360"/>
+      </w:pPr>
+    </w:lvl>
+    <w:lvl w:ilvl="8" w:tplc="0419001B" w:tentative="1">
+      <w:start w:val="1"/>
+      <w:numFmt w:val="lowerRoman"/>
+      <w:lvlText w:val="%9."/>
+      <w:lvlJc w:val="right"/>
+      <w:pPr>
+        <w:ind w:left="7188" w:hanging="180"/>
+      </w:pPr>
+    </w:lvl>
+  </w:abstractNum>
+  <w:abstractNum w:abstractNumId="2" w15:restartNumberingAfterBreak="0">
     <w:nsid w:val="32396016"/>
     <w:multiLevelType w:val="multilevel"/>
     <w:tmpl w:val="2772BBF2"/>
@@ -2327,7 +2530,119 @@
       </w:rPr>
     </w:lvl>
   </w:abstractNum>
-  <w:abstractNum w:abstractNumId="2" w15:restartNumberingAfterBreak="0">
+  <w:abstractNum w:abstractNumId="3" w15:restartNumberingAfterBreak="0">
+    <w:nsid w:val="45256A5C"/>
+    <w:multiLevelType w:val="hybridMultilevel"/>
+    <w:tmpl w:val="E384DEB4"/>
+    <w:lvl w:ilvl="0" w:tplc="5002F2CA">
+      <w:numFmt w:val="bullet"/>
+      <w:lvlText w:val="·"/>
+      <w:lvlJc w:val="left"/>
+      <w:pPr>
+        <w:ind w:left="1068" w:hanging="360"/>
+      </w:pPr>
+      <w:rPr>
+        <w:rFonts w:ascii="Times New Roman" w:eastAsia="Times New Roman" w:hAnsi="Times New Roman" w:cs="Times New Roman" w:hint="default"/>
+      </w:rPr>
+    </w:lvl>
+    <w:lvl w:ilvl="1" w:tplc="04190003" w:tentative="1">
+      <w:start w:val="1"/>
+      <w:numFmt w:val="bullet"/>
+      <w:lvlText w:val="o"/>
+      <w:lvlJc w:val="left"/>
+      <w:pPr>
+        <w:ind w:left="1788" w:hanging="360"/>
+      </w:pPr>
+      <w:rPr>
+        <w:rFonts w:ascii="Courier New" w:hAnsi="Courier New" w:cs="Courier New" w:hint="default"/>
+      </w:rPr>
+    </w:lvl>
+    <w:lvl w:ilvl="2" w:tplc="04190005" w:tentative="1">
+      <w:start w:val="1"/>
+      <w:numFmt w:val="bullet"/>
+      <w:lvlText w:val=""/>
+      <w:lvlJc w:val="left"/>
+      <w:pPr>
+        <w:ind w:left="2508" w:hanging="360"/>
+      </w:pPr>
+      <w:rPr>
+        <w:rFonts w:ascii="Wingdings" w:hAnsi="Wingdings" w:hint="default"/>
+      </w:rPr>
+    </w:lvl>
+    <w:lvl w:ilvl="3" w:tplc="04190001" w:tentative="1">
+      <w:start w:val="1"/>
+      <w:numFmt w:val="bullet"/>
+      <w:lvlText w:val=""/>
+      <w:lvlJc w:val="left"/>
+      <w:pPr>
+        <w:ind w:left="3228" w:hanging="360"/>
+      </w:pPr>
+      <w:rPr>
+        <w:rFonts w:ascii="Symbol" w:hAnsi="Symbol" w:hint="default"/>
+      </w:rPr>
+    </w:lvl>
+    <w:lvl w:ilvl="4" w:tplc="04190003" w:tentative="1">
+      <w:start w:val="1"/>
+      <w:numFmt w:val="bullet"/>
+      <w:lvlText w:val="o"/>
+      <w:lvlJc w:val="left"/>
+      <w:pPr>
+        <w:ind w:left="3948" w:hanging="360"/>
+      </w:pPr>
+      <w:rPr>
+        <w:rFonts w:ascii="Courier New" w:hAnsi="Courier New" w:cs="Courier New" w:hint="default"/>
+      </w:rPr>
+    </w:lvl>
+    <w:lvl w:ilvl="5" w:tplc="04190005" w:tentative="1">
+      <w:start w:val="1"/>
+      <w:numFmt w:val="bullet"/>
+      <w:lvlText w:val=""/>
+      <w:lvlJc w:val="left"/>
+      <w:pPr>
+        <w:ind w:left="4668" w:hanging="360"/>
+      </w:pPr>
+      <w:rPr>
+        <w:rFonts w:ascii="Wingdings" w:hAnsi="Wingdings" w:hint="default"/>
+      </w:rPr>
+    </w:lvl>
+    <w:lvl w:ilvl="6" w:tplc="04190001" w:tentative="1">
+      <w:start w:val="1"/>
+      <w:numFmt w:val="bullet"/>
+      <w:lvlText w:val=""/>
+      <w:lvlJc w:val="left"/>
+      <w:pPr>
+        <w:ind w:left="5388" w:hanging="360"/>
+      </w:pPr>
+      <w:rPr>
+        <w:rFonts w:ascii="Symbol" w:hAnsi="Symbol" w:hint="default"/>
+      </w:rPr>
+    </w:lvl>
+    <w:lvl w:ilvl="7" w:tplc="04190003" w:tentative="1">
+      <w:start w:val="1"/>
+      <w:numFmt w:val="bullet"/>
+      <w:lvlText w:val="o"/>
+      <w:lvlJc w:val="left"/>
+      <w:pPr>
+        <w:ind w:left="6108" w:hanging="360"/>
+      </w:pPr>
+      <w:rPr>
+        <w:rFonts w:ascii="Courier New" w:hAnsi="Courier New" w:cs="Courier New" w:hint="default"/>
+      </w:rPr>
+    </w:lvl>
+    <w:lvl w:ilvl="8" w:tplc="04190005" w:tentative="1">
+      <w:start w:val="1"/>
+      <w:numFmt w:val="bullet"/>
+      <w:lvlText w:val=""/>
+      <w:lvlJc w:val="left"/>
+      <w:pPr>
+        <w:ind w:left="6828" w:hanging="360"/>
+      </w:pPr>
+      <w:rPr>
+        <w:rFonts w:ascii="Wingdings" w:hAnsi="Wingdings" w:hint="default"/>
+      </w:rPr>
+    </w:lvl>
+  </w:abstractNum>
+  <w:abstractNum w:abstractNumId="4" w15:restartNumberingAfterBreak="0">
     <w:nsid w:val="463A6578"/>
     <w:multiLevelType w:val="hybridMultilevel"/>
     <w:tmpl w:val="DE96D01A"/>
@@ -2413,7 +2728,7 @@
       </w:pPr>
     </w:lvl>
   </w:abstractNum>
-  <w:abstractNum w:abstractNumId="3" w15:restartNumberingAfterBreak="0">
+  <w:abstractNum w:abstractNumId="5" w15:restartNumberingAfterBreak="0">
     <w:nsid w:val="56AA74B1"/>
     <w:multiLevelType w:val="multilevel"/>
     <w:tmpl w:val="1A7EDDDC"/>
@@ -2526,7 +2841,7 @@
       </w:pPr>
     </w:lvl>
   </w:abstractNum>
-  <w:abstractNum w:abstractNumId="4" w15:restartNumberingAfterBreak="0">
+  <w:abstractNum w:abstractNumId="6" w15:restartNumberingAfterBreak="0">
     <w:nsid w:val="5D472A72"/>
     <w:multiLevelType w:val="multilevel"/>
     <w:tmpl w:val="2C2C21D2"/>
@@ -2612,7 +2927,7 @@
       </w:pPr>
     </w:lvl>
   </w:abstractNum>
-  <w:abstractNum w:abstractNumId="5" w15:restartNumberingAfterBreak="0">
+  <w:abstractNum w:abstractNumId="7" w15:restartNumberingAfterBreak="0">
     <w:nsid w:val="6764454B"/>
     <w:multiLevelType w:val="hybridMultilevel"/>
     <w:tmpl w:val="3632637C"/>
@@ -2702,7 +3017,7 @@
       </w:pPr>
     </w:lvl>
   </w:abstractNum>
-  <w:abstractNum w:abstractNumId="6" w15:restartNumberingAfterBreak="0">
+  <w:abstractNum w:abstractNumId="8" w15:restartNumberingAfterBreak="0">
     <w:nsid w:val="7B040FFC"/>
     <w:multiLevelType w:val="multilevel"/>
     <w:tmpl w:val="04190021"/>
@@ -2816,19 +3131,19 @@
     </w:lvl>
   </w:abstractNum>
   <w:num w:numId="1">
-    <w:abstractNumId w:val="5"/>
+    <w:abstractNumId w:val="7"/>
   </w:num>
   <w:num w:numId="2">
-    <w:abstractNumId w:val="1"/>
+    <w:abstractNumId w:val="2"/>
   </w:num>
   <w:num w:numId="3">
-    <w:abstractNumId w:val="6"/>
+    <w:abstractNumId w:val="8"/>
   </w:num>
   <w:num w:numId="4">
     <w:abstractNumId w:val="0"/>
   </w:num>
   <w:num w:numId="5">
-    <w:abstractNumId w:val="4"/>
+    <w:abstractNumId w:val="6"/>
     <w:lvlOverride w:ilvl="0">
       <w:startOverride w:val="1"/>
     </w:lvlOverride>
@@ -2858,10 +3173,16 @@
     </w:lvlOverride>
   </w:num>
   <w:num w:numId="6">
-    <w:abstractNumId w:val="3"/>
+    <w:abstractNumId w:val="5"/>
   </w:num>
   <w:num w:numId="7">
-    <w:abstractNumId w:val="2"/>
+    <w:abstractNumId w:val="4"/>
+  </w:num>
+  <w:num w:numId="8">
+    <w:abstractNumId w:val="1"/>
+  </w:num>
+  <w:num w:numId="9">
+    <w:abstractNumId w:val="3"/>
   </w:num>
 </w:numbering>
 </file>

--- a/TZpensiyafond.docx
+++ b/TZpensiyafond.docx
@@ -2090,15 +2090,97 @@
     <w:p>
       <w:pPr>
         <w:spacing w:before="100" w:beforeAutospacing="1" w:after="100" w:afterAutospacing="1" w:line="240" w:lineRule="auto"/>
-        <w:ind w:left="708"/>
-        <w:rPr>
-          <w:rFonts w:ascii="Times New Roman" w:eastAsia="Times New Roman" w:hAnsi="Times New Roman" w:cs="Times New Roman"/>
-          <w:color w:val="000000"/>
-          <w:sz w:val="24"/>
-          <w:szCs w:val="24"/>
-          <w:lang w:eastAsia="ru-RU"/>
-        </w:rPr>
-      </w:pPr>
+        <w:ind w:left="1068"/>
+        <w:rPr>
+          <w:rFonts w:ascii="Times New Roman" w:eastAsia="Times New Roman" w:hAnsi="Times New Roman" w:cs="Times New Roman"/>
+          <w:b/>
+          <w:bCs/>
+          <w:color w:val="000000"/>
+          <w:sz w:val="28"/>
+          <w:szCs w:val="28"/>
+          <w:lang w:eastAsia="ru-RU"/>
+        </w:rPr>
+      </w:pPr>
+      <w:r>
+        <w:rPr>
+          <w:rFonts w:ascii="Times New Roman" w:eastAsia="Times New Roman" w:hAnsi="Times New Roman" w:cs="Times New Roman"/>
+          <w:b/>
+          <w:bCs/>
+          <w:color w:val="000000"/>
+          <w:sz w:val="28"/>
+          <w:szCs w:val="28"/>
+          <w:lang w:eastAsia="ru-RU"/>
+        </w:rPr>
+        <w:lastRenderedPageBreak/>
+        <w:t>4.1.6. Требуемый режим работы персонала.</w:t>
+      </w:r>
+    </w:p>
+    <w:p>
+      <w:pPr>
+        <w:spacing w:before="100" w:beforeAutospacing="1" w:after="100" w:afterAutospacing="1" w:line="240" w:lineRule="auto"/>
+        <w:ind w:left="1068"/>
+        <w:rPr>
+          <w:rFonts w:ascii="Times New Roman" w:eastAsia="Times New Roman" w:hAnsi="Times New Roman" w:cs="Times New Roman"/>
+          <w:color w:val="000000"/>
+          <w:sz w:val="24"/>
+          <w:szCs w:val="24"/>
+          <w:lang w:eastAsia="ru-RU"/>
+        </w:rPr>
+      </w:pPr>
+      <w:r>
+        <w:rPr>
+          <w:rFonts w:ascii="Times New Roman" w:eastAsia="Times New Roman" w:hAnsi="Times New Roman" w:cs="Times New Roman"/>
+          <w:color w:val="000000"/>
+          <w:sz w:val="24"/>
+          <w:szCs w:val="24"/>
+          <w:lang w:eastAsia="ru-RU"/>
+        </w:rPr>
+        <w:t>Требуемый режим работы персонала – полный рабочий день с 9:00 до 18:00</w:t>
+      </w:r>
+      <w:r>
+        <w:rPr>
+          <w:rFonts w:ascii="Times New Roman" w:eastAsia="Times New Roman" w:hAnsi="Times New Roman" w:cs="Times New Roman"/>
+          <w:color w:val="000000"/>
+          <w:sz w:val="24"/>
+          <w:szCs w:val="24"/>
+          <w:lang w:eastAsia="ru-RU"/>
+        </w:rPr>
+        <w:t xml:space="preserve">, </w:t>
+      </w:r>
+      <w:r>
+        <w:rPr>
+          <w:rFonts w:ascii="Times New Roman" w:hAnsi="Times New Roman" w:cs="Times New Roman"/>
+          <w:sz w:val="24"/>
+          <w:szCs w:val="24"/>
+        </w:rPr>
+        <w:t>в пятницу — с 9:00 до 16:45.</w:t>
+      </w:r>
+    </w:p>
+    <w:p>
+      <w:pPr>
+        <w:ind w:left="360" w:firstLine="708"/>
+        <w:rPr>
+          <w:rStyle w:val="a6"/>
+          <w:rFonts w:ascii="Times New Roman" w:hAnsi="Times New Roman" w:cs="Times New Roman"/>
+          <w:i w:val="0"/>
+          <w:iCs w:val="0"/>
+          <w:sz w:val="24"/>
+          <w:szCs w:val="24"/>
+          <w:lang w:eastAsia="ru-RU"/>
+        </w:rPr>
+      </w:pPr>
+      <w:r>
+        <w:rPr>
+          <w:rStyle w:val="a6"/>
+          <w:rFonts w:ascii="Times New Roman" w:hAnsi="Times New Roman" w:cs="Times New Roman"/>
+          <w:i w:val="0"/>
+          <w:iCs w:val="0"/>
+          <w:color w:val="000000" w:themeColor="text1"/>
+          <w:sz w:val="24"/>
+          <w:szCs w:val="24"/>
+        </w:rPr>
+        <w:t>Перерыв на обед — с 12:00 до 12:45 (время может меняться).</w:t>
+      </w:r>
     </w:p>
     <w:p>
       <w:pPr>

--- a/TZpensiyafond.docx
+++ b/TZpensiyafond.docx
@@ -2164,9 +2164,9 @@
           <w:rFonts w:ascii="Times New Roman" w:hAnsi="Times New Roman" w:cs="Times New Roman"/>
           <w:i w:val="0"/>
           <w:iCs w:val="0"/>
-          <w:sz w:val="24"/>
-          <w:szCs w:val="24"/>
-          <w:lang w:eastAsia="ru-RU"/>
+          <w:color w:val="000000" w:themeColor="text1"/>
+          <w:sz w:val="24"/>
+          <w:szCs w:val="24"/>
         </w:rPr>
       </w:pPr>
       <w:r>
@@ -2181,6 +2181,336 @@
         </w:rPr>
         <w:t>Перерыв на обед — с 12:00 до 12:45 (время может меняться).</w:t>
       </w:r>
+    </w:p>
+    <w:p>
+      <w:pPr>
+        <w:spacing w:before="100" w:beforeAutospacing="1" w:after="100" w:afterAutospacing="1" w:line="240" w:lineRule="auto"/>
+        <w:ind w:left="360"/>
+        <w:rPr>
+          <w:rFonts w:ascii="Times New Roman" w:eastAsia="Times New Roman" w:hAnsi="Times New Roman" w:cs="Times New Roman"/>
+          <w:b/>
+          <w:bCs/>
+          <w:color w:val="000000"/>
+          <w:sz w:val="28"/>
+          <w:szCs w:val="28"/>
+          <w:lang w:eastAsia="ru-RU"/>
+        </w:rPr>
+      </w:pPr>
+      <w:r>
+        <w:rPr>
+          <w:rFonts w:ascii="Times New Roman" w:eastAsia="Times New Roman" w:hAnsi="Times New Roman" w:cs="Times New Roman"/>
+          <w:b/>
+          <w:bCs/>
+          <w:color w:val="000000"/>
+          <w:sz w:val="28"/>
+          <w:szCs w:val="28"/>
+          <w:lang w:eastAsia="ru-RU"/>
+        </w:rPr>
+        <w:t>4.1.7. Требования к надежности комплекса.</w:t>
+      </w:r>
+    </w:p>
+    <w:p>
+      <w:pPr>
+        <w:spacing w:before="100" w:beforeAutospacing="1" w:after="100" w:afterAutospacing="1" w:line="240" w:lineRule="auto"/>
+        <w:ind w:left="360"/>
+        <w:rPr>
+          <w:rFonts w:ascii="Times New Roman" w:eastAsia="Times New Roman" w:hAnsi="Times New Roman" w:cs="Times New Roman"/>
+          <w:color w:val="000000"/>
+          <w:sz w:val="24"/>
+          <w:szCs w:val="24"/>
+          <w:lang w:eastAsia="ru-RU"/>
+        </w:rPr>
+      </w:pPr>
+      <w:r>
+        <w:rPr>
+          <w:rFonts w:ascii="Times New Roman" w:eastAsia="Times New Roman" w:hAnsi="Times New Roman" w:cs="Times New Roman"/>
+          <w:color w:val="000000"/>
+          <w:sz w:val="24"/>
+          <w:szCs w:val="24"/>
+          <w:lang w:eastAsia="ru-RU"/>
+        </w:rPr>
+        <w:t>Необходимо, чтобы система обладала устойчивостью к отказам оборудования и программных систем, а также электропитания. Для надежной работы комплекса необходимы высоконадежные аппаратные и программные системы. Требования надежности должны быть регламентированы для следующих аварийных ситуаций:</w:t>
+      </w:r>
+    </w:p>
+    <w:p>
+      <w:pPr>
+        <w:pStyle w:val="a3"/>
+        <w:numPr>
+          <w:ilvl w:val="0"/>
+          <w:numId w:val="10"/>
+        </w:numPr>
+        <w:spacing w:before="100" w:beforeAutospacing="1" w:after="100" w:afterAutospacing="1" w:line="240" w:lineRule="auto"/>
+        <w:rPr>
+          <w:rFonts w:ascii="Times New Roman" w:eastAsia="Times New Roman" w:hAnsi="Times New Roman" w:cs="Times New Roman"/>
+          <w:color w:val="000000"/>
+          <w:sz w:val="24"/>
+          <w:szCs w:val="24"/>
+          <w:lang w:eastAsia="ru-RU"/>
+        </w:rPr>
+      </w:pPr>
+      <w:r>
+        <w:rPr>
+          <w:rFonts w:ascii="Times New Roman" w:eastAsia="Times New Roman" w:hAnsi="Times New Roman" w:cs="Times New Roman"/>
+          <w:color w:val="000000"/>
+          <w:sz w:val="24"/>
+          <w:szCs w:val="24"/>
+          <w:lang w:eastAsia="ru-RU"/>
+        </w:rPr>
+        <w:t>выход из строя аппаратных средств системы;</w:t>
+      </w:r>
+    </w:p>
+    <w:p>
+      <w:pPr>
+        <w:pStyle w:val="a3"/>
+        <w:numPr>
+          <w:ilvl w:val="0"/>
+          <w:numId w:val="10"/>
+        </w:numPr>
+        <w:spacing w:before="100" w:beforeAutospacing="1" w:after="100" w:afterAutospacing="1" w:line="240" w:lineRule="auto"/>
+        <w:rPr>
+          <w:rFonts w:ascii="Times New Roman" w:eastAsia="Times New Roman" w:hAnsi="Times New Roman" w:cs="Times New Roman"/>
+          <w:color w:val="000000"/>
+          <w:sz w:val="24"/>
+          <w:szCs w:val="24"/>
+          <w:lang w:eastAsia="ru-RU"/>
+        </w:rPr>
+      </w:pPr>
+      <w:r>
+        <w:rPr>
+          <w:rFonts w:ascii="Times New Roman" w:eastAsia="Times New Roman" w:hAnsi="Times New Roman" w:cs="Times New Roman"/>
+          <w:color w:val="000000"/>
+          <w:sz w:val="24"/>
+          <w:szCs w:val="24"/>
+          <w:lang w:eastAsia="ru-RU"/>
+        </w:rPr>
+        <w:t>отсутствие электроэнергии;</w:t>
+      </w:r>
+    </w:p>
+    <w:p>
+      <w:pPr>
+        <w:pStyle w:val="a3"/>
+        <w:numPr>
+          <w:ilvl w:val="0"/>
+          <w:numId w:val="10"/>
+        </w:numPr>
+        <w:spacing w:before="100" w:beforeAutospacing="1" w:after="100" w:afterAutospacing="1" w:line="240" w:lineRule="auto"/>
+        <w:rPr>
+          <w:rFonts w:ascii="Times New Roman" w:eastAsia="Times New Roman" w:hAnsi="Times New Roman" w:cs="Times New Roman"/>
+          <w:color w:val="000000"/>
+          <w:sz w:val="24"/>
+          <w:szCs w:val="24"/>
+          <w:lang w:eastAsia="ru-RU"/>
+        </w:rPr>
+      </w:pPr>
+      <w:r>
+        <w:rPr>
+          <w:rFonts w:ascii="Times New Roman" w:eastAsia="Times New Roman" w:hAnsi="Times New Roman" w:cs="Times New Roman"/>
+          <w:color w:val="000000"/>
+          <w:sz w:val="24"/>
+          <w:szCs w:val="24"/>
+          <w:lang w:eastAsia="ru-RU"/>
+        </w:rPr>
+        <w:t>выход из строя программных средств системы;</w:t>
+      </w:r>
+    </w:p>
+    <w:p>
+      <w:pPr>
+        <w:pStyle w:val="a3"/>
+        <w:numPr>
+          <w:ilvl w:val="0"/>
+          <w:numId w:val="10"/>
+        </w:numPr>
+        <w:spacing w:before="100" w:beforeAutospacing="1" w:after="100" w:afterAutospacing="1" w:line="240" w:lineRule="auto"/>
+        <w:rPr>
+          <w:rFonts w:ascii="Times New Roman" w:eastAsia="Times New Roman" w:hAnsi="Times New Roman" w:cs="Times New Roman"/>
+          <w:color w:val="000000"/>
+          <w:sz w:val="24"/>
+          <w:szCs w:val="24"/>
+          <w:lang w:eastAsia="ru-RU"/>
+        </w:rPr>
+      </w:pPr>
+      <w:r>
+        <w:rPr>
+          <w:rFonts w:ascii="Times New Roman" w:eastAsia="Times New Roman" w:hAnsi="Times New Roman" w:cs="Times New Roman"/>
+          <w:color w:val="000000"/>
+          <w:sz w:val="24"/>
+          <w:szCs w:val="24"/>
+          <w:lang w:eastAsia="ru-RU"/>
+        </w:rPr>
+        <w:t>неверные действия персонала компании;</w:t>
+      </w:r>
+    </w:p>
+    <w:p>
+      <w:pPr>
+        <w:pStyle w:val="a3"/>
+        <w:numPr>
+          <w:ilvl w:val="0"/>
+          <w:numId w:val="10"/>
+        </w:numPr>
+        <w:spacing w:before="100" w:beforeAutospacing="1" w:after="100" w:afterAutospacing="1" w:line="240" w:lineRule="auto"/>
+        <w:rPr>
+          <w:rFonts w:ascii="Times New Roman" w:eastAsia="Times New Roman" w:hAnsi="Times New Roman" w:cs="Times New Roman"/>
+          <w:color w:val="000000"/>
+          <w:sz w:val="24"/>
+          <w:szCs w:val="24"/>
+          <w:lang w:eastAsia="ru-RU"/>
+        </w:rPr>
+      </w:pPr>
+      <w:r>
+        <w:rPr>
+          <w:rFonts w:ascii="Times New Roman" w:eastAsia="Times New Roman" w:hAnsi="Times New Roman" w:cs="Times New Roman"/>
+          <w:color w:val="000000"/>
+          <w:sz w:val="24"/>
+          <w:szCs w:val="24"/>
+          <w:lang w:eastAsia="ru-RU"/>
+        </w:rPr>
+        <w:t>пожар, взрыв и т.п.</w:t>
+      </w:r>
+    </w:p>
+    <w:p>
+      <w:pPr>
+        <w:spacing w:before="100" w:beforeAutospacing="1" w:after="100" w:afterAutospacing="1" w:line="240" w:lineRule="auto"/>
+        <w:ind w:left="360"/>
+        <w:rPr>
+          <w:rFonts w:ascii="Times New Roman" w:eastAsia="Times New Roman" w:hAnsi="Times New Roman" w:cs="Times New Roman"/>
+          <w:color w:val="000000"/>
+          <w:sz w:val="24"/>
+          <w:szCs w:val="24"/>
+          <w:lang w:eastAsia="ru-RU"/>
+        </w:rPr>
+      </w:pPr>
+      <w:r>
+        <w:rPr>
+          <w:rFonts w:ascii="Times New Roman" w:eastAsia="Times New Roman" w:hAnsi="Times New Roman" w:cs="Times New Roman"/>
+          <w:color w:val="000000"/>
+          <w:sz w:val="24"/>
+          <w:szCs w:val="24"/>
+          <w:lang w:eastAsia="ru-RU"/>
+        </w:rPr>
+        <w:t>Методы оценки и контроля показателей надежности на разных стадиях создания системы должны отвечать следующим особенностям:</w:t>
+      </w:r>
+    </w:p>
+    <w:p>
+      <w:pPr>
+        <w:pStyle w:val="a3"/>
+        <w:numPr>
+          <w:ilvl w:val="0"/>
+          <w:numId w:val="11"/>
+        </w:numPr>
+        <w:spacing w:before="100" w:beforeAutospacing="1" w:after="100" w:afterAutospacing="1" w:line="240" w:lineRule="auto"/>
+        <w:rPr>
+          <w:rFonts w:ascii="Times New Roman" w:eastAsia="Times New Roman" w:hAnsi="Times New Roman" w:cs="Times New Roman"/>
+          <w:color w:val="000000"/>
+          <w:sz w:val="24"/>
+          <w:szCs w:val="24"/>
+          <w:lang w:eastAsia="ru-RU"/>
+        </w:rPr>
+      </w:pPr>
+      <w:r>
+        <w:rPr>
+          <w:rFonts w:ascii="Times New Roman" w:eastAsia="Times New Roman" w:hAnsi="Times New Roman" w:cs="Times New Roman"/>
+          <w:color w:val="000000"/>
+          <w:sz w:val="24"/>
+          <w:szCs w:val="24"/>
+          <w:lang w:eastAsia="ru-RU"/>
+        </w:rPr>
+        <w:t>многофункциональность;</w:t>
+      </w:r>
+    </w:p>
+    <w:p>
+      <w:pPr>
+        <w:pStyle w:val="a3"/>
+        <w:numPr>
+          <w:ilvl w:val="0"/>
+          <w:numId w:val="11"/>
+        </w:numPr>
+        <w:spacing w:before="100" w:beforeAutospacing="1" w:after="100" w:afterAutospacing="1" w:line="240" w:lineRule="auto"/>
+        <w:rPr>
+          <w:rFonts w:ascii="Times New Roman" w:eastAsia="Times New Roman" w:hAnsi="Times New Roman" w:cs="Times New Roman"/>
+          <w:color w:val="000000"/>
+          <w:sz w:val="24"/>
+          <w:szCs w:val="24"/>
+          <w:lang w:eastAsia="ru-RU"/>
+        </w:rPr>
+      </w:pPr>
+      <w:r>
+        <w:rPr>
+          <w:rFonts w:ascii="Times New Roman" w:eastAsia="Times New Roman" w:hAnsi="Times New Roman" w:cs="Times New Roman"/>
+          <w:color w:val="000000"/>
+          <w:sz w:val="24"/>
+          <w:szCs w:val="24"/>
+          <w:lang w:eastAsia="ru-RU"/>
+        </w:rPr>
+        <w:t>сложные формы взаимосвязи систем комплекса;</w:t>
+      </w:r>
+    </w:p>
+    <w:p>
+      <w:pPr>
+        <w:pStyle w:val="a3"/>
+        <w:numPr>
+          <w:ilvl w:val="0"/>
+          <w:numId w:val="11"/>
+        </w:numPr>
+        <w:spacing w:before="100" w:beforeAutospacing="1" w:after="100" w:afterAutospacing="1" w:line="240" w:lineRule="auto"/>
+        <w:rPr>
+          <w:rFonts w:ascii="Times New Roman" w:eastAsia="Times New Roman" w:hAnsi="Times New Roman" w:cs="Times New Roman"/>
+          <w:color w:val="000000"/>
+          <w:sz w:val="24"/>
+          <w:szCs w:val="24"/>
+          <w:lang w:eastAsia="ru-RU"/>
+        </w:rPr>
+      </w:pPr>
+      <w:r>
+        <w:rPr>
+          <w:rFonts w:ascii="Times New Roman" w:eastAsia="Times New Roman" w:hAnsi="Times New Roman" w:cs="Times New Roman"/>
+          <w:color w:val="000000"/>
+          <w:sz w:val="24"/>
+          <w:szCs w:val="24"/>
+          <w:lang w:eastAsia="ru-RU"/>
+        </w:rPr>
+        <w:t>существенная роль временных соотношений отказов отдельных систем комплекса;</w:t>
+      </w:r>
+    </w:p>
+    <w:p>
+      <w:pPr>
+        <w:pStyle w:val="a3"/>
+        <w:numPr>
+          <w:ilvl w:val="0"/>
+          <w:numId w:val="11"/>
+        </w:numPr>
+        <w:spacing w:before="100" w:beforeAutospacing="1" w:after="100" w:afterAutospacing="1" w:line="240" w:lineRule="auto"/>
+        <w:rPr>
+          <w:rFonts w:ascii="Times New Roman" w:eastAsia="Times New Roman" w:hAnsi="Times New Roman" w:cs="Times New Roman"/>
+          <w:color w:val="000000"/>
+          <w:sz w:val="24"/>
+          <w:szCs w:val="24"/>
+          <w:lang w:eastAsia="ru-RU"/>
+        </w:rPr>
+      </w:pPr>
+      <w:r>
+        <w:rPr>
+          <w:rFonts w:ascii="Times New Roman" w:eastAsia="Times New Roman" w:hAnsi="Times New Roman" w:cs="Times New Roman"/>
+          <w:color w:val="000000"/>
+          <w:sz w:val="24"/>
+          <w:szCs w:val="24"/>
+          <w:lang w:eastAsia="ru-RU"/>
+        </w:rPr>
+        <w:t>разнообразные законы распределения среднего времени безотказной работы и восстановления.</w:t>
+      </w:r>
+    </w:p>
+    <w:p>
+      <w:pPr>
+        <w:ind w:left="360" w:firstLine="708"/>
+        <w:rPr>
+          <w:rStyle w:val="a6"/>
+          <w:rFonts w:ascii="Times New Roman" w:hAnsi="Times New Roman" w:cs="Times New Roman"/>
+          <w:i w:val="0"/>
+          <w:iCs w:val="0"/>
+          <w:sz w:val="24"/>
+          <w:szCs w:val="24"/>
+          <w:lang w:eastAsia="ru-RU"/>
+        </w:rPr>
+      </w:pPr>
     </w:p>
     <w:p>
       <w:pPr>
@@ -3010,6 +3340,178 @@
     </w:lvl>
   </w:abstractNum>
   <w:abstractNum w:abstractNumId="7" w15:restartNumberingAfterBreak="0">
+    <w:nsid w:val="5F341DF2"/>
+    <w:multiLevelType w:val="hybridMultilevel"/>
+    <w:tmpl w:val="17CC6D4A"/>
+    <w:lvl w:ilvl="0" w:tplc="0419000F">
+      <w:start w:val="1"/>
+      <w:numFmt w:val="decimal"/>
+      <w:lvlText w:val="%1."/>
+      <w:lvlJc w:val="left"/>
+      <w:pPr>
+        <w:ind w:left="1080" w:hanging="360"/>
+      </w:pPr>
+    </w:lvl>
+    <w:lvl w:ilvl="1" w:tplc="04190019" w:tentative="1">
+      <w:start w:val="1"/>
+      <w:numFmt w:val="lowerLetter"/>
+      <w:lvlText w:val="%2."/>
+      <w:lvlJc w:val="left"/>
+      <w:pPr>
+        <w:ind w:left="1800" w:hanging="360"/>
+      </w:pPr>
+    </w:lvl>
+    <w:lvl w:ilvl="2" w:tplc="0419001B" w:tentative="1">
+      <w:start w:val="1"/>
+      <w:numFmt w:val="lowerRoman"/>
+      <w:lvlText w:val="%3."/>
+      <w:lvlJc w:val="right"/>
+      <w:pPr>
+        <w:ind w:left="2520" w:hanging="180"/>
+      </w:pPr>
+    </w:lvl>
+    <w:lvl w:ilvl="3" w:tplc="0419000F" w:tentative="1">
+      <w:start w:val="1"/>
+      <w:numFmt w:val="decimal"/>
+      <w:lvlText w:val="%4."/>
+      <w:lvlJc w:val="left"/>
+      <w:pPr>
+        <w:ind w:left="3240" w:hanging="360"/>
+      </w:pPr>
+    </w:lvl>
+    <w:lvl w:ilvl="4" w:tplc="04190019" w:tentative="1">
+      <w:start w:val="1"/>
+      <w:numFmt w:val="lowerLetter"/>
+      <w:lvlText w:val="%5."/>
+      <w:lvlJc w:val="left"/>
+      <w:pPr>
+        <w:ind w:left="3960" w:hanging="360"/>
+      </w:pPr>
+    </w:lvl>
+    <w:lvl w:ilvl="5" w:tplc="0419001B" w:tentative="1">
+      <w:start w:val="1"/>
+      <w:numFmt w:val="lowerRoman"/>
+      <w:lvlText w:val="%6."/>
+      <w:lvlJc w:val="right"/>
+      <w:pPr>
+        <w:ind w:left="4680" w:hanging="180"/>
+      </w:pPr>
+    </w:lvl>
+    <w:lvl w:ilvl="6" w:tplc="0419000F" w:tentative="1">
+      <w:start w:val="1"/>
+      <w:numFmt w:val="decimal"/>
+      <w:lvlText w:val="%7."/>
+      <w:lvlJc w:val="left"/>
+      <w:pPr>
+        <w:ind w:left="5400" w:hanging="360"/>
+      </w:pPr>
+    </w:lvl>
+    <w:lvl w:ilvl="7" w:tplc="04190019" w:tentative="1">
+      <w:start w:val="1"/>
+      <w:numFmt w:val="lowerLetter"/>
+      <w:lvlText w:val="%8."/>
+      <w:lvlJc w:val="left"/>
+      <w:pPr>
+        <w:ind w:left="6120" w:hanging="360"/>
+      </w:pPr>
+    </w:lvl>
+    <w:lvl w:ilvl="8" w:tplc="0419001B" w:tentative="1">
+      <w:start w:val="1"/>
+      <w:numFmt w:val="lowerRoman"/>
+      <w:lvlText w:val="%9."/>
+      <w:lvlJc w:val="right"/>
+      <w:pPr>
+        <w:ind w:left="6840" w:hanging="180"/>
+      </w:pPr>
+    </w:lvl>
+  </w:abstractNum>
+  <w:abstractNum w:abstractNumId="8" w15:restartNumberingAfterBreak="0">
+    <w:nsid w:val="66760C4B"/>
+    <w:multiLevelType w:val="hybridMultilevel"/>
+    <w:tmpl w:val="BB7AD538"/>
+    <w:lvl w:ilvl="0" w:tplc="0419000F">
+      <w:start w:val="1"/>
+      <w:numFmt w:val="decimal"/>
+      <w:lvlText w:val="%1."/>
+      <w:lvlJc w:val="left"/>
+      <w:pPr>
+        <w:ind w:left="1080" w:hanging="360"/>
+      </w:pPr>
+    </w:lvl>
+    <w:lvl w:ilvl="1" w:tplc="04190019" w:tentative="1">
+      <w:start w:val="1"/>
+      <w:numFmt w:val="lowerLetter"/>
+      <w:lvlText w:val="%2."/>
+      <w:lvlJc w:val="left"/>
+      <w:pPr>
+        <w:ind w:left="1800" w:hanging="360"/>
+      </w:pPr>
+    </w:lvl>
+    <w:lvl w:ilvl="2" w:tplc="0419001B" w:tentative="1">
+      <w:start w:val="1"/>
+      <w:numFmt w:val="lowerRoman"/>
+      <w:lvlText w:val="%3."/>
+      <w:lvlJc w:val="right"/>
+      <w:pPr>
+        <w:ind w:left="2520" w:hanging="180"/>
+      </w:pPr>
+    </w:lvl>
+    <w:lvl w:ilvl="3" w:tplc="0419000F" w:tentative="1">
+      <w:start w:val="1"/>
+      <w:numFmt w:val="decimal"/>
+      <w:lvlText w:val="%4."/>
+      <w:lvlJc w:val="left"/>
+      <w:pPr>
+        <w:ind w:left="3240" w:hanging="360"/>
+      </w:pPr>
+    </w:lvl>
+    <w:lvl w:ilvl="4" w:tplc="04190019" w:tentative="1">
+      <w:start w:val="1"/>
+      <w:numFmt w:val="lowerLetter"/>
+      <w:lvlText w:val="%5."/>
+      <w:lvlJc w:val="left"/>
+      <w:pPr>
+        <w:ind w:left="3960" w:hanging="360"/>
+      </w:pPr>
+    </w:lvl>
+    <w:lvl w:ilvl="5" w:tplc="0419001B" w:tentative="1">
+      <w:start w:val="1"/>
+      <w:numFmt w:val="lowerRoman"/>
+      <w:lvlText w:val="%6."/>
+      <w:lvlJc w:val="right"/>
+      <w:pPr>
+        <w:ind w:left="4680" w:hanging="180"/>
+      </w:pPr>
+    </w:lvl>
+    <w:lvl w:ilvl="6" w:tplc="0419000F" w:tentative="1">
+      <w:start w:val="1"/>
+      <w:numFmt w:val="decimal"/>
+      <w:lvlText w:val="%7."/>
+      <w:lvlJc w:val="left"/>
+      <w:pPr>
+        <w:ind w:left="5400" w:hanging="360"/>
+      </w:pPr>
+    </w:lvl>
+    <w:lvl w:ilvl="7" w:tplc="04190019" w:tentative="1">
+      <w:start w:val="1"/>
+      <w:numFmt w:val="lowerLetter"/>
+      <w:lvlText w:val="%8."/>
+      <w:lvlJc w:val="left"/>
+      <w:pPr>
+        <w:ind w:left="6120" w:hanging="360"/>
+      </w:pPr>
+    </w:lvl>
+    <w:lvl w:ilvl="8" w:tplc="0419001B" w:tentative="1">
+      <w:start w:val="1"/>
+      <w:numFmt w:val="lowerRoman"/>
+      <w:lvlText w:val="%9."/>
+      <w:lvlJc w:val="right"/>
+      <w:pPr>
+        <w:ind w:left="6840" w:hanging="180"/>
+      </w:pPr>
+    </w:lvl>
+  </w:abstractNum>
+  <w:abstractNum w:abstractNumId="9" w15:restartNumberingAfterBreak="0">
     <w:nsid w:val="6764454B"/>
     <w:multiLevelType w:val="hybridMultilevel"/>
     <w:tmpl w:val="3632637C"/>
@@ -3099,7 +3601,119 @@
       </w:pPr>
     </w:lvl>
   </w:abstractNum>
-  <w:abstractNum w:abstractNumId="8" w15:restartNumberingAfterBreak="0">
+  <w:abstractNum w:abstractNumId="10" w15:restartNumberingAfterBreak="0">
+    <w:nsid w:val="746F1BC0"/>
+    <w:multiLevelType w:val="hybridMultilevel"/>
+    <w:tmpl w:val="FFF8768A"/>
+    <w:lvl w:ilvl="0" w:tplc="4EE07FC4">
+      <w:numFmt w:val="bullet"/>
+      <w:lvlText w:val="·"/>
+      <w:lvlJc w:val="left"/>
+      <w:pPr>
+        <w:ind w:left="720" w:hanging="360"/>
+      </w:pPr>
+      <w:rPr>
+        <w:rFonts w:ascii="Times New Roman" w:eastAsia="Times New Roman" w:hAnsi="Times New Roman" w:cs="Times New Roman" w:hint="default"/>
+      </w:rPr>
+    </w:lvl>
+    <w:lvl w:ilvl="1" w:tplc="04190003" w:tentative="1">
+      <w:start w:val="1"/>
+      <w:numFmt w:val="bullet"/>
+      <w:lvlText w:val="o"/>
+      <w:lvlJc w:val="left"/>
+      <w:pPr>
+        <w:ind w:left="1440" w:hanging="360"/>
+      </w:pPr>
+      <w:rPr>
+        <w:rFonts w:ascii="Courier New" w:hAnsi="Courier New" w:cs="Courier New" w:hint="default"/>
+      </w:rPr>
+    </w:lvl>
+    <w:lvl w:ilvl="2" w:tplc="04190005" w:tentative="1">
+      <w:start w:val="1"/>
+      <w:numFmt w:val="bullet"/>
+      <w:lvlText w:val=""/>
+      <w:lvlJc w:val="left"/>
+      <w:pPr>
+        <w:ind w:left="2160" w:hanging="360"/>
+      </w:pPr>
+      <w:rPr>
+        <w:rFonts w:ascii="Wingdings" w:hAnsi="Wingdings" w:hint="default"/>
+      </w:rPr>
+    </w:lvl>
+    <w:lvl w:ilvl="3" w:tplc="04190001" w:tentative="1">
+      <w:start w:val="1"/>
+      <w:numFmt w:val="bullet"/>
+      <w:lvlText w:val=""/>
+      <w:lvlJc w:val="left"/>
+      <w:pPr>
+        <w:ind w:left="2880" w:hanging="360"/>
+      </w:pPr>
+      <w:rPr>
+        <w:rFonts w:ascii="Symbol" w:hAnsi="Symbol" w:hint="default"/>
+      </w:rPr>
+    </w:lvl>
+    <w:lvl w:ilvl="4" w:tplc="04190003" w:tentative="1">
+      <w:start w:val="1"/>
+      <w:numFmt w:val="bullet"/>
+      <w:lvlText w:val="o"/>
+      <w:lvlJc w:val="left"/>
+      <w:pPr>
+        <w:ind w:left="3600" w:hanging="360"/>
+      </w:pPr>
+      <w:rPr>
+        <w:rFonts w:ascii="Courier New" w:hAnsi="Courier New" w:cs="Courier New" w:hint="default"/>
+      </w:rPr>
+    </w:lvl>
+    <w:lvl w:ilvl="5" w:tplc="04190005" w:tentative="1">
+      <w:start w:val="1"/>
+      <w:numFmt w:val="bullet"/>
+      <w:lvlText w:val=""/>
+      <w:lvlJc w:val="left"/>
+      <w:pPr>
+        <w:ind w:left="4320" w:hanging="360"/>
+      </w:pPr>
+      <w:rPr>
+        <w:rFonts w:ascii="Wingdings" w:hAnsi="Wingdings" w:hint="default"/>
+      </w:rPr>
+    </w:lvl>
+    <w:lvl w:ilvl="6" w:tplc="04190001" w:tentative="1">
+      <w:start w:val="1"/>
+      <w:numFmt w:val="bullet"/>
+      <w:lvlText w:val=""/>
+      <w:lvlJc w:val="left"/>
+      <w:pPr>
+        <w:ind w:left="5040" w:hanging="360"/>
+      </w:pPr>
+      <w:rPr>
+        <w:rFonts w:ascii="Symbol" w:hAnsi="Symbol" w:hint="default"/>
+      </w:rPr>
+    </w:lvl>
+    <w:lvl w:ilvl="7" w:tplc="04190003" w:tentative="1">
+      <w:start w:val="1"/>
+      <w:numFmt w:val="bullet"/>
+      <w:lvlText w:val="o"/>
+      <w:lvlJc w:val="left"/>
+      <w:pPr>
+        <w:ind w:left="5760" w:hanging="360"/>
+      </w:pPr>
+      <w:rPr>
+        <w:rFonts w:ascii="Courier New" w:hAnsi="Courier New" w:cs="Courier New" w:hint="default"/>
+      </w:rPr>
+    </w:lvl>
+    <w:lvl w:ilvl="8" w:tplc="04190005" w:tentative="1">
+      <w:start w:val="1"/>
+      <w:numFmt w:val="bullet"/>
+      <w:lvlText w:val=""/>
+      <w:lvlJc w:val="left"/>
+      <w:pPr>
+        <w:ind w:left="6480" w:hanging="360"/>
+      </w:pPr>
+      <w:rPr>
+        <w:rFonts w:ascii="Wingdings" w:hAnsi="Wingdings" w:hint="default"/>
+      </w:rPr>
+    </w:lvl>
+  </w:abstractNum>
+  <w:abstractNum w:abstractNumId="11" w15:restartNumberingAfterBreak="0">
     <w:nsid w:val="7B040FFC"/>
     <w:multiLevelType w:val="multilevel"/>
     <w:tmpl w:val="04190021"/>
@@ -3213,13 +3827,13 @@
     </w:lvl>
   </w:abstractNum>
   <w:num w:numId="1">
-    <w:abstractNumId w:val="7"/>
+    <w:abstractNumId w:val="9"/>
   </w:num>
   <w:num w:numId="2">
     <w:abstractNumId w:val="2"/>
   </w:num>
   <w:num w:numId="3">
-    <w:abstractNumId w:val="8"/>
+    <w:abstractNumId w:val="11"/>
   </w:num>
   <w:num w:numId="4">
     <w:abstractNumId w:val="0"/>
@@ -3265,6 +3879,15 @@
   </w:num>
   <w:num w:numId="9">
     <w:abstractNumId w:val="3"/>
+  </w:num>
+  <w:num w:numId="10">
+    <w:abstractNumId w:val="7"/>
+  </w:num>
+  <w:num w:numId="11">
+    <w:abstractNumId w:val="8"/>
+  </w:num>
+  <w:num w:numId="12">
+    <w:abstractNumId w:val="10"/>
   </w:num>
 </w:numbering>
 </file>

--- a/TZpensiyafond.docx
+++ b/TZpensiyafond.docx
@@ -2090,7 +2090,7 @@
     <w:p>
       <w:pPr>
         <w:spacing w:before="100" w:beforeAutospacing="1" w:after="100" w:afterAutospacing="1" w:line="240" w:lineRule="auto"/>
-        <w:ind w:left="1068"/>
+        <w:ind w:left="708"/>
         <w:rPr>
           <w:rFonts w:ascii="Times New Roman" w:eastAsia="Times New Roman" w:hAnsi="Times New Roman" w:cs="Times New Roman"/>
           <w:b/>
@@ -2118,7 +2118,7 @@
     <w:p>
       <w:pPr>
         <w:spacing w:before="100" w:beforeAutospacing="1" w:after="100" w:afterAutospacing="1" w:line="240" w:lineRule="auto"/>
-        <w:ind w:left="1068"/>
+        <w:ind w:left="708"/>
         <w:rPr>
           <w:rFonts w:ascii="Times New Roman" w:eastAsia="Times New Roman" w:hAnsi="Times New Roman" w:cs="Times New Roman"/>
           <w:color w:val="000000"/>
@@ -2158,7 +2158,7 @@
     </w:p>
     <w:p>
       <w:pPr>
-        <w:ind w:left="360" w:firstLine="708"/>
+        <w:ind w:firstLine="708"/>
         <w:rPr>
           <w:rStyle w:val="a6"/>
           <w:rFonts w:ascii="Times New Roman" w:hAnsi="Times New Roman" w:cs="Times New Roman"/>
@@ -2185,7 +2185,7 @@
     <w:p>
       <w:pPr>
         <w:spacing w:before="100" w:beforeAutospacing="1" w:after="100" w:afterAutospacing="1" w:line="240" w:lineRule="auto"/>
-        <w:ind w:left="360"/>
+        <w:ind w:left="708"/>
         <w:rPr>
           <w:rFonts w:ascii="Times New Roman" w:eastAsia="Times New Roman" w:hAnsi="Times New Roman" w:cs="Times New Roman"/>
           <w:b/>
@@ -2212,7 +2212,7 @@
     <w:p>
       <w:pPr>
         <w:spacing w:before="100" w:beforeAutospacing="1" w:after="100" w:afterAutospacing="1" w:line="240" w:lineRule="auto"/>
-        <w:ind w:left="360"/>
+        <w:ind w:left="708"/>
         <w:rPr>
           <w:rFonts w:ascii="Times New Roman" w:eastAsia="Times New Roman" w:hAnsi="Times New Roman" w:cs="Times New Roman"/>
           <w:color w:val="000000"/>
@@ -2240,6 +2240,7 @@
           <w:numId w:val="10"/>
         </w:numPr>
         <w:spacing w:before="100" w:beforeAutospacing="1" w:after="100" w:afterAutospacing="1" w:line="240" w:lineRule="auto"/>
+        <w:ind w:left="1428"/>
         <w:rPr>
           <w:rFonts w:ascii="Times New Roman" w:eastAsia="Times New Roman" w:hAnsi="Times New Roman" w:cs="Times New Roman"/>
           <w:color w:val="000000"/>
@@ -2267,6 +2268,7 @@
           <w:numId w:val="10"/>
         </w:numPr>
         <w:spacing w:before="100" w:beforeAutospacing="1" w:after="100" w:afterAutospacing="1" w:line="240" w:lineRule="auto"/>
+        <w:ind w:left="1428"/>
         <w:rPr>
           <w:rFonts w:ascii="Times New Roman" w:eastAsia="Times New Roman" w:hAnsi="Times New Roman" w:cs="Times New Roman"/>
           <w:color w:val="000000"/>
@@ -2294,6 +2296,7 @@
           <w:numId w:val="10"/>
         </w:numPr>
         <w:spacing w:before="100" w:beforeAutospacing="1" w:after="100" w:afterAutospacing="1" w:line="240" w:lineRule="auto"/>
+        <w:ind w:left="1428"/>
         <w:rPr>
           <w:rFonts w:ascii="Times New Roman" w:eastAsia="Times New Roman" w:hAnsi="Times New Roman" w:cs="Times New Roman"/>
           <w:color w:val="000000"/>
@@ -2321,6 +2324,7 @@
           <w:numId w:val="10"/>
         </w:numPr>
         <w:spacing w:before="100" w:beforeAutospacing="1" w:after="100" w:afterAutospacing="1" w:line="240" w:lineRule="auto"/>
+        <w:ind w:left="1428"/>
         <w:rPr>
           <w:rFonts w:ascii="Times New Roman" w:eastAsia="Times New Roman" w:hAnsi="Times New Roman" w:cs="Times New Roman"/>
           <w:color w:val="000000"/>
@@ -2348,6 +2352,7 @@
           <w:numId w:val="10"/>
         </w:numPr>
         <w:spacing w:before="100" w:beforeAutospacing="1" w:after="100" w:afterAutospacing="1" w:line="240" w:lineRule="auto"/>
+        <w:ind w:left="1428"/>
         <w:rPr>
           <w:rFonts w:ascii="Times New Roman" w:eastAsia="Times New Roman" w:hAnsi="Times New Roman" w:cs="Times New Roman"/>
           <w:color w:val="000000"/>
@@ -2370,7 +2375,7 @@
     <w:p>
       <w:pPr>
         <w:spacing w:before="100" w:beforeAutospacing="1" w:after="100" w:afterAutospacing="1" w:line="240" w:lineRule="auto"/>
-        <w:ind w:left="360"/>
+        <w:ind w:left="708"/>
         <w:rPr>
           <w:rFonts w:ascii="Times New Roman" w:eastAsia="Times New Roman" w:hAnsi="Times New Roman" w:cs="Times New Roman"/>
           <w:color w:val="000000"/>
@@ -2398,6 +2403,7 @@
           <w:numId w:val="11"/>
         </w:numPr>
         <w:spacing w:before="100" w:beforeAutospacing="1" w:after="100" w:afterAutospacing="1" w:line="240" w:lineRule="auto"/>
+        <w:ind w:left="1428"/>
         <w:rPr>
           <w:rFonts w:ascii="Times New Roman" w:eastAsia="Times New Roman" w:hAnsi="Times New Roman" w:cs="Times New Roman"/>
           <w:color w:val="000000"/>
@@ -2425,6 +2431,7 @@
           <w:numId w:val="11"/>
         </w:numPr>
         <w:spacing w:before="100" w:beforeAutospacing="1" w:after="100" w:afterAutospacing="1" w:line="240" w:lineRule="auto"/>
+        <w:ind w:left="1428"/>
         <w:rPr>
           <w:rFonts w:ascii="Times New Roman" w:eastAsia="Times New Roman" w:hAnsi="Times New Roman" w:cs="Times New Roman"/>
           <w:color w:val="000000"/>
@@ -2452,6 +2459,7 @@
           <w:numId w:val="11"/>
         </w:numPr>
         <w:spacing w:before="100" w:beforeAutospacing="1" w:after="100" w:afterAutospacing="1" w:line="240" w:lineRule="auto"/>
+        <w:ind w:left="1428"/>
         <w:rPr>
           <w:rFonts w:ascii="Times New Roman" w:eastAsia="Times New Roman" w:hAnsi="Times New Roman" w:cs="Times New Roman"/>
           <w:color w:val="000000"/>
@@ -2479,6 +2487,7 @@
           <w:numId w:val="11"/>
         </w:numPr>
         <w:spacing w:before="100" w:beforeAutospacing="1" w:after="100" w:afterAutospacing="1" w:line="240" w:lineRule="auto"/>
+        <w:ind w:left="1428"/>
         <w:rPr>
           <w:rFonts w:ascii="Times New Roman" w:eastAsia="Times New Roman" w:hAnsi="Times New Roman" w:cs="Times New Roman"/>
           <w:color w:val="000000"/>
@@ -2497,6 +2506,548 @@
         </w:rPr>
         <w:t>разнообразные законы распределения среднего времени безотказной работы и восстановления.</w:t>
       </w:r>
+    </w:p>
+    <w:p>
+      <w:pPr>
+        <w:pStyle w:val="a3"/>
+        <w:spacing w:before="100" w:beforeAutospacing="1" w:after="100" w:afterAutospacing="1" w:line="240" w:lineRule="auto"/>
+        <w:ind w:left="1080"/>
+        <w:rPr>
+          <w:rFonts w:ascii="Times New Roman" w:eastAsia="Times New Roman" w:hAnsi="Times New Roman" w:cs="Times New Roman"/>
+          <w:color w:val="000000"/>
+          <w:sz w:val="24"/>
+          <w:szCs w:val="24"/>
+          <w:lang w:eastAsia="ru-RU"/>
+        </w:rPr>
+      </w:pPr>
+    </w:p>
+    <w:p>
+      <w:pPr>
+        <w:ind w:left="708"/>
+        <w:rPr>
+          <w:rFonts w:ascii="Times New Roman" w:hAnsi="Times New Roman" w:cs="Times New Roman"/>
+          <w:b/>
+          <w:bCs/>
+          <w:sz w:val="28"/>
+          <w:szCs w:val="28"/>
+          <w:lang w:eastAsia="ru-RU"/>
+        </w:rPr>
+      </w:pPr>
+      <w:r>
+        <w:rPr>
+          <w:rFonts w:ascii="Times New Roman" w:hAnsi="Times New Roman" w:cs="Times New Roman"/>
+          <w:b/>
+          <w:bCs/>
+          <w:sz w:val="28"/>
+          <w:szCs w:val="28"/>
+          <w:lang w:eastAsia="ru-RU"/>
+        </w:rPr>
+        <w:t xml:space="preserve">4.1.8. </w:t>
+      </w:r>
+      <w:r>
+        <w:rPr>
+          <w:rFonts w:ascii="Times New Roman" w:hAnsi="Times New Roman" w:cs="Times New Roman"/>
+          <w:b/>
+          <w:bCs/>
+          <w:sz w:val="28"/>
+          <w:szCs w:val="28"/>
+          <w:lang w:eastAsia="ru-RU"/>
+        </w:rPr>
+        <w:t xml:space="preserve">Требования к численности и квалификации персонала </w:t>
+      </w:r>
+      <w:r>
+        <w:rPr>
+          <w:rFonts w:ascii="Times New Roman" w:hAnsi="Times New Roman" w:cs="Times New Roman"/>
+          <w:b/>
+          <w:bCs/>
+          <w:sz w:val="28"/>
+          <w:szCs w:val="28"/>
+          <w:lang w:eastAsia="ru-RU"/>
+        </w:rPr>
+        <w:t xml:space="preserve">программы </w:t>
+      </w:r>
+      <w:r>
+        <w:rPr>
+          <w:rFonts w:ascii="Times New Roman" w:hAnsi="Times New Roman" w:cs="Times New Roman"/>
+          <w:b/>
+          <w:bCs/>
+          <w:sz w:val="28"/>
+          <w:szCs w:val="28"/>
+          <w:lang w:eastAsia="ru-RU"/>
+        </w:rPr>
+        <w:t>и режимы его работы</w:t>
+      </w:r>
+      <w:r>
+        <w:rPr>
+          <w:rFonts w:ascii="Times New Roman" w:hAnsi="Times New Roman" w:cs="Times New Roman"/>
+          <w:b/>
+          <w:bCs/>
+          <w:sz w:val="28"/>
+          <w:szCs w:val="28"/>
+          <w:lang w:eastAsia="ru-RU"/>
+        </w:rPr>
+        <w:t>.</w:t>
+      </w:r>
+    </w:p>
+    <w:p>
+      <w:pPr>
+        <w:pStyle w:val="a3"/>
+        <w:ind w:left="1440"/>
+        <w:rPr>
+          <w:rFonts w:ascii="Times New Roman" w:hAnsi="Times New Roman" w:cs="Times New Roman"/>
+          <w:b/>
+          <w:bCs/>
+          <w:sz w:val="28"/>
+          <w:szCs w:val="28"/>
+          <w:lang w:eastAsia="ru-RU"/>
+        </w:rPr>
+      </w:pPr>
+    </w:p>
+    <w:p>
+      <w:pPr>
+        <w:pStyle w:val="a3"/>
+        <w:ind w:left="708"/>
+        <w:rPr>
+          <w:rFonts w:ascii="Times New Roman" w:hAnsi="Times New Roman" w:cs="Times New Roman"/>
+          <w:b/>
+          <w:bCs/>
+          <w:sz w:val="24"/>
+          <w:szCs w:val="24"/>
+          <w:lang w:eastAsia="ru-RU"/>
+        </w:rPr>
+      </w:pPr>
+      <w:r>
+        <w:rPr>
+          <w:rFonts w:ascii="Times New Roman" w:hAnsi="Times New Roman" w:cs="Times New Roman"/>
+          <w:b/>
+          <w:bCs/>
+          <w:sz w:val="24"/>
+          <w:szCs w:val="24"/>
+          <w:lang w:eastAsia="ru-RU"/>
+        </w:rPr>
+        <w:t xml:space="preserve">Для работы с </w:t>
+      </w:r>
+      <w:r>
+        <w:rPr>
+          <w:rFonts w:ascii="Times New Roman" w:hAnsi="Times New Roman" w:cs="Times New Roman"/>
+          <w:b/>
+          <w:bCs/>
+          <w:sz w:val="24"/>
+          <w:szCs w:val="24"/>
+          <w:lang w:eastAsia="ru-RU"/>
+        </w:rPr>
+        <w:t xml:space="preserve">(ИС) </w:t>
+      </w:r>
+      <w:r>
+        <w:rPr>
+          <w:rFonts w:ascii="Times New Roman" w:hAnsi="Times New Roman" w:cs="Times New Roman"/>
+          <w:b/>
+          <w:bCs/>
+          <w:sz w:val="24"/>
+          <w:szCs w:val="24"/>
+          <w:lang w:eastAsia="ru-RU"/>
+        </w:rPr>
+        <w:t>необходимо разделение пользователей на:</w:t>
+      </w:r>
+    </w:p>
+    <w:p>
+      <w:pPr>
+        <w:pStyle w:val="a3"/>
+        <w:ind w:left="0"/>
+        <w:rPr>
+          <w:rFonts w:ascii="Times New Roman" w:hAnsi="Times New Roman" w:cs="Times New Roman"/>
+          <w:b/>
+          <w:bCs/>
+          <w:sz w:val="24"/>
+          <w:szCs w:val="24"/>
+          <w:lang w:eastAsia="ru-RU"/>
+        </w:rPr>
+      </w:pPr>
+    </w:p>
+    <w:p>
+      <w:pPr>
+        <w:pStyle w:val="a3"/>
+        <w:numPr>
+          <w:ilvl w:val="0"/>
+          <w:numId w:val="15"/>
+        </w:numPr>
+        <w:ind w:left="1428"/>
+        <w:rPr>
+          <w:rFonts w:ascii="Times New Roman" w:hAnsi="Times New Roman" w:cs="Times New Roman"/>
+          <w:sz w:val="24"/>
+          <w:szCs w:val="24"/>
+          <w:lang w:eastAsia="ru-RU"/>
+        </w:rPr>
+      </w:pPr>
+      <w:r>
+        <w:rPr>
+          <w:rFonts w:ascii="Times New Roman" w:hAnsi="Times New Roman" w:cs="Times New Roman"/>
+          <w:sz w:val="24"/>
+          <w:szCs w:val="24"/>
+          <w:lang w:eastAsia="ru-RU"/>
+        </w:rPr>
+        <w:t>сотрудников, которые будут отвечать за настройку и обслуживание системы, а также за обеспечение безопасности данных;</w:t>
+      </w:r>
+    </w:p>
+    <w:p>
+      <w:pPr>
+        <w:pStyle w:val="a3"/>
+        <w:numPr>
+          <w:ilvl w:val="0"/>
+          <w:numId w:val="15"/>
+        </w:numPr>
+        <w:ind w:left="1428"/>
+        <w:rPr>
+          <w:rFonts w:ascii="Times New Roman" w:hAnsi="Times New Roman" w:cs="Times New Roman"/>
+          <w:sz w:val="24"/>
+          <w:szCs w:val="24"/>
+          <w:lang w:eastAsia="ru-RU"/>
+        </w:rPr>
+      </w:pPr>
+      <w:r>
+        <w:rPr>
+          <w:rFonts w:ascii="Times New Roman" w:hAnsi="Times New Roman" w:cs="Times New Roman"/>
+          <w:sz w:val="24"/>
+          <w:szCs w:val="24"/>
+          <w:lang w:eastAsia="ru-RU"/>
+        </w:rPr>
+        <w:t>сотрудников, которые будут выполнять основные функции по учёту и контролю данных.</w:t>
+      </w:r>
+    </w:p>
+    <w:p>
+      <w:pPr>
+        <w:pStyle w:val="a3"/>
+        <w:ind w:left="708"/>
+        <w:rPr>
+          <w:rFonts w:ascii="Times New Roman" w:hAnsi="Times New Roman" w:cs="Times New Roman"/>
+          <w:sz w:val="24"/>
+          <w:szCs w:val="24"/>
+          <w:lang w:eastAsia="ru-RU"/>
+        </w:rPr>
+      </w:pPr>
+    </w:p>
+    <w:p>
+      <w:pPr>
+        <w:pStyle w:val="a3"/>
+        <w:ind w:left="708"/>
+        <w:rPr>
+          <w:rFonts w:ascii="Times New Roman" w:hAnsi="Times New Roman" w:cs="Times New Roman"/>
+          <w:b/>
+          <w:bCs/>
+          <w:sz w:val="24"/>
+          <w:szCs w:val="24"/>
+          <w:lang w:eastAsia="ru-RU"/>
+        </w:rPr>
+      </w:pPr>
+      <w:r>
+        <w:rPr>
+          <w:rFonts w:ascii="Times New Roman" w:hAnsi="Times New Roman" w:cs="Times New Roman"/>
+          <w:b/>
+          <w:bCs/>
+          <w:sz w:val="24"/>
+          <w:szCs w:val="24"/>
+          <w:lang w:eastAsia="ru-RU"/>
+        </w:rPr>
+        <w:t xml:space="preserve">Требования к квалификации персонала </w:t>
+      </w:r>
+      <w:r>
+        <w:rPr>
+          <w:rFonts w:ascii="Times New Roman" w:hAnsi="Times New Roman" w:cs="Times New Roman"/>
+          <w:b/>
+          <w:bCs/>
+          <w:sz w:val="24"/>
+          <w:szCs w:val="24"/>
+          <w:lang w:eastAsia="ru-RU"/>
+        </w:rPr>
+        <w:t>программы</w:t>
+      </w:r>
+      <w:r>
+        <w:rPr>
+          <w:rFonts w:ascii="Times New Roman" w:hAnsi="Times New Roman" w:cs="Times New Roman"/>
+          <w:b/>
+          <w:bCs/>
+          <w:sz w:val="24"/>
+          <w:szCs w:val="24"/>
+          <w:lang w:eastAsia="ru-RU"/>
+        </w:rPr>
+        <w:t>:</w:t>
+      </w:r>
+    </w:p>
+    <w:p>
+      <w:pPr>
+        <w:pStyle w:val="a3"/>
+        <w:ind w:left="708"/>
+        <w:rPr>
+          <w:rFonts w:ascii="Times New Roman" w:hAnsi="Times New Roman" w:cs="Times New Roman"/>
+          <w:b/>
+          <w:bCs/>
+          <w:sz w:val="24"/>
+          <w:szCs w:val="24"/>
+          <w:lang w:eastAsia="ru-RU"/>
+        </w:rPr>
+      </w:pPr>
+    </w:p>
+    <w:p>
+      <w:pPr>
+        <w:pStyle w:val="a3"/>
+        <w:numPr>
+          <w:ilvl w:val="0"/>
+          <w:numId w:val="16"/>
+        </w:numPr>
+        <w:rPr>
+          <w:rFonts w:ascii="Times New Roman" w:hAnsi="Times New Roman" w:cs="Times New Roman"/>
+          <w:sz w:val="24"/>
+          <w:szCs w:val="24"/>
+          <w:lang w:eastAsia="ru-RU"/>
+        </w:rPr>
+      </w:pPr>
+      <w:r>
+        <w:rPr>
+          <w:rFonts w:ascii="Times New Roman" w:hAnsi="Times New Roman" w:cs="Times New Roman"/>
+          <w:sz w:val="24"/>
+          <w:szCs w:val="24"/>
+          <w:lang w:eastAsia="ru-RU"/>
+        </w:rPr>
+        <w:t>сотрудники, которые отвечают за настройку и обслуживание системы, должны иметь высшее образование, опыт работы с информационными системами не менее 3 лет</w:t>
+      </w:r>
+      <w:r>
+        <w:rPr>
+          <w:rFonts w:ascii="Times New Roman" w:hAnsi="Times New Roman" w:cs="Times New Roman"/>
+          <w:sz w:val="24"/>
+          <w:szCs w:val="24"/>
+          <w:lang w:eastAsia="ru-RU"/>
+        </w:rPr>
+        <w:t>.</w:t>
+      </w:r>
+    </w:p>
+    <w:p>
+      <w:pPr>
+        <w:pStyle w:val="a3"/>
+        <w:numPr>
+          <w:ilvl w:val="0"/>
+          <w:numId w:val="16"/>
+        </w:numPr>
+        <w:rPr>
+          <w:rFonts w:ascii="Times New Roman" w:hAnsi="Times New Roman" w:cs="Times New Roman"/>
+          <w:sz w:val="24"/>
+          <w:szCs w:val="24"/>
+          <w:lang w:eastAsia="ru-RU"/>
+        </w:rPr>
+      </w:pPr>
+      <w:r>
+        <w:rPr>
+          <w:rFonts w:ascii="Times New Roman" w:hAnsi="Times New Roman" w:cs="Times New Roman"/>
+          <w:sz w:val="24"/>
+          <w:szCs w:val="24"/>
+          <w:lang w:eastAsia="ru-RU"/>
+        </w:rPr>
+        <w:t>сотрудники, которые выполняют основные функции по учёту и контролю данных, должны иметь среднее профессиональное образование, опыт работы с персональным компьютером не менее 1 года</w:t>
+      </w:r>
+      <w:r>
+        <w:rPr>
+          <w:rFonts w:ascii="Times New Roman" w:hAnsi="Times New Roman" w:cs="Times New Roman"/>
+          <w:sz w:val="24"/>
+          <w:szCs w:val="24"/>
+          <w:lang w:eastAsia="ru-RU"/>
+        </w:rPr>
+        <w:t>.</w:t>
+      </w:r>
+    </w:p>
+    <w:p>
+      <w:pPr>
+        <w:pStyle w:val="a3"/>
+        <w:ind w:left="1428"/>
+        <w:rPr>
+          <w:rFonts w:ascii="Times New Roman" w:hAnsi="Times New Roman" w:cs="Times New Roman"/>
+          <w:sz w:val="24"/>
+          <w:szCs w:val="24"/>
+          <w:lang w:eastAsia="ru-RU"/>
+        </w:rPr>
+      </w:pPr>
+    </w:p>
+    <w:p>
+      <w:pPr>
+        <w:pStyle w:val="a3"/>
+        <w:ind w:left="708"/>
+        <w:rPr>
+          <w:rFonts w:ascii="Times New Roman" w:hAnsi="Times New Roman" w:cs="Times New Roman"/>
+          <w:sz w:val="24"/>
+          <w:szCs w:val="24"/>
+          <w:lang w:eastAsia="ru-RU"/>
+        </w:rPr>
+      </w:pPr>
+      <w:r>
+        <w:rPr>
+          <w:rFonts w:ascii="Times New Roman" w:hAnsi="Times New Roman" w:cs="Times New Roman"/>
+          <w:sz w:val="24"/>
+          <w:szCs w:val="24"/>
+          <w:lang w:eastAsia="ru-RU"/>
+        </w:rPr>
+        <w:t xml:space="preserve">Режимы работы персонала </w:t>
+      </w:r>
+      <w:r>
+        <w:rPr>
+          <w:rFonts w:ascii="Times New Roman" w:hAnsi="Times New Roman" w:cs="Times New Roman"/>
+          <w:sz w:val="24"/>
+          <w:szCs w:val="24"/>
+          <w:lang w:eastAsia="ru-RU"/>
+        </w:rPr>
+        <w:t>программы</w:t>
+      </w:r>
+      <w:r>
+        <w:rPr>
+          <w:rFonts w:ascii="Times New Roman" w:hAnsi="Times New Roman" w:cs="Times New Roman"/>
+          <w:sz w:val="24"/>
+          <w:szCs w:val="24"/>
+          <w:lang w:eastAsia="ru-RU"/>
+        </w:rPr>
+        <w:t xml:space="preserve"> должны обеспечивать бесперебойное функционирование системы учёта и контроля данных.</w:t>
+      </w:r>
+    </w:p>
+    <w:p>
+      <w:pPr>
+        <w:pStyle w:val="a3"/>
+        <w:ind w:left="708"/>
+        <w:rPr>
+          <w:rFonts w:ascii="Times New Roman" w:hAnsi="Times New Roman" w:cs="Times New Roman"/>
+          <w:sz w:val="24"/>
+          <w:szCs w:val="24"/>
+          <w:lang w:eastAsia="ru-RU"/>
+        </w:rPr>
+      </w:pPr>
+    </w:p>
+    <w:p>
+      <w:pPr>
+        <w:pStyle w:val="a3"/>
+        <w:ind w:left="708"/>
+        <w:rPr>
+          <w:rFonts w:ascii="Times New Roman" w:hAnsi="Times New Roman" w:cs="Times New Roman"/>
+          <w:b/>
+          <w:bCs/>
+          <w:sz w:val="24"/>
+          <w:szCs w:val="24"/>
+          <w:lang w:eastAsia="ru-RU"/>
+        </w:rPr>
+      </w:pPr>
+      <w:r>
+        <w:rPr>
+          <w:rFonts w:ascii="Times New Roman" w:hAnsi="Times New Roman" w:cs="Times New Roman"/>
+          <w:b/>
+          <w:bCs/>
+          <w:sz w:val="24"/>
+          <w:szCs w:val="24"/>
+          <w:lang w:eastAsia="ru-RU"/>
+        </w:rPr>
+        <w:t>Квалификация персонала</w:t>
+      </w:r>
+      <w:r>
+        <w:rPr>
+          <w:rFonts w:ascii="Times New Roman" w:hAnsi="Times New Roman" w:cs="Times New Roman"/>
+          <w:b/>
+          <w:bCs/>
+          <w:sz w:val="24"/>
+          <w:szCs w:val="24"/>
+          <w:lang w:eastAsia="ru-RU"/>
+        </w:rPr>
+        <w:t xml:space="preserve"> программы</w:t>
+      </w:r>
+      <w:r>
+        <w:rPr>
+          <w:rFonts w:ascii="Times New Roman" w:hAnsi="Times New Roman" w:cs="Times New Roman"/>
+          <w:b/>
+          <w:bCs/>
+          <w:sz w:val="24"/>
+          <w:szCs w:val="24"/>
+          <w:lang w:eastAsia="ru-RU"/>
+        </w:rPr>
+        <w:t>:</w:t>
+      </w:r>
+    </w:p>
+    <w:p>
+      <w:pPr>
+        <w:pStyle w:val="a3"/>
+        <w:ind w:left="708"/>
+        <w:rPr>
+          <w:rFonts w:ascii="Times New Roman" w:hAnsi="Times New Roman" w:cs="Times New Roman"/>
+          <w:b/>
+          <w:bCs/>
+          <w:sz w:val="24"/>
+          <w:szCs w:val="24"/>
+          <w:lang w:eastAsia="ru-RU"/>
+        </w:rPr>
+      </w:pPr>
+    </w:p>
+    <w:p>
+      <w:pPr>
+        <w:pStyle w:val="a3"/>
+        <w:ind w:left="708"/>
+        <w:rPr>
+          <w:rFonts w:ascii="Times New Roman" w:hAnsi="Times New Roman" w:cs="Times New Roman"/>
+          <w:sz w:val="24"/>
+          <w:szCs w:val="24"/>
+          <w:lang w:eastAsia="ru-RU"/>
+        </w:rPr>
+      </w:pPr>
+      <w:r>
+        <w:rPr>
+          <w:rFonts w:ascii="Times New Roman" w:hAnsi="Times New Roman" w:cs="Times New Roman"/>
+          <w:sz w:val="24"/>
+          <w:szCs w:val="24"/>
+          <w:lang w:eastAsia="ru-RU"/>
+        </w:rPr>
+        <w:t xml:space="preserve">Сотрудники </w:t>
+      </w:r>
+      <w:r>
+        <w:rPr>
+          <w:rFonts w:ascii="Times New Roman" w:hAnsi="Times New Roman" w:cs="Times New Roman"/>
+          <w:sz w:val="24"/>
+          <w:szCs w:val="24"/>
+          <w:lang w:eastAsia="ru-RU"/>
+        </w:rPr>
+        <w:t>программы</w:t>
+      </w:r>
+      <w:r>
+        <w:rPr>
+          <w:rFonts w:ascii="Times New Roman" w:hAnsi="Times New Roman" w:cs="Times New Roman"/>
+          <w:sz w:val="24"/>
+          <w:szCs w:val="24"/>
+          <w:lang w:eastAsia="ru-RU"/>
+        </w:rPr>
+        <w:t xml:space="preserve"> должны владеть навыками работы с операционной системой Microsoft Windows, а также с другими информационными системами и базами данных</w:t>
+      </w:r>
+      <w:r>
+        <w:rPr>
+          <w:rFonts w:ascii="Times New Roman" w:hAnsi="Times New Roman" w:cs="Times New Roman"/>
+          <w:sz w:val="24"/>
+          <w:szCs w:val="24"/>
+          <w:lang w:eastAsia="ru-RU"/>
+        </w:rPr>
+        <w:t>.</w:t>
+      </w:r>
+    </w:p>
+    <w:p>
+      <w:pPr>
+        <w:pStyle w:val="a3"/>
+        <w:ind w:left="708"/>
+        <w:rPr>
+          <w:rFonts w:ascii="Times New Roman" w:hAnsi="Times New Roman" w:cs="Times New Roman"/>
+          <w:sz w:val="24"/>
+          <w:szCs w:val="24"/>
+          <w:lang w:eastAsia="ru-RU"/>
+        </w:rPr>
+      </w:pPr>
+    </w:p>
+    <w:p>
+      <w:pPr>
+        <w:pStyle w:val="a3"/>
+        <w:ind w:left="708"/>
+        <w:rPr>
+          <w:rFonts w:ascii="Times New Roman" w:hAnsi="Times New Roman" w:cs="Times New Roman"/>
+          <w:sz w:val="24"/>
+          <w:szCs w:val="24"/>
+          <w:lang w:eastAsia="ru-RU"/>
+        </w:rPr>
+      </w:pPr>
     </w:p>
     <w:p>
       <w:pPr>
@@ -2718,6 +3269,155 @@
     </w:lvl>
   </w:abstractNum>
   <w:abstractNum w:abstractNumId="1" w15:restartNumberingAfterBreak="0">
+    <w:nsid w:val="1441289A"/>
+    <w:multiLevelType w:val="multilevel"/>
+    <w:tmpl w:val="BC50DBEE"/>
+    <w:lvl w:ilvl="0">
+      <w:start w:val="1"/>
+      <w:numFmt w:val="bullet"/>
+      <w:lvlText w:val=""/>
+      <w:lvlJc w:val="left"/>
+      <w:pPr>
+        <w:tabs>
+          <w:tab w:val="num" w:pos="720"/>
+        </w:tabs>
+        <w:ind w:left="720" w:hanging="360"/>
+      </w:pPr>
+      <w:rPr>
+        <w:rFonts w:ascii="Symbol" w:hAnsi="Symbol" w:hint="default"/>
+        <w:sz w:val="20"/>
+      </w:rPr>
+    </w:lvl>
+    <w:lvl w:ilvl="1" w:tentative="1">
+      <w:start w:val="1"/>
+      <w:numFmt w:val="bullet"/>
+      <w:lvlText w:val="o"/>
+      <w:lvlJc w:val="left"/>
+      <w:pPr>
+        <w:tabs>
+          <w:tab w:val="num" w:pos="1440"/>
+        </w:tabs>
+        <w:ind w:left="1440" w:hanging="360"/>
+      </w:pPr>
+      <w:rPr>
+        <w:rFonts w:ascii="Courier New" w:hAnsi="Courier New" w:hint="default"/>
+        <w:sz w:val="20"/>
+      </w:rPr>
+    </w:lvl>
+    <w:lvl w:ilvl="2" w:tentative="1">
+      <w:start w:val="1"/>
+      <w:numFmt w:val="bullet"/>
+      <w:lvlText w:val=""/>
+      <w:lvlJc w:val="left"/>
+      <w:pPr>
+        <w:tabs>
+          <w:tab w:val="num" w:pos="2160"/>
+        </w:tabs>
+        <w:ind w:left="2160" w:hanging="360"/>
+      </w:pPr>
+      <w:rPr>
+        <w:rFonts w:ascii="Wingdings" w:hAnsi="Wingdings" w:hint="default"/>
+        <w:sz w:val="20"/>
+      </w:rPr>
+    </w:lvl>
+    <w:lvl w:ilvl="3" w:tentative="1">
+      <w:start w:val="1"/>
+      <w:numFmt w:val="bullet"/>
+      <w:lvlText w:val=""/>
+      <w:lvlJc w:val="left"/>
+      <w:pPr>
+        <w:tabs>
+          <w:tab w:val="num" w:pos="2880"/>
+        </w:tabs>
+        <w:ind w:left="2880" w:hanging="360"/>
+      </w:pPr>
+      <w:rPr>
+        <w:rFonts w:ascii="Wingdings" w:hAnsi="Wingdings" w:hint="default"/>
+        <w:sz w:val="20"/>
+      </w:rPr>
+    </w:lvl>
+    <w:lvl w:ilvl="4" w:tentative="1">
+      <w:start w:val="1"/>
+      <w:numFmt w:val="bullet"/>
+      <w:lvlText w:val=""/>
+      <w:lvlJc w:val="left"/>
+      <w:pPr>
+        <w:tabs>
+          <w:tab w:val="num" w:pos="3600"/>
+        </w:tabs>
+        <w:ind w:left="3600" w:hanging="360"/>
+      </w:pPr>
+      <w:rPr>
+        <w:rFonts w:ascii="Wingdings" w:hAnsi="Wingdings" w:hint="default"/>
+        <w:sz w:val="20"/>
+      </w:rPr>
+    </w:lvl>
+    <w:lvl w:ilvl="5" w:tentative="1">
+      <w:start w:val="1"/>
+      <w:numFmt w:val="bullet"/>
+      <w:lvlText w:val=""/>
+      <w:lvlJc w:val="left"/>
+      <w:pPr>
+        <w:tabs>
+          <w:tab w:val="num" w:pos="4320"/>
+        </w:tabs>
+        <w:ind w:left="4320" w:hanging="360"/>
+      </w:pPr>
+      <w:rPr>
+        <w:rFonts w:ascii="Wingdings" w:hAnsi="Wingdings" w:hint="default"/>
+        <w:sz w:val="20"/>
+      </w:rPr>
+    </w:lvl>
+    <w:lvl w:ilvl="6" w:tentative="1">
+      <w:start w:val="1"/>
+      <w:numFmt w:val="bullet"/>
+      <w:lvlText w:val=""/>
+      <w:lvlJc w:val="left"/>
+      <w:pPr>
+        <w:tabs>
+          <w:tab w:val="num" w:pos="5040"/>
+        </w:tabs>
+        <w:ind w:left="5040" w:hanging="360"/>
+      </w:pPr>
+      <w:rPr>
+        <w:rFonts w:ascii="Wingdings" w:hAnsi="Wingdings" w:hint="default"/>
+        <w:sz w:val="20"/>
+      </w:rPr>
+    </w:lvl>
+    <w:lvl w:ilvl="7" w:tentative="1">
+      <w:start w:val="1"/>
+      <w:numFmt w:val="bullet"/>
+      <w:lvlText w:val=""/>
+      <w:lvlJc w:val="left"/>
+      <w:pPr>
+        <w:tabs>
+          <w:tab w:val="num" w:pos="5760"/>
+        </w:tabs>
+        <w:ind w:left="5760" w:hanging="360"/>
+      </w:pPr>
+      <w:rPr>
+        <w:rFonts w:ascii="Wingdings" w:hAnsi="Wingdings" w:hint="default"/>
+        <w:sz w:val="20"/>
+      </w:rPr>
+    </w:lvl>
+    <w:lvl w:ilvl="8" w:tentative="1">
+      <w:start w:val="1"/>
+      <w:numFmt w:val="bullet"/>
+      <w:lvlText w:val=""/>
+      <w:lvlJc w:val="left"/>
+      <w:pPr>
+        <w:tabs>
+          <w:tab w:val="num" w:pos="6480"/>
+        </w:tabs>
+        <w:ind w:left="6480" w:hanging="360"/>
+      </w:pPr>
+      <w:rPr>
+        <w:rFonts w:ascii="Wingdings" w:hAnsi="Wingdings" w:hint="default"/>
+        <w:sz w:val="20"/>
+      </w:rPr>
+    </w:lvl>
+  </w:abstractNum>
+  <w:abstractNum w:abstractNumId="2" w15:restartNumberingAfterBreak="0">
     <w:nsid w:val="2A22216C"/>
     <w:multiLevelType w:val="hybridMultilevel"/>
     <w:tmpl w:val="C2B675D6"/>
@@ -2803,7 +3503,93 @@
       </w:pPr>
     </w:lvl>
   </w:abstractNum>
-  <w:abstractNum w:abstractNumId="2" w15:restartNumberingAfterBreak="0">
+  <w:abstractNum w:abstractNumId="3" w15:restartNumberingAfterBreak="0">
+    <w:nsid w:val="2DF725EA"/>
+    <w:multiLevelType w:val="hybridMultilevel"/>
+    <w:tmpl w:val="5136E7DE"/>
+    <w:lvl w:ilvl="0" w:tplc="0419000F">
+      <w:start w:val="1"/>
+      <w:numFmt w:val="decimal"/>
+      <w:lvlText w:val="%1."/>
+      <w:lvlJc w:val="left"/>
+      <w:pPr>
+        <w:ind w:left="2136" w:hanging="360"/>
+      </w:pPr>
+    </w:lvl>
+    <w:lvl w:ilvl="1" w:tplc="04190019" w:tentative="1">
+      <w:start w:val="1"/>
+      <w:numFmt w:val="lowerLetter"/>
+      <w:lvlText w:val="%2."/>
+      <w:lvlJc w:val="left"/>
+      <w:pPr>
+        <w:ind w:left="2856" w:hanging="360"/>
+      </w:pPr>
+    </w:lvl>
+    <w:lvl w:ilvl="2" w:tplc="0419001B" w:tentative="1">
+      <w:start w:val="1"/>
+      <w:numFmt w:val="lowerRoman"/>
+      <w:lvlText w:val="%3."/>
+      <w:lvlJc w:val="right"/>
+      <w:pPr>
+        <w:ind w:left="3576" w:hanging="180"/>
+      </w:pPr>
+    </w:lvl>
+    <w:lvl w:ilvl="3" w:tplc="0419000F" w:tentative="1">
+      <w:start w:val="1"/>
+      <w:numFmt w:val="decimal"/>
+      <w:lvlText w:val="%4."/>
+      <w:lvlJc w:val="left"/>
+      <w:pPr>
+        <w:ind w:left="4296" w:hanging="360"/>
+      </w:pPr>
+    </w:lvl>
+    <w:lvl w:ilvl="4" w:tplc="04190019" w:tentative="1">
+      <w:start w:val="1"/>
+      <w:numFmt w:val="lowerLetter"/>
+      <w:lvlText w:val="%5."/>
+      <w:lvlJc w:val="left"/>
+      <w:pPr>
+        <w:ind w:left="5016" w:hanging="360"/>
+      </w:pPr>
+    </w:lvl>
+    <w:lvl w:ilvl="5" w:tplc="0419001B" w:tentative="1">
+      <w:start w:val="1"/>
+      <w:numFmt w:val="lowerRoman"/>
+      <w:lvlText w:val="%6."/>
+      <w:lvlJc w:val="right"/>
+      <w:pPr>
+        <w:ind w:left="5736" w:hanging="180"/>
+      </w:pPr>
+    </w:lvl>
+    <w:lvl w:ilvl="6" w:tplc="0419000F" w:tentative="1">
+      <w:start w:val="1"/>
+      <w:numFmt w:val="decimal"/>
+      <w:lvlText w:val="%7."/>
+      <w:lvlJc w:val="left"/>
+      <w:pPr>
+        <w:ind w:left="6456" w:hanging="360"/>
+      </w:pPr>
+    </w:lvl>
+    <w:lvl w:ilvl="7" w:tplc="04190019" w:tentative="1">
+      <w:start w:val="1"/>
+      <w:numFmt w:val="lowerLetter"/>
+      <w:lvlText w:val="%8."/>
+      <w:lvlJc w:val="left"/>
+      <w:pPr>
+        <w:ind w:left="7176" w:hanging="360"/>
+      </w:pPr>
+    </w:lvl>
+    <w:lvl w:ilvl="8" w:tplc="0419001B" w:tentative="1">
+      <w:start w:val="1"/>
+      <w:numFmt w:val="lowerRoman"/>
+      <w:lvlText w:val="%9."/>
+      <w:lvlJc w:val="right"/>
+      <w:pPr>
+        <w:ind w:left="7896" w:hanging="180"/>
+      </w:pPr>
+    </w:lvl>
+  </w:abstractNum>
+  <w:abstractNum w:abstractNumId="4" w15:restartNumberingAfterBreak="0">
     <w:nsid w:val="32396016"/>
     <w:multiLevelType w:val="multilevel"/>
     <w:tmpl w:val="2772BBF2"/>
@@ -2942,7 +3728,93 @@
       </w:rPr>
     </w:lvl>
   </w:abstractNum>
-  <w:abstractNum w:abstractNumId="3" w15:restartNumberingAfterBreak="0">
+  <w:abstractNum w:abstractNumId="5" w15:restartNumberingAfterBreak="0">
+    <w:nsid w:val="3A964AFE"/>
+    <w:multiLevelType w:val="hybridMultilevel"/>
+    <w:tmpl w:val="6F2EBEA6"/>
+    <w:lvl w:ilvl="0" w:tplc="0419000F">
+      <w:start w:val="1"/>
+      <w:numFmt w:val="decimal"/>
+      <w:lvlText w:val="%1."/>
+      <w:lvlJc w:val="left"/>
+      <w:pPr>
+        <w:ind w:left="1428" w:hanging="360"/>
+      </w:pPr>
+    </w:lvl>
+    <w:lvl w:ilvl="1" w:tplc="04190019" w:tentative="1">
+      <w:start w:val="1"/>
+      <w:numFmt w:val="lowerLetter"/>
+      <w:lvlText w:val="%2."/>
+      <w:lvlJc w:val="left"/>
+      <w:pPr>
+        <w:ind w:left="2148" w:hanging="360"/>
+      </w:pPr>
+    </w:lvl>
+    <w:lvl w:ilvl="2" w:tplc="0419001B" w:tentative="1">
+      <w:start w:val="1"/>
+      <w:numFmt w:val="lowerRoman"/>
+      <w:lvlText w:val="%3."/>
+      <w:lvlJc w:val="right"/>
+      <w:pPr>
+        <w:ind w:left="2868" w:hanging="180"/>
+      </w:pPr>
+    </w:lvl>
+    <w:lvl w:ilvl="3" w:tplc="0419000F" w:tentative="1">
+      <w:start w:val="1"/>
+      <w:numFmt w:val="decimal"/>
+      <w:lvlText w:val="%4."/>
+      <w:lvlJc w:val="left"/>
+      <w:pPr>
+        <w:ind w:left="3588" w:hanging="360"/>
+      </w:pPr>
+    </w:lvl>
+    <w:lvl w:ilvl="4" w:tplc="04190019" w:tentative="1">
+      <w:start w:val="1"/>
+      <w:numFmt w:val="lowerLetter"/>
+      <w:lvlText w:val="%5."/>
+      <w:lvlJc w:val="left"/>
+      <w:pPr>
+        <w:ind w:left="4308" w:hanging="360"/>
+      </w:pPr>
+    </w:lvl>
+    <w:lvl w:ilvl="5" w:tplc="0419001B" w:tentative="1">
+      <w:start w:val="1"/>
+      <w:numFmt w:val="lowerRoman"/>
+      <w:lvlText w:val="%6."/>
+      <w:lvlJc w:val="right"/>
+      <w:pPr>
+        <w:ind w:left="5028" w:hanging="180"/>
+      </w:pPr>
+    </w:lvl>
+    <w:lvl w:ilvl="6" w:tplc="0419000F" w:tentative="1">
+      <w:start w:val="1"/>
+      <w:numFmt w:val="decimal"/>
+      <w:lvlText w:val="%7."/>
+      <w:lvlJc w:val="left"/>
+      <w:pPr>
+        <w:ind w:left="5748" w:hanging="360"/>
+      </w:pPr>
+    </w:lvl>
+    <w:lvl w:ilvl="7" w:tplc="04190019" w:tentative="1">
+      <w:start w:val="1"/>
+      <w:numFmt w:val="lowerLetter"/>
+      <w:lvlText w:val="%8."/>
+      <w:lvlJc w:val="left"/>
+      <w:pPr>
+        <w:ind w:left="6468" w:hanging="360"/>
+      </w:pPr>
+    </w:lvl>
+    <w:lvl w:ilvl="8" w:tplc="0419001B" w:tentative="1">
+      <w:start w:val="1"/>
+      <w:numFmt w:val="lowerRoman"/>
+      <w:lvlText w:val="%9."/>
+      <w:lvlJc w:val="right"/>
+      <w:pPr>
+        <w:ind w:left="7188" w:hanging="180"/>
+      </w:pPr>
+    </w:lvl>
+  </w:abstractNum>
+  <w:abstractNum w:abstractNumId="6" w15:restartNumberingAfterBreak="0">
     <w:nsid w:val="45256A5C"/>
     <w:multiLevelType w:val="hybridMultilevel"/>
     <w:tmpl w:val="E384DEB4"/>
@@ -3054,7 +3926,7 @@
       </w:rPr>
     </w:lvl>
   </w:abstractNum>
-  <w:abstractNum w:abstractNumId="4" w15:restartNumberingAfterBreak="0">
+  <w:abstractNum w:abstractNumId="7" w15:restartNumberingAfterBreak="0">
     <w:nsid w:val="463A6578"/>
     <w:multiLevelType w:val="hybridMultilevel"/>
     <w:tmpl w:val="DE96D01A"/>
@@ -3140,7 +4012,7 @@
       </w:pPr>
     </w:lvl>
   </w:abstractNum>
-  <w:abstractNum w:abstractNumId="5" w15:restartNumberingAfterBreak="0">
+  <w:abstractNum w:abstractNumId="8" w15:restartNumberingAfterBreak="0">
     <w:nsid w:val="56AA74B1"/>
     <w:multiLevelType w:val="multilevel"/>
     <w:tmpl w:val="1A7EDDDC"/>
@@ -3253,7 +4125,7 @@
       </w:pPr>
     </w:lvl>
   </w:abstractNum>
-  <w:abstractNum w:abstractNumId="6" w15:restartNumberingAfterBreak="0">
+  <w:abstractNum w:abstractNumId="9" w15:restartNumberingAfterBreak="0">
     <w:nsid w:val="5D472A72"/>
     <w:multiLevelType w:val="multilevel"/>
     <w:tmpl w:val="2C2C21D2"/>
@@ -3339,7 +4211,7 @@
       </w:pPr>
     </w:lvl>
   </w:abstractNum>
-  <w:abstractNum w:abstractNumId="7" w15:restartNumberingAfterBreak="0">
+  <w:abstractNum w:abstractNumId="10" w15:restartNumberingAfterBreak="0">
     <w:nsid w:val="5F341DF2"/>
     <w:multiLevelType w:val="hybridMultilevel"/>
     <w:tmpl w:val="17CC6D4A"/>
@@ -3425,11 +4297,273 @@
       </w:pPr>
     </w:lvl>
   </w:abstractNum>
-  <w:abstractNum w:abstractNumId="8" w15:restartNumberingAfterBreak="0">
+  <w:abstractNum w:abstractNumId="11" w15:restartNumberingAfterBreak="0">
+    <w:nsid w:val="5FFA3E87"/>
+    <w:multiLevelType w:val="multilevel"/>
+    <w:tmpl w:val="E7E49A9C"/>
+    <w:lvl w:ilvl="0">
+      <w:start w:val="1"/>
+      <w:numFmt w:val="bullet"/>
+      <w:lvlText w:val=""/>
+      <w:lvlJc w:val="left"/>
+      <w:pPr>
+        <w:tabs>
+          <w:tab w:val="num" w:pos="720"/>
+        </w:tabs>
+        <w:ind w:left="720" w:hanging="360"/>
+      </w:pPr>
+      <w:rPr>
+        <w:rFonts w:ascii="Symbol" w:hAnsi="Symbol" w:hint="default"/>
+        <w:sz w:val="20"/>
+      </w:rPr>
+    </w:lvl>
+    <w:lvl w:ilvl="1" w:tentative="1">
+      <w:start w:val="1"/>
+      <w:numFmt w:val="bullet"/>
+      <w:lvlText w:val="o"/>
+      <w:lvlJc w:val="left"/>
+      <w:pPr>
+        <w:tabs>
+          <w:tab w:val="num" w:pos="1440"/>
+        </w:tabs>
+        <w:ind w:left="1440" w:hanging="360"/>
+      </w:pPr>
+      <w:rPr>
+        <w:rFonts w:ascii="Courier New" w:hAnsi="Courier New" w:hint="default"/>
+        <w:sz w:val="20"/>
+      </w:rPr>
+    </w:lvl>
+    <w:lvl w:ilvl="2" w:tentative="1">
+      <w:start w:val="1"/>
+      <w:numFmt w:val="bullet"/>
+      <w:lvlText w:val=""/>
+      <w:lvlJc w:val="left"/>
+      <w:pPr>
+        <w:tabs>
+          <w:tab w:val="num" w:pos="2160"/>
+        </w:tabs>
+        <w:ind w:left="2160" w:hanging="360"/>
+      </w:pPr>
+      <w:rPr>
+        <w:rFonts w:ascii="Wingdings" w:hAnsi="Wingdings" w:hint="default"/>
+        <w:sz w:val="20"/>
+      </w:rPr>
+    </w:lvl>
+    <w:lvl w:ilvl="3" w:tentative="1">
+      <w:start w:val="1"/>
+      <w:numFmt w:val="bullet"/>
+      <w:lvlText w:val=""/>
+      <w:lvlJc w:val="left"/>
+      <w:pPr>
+        <w:tabs>
+          <w:tab w:val="num" w:pos="2880"/>
+        </w:tabs>
+        <w:ind w:left="2880" w:hanging="360"/>
+      </w:pPr>
+      <w:rPr>
+        <w:rFonts w:ascii="Wingdings" w:hAnsi="Wingdings" w:hint="default"/>
+        <w:sz w:val="20"/>
+      </w:rPr>
+    </w:lvl>
+    <w:lvl w:ilvl="4" w:tentative="1">
+      <w:start w:val="1"/>
+      <w:numFmt w:val="bullet"/>
+      <w:lvlText w:val=""/>
+      <w:lvlJc w:val="left"/>
+      <w:pPr>
+        <w:tabs>
+          <w:tab w:val="num" w:pos="3600"/>
+        </w:tabs>
+        <w:ind w:left="3600" w:hanging="360"/>
+      </w:pPr>
+      <w:rPr>
+        <w:rFonts w:ascii="Wingdings" w:hAnsi="Wingdings" w:hint="default"/>
+        <w:sz w:val="20"/>
+      </w:rPr>
+    </w:lvl>
+    <w:lvl w:ilvl="5" w:tentative="1">
+      <w:start w:val="1"/>
+      <w:numFmt w:val="bullet"/>
+      <w:lvlText w:val=""/>
+      <w:lvlJc w:val="left"/>
+      <w:pPr>
+        <w:tabs>
+          <w:tab w:val="num" w:pos="4320"/>
+        </w:tabs>
+        <w:ind w:left="4320" w:hanging="360"/>
+      </w:pPr>
+      <w:rPr>
+        <w:rFonts w:ascii="Wingdings" w:hAnsi="Wingdings" w:hint="default"/>
+        <w:sz w:val="20"/>
+      </w:rPr>
+    </w:lvl>
+    <w:lvl w:ilvl="6" w:tentative="1">
+      <w:start w:val="1"/>
+      <w:numFmt w:val="bullet"/>
+      <w:lvlText w:val=""/>
+      <w:lvlJc w:val="left"/>
+      <w:pPr>
+        <w:tabs>
+          <w:tab w:val="num" w:pos="5040"/>
+        </w:tabs>
+        <w:ind w:left="5040" w:hanging="360"/>
+      </w:pPr>
+      <w:rPr>
+        <w:rFonts w:ascii="Wingdings" w:hAnsi="Wingdings" w:hint="default"/>
+        <w:sz w:val="20"/>
+      </w:rPr>
+    </w:lvl>
+    <w:lvl w:ilvl="7" w:tentative="1">
+      <w:start w:val="1"/>
+      <w:numFmt w:val="bullet"/>
+      <w:lvlText w:val=""/>
+      <w:lvlJc w:val="left"/>
+      <w:pPr>
+        <w:tabs>
+          <w:tab w:val="num" w:pos="5760"/>
+        </w:tabs>
+        <w:ind w:left="5760" w:hanging="360"/>
+      </w:pPr>
+      <w:rPr>
+        <w:rFonts w:ascii="Wingdings" w:hAnsi="Wingdings" w:hint="default"/>
+        <w:sz w:val="20"/>
+      </w:rPr>
+    </w:lvl>
+    <w:lvl w:ilvl="8" w:tentative="1">
+      <w:start w:val="1"/>
+      <w:numFmt w:val="bullet"/>
+      <w:lvlText w:val=""/>
+      <w:lvlJc w:val="left"/>
+      <w:pPr>
+        <w:tabs>
+          <w:tab w:val="num" w:pos="6480"/>
+        </w:tabs>
+        <w:ind w:left="6480" w:hanging="360"/>
+      </w:pPr>
+      <w:rPr>
+        <w:rFonts w:ascii="Wingdings" w:hAnsi="Wingdings" w:hint="default"/>
+        <w:sz w:val="20"/>
+      </w:rPr>
+    </w:lvl>
+  </w:abstractNum>
+  <w:abstractNum w:abstractNumId="12" w15:restartNumberingAfterBreak="0">
+    <w:nsid w:val="6103084E"/>
+    <w:multiLevelType w:val="multilevel"/>
+    <w:tmpl w:val="8FE4C17C"/>
+    <w:lvl w:ilvl="0">
+      <w:start w:val="4"/>
+      <w:numFmt w:val="decimal"/>
+      <w:lvlText w:val="%1."/>
+      <w:lvlJc w:val="left"/>
+      <w:pPr>
+        <w:ind w:left="675" w:hanging="675"/>
+      </w:pPr>
+      <w:rPr>
+        <w:rFonts w:hint="default"/>
+      </w:rPr>
+    </w:lvl>
+    <w:lvl w:ilvl="1">
+      <w:start w:val="1"/>
+      <w:numFmt w:val="decimal"/>
+      <w:lvlText w:val="%1.%2."/>
+      <w:lvlJc w:val="left"/>
+      <w:pPr>
+        <w:ind w:left="720" w:hanging="720"/>
+      </w:pPr>
+      <w:rPr>
+        <w:rFonts w:hint="default"/>
+      </w:rPr>
+    </w:lvl>
+    <w:lvl w:ilvl="2">
+      <w:start w:val="8"/>
+      <w:numFmt w:val="decimal"/>
+      <w:lvlText w:val="%1.%2.%3."/>
+      <w:lvlJc w:val="left"/>
+      <w:pPr>
+        <w:ind w:left="720" w:hanging="720"/>
+      </w:pPr>
+      <w:rPr>
+        <w:rFonts w:hint="default"/>
+      </w:rPr>
+    </w:lvl>
+    <w:lvl w:ilvl="3">
+      <w:start w:val="1"/>
+      <w:numFmt w:val="decimal"/>
+      <w:lvlText w:val="%1.%2.%3.%4."/>
+      <w:lvlJc w:val="left"/>
+      <w:pPr>
+        <w:ind w:left="1080" w:hanging="1080"/>
+      </w:pPr>
+      <w:rPr>
+        <w:rFonts w:hint="default"/>
+      </w:rPr>
+    </w:lvl>
+    <w:lvl w:ilvl="4">
+      <w:start w:val="1"/>
+      <w:numFmt w:val="decimal"/>
+      <w:lvlText w:val="%1.%2.%3.%4.%5."/>
+      <w:lvlJc w:val="left"/>
+      <w:pPr>
+        <w:ind w:left="1080" w:hanging="1080"/>
+      </w:pPr>
+      <w:rPr>
+        <w:rFonts w:hint="default"/>
+      </w:rPr>
+    </w:lvl>
+    <w:lvl w:ilvl="5">
+      <w:start w:val="1"/>
+      <w:numFmt w:val="decimal"/>
+      <w:lvlText w:val="%1.%2.%3.%4.%5.%6."/>
+      <w:lvlJc w:val="left"/>
+      <w:pPr>
+        <w:ind w:left="1440" w:hanging="1440"/>
+      </w:pPr>
+      <w:rPr>
+        <w:rFonts w:hint="default"/>
+      </w:rPr>
+    </w:lvl>
+    <w:lvl w:ilvl="6">
+      <w:start w:val="1"/>
+      <w:numFmt w:val="decimal"/>
+      <w:lvlText w:val="%1.%2.%3.%4.%5.%6.%7."/>
+      <w:lvlJc w:val="left"/>
+      <w:pPr>
+        <w:ind w:left="1800" w:hanging="1800"/>
+      </w:pPr>
+      <w:rPr>
+        <w:rFonts w:hint="default"/>
+      </w:rPr>
+    </w:lvl>
+    <w:lvl w:ilvl="7">
+      <w:start w:val="1"/>
+      <w:numFmt w:val="decimal"/>
+      <w:lvlText w:val="%1.%2.%3.%4.%5.%6.%7.%8."/>
+      <w:lvlJc w:val="left"/>
+      <w:pPr>
+        <w:ind w:left="1800" w:hanging="1800"/>
+      </w:pPr>
+      <w:rPr>
+        <w:rFonts w:hint="default"/>
+      </w:rPr>
+    </w:lvl>
+    <w:lvl w:ilvl="8">
+      <w:start w:val="1"/>
+      <w:numFmt w:val="decimal"/>
+      <w:lvlText w:val="%1.%2.%3.%4.%5.%6.%7.%8.%9."/>
+      <w:lvlJc w:val="left"/>
+      <w:pPr>
+        <w:ind w:left="2160" w:hanging="2160"/>
+      </w:pPr>
+      <w:rPr>
+        <w:rFonts w:hint="default"/>
+      </w:rPr>
+    </w:lvl>
+  </w:abstractNum>
+  <w:abstractNum w:abstractNumId="13" w15:restartNumberingAfterBreak="0">
     <w:nsid w:val="66760C4B"/>
-    <w:multiLevelType w:val="hybridMultilevel"/>
-    <w:tmpl w:val="BB7AD538"/>
-    <w:lvl w:ilvl="0" w:tplc="0419000F">
+    <w:multiLevelType w:val="multilevel"/>
+    <w:tmpl w:val="6EF8A4CA"/>
+    <w:lvl w:ilvl="0">
       <w:start w:val="1"/>
       <w:numFmt w:val="decimal"/>
       <w:lvlText w:val="%1."/>
@@ -3438,80 +4572,112 @@
         <w:ind w:left="1080" w:hanging="360"/>
       </w:pPr>
     </w:lvl>
-    <w:lvl w:ilvl="1" w:tplc="04190019" w:tentative="1">
-      <w:start w:val="1"/>
-      <w:numFmt w:val="lowerLetter"/>
-      <w:lvlText w:val="%2."/>
-      <w:lvlJc w:val="left"/>
-      <w:pPr>
-        <w:ind w:left="1800" w:hanging="360"/>
-      </w:pPr>
-    </w:lvl>
-    <w:lvl w:ilvl="2" w:tplc="0419001B" w:tentative="1">
-      <w:start w:val="1"/>
-      <w:numFmt w:val="lowerRoman"/>
-      <w:lvlText w:val="%3."/>
-      <w:lvlJc w:val="right"/>
-      <w:pPr>
-        <w:ind w:left="2520" w:hanging="180"/>
-      </w:pPr>
-    </w:lvl>
-    <w:lvl w:ilvl="3" w:tplc="0419000F" w:tentative="1">
-      <w:start w:val="1"/>
-      <w:numFmt w:val="decimal"/>
-      <w:lvlText w:val="%4."/>
-      <w:lvlJc w:val="left"/>
-      <w:pPr>
-        <w:ind w:left="3240" w:hanging="360"/>
-      </w:pPr>
-    </w:lvl>
-    <w:lvl w:ilvl="4" w:tplc="04190019" w:tentative="1">
-      <w:start w:val="1"/>
-      <w:numFmt w:val="lowerLetter"/>
-      <w:lvlText w:val="%5."/>
-      <w:lvlJc w:val="left"/>
-      <w:pPr>
-        <w:ind w:left="3960" w:hanging="360"/>
-      </w:pPr>
-    </w:lvl>
-    <w:lvl w:ilvl="5" w:tplc="0419001B" w:tentative="1">
-      <w:start w:val="1"/>
-      <w:numFmt w:val="lowerRoman"/>
-      <w:lvlText w:val="%6."/>
-      <w:lvlJc w:val="right"/>
-      <w:pPr>
-        <w:ind w:left="4680" w:hanging="180"/>
-      </w:pPr>
-    </w:lvl>
-    <w:lvl w:ilvl="6" w:tplc="0419000F" w:tentative="1">
-      <w:start w:val="1"/>
-      <w:numFmt w:val="decimal"/>
-      <w:lvlText w:val="%7."/>
-      <w:lvlJc w:val="left"/>
-      <w:pPr>
-        <w:ind w:left="5400" w:hanging="360"/>
-      </w:pPr>
-    </w:lvl>
-    <w:lvl w:ilvl="7" w:tplc="04190019" w:tentative="1">
-      <w:start w:val="1"/>
-      <w:numFmt w:val="lowerLetter"/>
-      <w:lvlText w:val="%8."/>
-      <w:lvlJc w:val="left"/>
-      <w:pPr>
-        <w:ind w:left="6120" w:hanging="360"/>
-      </w:pPr>
-    </w:lvl>
-    <w:lvl w:ilvl="8" w:tplc="0419001B" w:tentative="1">
-      <w:start w:val="1"/>
-      <w:numFmt w:val="lowerRoman"/>
-      <w:lvlText w:val="%9."/>
-      <w:lvlJc w:val="right"/>
-      <w:pPr>
-        <w:ind w:left="6840" w:hanging="180"/>
-      </w:pPr>
+    <w:lvl w:ilvl="1">
+      <w:start w:val="1"/>
+      <w:numFmt w:val="decimal"/>
+      <w:isLgl/>
+      <w:lvlText w:val="%1.%2"/>
+      <w:lvlJc w:val="left"/>
+      <w:pPr>
+        <w:ind w:left="1365" w:hanging="645"/>
+      </w:pPr>
+      <w:rPr>
+        <w:rFonts w:hint="default"/>
+      </w:rPr>
+    </w:lvl>
+    <w:lvl w:ilvl="2">
+      <w:start w:val="8"/>
+      <w:numFmt w:val="decimal"/>
+      <w:isLgl/>
+      <w:lvlText w:val="%1.%2.%3"/>
+      <w:lvlJc w:val="left"/>
+      <w:pPr>
+        <w:ind w:left="1440" w:hanging="720"/>
+      </w:pPr>
+      <w:rPr>
+        <w:rFonts w:hint="default"/>
+      </w:rPr>
+    </w:lvl>
+    <w:lvl w:ilvl="3">
+      <w:start w:val="1"/>
+      <w:numFmt w:val="decimal"/>
+      <w:isLgl/>
+      <w:lvlText w:val="%1.%2.%3.%4"/>
+      <w:lvlJc w:val="left"/>
+      <w:pPr>
+        <w:ind w:left="1800" w:hanging="1080"/>
+      </w:pPr>
+      <w:rPr>
+        <w:rFonts w:hint="default"/>
+      </w:rPr>
+    </w:lvl>
+    <w:lvl w:ilvl="4">
+      <w:start w:val="1"/>
+      <w:numFmt w:val="decimal"/>
+      <w:isLgl/>
+      <w:lvlText w:val="%1.%2.%3.%4.%5"/>
+      <w:lvlJc w:val="left"/>
+      <w:pPr>
+        <w:ind w:left="1800" w:hanging="1080"/>
+      </w:pPr>
+      <w:rPr>
+        <w:rFonts w:hint="default"/>
+      </w:rPr>
+    </w:lvl>
+    <w:lvl w:ilvl="5">
+      <w:start w:val="1"/>
+      <w:numFmt w:val="decimal"/>
+      <w:isLgl/>
+      <w:lvlText w:val="%1.%2.%3.%4.%5.%6"/>
+      <w:lvlJc w:val="left"/>
+      <w:pPr>
+        <w:ind w:left="2160" w:hanging="1440"/>
+      </w:pPr>
+      <w:rPr>
+        <w:rFonts w:hint="default"/>
+      </w:rPr>
+    </w:lvl>
+    <w:lvl w:ilvl="6">
+      <w:start w:val="1"/>
+      <w:numFmt w:val="decimal"/>
+      <w:isLgl/>
+      <w:lvlText w:val="%1.%2.%3.%4.%5.%6.%7"/>
+      <w:lvlJc w:val="left"/>
+      <w:pPr>
+        <w:ind w:left="2160" w:hanging="1440"/>
+      </w:pPr>
+      <w:rPr>
+        <w:rFonts w:hint="default"/>
+      </w:rPr>
+    </w:lvl>
+    <w:lvl w:ilvl="7">
+      <w:start w:val="1"/>
+      <w:numFmt w:val="decimal"/>
+      <w:isLgl/>
+      <w:lvlText w:val="%1.%2.%3.%4.%5.%6.%7.%8"/>
+      <w:lvlJc w:val="left"/>
+      <w:pPr>
+        <w:ind w:left="2520" w:hanging="1800"/>
+      </w:pPr>
+      <w:rPr>
+        <w:rFonts w:hint="default"/>
+      </w:rPr>
+    </w:lvl>
+    <w:lvl w:ilvl="8">
+      <w:start w:val="1"/>
+      <w:numFmt w:val="decimal"/>
+      <w:isLgl/>
+      <w:lvlText w:val="%1.%2.%3.%4.%5.%6.%7.%8.%9"/>
+      <w:lvlJc w:val="left"/>
+      <w:pPr>
+        <w:ind w:left="2880" w:hanging="2160"/>
+      </w:pPr>
+      <w:rPr>
+        <w:rFonts w:hint="default"/>
+      </w:rPr>
     </w:lvl>
   </w:abstractNum>
-  <w:abstractNum w:abstractNumId="9" w15:restartNumberingAfterBreak="0">
+  <w:abstractNum w:abstractNumId="14" w15:restartNumberingAfterBreak="0">
     <w:nsid w:val="6764454B"/>
     <w:multiLevelType w:val="hybridMultilevel"/>
     <w:tmpl w:val="3632637C"/>
@@ -3601,7 +4767,7 @@
       </w:pPr>
     </w:lvl>
   </w:abstractNum>
-  <w:abstractNum w:abstractNumId="10" w15:restartNumberingAfterBreak="0">
+  <w:abstractNum w:abstractNumId="15" w15:restartNumberingAfterBreak="0">
     <w:nsid w:val="746F1BC0"/>
     <w:multiLevelType w:val="hybridMultilevel"/>
     <w:tmpl w:val="FFF8768A"/>
@@ -3713,7 +4879,7 @@
       </w:rPr>
     </w:lvl>
   </w:abstractNum>
-  <w:abstractNum w:abstractNumId="11" w15:restartNumberingAfterBreak="0">
+  <w:abstractNum w:abstractNumId="16" w15:restartNumberingAfterBreak="0">
     <w:nsid w:val="7B040FFC"/>
     <w:multiLevelType w:val="multilevel"/>
     <w:tmpl w:val="04190021"/>
@@ -3827,19 +4993,19 @@
     </w:lvl>
   </w:abstractNum>
   <w:num w:numId="1">
-    <w:abstractNumId w:val="9"/>
+    <w:abstractNumId w:val="14"/>
   </w:num>
   <w:num w:numId="2">
-    <w:abstractNumId w:val="2"/>
+    <w:abstractNumId w:val="4"/>
   </w:num>
   <w:num w:numId="3">
-    <w:abstractNumId w:val="11"/>
+    <w:abstractNumId w:val="16"/>
   </w:num>
   <w:num w:numId="4">
     <w:abstractNumId w:val="0"/>
   </w:num>
   <w:num w:numId="5">
-    <w:abstractNumId w:val="6"/>
+    <w:abstractNumId w:val="9"/>
     <w:lvlOverride w:ilvl="0">
       <w:startOverride w:val="1"/>
     </w:lvlOverride>
@@ -3869,25 +5035,40 @@
     </w:lvlOverride>
   </w:num>
   <w:num w:numId="6">
+    <w:abstractNumId w:val="8"/>
+  </w:num>
+  <w:num w:numId="7">
+    <w:abstractNumId w:val="7"/>
+  </w:num>
+  <w:num w:numId="8">
+    <w:abstractNumId w:val="2"/>
+  </w:num>
+  <w:num w:numId="9">
+    <w:abstractNumId w:val="6"/>
+  </w:num>
+  <w:num w:numId="10">
+    <w:abstractNumId w:val="10"/>
+  </w:num>
+  <w:num w:numId="11">
+    <w:abstractNumId w:val="13"/>
+  </w:num>
+  <w:num w:numId="12">
+    <w:abstractNumId w:val="15"/>
+  </w:num>
+  <w:num w:numId="13">
+    <w:abstractNumId w:val="1"/>
+  </w:num>
+  <w:num w:numId="14">
+    <w:abstractNumId w:val="11"/>
+  </w:num>
+  <w:num w:numId="15">
+    <w:abstractNumId w:val="3"/>
+  </w:num>
+  <w:num w:numId="16">
     <w:abstractNumId w:val="5"/>
   </w:num>
-  <w:num w:numId="7">
-    <w:abstractNumId w:val="4"/>
-  </w:num>
-  <w:num w:numId="8">
-    <w:abstractNumId w:val="1"/>
-  </w:num>
-  <w:num w:numId="9">
-    <w:abstractNumId w:val="3"/>
-  </w:num>
-  <w:num w:numId="10">
-    <w:abstractNumId w:val="7"/>
-  </w:num>
-  <w:num w:numId="11">
-    <w:abstractNumId w:val="8"/>
-  </w:num>
-  <w:num w:numId="12">
-    <w:abstractNumId w:val="10"/>
+  <w:num w:numId="17">
+    <w:abstractNumId w:val="12"/>
   </w:num>
 </w:numbering>
 </file>

--- a/TZpensiyafond.docx
+++ b/TZpensiyafond.docx
@@ -3023,6 +3023,142 @@
           <w:lang w:eastAsia="ru-RU"/>
         </w:rPr>
         <w:t>.</w:t>
+      </w:r>
+    </w:p>
+    <w:p>
+      <w:pPr>
+        <w:pStyle w:val="a3"/>
+        <w:ind w:left="708"/>
+        <w:rPr>
+          <w:rFonts w:ascii="Times New Roman" w:hAnsi="Times New Roman" w:cs="Times New Roman"/>
+          <w:sz w:val="24"/>
+          <w:szCs w:val="24"/>
+          <w:lang w:eastAsia="ru-RU"/>
+        </w:rPr>
+      </w:pPr>
+    </w:p>
+    <w:p>
+      <w:pPr>
+        <w:pStyle w:val="a4"/>
+        <w:ind w:left="708"/>
+        <w:rPr>
+          <w:b/>
+          <w:bCs/>
+          <w:color w:val="000000"/>
+          <w:sz w:val="28"/>
+          <w:szCs w:val="28"/>
+        </w:rPr>
+      </w:pPr>
+      <w:r>
+        <w:rPr>
+          <w:b/>
+          <w:bCs/>
+          <w:color w:val="000000"/>
+          <w:sz w:val="28"/>
+          <w:szCs w:val="28"/>
+        </w:rPr>
+        <w:t>4.1.9. Требования по безопасности системы.</w:t>
+      </w:r>
+    </w:p>
+    <w:p>
+      <w:pPr>
+        <w:pStyle w:val="a4"/>
+        <w:ind w:left="708"/>
+        <w:rPr>
+          <w:color w:val="000000"/>
+        </w:rPr>
+      </w:pPr>
+      <w:r>
+        <w:rPr>
+          <w:color w:val="000000"/>
+        </w:rPr>
+        <w:t>При монтаже, наладке, обслуживании, ремонте и эксплуатации аппаратных средств системы в качестве мер безопасности должны соблюдаться требования установленные:</w:t>
+      </w:r>
+    </w:p>
+    <w:p>
+      <w:pPr>
+        <w:pStyle w:val="a4"/>
+        <w:numPr>
+          <w:ilvl w:val="0"/>
+          <w:numId w:val="18"/>
+        </w:numPr>
+        <w:rPr>
+          <w:color w:val="000000"/>
+        </w:rPr>
+      </w:pPr>
+      <w:r>
+        <w:rPr>
+          <w:color w:val="000000"/>
+        </w:rPr>
+        <w:t xml:space="preserve">- </w:t>
+      </w:r>
+      <w:proofErr w:type="spellStart"/>
+      <w:r>
+        <w:rPr>
+          <w:color w:val="000000"/>
+        </w:rPr>
+        <w:t>СаНПиН</w:t>
+      </w:r>
+      <w:proofErr w:type="spellEnd"/>
+      <w:r>
+        <w:rPr>
+          <w:color w:val="000000"/>
+        </w:rPr>
+        <w:t xml:space="preserve"> 2.2.4/2.8056-96 «Электромагнитные излучения радиочастотного диапазона»</w:t>
+      </w:r>
+    </w:p>
+    <w:p>
+      <w:pPr>
+        <w:pStyle w:val="a4"/>
+        <w:numPr>
+          <w:ilvl w:val="0"/>
+          <w:numId w:val="18"/>
+        </w:numPr>
+        <w:rPr>
+          <w:color w:val="000000"/>
+        </w:rPr>
+      </w:pPr>
+      <w:r>
+        <w:rPr>
+          <w:color w:val="000000"/>
+        </w:rPr>
+        <w:t>- ГОСТ Р. 50377-92 (МЭК 950-86) «Безопасность оборудования информационной технологии, включая электрическое конторское оборудование»</w:t>
+      </w:r>
+    </w:p>
+    <w:p>
+      <w:pPr>
+        <w:pStyle w:val="a4"/>
+        <w:numPr>
+          <w:ilvl w:val="0"/>
+          <w:numId w:val="18"/>
+        </w:numPr>
+        <w:rPr>
+          <w:color w:val="000000"/>
+        </w:rPr>
+      </w:pPr>
+      <w:r>
+        <w:rPr>
+          <w:color w:val="000000"/>
+        </w:rPr>
+        <w:t>- ГОСТ 27954-88 «Видеомониторы персональных вычислительных машин. Типы, основные параметры, общие технические требования»</w:t>
+      </w:r>
+    </w:p>
+    <w:p>
+      <w:pPr>
+        <w:pStyle w:val="a4"/>
+        <w:numPr>
+          <w:ilvl w:val="0"/>
+          <w:numId w:val="18"/>
+        </w:numPr>
+        <w:rPr>
+          <w:color w:val="000000"/>
+        </w:rPr>
+      </w:pPr>
+      <w:r>
+        <w:rPr>
+          <w:color w:val="000000"/>
+        </w:rPr>
+        <w:t>- ГОСТ 27201-87 «Машины вычислительные электронные персональные. Типы, основные параметры, общие технические требования»</w:t>
       </w:r>
     </w:p>
     <w:p>
@@ -4013,6 +4149,92 @@
     </w:lvl>
   </w:abstractNum>
   <w:abstractNum w:abstractNumId="8" w15:restartNumberingAfterBreak="0">
+    <w:nsid w:val="528E5D5D"/>
+    <w:multiLevelType w:val="hybridMultilevel"/>
+    <w:tmpl w:val="2A127680"/>
+    <w:lvl w:ilvl="0" w:tplc="0419000F">
+      <w:start w:val="1"/>
+      <w:numFmt w:val="decimal"/>
+      <w:lvlText w:val="%1."/>
+      <w:lvlJc w:val="left"/>
+      <w:pPr>
+        <w:ind w:left="1428" w:hanging="360"/>
+      </w:pPr>
+    </w:lvl>
+    <w:lvl w:ilvl="1" w:tplc="04190019" w:tentative="1">
+      <w:start w:val="1"/>
+      <w:numFmt w:val="lowerLetter"/>
+      <w:lvlText w:val="%2."/>
+      <w:lvlJc w:val="left"/>
+      <w:pPr>
+        <w:ind w:left="2148" w:hanging="360"/>
+      </w:pPr>
+    </w:lvl>
+    <w:lvl w:ilvl="2" w:tplc="0419001B" w:tentative="1">
+      <w:start w:val="1"/>
+      <w:numFmt w:val="lowerRoman"/>
+      <w:lvlText w:val="%3."/>
+      <w:lvlJc w:val="right"/>
+      <w:pPr>
+        <w:ind w:left="2868" w:hanging="180"/>
+      </w:pPr>
+    </w:lvl>
+    <w:lvl w:ilvl="3" w:tplc="0419000F" w:tentative="1">
+      <w:start w:val="1"/>
+      <w:numFmt w:val="decimal"/>
+      <w:lvlText w:val="%4."/>
+      <w:lvlJc w:val="left"/>
+      <w:pPr>
+        <w:ind w:left="3588" w:hanging="360"/>
+      </w:pPr>
+    </w:lvl>
+    <w:lvl w:ilvl="4" w:tplc="04190019" w:tentative="1">
+      <w:start w:val="1"/>
+      <w:numFmt w:val="lowerLetter"/>
+      <w:lvlText w:val="%5."/>
+      <w:lvlJc w:val="left"/>
+      <w:pPr>
+        <w:ind w:left="4308" w:hanging="360"/>
+      </w:pPr>
+    </w:lvl>
+    <w:lvl w:ilvl="5" w:tplc="0419001B" w:tentative="1">
+      <w:start w:val="1"/>
+      <w:numFmt w:val="lowerRoman"/>
+      <w:lvlText w:val="%6."/>
+      <w:lvlJc w:val="right"/>
+      <w:pPr>
+        <w:ind w:left="5028" w:hanging="180"/>
+      </w:pPr>
+    </w:lvl>
+    <w:lvl w:ilvl="6" w:tplc="0419000F" w:tentative="1">
+      <w:start w:val="1"/>
+      <w:numFmt w:val="decimal"/>
+      <w:lvlText w:val="%7."/>
+      <w:lvlJc w:val="left"/>
+      <w:pPr>
+        <w:ind w:left="5748" w:hanging="360"/>
+      </w:pPr>
+    </w:lvl>
+    <w:lvl w:ilvl="7" w:tplc="04190019" w:tentative="1">
+      <w:start w:val="1"/>
+      <w:numFmt w:val="lowerLetter"/>
+      <w:lvlText w:val="%8."/>
+      <w:lvlJc w:val="left"/>
+      <w:pPr>
+        <w:ind w:left="6468" w:hanging="360"/>
+      </w:pPr>
+    </w:lvl>
+    <w:lvl w:ilvl="8" w:tplc="0419001B" w:tentative="1">
+      <w:start w:val="1"/>
+      <w:numFmt w:val="lowerRoman"/>
+      <w:lvlText w:val="%9."/>
+      <w:lvlJc w:val="right"/>
+      <w:pPr>
+        <w:ind w:left="7188" w:hanging="180"/>
+      </w:pPr>
+    </w:lvl>
+  </w:abstractNum>
+  <w:abstractNum w:abstractNumId="9" w15:restartNumberingAfterBreak="0">
     <w:nsid w:val="56AA74B1"/>
     <w:multiLevelType w:val="multilevel"/>
     <w:tmpl w:val="1A7EDDDC"/>
@@ -4125,7 +4347,7 @@
       </w:pPr>
     </w:lvl>
   </w:abstractNum>
-  <w:abstractNum w:abstractNumId="9" w15:restartNumberingAfterBreak="0">
+  <w:abstractNum w:abstractNumId="10" w15:restartNumberingAfterBreak="0">
     <w:nsid w:val="5D472A72"/>
     <w:multiLevelType w:val="multilevel"/>
     <w:tmpl w:val="2C2C21D2"/>
@@ -4211,7 +4433,7 @@
       </w:pPr>
     </w:lvl>
   </w:abstractNum>
-  <w:abstractNum w:abstractNumId="10" w15:restartNumberingAfterBreak="0">
+  <w:abstractNum w:abstractNumId="11" w15:restartNumberingAfterBreak="0">
     <w:nsid w:val="5F341DF2"/>
     <w:multiLevelType w:val="hybridMultilevel"/>
     <w:tmpl w:val="17CC6D4A"/>
@@ -4297,7 +4519,7 @@
       </w:pPr>
     </w:lvl>
   </w:abstractNum>
-  <w:abstractNum w:abstractNumId="11" w15:restartNumberingAfterBreak="0">
+  <w:abstractNum w:abstractNumId="12" w15:restartNumberingAfterBreak="0">
     <w:nsid w:val="5FFA3E87"/>
     <w:multiLevelType w:val="multilevel"/>
     <w:tmpl w:val="E7E49A9C"/>
@@ -4446,7 +4668,7 @@
       </w:rPr>
     </w:lvl>
   </w:abstractNum>
-  <w:abstractNum w:abstractNumId="12" w15:restartNumberingAfterBreak="0">
+  <w:abstractNum w:abstractNumId="13" w15:restartNumberingAfterBreak="0">
     <w:nsid w:val="6103084E"/>
     <w:multiLevelType w:val="multilevel"/>
     <w:tmpl w:val="8FE4C17C"/>
@@ -4559,7 +4781,7 @@
       </w:rPr>
     </w:lvl>
   </w:abstractNum>
-  <w:abstractNum w:abstractNumId="13" w15:restartNumberingAfterBreak="0">
+  <w:abstractNum w:abstractNumId="14" w15:restartNumberingAfterBreak="0">
     <w:nsid w:val="66760C4B"/>
     <w:multiLevelType w:val="multilevel"/>
     <w:tmpl w:val="6EF8A4CA"/>
@@ -4677,7 +4899,7 @@
       </w:rPr>
     </w:lvl>
   </w:abstractNum>
-  <w:abstractNum w:abstractNumId="14" w15:restartNumberingAfterBreak="0">
+  <w:abstractNum w:abstractNumId="15" w15:restartNumberingAfterBreak="0">
     <w:nsid w:val="6764454B"/>
     <w:multiLevelType w:val="hybridMultilevel"/>
     <w:tmpl w:val="3632637C"/>
@@ -4767,7 +4989,7 @@
       </w:pPr>
     </w:lvl>
   </w:abstractNum>
-  <w:abstractNum w:abstractNumId="15" w15:restartNumberingAfterBreak="0">
+  <w:abstractNum w:abstractNumId="16" w15:restartNumberingAfterBreak="0">
     <w:nsid w:val="746F1BC0"/>
     <w:multiLevelType w:val="hybridMultilevel"/>
     <w:tmpl w:val="FFF8768A"/>
@@ -4879,7 +5101,7 @@
       </w:rPr>
     </w:lvl>
   </w:abstractNum>
-  <w:abstractNum w:abstractNumId="16" w15:restartNumberingAfterBreak="0">
+  <w:abstractNum w:abstractNumId="17" w15:restartNumberingAfterBreak="0">
     <w:nsid w:val="7B040FFC"/>
     <w:multiLevelType w:val="multilevel"/>
     <w:tmpl w:val="04190021"/>
@@ -4993,19 +5215,19 @@
     </w:lvl>
   </w:abstractNum>
   <w:num w:numId="1">
-    <w:abstractNumId w:val="14"/>
+    <w:abstractNumId w:val="15"/>
   </w:num>
   <w:num w:numId="2">
     <w:abstractNumId w:val="4"/>
   </w:num>
   <w:num w:numId="3">
-    <w:abstractNumId w:val="16"/>
+    <w:abstractNumId w:val="17"/>
   </w:num>
   <w:num w:numId="4">
     <w:abstractNumId w:val="0"/>
   </w:num>
   <w:num w:numId="5">
-    <w:abstractNumId w:val="9"/>
+    <w:abstractNumId w:val="10"/>
     <w:lvlOverride w:ilvl="0">
       <w:startOverride w:val="1"/>
     </w:lvlOverride>
@@ -5035,7 +5257,7 @@
     </w:lvlOverride>
   </w:num>
   <w:num w:numId="6">
-    <w:abstractNumId w:val="8"/>
+    <w:abstractNumId w:val="9"/>
   </w:num>
   <w:num w:numId="7">
     <w:abstractNumId w:val="7"/>
@@ -5047,19 +5269,19 @@
     <w:abstractNumId w:val="6"/>
   </w:num>
   <w:num w:numId="10">
-    <w:abstractNumId w:val="10"/>
+    <w:abstractNumId w:val="11"/>
   </w:num>
   <w:num w:numId="11">
-    <w:abstractNumId w:val="13"/>
+    <w:abstractNumId w:val="14"/>
   </w:num>
   <w:num w:numId="12">
-    <w:abstractNumId w:val="15"/>
+    <w:abstractNumId w:val="16"/>
   </w:num>
   <w:num w:numId="13">
     <w:abstractNumId w:val="1"/>
   </w:num>
   <w:num w:numId="14">
-    <w:abstractNumId w:val="11"/>
+    <w:abstractNumId w:val="12"/>
   </w:num>
   <w:num w:numId="15">
     <w:abstractNumId w:val="3"/>
@@ -5068,7 +5290,10 @@
     <w:abstractNumId w:val="5"/>
   </w:num>
   <w:num w:numId="17">
-    <w:abstractNumId w:val="12"/>
+    <w:abstractNumId w:val="13"/>
+  </w:num>
+  <w:num w:numId="18">
+    <w:abstractNumId w:val="8"/>
   </w:num>
 </w:numbering>
 </file>

--- a/TZpensiyafond.docx
+++ b/TZpensiyafond.docx
@@ -3086,12 +3086,6 @@
           <w:color w:val="000000"/>
         </w:rPr>
       </w:pPr>
-      <w:r>
-        <w:rPr>
-          <w:color w:val="000000"/>
-        </w:rPr>
-        <w:t xml:space="preserve">- </w:t>
-      </w:r>
       <w:proofErr w:type="spellStart"/>
       <w:r>
         <w:rPr>
@@ -3122,7 +3116,7 @@
         <w:rPr>
           <w:color w:val="000000"/>
         </w:rPr>
-        <w:t>- ГОСТ Р. 50377-92 (МЭК 950-86) «Безопасность оборудования информационной технологии, включая электрическое конторское оборудование»</w:t>
+        <w:t>ГОСТ Р. 50377-92 (МЭК 950-86) «Безопасность оборудования информационной технологии, включая электрическое конторское оборудование»</w:t>
       </w:r>
     </w:p>
     <w:p>
@@ -3140,7 +3134,7 @@
         <w:rPr>
           <w:color w:val="000000"/>
         </w:rPr>
-        <w:t>- ГОСТ 27954-88 «Видеомониторы персональных вычислительных машин. Типы, основные параметры, общие технические требования»</w:t>
+        <w:t>ГОСТ 27954-88 «Видеомониторы персональных вычислительных машин. Типы, основные параметры, общие технические требования»</w:t>
       </w:r>
     </w:p>
     <w:p>
@@ -3158,7 +3152,125 @@
         <w:rPr>
           <w:color w:val="000000"/>
         </w:rPr>
-        <w:t>- ГОСТ 27201-87 «Машины вычислительные электронные персональные. Типы, основные параметры, общие технические требования»</w:t>
+        <w:t>ГОСТ 27201-87 «Машины вычислительные электронные персональные. Типы, основные параметры, общие технические требования»</w:t>
+      </w:r>
+    </w:p>
+    <w:p>
+      <w:pPr>
+        <w:pStyle w:val="a4"/>
+        <w:ind w:left="708"/>
+        <w:rPr>
+          <w:b/>
+          <w:bCs/>
+          <w:color w:val="000000"/>
+          <w:sz w:val="28"/>
+          <w:szCs w:val="28"/>
+        </w:rPr>
+      </w:pPr>
+      <w:r>
+        <w:rPr>
+          <w:b/>
+          <w:bCs/>
+          <w:color w:val="000000"/>
+          <w:sz w:val="28"/>
+          <w:szCs w:val="28"/>
+        </w:rPr>
+        <w:t>4.1.10. Требования по эргономике и технической эстетике.</w:t>
+      </w:r>
+    </w:p>
+    <w:p>
+      <w:pPr>
+        <w:pStyle w:val="a4"/>
+        <w:ind w:left="708"/>
+        <w:rPr>
+          <w:b/>
+          <w:bCs/>
+          <w:color w:val="000000"/>
+        </w:rPr>
+      </w:pPr>
+      <w:r>
+        <w:rPr>
+          <w:b/>
+          <w:bCs/>
+          <w:color w:val="000000"/>
+        </w:rPr>
+        <w:t>Видеотерминал должен соответствовать следующим требованиям:</w:t>
+      </w:r>
+    </w:p>
+    <w:p>
+      <w:pPr>
+        <w:pStyle w:val="a4"/>
+        <w:numPr>
+          <w:ilvl w:val="0"/>
+          <w:numId w:val="19"/>
+        </w:numPr>
+        <w:ind w:left="1428"/>
+        <w:rPr>
+          <w:color w:val="000000"/>
+        </w:rPr>
+      </w:pPr>
+      <w:r>
+        <w:rPr>
+          <w:color w:val="000000"/>
+        </w:rPr>
+        <w:t>экран должен иметь антибликовое покрытие;</w:t>
+      </w:r>
+    </w:p>
+    <w:p>
+      <w:pPr>
+        <w:pStyle w:val="a4"/>
+        <w:numPr>
+          <w:ilvl w:val="0"/>
+          <w:numId w:val="19"/>
+        </w:numPr>
+        <w:ind w:left="1428"/>
+        <w:rPr>
+          <w:color w:val="000000"/>
+        </w:rPr>
+      </w:pPr>
+      <w:r>
+        <w:rPr>
+          <w:color w:val="000000"/>
+        </w:rPr>
+        <w:t>цвета знаков и фона должны быть согласованы между собой;</w:t>
+      </w:r>
+    </w:p>
+    <w:p>
+      <w:pPr>
+        <w:pStyle w:val="a4"/>
+        <w:numPr>
+          <w:ilvl w:val="0"/>
+          <w:numId w:val="19"/>
+        </w:numPr>
+        <w:ind w:left="1428"/>
+        <w:rPr>
+          <w:color w:val="000000"/>
+        </w:rPr>
+      </w:pPr>
+      <w:r>
+        <w:rPr>
+          <w:color w:val="000000"/>
+        </w:rPr>
+        <w:t>для многоцветного отображения рекомендуется использовать одновременно максимум 6 цветов, т.к. вероятность ошибки тем меньше, чем меньше цветов используется и чем больше разница между ними;</w:t>
+      </w:r>
+    </w:p>
+    <w:p>
+      <w:pPr>
+        <w:pStyle w:val="a4"/>
+        <w:numPr>
+          <w:ilvl w:val="0"/>
+          <w:numId w:val="19"/>
+        </w:numPr>
+        <w:ind w:left="1428"/>
+        <w:rPr>
+          <w:color w:val="000000"/>
+        </w:rPr>
+      </w:pPr>
+      <w:r>
+        <w:rPr>
+          <w:color w:val="000000"/>
+        </w:rPr>
+        <w:t>необходимо регулярное обслуживание терминалов специалистами.</w:t>
       </w:r>
     </w:p>
     <w:p>
@@ -4348,6 +4460,92 @@
     </w:lvl>
   </w:abstractNum>
   <w:abstractNum w:abstractNumId="10" w15:restartNumberingAfterBreak="0">
+    <w:nsid w:val="5C9B6154"/>
+    <w:multiLevelType w:val="hybridMultilevel"/>
+    <w:tmpl w:val="1DBAB102"/>
+    <w:lvl w:ilvl="0" w:tplc="0419000F">
+      <w:start w:val="1"/>
+      <w:numFmt w:val="decimal"/>
+      <w:lvlText w:val="%1."/>
+      <w:lvlJc w:val="left"/>
+      <w:pPr>
+        <w:ind w:left="720" w:hanging="360"/>
+      </w:pPr>
+    </w:lvl>
+    <w:lvl w:ilvl="1" w:tplc="04190019" w:tentative="1">
+      <w:start w:val="1"/>
+      <w:numFmt w:val="lowerLetter"/>
+      <w:lvlText w:val="%2."/>
+      <w:lvlJc w:val="left"/>
+      <w:pPr>
+        <w:ind w:left="1440" w:hanging="360"/>
+      </w:pPr>
+    </w:lvl>
+    <w:lvl w:ilvl="2" w:tplc="0419001B" w:tentative="1">
+      <w:start w:val="1"/>
+      <w:numFmt w:val="lowerRoman"/>
+      <w:lvlText w:val="%3."/>
+      <w:lvlJc w:val="right"/>
+      <w:pPr>
+        <w:ind w:left="2160" w:hanging="180"/>
+      </w:pPr>
+    </w:lvl>
+    <w:lvl w:ilvl="3" w:tplc="0419000F" w:tentative="1">
+      <w:start w:val="1"/>
+      <w:numFmt w:val="decimal"/>
+      <w:lvlText w:val="%4."/>
+      <w:lvlJc w:val="left"/>
+      <w:pPr>
+        <w:ind w:left="2880" w:hanging="360"/>
+      </w:pPr>
+    </w:lvl>
+    <w:lvl w:ilvl="4" w:tplc="04190019" w:tentative="1">
+      <w:start w:val="1"/>
+      <w:numFmt w:val="lowerLetter"/>
+      <w:lvlText w:val="%5."/>
+      <w:lvlJc w:val="left"/>
+      <w:pPr>
+        <w:ind w:left="3600" w:hanging="360"/>
+      </w:pPr>
+    </w:lvl>
+    <w:lvl w:ilvl="5" w:tplc="0419001B" w:tentative="1">
+      <w:start w:val="1"/>
+      <w:numFmt w:val="lowerRoman"/>
+      <w:lvlText w:val="%6."/>
+      <w:lvlJc w:val="right"/>
+      <w:pPr>
+        <w:ind w:left="4320" w:hanging="180"/>
+      </w:pPr>
+    </w:lvl>
+    <w:lvl w:ilvl="6" w:tplc="0419000F" w:tentative="1">
+      <w:start w:val="1"/>
+      <w:numFmt w:val="decimal"/>
+      <w:lvlText w:val="%7."/>
+      <w:lvlJc w:val="left"/>
+      <w:pPr>
+        <w:ind w:left="5040" w:hanging="360"/>
+      </w:pPr>
+    </w:lvl>
+    <w:lvl w:ilvl="7" w:tplc="04190019" w:tentative="1">
+      <w:start w:val="1"/>
+      <w:numFmt w:val="lowerLetter"/>
+      <w:lvlText w:val="%8."/>
+      <w:lvlJc w:val="left"/>
+      <w:pPr>
+        <w:ind w:left="5760" w:hanging="360"/>
+      </w:pPr>
+    </w:lvl>
+    <w:lvl w:ilvl="8" w:tplc="0419001B" w:tentative="1">
+      <w:start w:val="1"/>
+      <w:numFmt w:val="lowerRoman"/>
+      <w:lvlText w:val="%9."/>
+      <w:lvlJc w:val="right"/>
+      <w:pPr>
+        <w:ind w:left="6480" w:hanging="180"/>
+      </w:pPr>
+    </w:lvl>
+  </w:abstractNum>
+  <w:abstractNum w:abstractNumId="11" w15:restartNumberingAfterBreak="0">
     <w:nsid w:val="5D472A72"/>
     <w:multiLevelType w:val="multilevel"/>
     <w:tmpl w:val="2C2C21D2"/>
@@ -4433,7 +4631,7 @@
       </w:pPr>
     </w:lvl>
   </w:abstractNum>
-  <w:abstractNum w:abstractNumId="11" w15:restartNumberingAfterBreak="0">
+  <w:abstractNum w:abstractNumId="12" w15:restartNumberingAfterBreak="0">
     <w:nsid w:val="5F341DF2"/>
     <w:multiLevelType w:val="hybridMultilevel"/>
     <w:tmpl w:val="17CC6D4A"/>
@@ -4519,7 +4717,7 @@
       </w:pPr>
     </w:lvl>
   </w:abstractNum>
-  <w:abstractNum w:abstractNumId="12" w15:restartNumberingAfterBreak="0">
+  <w:abstractNum w:abstractNumId="13" w15:restartNumberingAfterBreak="0">
     <w:nsid w:val="5FFA3E87"/>
     <w:multiLevelType w:val="multilevel"/>
     <w:tmpl w:val="E7E49A9C"/>
@@ -4668,7 +4866,7 @@
       </w:rPr>
     </w:lvl>
   </w:abstractNum>
-  <w:abstractNum w:abstractNumId="13" w15:restartNumberingAfterBreak="0">
+  <w:abstractNum w:abstractNumId="14" w15:restartNumberingAfterBreak="0">
     <w:nsid w:val="6103084E"/>
     <w:multiLevelType w:val="multilevel"/>
     <w:tmpl w:val="8FE4C17C"/>
@@ -4781,7 +4979,7 @@
       </w:rPr>
     </w:lvl>
   </w:abstractNum>
-  <w:abstractNum w:abstractNumId="14" w15:restartNumberingAfterBreak="0">
+  <w:abstractNum w:abstractNumId="15" w15:restartNumberingAfterBreak="0">
     <w:nsid w:val="66760C4B"/>
     <w:multiLevelType w:val="multilevel"/>
     <w:tmpl w:val="6EF8A4CA"/>
@@ -4899,7 +5097,7 @@
       </w:rPr>
     </w:lvl>
   </w:abstractNum>
-  <w:abstractNum w:abstractNumId="15" w15:restartNumberingAfterBreak="0">
+  <w:abstractNum w:abstractNumId="16" w15:restartNumberingAfterBreak="0">
     <w:nsid w:val="6764454B"/>
     <w:multiLevelType w:val="hybridMultilevel"/>
     <w:tmpl w:val="3632637C"/>
@@ -4989,7 +5187,7 @@
       </w:pPr>
     </w:lvl>
   </w:abstractNum>
-  <w:abstractNum w:abstractNumId="16" w15:restartNumberingAfterBreak="0">
+  <w:abstractNum w:abstractNumId="17" w15:restartNumberingAfterBreak="0">
     <w:nsid w:val="746F1BC0"/>
     <w:multiLevelType w:val="hybridMultilevel"/>
     <w:tmpl w:val="FFF8768A"/>
@@ -5101,7 +5299,7 @@
       </w:rPr>
     </w:lvl>
   </w:abstractNum>
-  <w:abstractNum w:abstractNumId="17" w15:restartNumberingAfterBreak="0">
+  <w:abstractNum w:abstractNumId="18" w15:restartNumberingAfterBreak="0">
     <w:nsid w:val="7B040FFC"/>
     <w:multiLevelType w:val="multilevel"/>
     <w:tmpl w:val="04190021"/>
@@ -5215,19 +5413,19 @@
     </w:lvl>
   </w:abstractNum>
   <w:num w:numId="1">
-    <w:abstractNumId w:val="15"/>
+    <w:abstractNumId w:val="16"/>
   </w:num>
   <w:num w:numId="2">
     <w:abstractNumId w:val="4"/>
   </w:num>
   <w:num w:numId="3">
-    <w:abstractNumId w:val="17"/>
+    <w:abstractNumId w:val="18"/>
   </w:num>
   <w:num w:numId="4">
     <w:abstractNumId w:val="0"/>
   </w:num>
   <w:num w:numId="5">
-    <w:abstractNumId w:val="10"/>
+    <w:abstractNumId w:val="11"/>
     <w:lvlOverride w:ilvl="0">
       <w:startOverride w:val="1"/>
     </w:lvlOverride>
@@ -5269,19 +5467,19 @@
     <w:abstractNumId w:val="6"/>
   </w:num>
   <w:num w:numId="10">
-    <w:abstractNumId w:val="11"/>
+    <w:abstractNumId w:val="12"/>
   </w:num>
   <w:num w:numId="11">
-    <w:abstractNumId w:val="14"/>
+    <w:abstractNumId w:val="15"/>
   </w:num>
   <w:num w:numId="12">
-    <w:abstractNumId w:val="16"/>
+    <w:abstractNumId w:val="17"/>
   </w:num>
   <w:num w:numId="13">
     <w:abstractNumId w:val="1"/>
   </w:num>
   <w:num w:numId="14">
-    <w:abstractNumId w:val="12"/>
+    <w:abstractNumId w:val="13"/>
   </w:num>
   <w:num w:numId="15">
     <w:abstractNumId w:val="3"/>
@@ -5290,10 +5488,13 @@
     <w:abstractNumId w:val="5"/>
   </w:num>
   <w:num w:numId="17">
-    <w:abstractNumId w:val="13"/>
+    <w:abstractNumId w:val="14"/>
   </w:num>
   <w:num w:numId="18">
     <w:abstractNumId w:val="8"/>
+  </w:num>
+  <w:num w:numId="19">
+    <w:abstractNumId w:val="10"/>
   </w:num>
 </w:numbering>
 </file>

--- a/TZpensiyafond.docx
+++ b/TZpensiyafond.docx
@@ -2509,20 +2509,6 @@
     </w:p>
     <w:p>
       <w:pPr>
-        <w:pStyle w:val="a3"/>
-        <w:spacing w:before="100" w:beforeAutospacing="1" w:after="100" w:afterAutospacing="1" w:line="240" w:lineRule="auto"/>
-        <w:ind w:left="1080"/>
-        <w:rPr>
-          <w:rFonts w:ascii="Times New Roman" w:eastAsia="Times New Roman" w:hAnsi="Times New Roman" w:cs="Times New Roman"/>
-          <w:color w:val="000000"/>
-          <w:sz w:val="24"/>
-          <w:szCs w:val="24"/>
-          <w:lang w:eastAsia="ru-RU"/>
-        </w:rPr>
-      </w:pPr>
-    </w:p>
-    <w:p>
-      <w:pPr>
         <w:ind w:left="708"/>
         <w:rPr>
           <w:rFonts w:ascii="Times New Roman" w:hAnsi="Times New Roman" w:cs="Times New Roman"/>
@@ -2883,6 +2869,7 @@
           <w:szCs w:val="24"/>
           <w:lang w:eastAsia="ru-RU"/>
         </w:rPr>
+        <w:lastRenderedPageBreak/>
         <w:t xml:space="preserve">Режимы работы персонала </w:t>
       </w:r>
       <w:r>
@@ -3024,18 +3011,6 @@
         </w:rPr>
         <w:t>.</w:t>
       </w:r>
-    </w:p>
-    <w:p>
-      <w:pPr>
-        <w:pStyle w:val="a3"/>
-        <w:ind w:left="708"/>
-        <w:rPr>
-          <w:rFonts w:ascii="Times New Roman" w:hAnsi="Times New Roman" w:cs="Times New Roman"/>
-          <w:sz w:val="24"/>
-          <w:szCs w:val="24"/>
-          <w:lang w:eastAsia="ru-RU"/>
-        </w:rPr>
-      </w:pPr>
     </w:p>
     <w:p>
       <w:pPr>
@@ -3275,15 +3250,93 @@
     </w:p>
     <w:p>
       <w:pPr>
-        <w:pStyle w:val="a3"/>
-        <w:ind w:left="708"/>
-        <w:rPr>
-          <w:rFonts w:ascii="Times New Roman" w:hAnsi="Times New Roman" w:cs="Times New Roman"/>
-          <w:sz w:val="24"/>
-          <w:szCs w:val="24"/>
-          <w:lang w:eastAsia="ru-RU"/>
-        </w:rPr>
-      </w:pPr>
+        <w:pStyle w:val="a4"/>
+        <w:ind w:left="708"/>
+        <w:rPr>
+          <w:b/>
+          <w:bCs/>
+          <w:color w:val="000000"/>
+          <w:sz w:val="28"/>
+          <w:szCs w:val="28"/>
+        </w:rPr>
+      </w:pPr>
+      <w:r>
+        <w:rPr>
+          <w:b/>
+          <w:bCs/>
+          <w:color w:val="000000"/>
+          <w:sz w:val="28"/>
+          <w:szCs w:val="28"/>
+        </w:rPr>
+        <w:t>4.1.11. Требования к эксплуатации, техническому обслуживанию, ремонту и хранению систем комплекса.</w:t>
+      </w:r>
+    </w:p>
+    <w:p>
+      <w:pPr>
+        <w:pStyle w:val="a4"/>
+        <w:ind w:left="708"/>
+        <w:rPr>
+          <w:color w:val="000000"/>
+        </w:rPr>
+      </w:pPr>
+      <w:r>
+        <w:rPr>
+          <w:color w:val="000000"/>
+        </w:rPr>
+        <w:t>Необходимо выделять время на обслуживание и профилактику аппаратных систем комплекса (1 день в месяц).</w:t>
+      </w:r>
+    </w:p>
+    <w:p>
+      <w:pPr>
+        <w:pStyle w:val="a4"/>
+        <w:ind w:left="708"/>
+        <w:rPr>
+          <w:color w:val="000000"/>
+        </w:rPr>
+      </w:pPr>
+      <w:r>
+        <w:rPr>
+          <w:color w:val="000000"/>
+        </w:rPr>
+        <w:t>Сеть энергоснабжения должна иметь следующие параметры: напряжение – 220В; частота – 50Гц.</w:t>
+      </w:r>
+    </w:p>
+    <w:p>
+      <w:pPr>
+        <w:pStyle w:val="a4"/>
+        <w:ind w:left="708"/>
+        <w:rPr>
+          <w:color w:val="000000"/>
+        </w:rPr>
+      </w:pPr>
+      <w:r>
+        <w:rPr>
+          <w:color w:val="000000"/>
+        </w:rPr>
+        <w:t xml:space="preserve">Для обслуживания и профилактики аппаратных систем комплекса необходимо привлечение инженера-электронщика либо специалиста по сетевым технологиям. Его образование должно быть исключительно высшее техническое, связанное с отладкой локальных или структурированных кабельных сетей. Специалист по плану должен уделять 1 день в месяц обслуживанию аппаратных систем </w:t>
+      </w:r>
+      <w:r>
+        <w:rPr>
+          <w:color w:val="000000"/>
+        </w:rPr>
+        <w:lastRenderedPageBreak/>
+        <w:t>комплекса, либо в случае непредвиденного выхода аппаратных систем из строя по заявке персонала компании.</w:t>
+      </w:r>
+    </w:p>
+    <w:p>
+      <w:pPr>
+        <w:pStyle w:val="a4"/>
+        <w:ind w:left="708"/>
+        <w:rPr>
+          <w:color w:val="000000"/>
+        </w:rPr>
+      </w:pPr>
+      <w:r>
+        <w:rPr>
+          <w:color w:val="000000"/>
+        </w:rPr>
+        <w:t>Специалист по сетевым технологиям с высшим образованием должен проводить обслуживание программных систем комплекса в следующих случаях: выход из строя программных систем; при неправильном использовании программных систем; по плану 1 день в месяц для проведения тестирования программных систем.</w:t>
+      </w:r>
     </w:p>
     <w:p>
       <w:pPr>

--- a/TZpensiyafond.docx
+++ b/TZpensiyafond.docx
@@ -3337,6 +3337,192 @@
         </w:rPr>
         <w:t>Специалист по сетевым технологиям с высшим образованием должен проводить обслуживание программных систем комплекса в следующих случаях: выход из строя программных систем; при неправильном использовании программных систем; по плану 1 день в месяц для проведения тестирования программных систем.</w:t>
       </w:r>
+    </w:p>
+    <w:p>
+      <w:pPr>
+        <w:pStyle w:val="a4"/>
+        <w:ind w:left="708"/>
+        <w:rPr>
+          <w:b/>
+          <w:bCs/>
+          <w:color w:val="000000"/>
+          <w:sz w:val="28"/>
+          <w:szCs w:val="28"/>
+        </w:rPr>
+      </w:pPr>
+      <w:r>
+        <w:rPr>
+          <w:b/>
+          <w:bCs/>
+          <w:color w:val="000000"/>
+          <w:sz w:val="28"/>
+          <w:szCs w:val="28"/>
+        </w:rPr>
+        <w:t>4.1.12. Требования по сохранности информации.</w:t>
+      </w:r>
+    </w:p>
+    <w:p>
+      <w:pPr>
+        <w:pStyle w:val="a4"/>
+        <w:ind w:left="708"/>
+        <w:rPr>
+          <w:b/>
+          <w:bCs/>
+          <w:color w:val="000000"/>
+        </w:rPr>
+      </w:pPr>
+      <w:r>
+        <w:rPr>
+          <w:b/>
+          <w:bCs/>
+          <w:color w:val="000000"/>
+        </w:rPr>
+        <w:t>Сохранность информации должна быть обеспечена в следующих случаях:</w:t>
+      </w:r>
+    </w:p>
+    <w:p>
+      <w:pPr>
+        <w:pStyle w:val="a4"/>
+        <w:numPr>
+          <w:ilvl w:val="0"/>
+          <w:numId w:val="20"/>
+        </w:numPr>
+        <w:rPr>
+          <w:color w:val="000000"/>
+        </w:rPr>
+      </w:pPr>
+      <w:r>
+        <w:rPr>
+          <w:color w:val="000000"/>
+        </w:rPr>
+        <w:t>выход из строя аппаратных систем комплекса;</w:t>
+      </w:r>
+    </w:p>
+    <w:p>
+      <w:pPr>
+        <w:pStyle w:val="a4"/>
+        <w:numPr>
+          <w:ilvl w:val="0"/>
+          <w:numId w:val="20"/>
+        </w:numPr>
+        <w:rPr>
+          <w:color w:val="000000"/>
+        </w:rPr>
+      </w:pPr>
+      <w:r>
+        <w:rPr>
+          <w:color w:val="000000"/>
+        </w:rPr>
+        <w:t>стихийные бедствия (пожар, наводнение, взрыв, землетрясение и т.п.);</w:t>
+      </w:r>
+    </w:p>
+    <w:p>
+      <w:pPr>
+        <w:pStyle w:val="a4"/>
+        <w:numPr>
+          <w:ilvl w:val="0"/>
+          <w:numId w:val="20"/>
+        </w:numPr>
+        <w:rPr>
+          <w:color w:val="000000"/>
+        </w:rPr>
+      </w:pPr>
+      <w:r>
+        <w:rPr>
+          <w:color w:val="000000"/>
+        </w:rPr>
+        <w:t>хищение носителей информации, других систем комплекса;</w:t>
+      </w:r>
+    </w:p>
+    <w:p>
+      <w:pPr>
+        <w:pStyle w:val="a4"/>
+        <w:numPr>
+          <w:ilvl w:val="0"/>
+          <w:numId w:val="20"/>
+        </w:numPr>
+        <w:rPr>
+          <w:color w:val="000000"/>
+        </w:rPr>
+      </w:pPr>
+      <w:r>
+        <w:rPr>
+          <w:color w:val="000000"/>
+        </w:rPr>
+        <w:t>ошибки в программных средствах;</w:t>
+      </w:r>
+    </w:p>
+    <w:p>
+      <w:pPr>
+        <w:pStyle w:val="a4"/>
+        <w:numPr>
+          <w:ilvl w:val="0"/>
+          <w:numId w:val="20"/>
+        </w:numPr>
+        <w:rPr>
+          <w:color w:val="000000"/>
+        </w:rPr>
+      </w:pPr>
+      <w:r>
+        <w:rPr>
+          <w:color w:val="000000"/>
+        </w:rPr>
+        <w:t>неверные действия сотрудников.</w:t>
+      </w:r>
+    </w:p>
+    <w:p>
+      <w:pPr>
+        <w:pStyle w:val="a4"/>
+        <w:ind w:left="708"/>
+        <w:rPr>
+          <w:color w:val="000000"/>
+        </w:rPr>
+      </w:pPr>
+      <w:r>
+        <w:rPr>
+          <w:color w:val="000000"/>
+        </w:rPr>
+        <w:t>Для сохранности информации необходимо предусмотреть использование блоков бесперебойного питания для защиты данных от повреждения в случае отключения питания, для надёжного хранения данных необходимо производить ежедневное резервное копирование БД на несколько дисков, а также поскольку все манипуляции со структурой базы данных производятся посредством</w:t>
+      </w:r>
+    </w:p>
+    <w:p>
+      <w:pPr>
+        <w:pStyle w:val="a4"/>
+        <w:ind w:left="708"/>
+        <w:rPr>
+          <w:color w:val="000000"/>
+        </w:rPr>
+      </w:pPr>
+      <w:r>
+        <w:rPr>
+          <w:color w:val="000000"/>
+        </w:rPr>
+        <w:t>обеспечения сохранности информации при сбоях использовать её механизмы (транзакции).</w:t>
+      </w:r>
+    </w:p>
+    <w:p>
+      <w:pPr>
+        <w:pStyle w:val="a4"/>
+        <w:ind w:left="708"/>
+        <w:rPr>
+          <w:color w:val="000000"/>
+        </w:rPr>
+      </w:pPr>
+      <w:r>
+        <w:rPr>
+          <w:color w:val="000000"/>
+        </w:rPr>
+        <w:t>Для выполнения операции отката и повышения надёжности хранения базы данных предусмотреть раздельное хранение двух дополнительных копий (с возможностью сохранения на различных физических носителях).</w:t>
+      </w:r>
+    </w:p>
+    <w:p>
+      <w:pPr>
+        <w:pStyle w:val="a4"/>
+        <w:ind w:left="708"/>
+        <w:rPr>
+          <w:color w:val="000000"/>
+        </w:rPr>
+      </w:pPr>
     </w:p>
     <w:p>
       <w:pPr>
@@ -3719,6 +3905,92 @@
     </w:lvl>
   </w:abstractNum>
   <w:abstractNum w:abstractNumId="2" w15:restartNumberingAfterBreak="0">
+    <w:nsid w:val="177642F3"/>
+    <w:multiLevelType w:val="hybridMultilevel"/>
+    <w:tmpl w:val="530C6D8A"/>
+    <w:lvl w:ilvl="0" w:tplc="0419000F">
+      <w:start w:val="1"/>
+      <w:numFmt w:val="decimal"/>
+      <w:lvlText w:val="%1."/>
+      <w:lvlJc w:val="left"/>
+      <w:pPr>
+        <w:ind w:left="1428" w:hanging="360"/>
+      </w:pPr>
+    </w:lvl>
+    <w:lvl w:ilvl="1" w:tplc="04190019" w:tentative="1">
+      <w:start w:val="1"/>
+      <w:numFmt w:val="lowerLetter"/>
+      <w:lvlText w:val="%2."/>
+      <w:lvlJc w:val="left"/>
+      <w:pPr>
+        <w:ind w:left="2148" w:hanging="360"/>
+      </w:pPr>
+    </w:lvl>
+    <w:lvl w:ilvl="2" w:tplc="0419001B" w:tentative="1">
+      <w:start w:val="1"/>
+      <w:numFmt w:val="lowerRoman"/>
+      <w:lvlText w:val="%3."/>
+      <w:lvlJc w:val="right"/>
+      <w:pPr>
+        <w:ind w:left="2868" w:hanging="180"/>
+      </w:pPr>
+    </w:lvl>
+    <w:lvl w:ilvl="3" w:tplc="0419000F" w:tentative="1">
+      <w:start w:val="1"/>
+      <w:numFmt w:val="decimal"/>
+      <w:lvlText w:val="%4."/>
+      <w:lvlJc w:val="left"/>
+      <w:pPr>
+        <w:ind w:left="3588" w:hanging="360"/>
+      </w:pPr>
+    </w:lvl>
+    <w:lvl w:ilvl="4" w:tplc="04190019" w:tentative="1">
+      <w:start w:val="1"/>
+      <w:numFmt w:val="lowerLetter"/>
+      <w:lvlText w:val="%5."/>
+      <w:lvlJc w:val="left"/>
+      <w:pPr>
+        <w:ind w:left="4308" w:hanging="360"/>
+      </w:pPr>
+    </w:lvl>
+    <w:lvl w:ilvl="5" w:tplc="0419001B" w:tentative="1">
+      <w:start w:val="1"/>
+      <w:numFmt w:val="lowerRoman"/>
+      <w:lvlText w:val="%6."/>
+      <w:lvlJc w:val="right"/>
+      <w:pPr>
+        <w:ind w:left="5028" w:hanging="180"/>
+      </w:pPr>
+    </w:lvl>
+    <w:lvl w:ilvl="6" w:tplc="0419000F" w:tentative="1">
+      <w:start w:val="1"/>
+      <w:numFmt w:val="decimal"/>
+      <w:lvlText w:val="%7."/>
+      <w:lvlJc w:val="left"/>
+      <w:pPr>
+        <w:ind w:left="5748" w:hanging="360"/>
+      </w:pPr>
+    </w:lvl>
+    <w:lvl w:ilvl="7" w:tplc="04190019" w:tentative="1">
+      <w:start w:val="1"/>
+      <w:numFmt w:val="lowerLetter"/>
+      <w:lvlText w:val="%8."/>
+      <w:lvlJc w:val="left"/>
+      <w:pPr>
+        <w:ind w:left="6468" w:hanging="360"/>
+      </w:pPr>
+    </w:lvl>
+    <w:lvl w:ilvl="8" w:tplc="0419001B" w:tentative="1">
+      <w:start w:val="1"/>
+      <w:numFmt w:val="lowerRoman"/>
+      <w:lvlText w:val="%9."/>
+      <w:lvlJc w:val="right"/>
+      <w:pPr>
+        <w:ind w:left="7188" w:hanging="180"/>
+      </w:pPr>
+    </w:lvl>
+  </w:abstractNum>
+  <w:abstractNum w:abstractNumId="3" w15:restartNumberingAfterBreak="0">
     <w:nsid w:val="2A22216C"/>
     <w:multiLevelType w:val="hybridMultilevel"/>
     <w:tmpl w:val="C2B675D6"/>
@@ -3804,7 +4076,7 @@
       </w:pPr>
     </w:lvl>
   </w:abstractNum>
-  <w:abstractNum w:abstractNumId="3" w15:restartNumberingAfterBreak="0">
+  <w:abstractNum w:abstractNumId="4" w15:restartNumberingAfterBreak="0">
     <w:nsid w:val="2DF725EA"/>
     <w:multiLevelType w:val="hybridMultilevel"/>
     <w:tmpl w:val="5136E7DE"/>
@@ -3890,7 +4162,7 @@
       </w:pPr>
     </w:lvl>
   </w:abstractNum>
-  <w:abstractNum w:abstractNumId="4" w15:restartNumberingAfterBreak="0">
+  <w:abstractNum w:abstractNumId="5" w15:restartNumberingAfterBreak="0">
     <w:nsid w:val="32396016"/>
     <w:multiLevelType w:val="multilevel"/>
     <w:tmpl w:val="2772BBF2"/>
@@ -4029,7 +4301,7 @@
       </w:rPr>
     </w:lvl>
   </w:abstractNum>
-  <w:abstractNum w:abstractNumId="5" w15:restartNumberingAfterBreak="0">
+  <w:abstractNum w:abstractNumId="6" w15:restartNumberingAfterBreak="0">
     <w:nsid w:val="3A964AFE"/>
     <w:multiLevelType w:val="hybridMultilevel"/>
     <w:tmpl w:val="6F2EBEA6"/>
@@ -4115,7 +4387,7 @@
       </w:pPr>
     </w:lvl>
   </w:abstractNum>
-  <w:abstractNum w:abstractNumId="6" w15:restartNumberingAfterBreak="0">
+  <w:abstractNum w:abstractNumId="7" w15:restartNumberingAfterBreak="0">
     <w:nsid w:val="45256A5C"/>
     <w:multiLevelType w:val="hybridMultilevel"/>
     <w:tmpl w:val="E384DEB4"/>
@@ -4227,7 +4499,7 @@
       </w:rPr>
     </w:lvl>
   </w:abstractNum>
-  <w:abstractNum w:abstractNumId="7" w15:restartNumberingAfterBreak="0">
+  <w:abstractNum w:abstractNumId="8" w15:restartNumberingAfterBreak="0">
     <w:nsid w:val="463A6578"/>
     <w:multiLevelType w:val="hybridMultilevel"/>
     <w:tmpl w:val="DE96D01A"/>
@@ -4313,7 +4585,7 @@
       </w:pPr>
     </w:lvl>
   </w:abstractNum>
-  <w:abstractNum w:abstractNumId="8" w15:restartNumberingAfterBreak="0">
+  <w:abstractNum w:abstractNumId="9" w15:restartNumberingAfterBreak="0">
     <w:nsid w:val="528E5D5D"/>
     <w:multiLevelType w:val="hybridMultilevel"/>
     <w:tmpl w:val="2A127680"/>
@@ -4399,7 +4671,7 @@
       </w:pPr>
     </w:lvl>
   </w:abstractNum>
-  <w:abstractNum w:abstractNumId="9" w15:restartNumberingAfterBreak="0">
+  <w:abstractNum w:abstractNumId="10" w15:restartNumberingAfterBreak="0">
     <w:nsid w:val="56AA74B1"/>
     <w:multiLevelType w:val="multilevel"/>
     <w:tmpl w:val="1A7EDDDC"/>
@@ -4512,7 +4784,7 @@
       </w:pPr>
     </w:lvl>
   </w:abstractNum>
-  <w:abstractNum w:abstractNumId="10" w15:restartNumberingAfterBreak="0">
+  <w:abstractNum w:abstractNumId="11" w15:restartNumberingAfterBreak="0">
     <w:nsid w:val="5C9B6154"/>
     <w:multiLevelType w:val="hybridMultilevel"/>
     <w:tmpl w:val="1DBAB102"/>
@@ -4598,7 +4870,7 @@
       </w:pPr>
     </w:lvl>
   </w:abstractNum>
-  <w:abstractNum w:abstractNumId="11" w15:restartNumberingAfterBreak="0">
+  <w:abstractNum w:abstractNumId="12" w15:restartNumberingAfterBreak="0">
     <w:nsid w:val="5D472A72"/>
     <w:multiLevelType w:val="multilevel"/>
     <w:tmpl w:val="2C2C21D2"/>
@@ -4684,7 +4956,7 @@
       </w:pPr>
     </w:lvl>
   </w:abstractNum>
-  <w:abstractNum w:abstractNumId="12" w15:restartNumberingAfterBreak="0">
+  <w:abstractNum w:abstractNumId="13" w15:restartNumberingAfterBreak="0">
     <w:nsid w:val="5F341DF2"/>
     <w:multiLevelType w:val="hybridMultilevel"/>
     <w:tmpl w:val="17CC6D4A"/>
@@ -4770,7 +5042,7 @@
       </w:pPr>
     </w:lvl>
   </w:abstractNum>
-  <w:abstractNum w:abstractNumId="13" w15:restartNumberingAfterBreak="0">
+  <w:abstractNum w:abstractNumId="14" w15:restartNumberingAfterBreak="0">
     <w:nsid w:val="5FFA3E87"/>
     <w:multiLevelType w:val="multilevel"/>
     <w:tmpl w:val="E7E49A9C"/>
@@ -4919,7 +5191,7 @@
       </w:rPr>
     </w:lvl>
   </w:abstractNum>
-  <w:abstractNum w:abstractNumId="14" w15:restartNumberingAfterBreak="0">
+  <w:abstractNum w:abstractNumId="15" w15:restartNumberingAfterBreak="0">
     <w:nsid w:val="6103084E"/>
     <w:multiLevelType w:val="multilevel"/>
     <w:tmpl w:val="8FE4C17C"/>
@@ -5032,7 +5304,7 @@
       </w:rPr>
     </w:lvl>
   </w:abstractNum>
-  <w:abstractNum w:abstractNumId="15" w15:restartNumberingAfterBreak="0">
+  <w:abstractNum w:abstractNumId="16" w15:restartNumberingAfterBreak="0">
     <w:nsid w:val="66760C4B"/>
     <w:multiLevelType w:val="multilevel"/>
     <w:tmpl w:val="6EF8A4CA"/>
@@ -5150,7 +5422,7 @@
       </w:rPr>
     </w:lvl>
   </w:abstractNum>
-  <w:abstractNum w:abstractNumId="16" w15:restartNumberingAfterBreak="0">
+  <w:abstractNum w:abstractNumId="17" w15:restartNumberingAfterBreak="0">
     <w:nsid w:val="6764454B"/>
     <w:multiLevelType w:val="hybridMultilevel"/>
     <w:tmpl w:val="3632637C"/>
@@ -5240,7 +5512,7 @@
       </w:pPr>
     </w:lvl>
   </w:abstractNum>
-  <w:abstractNum w:abstractNumId="17" w15:restartNumberingAfterBreak="0">
+  <w:abstractNum w:abstractNumId="18" w15:restartNumberingAfterBreak="0">
     <w:nsid w:val="746F1BC0"/>
     <w:multiLevelType w:val="hybridMultilevel"/>
     <w:tmpl w:val="FFF8768A"/>
@@ -5352,7 +5624,7 @@
       </w:rPr>
     </w:lvl>
   </w:abstractNum>
-  <w:abstractNum w:abstractNumId="18" w15:restartNumberingAfterBreak="0">
+  <w:abstractNum w:abstractNumId="19" w15:restartNumberingAfterBreak="0">
     <w:nsid w:val="7B040FFC"/>
     <w:multiLevelType w:val="multilevel"/>
     <w:tmpl w:val="04190021"/>
@@ -5466,19 +5738,19 @@
     </w:lvl>
   </w:abstractNum>
   <w:num w:numId="1">
-    <w:abstractNumId w:val="16"/>
+    <w:abstractNumId w:val="17"/>
   </w:num>
   <w:num w:numId="2">
-    <w:abstractNumId w:val="4"/>
+    <w:abstractNumId w:val="5"/>
   </w:num>
   <w:num w:numId="3">
-    <w:abstractNumId w:val="18"/>
+    <w:abstractNumId w:val="19"/>
   </w:num>
   <w:num w:numId="4">
     <w:abstractNumId w:val="0"/>
   </w:num>
   <w:num w:numId="5">
-    <w:abstractNumId w:val="11"/>
+    <w:abstractNumId w:val="12"/>
     <w:lvlOverride w:ilvl="0">
       <w:startOverride w:val="1"/>
     </w:lvlOverride>
@@ -5508,46 +5780,49 @@
     </w:lvlOverride>
   </w:num>
   <w:num w:numId="6">
-    <w:abstractNumId w:val="9"/>
+    <w:abstractNumId w:val="10"/>
   </w:num>
   <w:num w:numId="7">
+    <w:abstractNumId w:val="8"/>
+  </w:num>
+  <w:num w:numId="8">
+    <w:abstractNumId w:val="3"/>
+  </w:num>
+  <w:num w:numId="9">
     <w:abstractNumId w:val="7"/>
   </w:num>
-  <w:num w:numId="8">
-    <w:abstractNumId w:val="2"/>
-  </w:num>
-  <w:num w:numId="9">
-    <w:abstractNumId w:val="6"/>
-  </w:num>
   <w:num w:numId="10">
-    <w:abstractNumId w:val="12"/>
+    <w:abstractNumId w:val="13"/>
   </w:num>
   <w:num w:numId="11">
-    <w:abstractNumId w:val="15"/>
+    <w:abstractNumId w:val="16"/>
   </w:num>
   <w:num w:numId="12">
-    <w:abstractNumId w:val="17"/>
+    <w:abstractNumId w:val="18"/>
   </w:num>
   <w:num w:numId="13">
     <w:abstractNumId w:val="1"/>
   </w:num>
   <w:num w:numId="14">
-    <w:abstractNumId w:val="13"/>
+    <w:abstractNumId w:val="14"/>
   </w:num>
   <w:num w:numId="15">
-    <w:abstractNumId w:val="3"/>
+    <w:abstractNumId w:val="4"/>
   </w:num>
   <w:num w:numId="16">
-    <w:abstractNumId w:val="5"/>
+    <w:abstractNumId w:val="6"/>
   </w:num>
   <w:num w:numId="17">
-    <w:abstractNumId w:val="14"/>
+    <w:abstractNumId w:val="15"/>
   </w:num>
   <w:num w:numId="18">
-    <w:abstractNumId w:val="8"/>
+    <w:abstractNumId w:val="9"/>
   </w:num>
   <w:num w:numId="19">
-    <w:abstractNumId w:val="10"/>
+    <w:abstractNumId w:val="11"/>
+  </w:num>
+  <w:num w:numId="20">
+    <w:abstractNumId w:val="2"/>
   </w:num>
 </w:numbering>
 </file>

--- a/TZpensiyafond.docx
+++ b/TZpensiyafond.docx
@@ -3514,6 +3514,53 @@
         </w:rPr>
         <w:t>Для выполнения операции отката и повышения надёжности хранения базы данных предусмотреть раздельное хранение двух дополнительных копий (с возможностью сохранения на различных физических носителях).</w:t>
       </w:r>
+    </w:p>
+    <w:p>
+      <w:pPr>
+        <w:pStyle w:val="a4"/>
+        <w:ind w:left="708"/>
+        <w:rPr>
+          <w:b/>
+          <w:bCs/>
+          <w:color w:val="000000"/>
+          <w:sz w:val="28"/>
+          <w:szCs w:val="28"/>
+        </w:rPr>
+      </w:pPr>
+      <w:r>
+        <w:rPr>
+          <w:b/>
+          <w:bCs/>
+          <w:color w:val="000000"/>
+          <w:sz w:val="28"/>
+          <w:szCs w:val="28"/>
+        </w:rPr>
+        <w:t>4.1.13 Требования к средствам защиты от внешних воздействий.</w:t>
+      </w:r>
+    </w:p>
+    <w:p>
+      <w:pPr>
+        <w:pStyle w:val="a4"/>
+        <w:ind w:left="708"/>
+        <w:rPr>
+          <w:color w:val="000000"/>
+        </w:rPr>
+      </w:pPr>
+      <w:r>
+        <w:rPr>
+          <w:color w:val="000000"/>
+        </w:rPr>
+        <w:t>Аппаратные средства системы должны обладать радиоэлектронной защитой. Уровень радиопомех, создаваемых аппаратными системами во время работы, а также в моменты включения и выключения, не должен превышать значений, утвержденных Государственной комиссией по радиочастотам. Также необходима защита систем комплекса от внешних воздействий (молний, взрывов и т.д.). Необходимо применение экранирования помещений от индустриальных помех и электромагнитных полей.</w:t>
+      </w:r>
+    </w:p>
+    <w:p>
+      <w:pPr>
+        <w:pStyle w:val="a4"/>
+        <w:ind w:left="708"/>
+        <w:rPr>
+          <w:color w:val="000000"/>
+        </w:rPr>
+      </w:pPr>
     </w:p>
     <w:p>
       <w:pPr>

--- a/TZpensiyafond.docx
+++ b/TZpensiyafond.docx
@@ -3535,7 +3535,27 @@
           <w:sz w:val="28"/>
           <w:szCs w:val="28"/>
         </w:rPr>
-        <w:t>4.1.13 Требования к средствам защиты от внешних воздействий.</w:t>
+        <w:t>4.1.13</w:t>
+      </w:r>
+      <w:r>
+        <w:rPr>
+          <w:b/>
+          <w:bCs/>
+          <w:color w:val="000000"/>
+          <w:sz w:val="28"/>
+          <w:szCs w:val="28"/>
+        </w:rPr>
+        <w:t>.</w:t>
+      </w:r>
+      <w:r>
+        <w:rPr>
+          <w:b/>
+          <w:bCs/>
+          <w:color w:val="000000"/>
+          <w:sz w:val="28"/>
+          <w:szCs w:val="28"/>
+        </w:rPr>
+        <w:t xml:space="preserve"> Требования к средствам защиты от внешних воздействий.</w:t>
       </w:r>
     </w:p>
     <w:p>
@@ -3552,6 +3572,167 @@
         </w:rPr>
         <w:t>Аппаратные средства системы должны обладать радиоэлектронной защитой. Уровень радиопомех, создаваемых аппаратными системами во время работы, а также в моменты включения и выключения, не должен превышать значений, утвержденных Государственной комиссией по радиочастотам. Также необходима защита систем комплекса от внешних воздействий (молний, взрывов и т.д.). Необходимо применение экранирования помещений от индустриальных помех и электромагнитных полей.</w:t>
       </w:r>
+    </w:p>
+    <w:p>
+      <w:pPr>
+        <w:pStyle w:val="a4"/>
+        <w:ind w:left="708"/>
+        <w:rPr>
+          <w:b/>
+          <w:bCs/>
+          <w:color w:val="000000"/>
+          <w:sz w:val="28"/>
+          <w:szCs w:val="28"/>
+        </w:rPr>
+      </w:pPr>
+      <w:r>
+        <w:rPr>
+          <w:b/>
+          <w:bCs/>
+          <w:color w:val="000000"/>
+          <w:sz w:val="28"/>
+          <w:szCs w:val="28"/>
+        </w:rPr>
+        <w:t>4.1.14 Требования к защите информации от несанкционированного доступа.</w:t>
+      </w:r>
+    </w:p>
+    <w:p>
+      <w:pPr>
+        <w:pStyle w:val="a4"/>
+        <w:ind w:left="708"/>
+        <w:rPr>
+          <w:color w:val="000000"/>
+        </w:rPr>
+      </w:pPr>
+      <w:r>
+        <w:rPr>
+          <w:color w:val="000000"/>
+        </w:rPr>
+        <w:t>При работе с</w:t>
+      </w:r>
+      <w:r>
+        <w:rPr>
+          <w:color w:val="000000"/>
+        </w:rPr>
+        <w:t xml:space="preserve"> базой данных</w:t>
+      </w:r>
+      <w:r>
+        <w:rPr>
+          <w:color w:val="000000"/>
+        </w:rPr>
+        <w:t>, необходимо, чтобы она была защищена от попыток изменения и разрушения. Система нуждается в защите информации от несанкционированного доступа. ИС защищается паролем. Существует три вида доступа:</w:t>
+      </w:r>
+    </w:p>
+    <w:p>
+      <w:pPr>
+        <w:pStyle w:val="a4"/>
+        <w:numPr>
+          <w:ilvl w:val="0"/>
+          <w:numId w:val="23"/>
+        </w:numPr>
+        <w:rPr>
+          <w:color w:val="000000"/>
+        </w:rPr>
+      </w:pPr>
+      <w:r>
+        <w:rPr>
+          <w:b/>
+          <w:bCs/>
+        </w:rPr>
+        <w:lastRenderedPageBreak/>
+        <w:t>Полный доступ.</w:t>
+      </w:r>
+      <w:r>
+        <w:t> Этот уровень доступа позволяет пользователю вносить изменения в базу данных, удалять и создавать записи.</w:t>
+      </w:r>
+    </w:p>
+    <w:p>
+      <w:pPr>
+        <w:pStyle w:val="a8"/>
+        <w:numPr>
+          <w:ilvl w:val="0"/>
+          <w:numId w:val="23"/>
+        </w:numPr>
+        <w:rPr>
+          <w:rFonts w:ascii="Times New Roman" w:hAnsi="Times New Roman" w:cs="Times New Roman"/>
+          <w:sz w:val="24"/>
+          <w:szCs w:val="24"/>
+          <w:lang w:eastAsia="ru-RU"/>
+        </w:rPr>
+      </w:pPr>
+      <w:r>
+        <w:rPr>
+          <w:rFonts w:ascii="Times New Roman" w:hAnsi="Times New Roman" w:cs="Times New Roman"/>
+          <w:b/>
+          <w:bCs/>
+          <w:sz w:val="24"/>
+          <w:szCs w:val="24"/>
+          <w:lang w:eastAsia="ru-RU"/>
+        </w:rPr>
+        <w:t>Доступ только для чтения.</w:t>
+      </w:r>
+      <w:r>
+        <w:rPr>
+          <w:rFonts w:ascii="Times New Roman" w:hAnsi="Times New Roman" w:cs="Times New Roman"/>
+          <w:sz w:val="24"/>
+          <w:szCs w:val="24"/>
+          <w:lang w:eastAsia="ru-RU"/>
+        </w:rPr>
+        <w:t> Пользователь с таким уровнем доступа может просматривать данные, но не может их изменять.</w:t>
+      </w:r>
+    </w:p>
+    <w:p>
+      <w:pPr>
+        <w:pStyle w:val="a8"/>
+        <w:numPr>
+          <w:ilvl w:val="0"/>
+          <w:numId w:val="23"/>
+        </w:numPr>
+        <w:rPr>
+          <w:rFonts w:ascii="Times New Roman" w:hAnsi="Times New Roman" w:cs="Times New Roman"/>
+          <w:sz w:val="24"/>
+          <w:szCs w:val="24"/>
+          <w:lang w:eastAsia="ru-RU"/>
+        </w:rPr>
+      </w:pPr>
+      <w:r>
+        <w:rPr>
+          <w:rFonts w:ascii="Times New Roman" w:hAnsi="Times New Roman" w:cs="Times New Roman"/>
+          <w:b/>
+          <w:bCs/>
+          <w:sz w:val="24"/>
+          <w:szCs w:val="24"/>
+          <w:lang w:eastAsia="ru-RU"/>
+        </w:rPr>
+        <w:t>Частичный доступ.</w:t>
+      </w:r>
+      <w:r>
+        <w:rPr>
+          <w:rFonts w:ascii="Times New Roman" w:hAnsi="Times New Roman" w:cs="Times New Roman"/>
+          <w:sz w:val="24"/>
+          <w:szCs w:val="24"/>
+          <w:lang w:eastAsia="ru-RU"/>
+        </w:rPr>
+        <w:t> Пользователь с этим уровнем доступа может выполнять ограниченный набор действий, например, изменять только определённые поля в записях.</w:t>
+      </w:r>
+    </w:p>
+    <w:p>
+      <w:pPr>
+        <w:pStyle w:val="a4"/>
+        <w:ind w:left="708"/>
+        <w:rPr>
+          <w:color w:val="000000"/>
+        </w:rPr>
+      </w:pPr>
+    </w:p>
+    <w:p>
+      <w:pPr>
+        <w:pStyle w:val="a4"/>
+        <w:ind w:left="708"/>
+        <w:rPr>
+          <w:color w:val="000000"/>
+        </w:rPr>
+      </w:pPr>
     </w:p>
     <w:p>
       <w:pPr>
@@ -4038,6 +4219,119 @@
     </w:lvl>
   </w:abstractNum>
   <w:abstractNum w:abstractNumId="3" w15:restartNumberingAfterBreak="0">
+    <w:nsid w:val="192014C9"/>
+    <w:multiLevelType w:val="multilevel"/>
+    <w:tmpl w:val="41B2D42A"/>
+    <w:lvl w:ilvl="0">
+      <w:start w:val="1"/>
+      <w:numFmt w:val="decimal"/>
+      <w:lvlText w:val="%1."/>
+      <w:lvlJc w:val="left"/>
+      <w:pPr>
+        <w:tabs>
+          <w:tab w:val="num" w:pos="720"/>
+        </w:tabs>
+        <w:ind w:left="720" w:hanging="360"/>
+      </w:pPr>
+    </w:lvl>
+    <w:lvl w:ilvl="1" w:tentative="1">
+      <w:start w:val="1"/>
+      <w:numFmt w:val="decimal"/>
+      <w:lvlText w:val="%2."/>
+      <w:lvlJc w:val="left"/>
+      <w:pPr>
+        <w:tabs>
+          <w:tab w:val="num" w:pos="1440"/>
+        </w:tabs>
+        <w:ind w:left="1440" w:hanging="360"/>
+      </w:pPr>
+    </w:lvl>
+    <w:lvl w:ilvl="2" w:tentative="1">
+      <w:start w:val="1"/>
+      <w:numFmt w:val="decimal"/>
+      <w:lvlText w:val="%3."/>
+      <w:lvlJc w:val="left"/>
+      <w:pPr>
+        <w:tabs>
+          <w:tab w:val="num" w:pos="2160"/>
+        </w:tabs>
+        <w:ind w:left="2160" w:hanging="360"/>
+      </w:pPr>
+    </w:lvl>
+    <w:lvl w:ilvl="3" w:tentative="1">
+      <w:start w:val="1"/>
+      <w:numFmt w:val="decimal"/>
+      <w:lvlText w:val="%4."/>
+      <w:lvlJc w:val="left"/>
+      <w:pPr>
+        <w:tabs>
+          <w:tab w:val="num" w:pos="2880"/>
+        </w:tabs>
+        <w:ind w:left="2880" w:hanging="360"/>
+      </w:pPr>
+    </w:lvl>
+    <w:lvl w:ilvl="4" w:tentative="1">
+      <w:start w:val="1"/>
+      <w:numFmt w:val="decimal"/>
+      <w:lvlText w:val="%5."/>
+      <w:lvlJc w:val="left"/>
+      <w:pPr>
+        <w:tabs>
+          <w:tab w:val="num" w:pos="3600"/>
+        </w:tabs>
+        <w:ind w:left="3600" w:hanging="360"/>
+      </w:pPr>
+    </w:lvl>
+    <w:lvl w:ilvl="5" w:tentative="1">
+      <w:start w:val="1"/>
+      <w:numFmt w:val="decimal"/>
+      <w:lvlText w:val="%6."/>
+      <w:lvlJc w:val="left"/>
+      <w:pPr>
+        <w:tabs>
+          <w:tab w:val="num" w:pos="4320"/>
+        </w:tabs>
+        <w:ind w:left="4320" w:hanging="360"/>
+      </w:pPr>
+    </w:lvl>
+    <w:lvl w:ilvl="6" w:tentative="1">
+      <w:start w:val="1"/>
+      <w:numFmt w:val="decimal"/>
+      <w:lvlText w:val="%7."/>
+      <w:lvlJc w:val="left"/>
+      <w:pPr>
+        <w:tabs>
+          <w:tab w:val="num" w:pos="5040"/>
+        </w:tabs>
+        <w:ind w:left="5040" w:hanging="360"/>
+      </w:pPr>
+    </w:lvl>
+    <w:lvl w:ilvl="7" w:tentative="1">
+      <w:start w:val="1"/>
+      <w:numFmt w:val="decimal"/>
+      <w:lvlText w:val="%8."/>
+      <w:lvlJc w:val="left"/>
+      <w:pPr>
+        <w:tabs>
+          <w:tab w:val="num" w:pos="5760"/>
+        </w:tabs>
+        <w:ind w:left="5760" w:hanging="360"/>
+      </w:pPr>
+    </w:lvl>
+    <w:lvl w:ilvl="8" w:tentative="1">
+      <w:start w:val="1"/>
+      <w:numFmt w:val="decimal"/>
+      <w:lvlText w:val="%9."/>
+      <w:lvlJc w:val="left"/>
+      <w:pPr>
+        <w:tabs>
+          <w:tab w:val="num" w:pos="6480"/>
+        </w:tabs>
+        <w:ind w:left="6480" w:hanging="360"/>
+      </w:pPr>
+    </w:lvl>
+  </w:abstractNum>
+  <w:abstractNum w:abstractNumId="4" w15:restartNumberingAfterBreak="0">
     <w:nsid w:val="2A22216C"/>
     <w:multiLevelType w:val="hybridMultilevel"/>
     <w:tmpl w:val="C2B675D6"/>
@@ -4123,7 +4417,7 @@
       </w:pPr>
     </w:lvl>
   </w:abstractNum>
-  <w:abstractNum w:abstractNumId="4" w15:restartNumberingAfterBreak="0">
+  <w:abstractNum w:abstractNumId="5" w15:restartNumberingAfterBreak="0">
     <w:nsid w:val="2DF725EA"/>
     <w:multiLevelType w:val="hybridMultilevel"/>
     <w:tmpl w:val="5136E7DE"/>
@@ -4209,7 +4503,7 @@
       </w:pPr>
     </w:lvl>
   </w:abstractNum>
-  <w:abstractNum w:abstractNumId="5" w15:restartNumberingAfterBreak="0">
+  <w:abstractNum w:abstractNumId="6" w15:restartNumberingAfterBreak="0">
     <w:nsid w:val="32396016"/>
     <w:multiLevelType w:val="multilevel"/>
     <w:tmpl w:val="2772BBF2"/>
@@ -4348,7 +4642,93 @@
       </w:rPr>
     </w:lvl>
   </w:abstractNum>
-  <w:abstractNum w:abstractNumId="6" w15:restartNumberingAfterBreak="0">
+  <w:abstractNum w:abstractNumId="7" w15:restartNumberingAfterBreak="0">
+    <w:nsid w:val="35233CA2"/>
+    <w:multiLevelType w:val="hybridMultilevel"/>
+    <w:tmpl w:val="C90449AC"/>
+    <w:lvl w:ilvl="0" w:tplc="0419000F">
+      <w:start w:val="1"/>
+      <w:numFmt w:val="decimal"/>
+      <w:lvlText w:val="%1."/>
+      <w:lvlJc w:val="left"/>
+      <w:pPr>
+        <w:ind w:left="1428" w:hanging="360"/>
+      </w:pPr>
+    </w:lvl>
+    <w:lvl w:ilvl="1" w:tplc="04190019" w:tentative="1">
+      <w:start w:val="1"/>
+      <w:numFmt w:val="lowerLetter"/>
+      <w:lvlText w:val="%2."/>
+      <w:lvlJc w:val="left"/>
+      <w:pPr>
+        <w:ind w:left="2148" w:hanging="360"/>
+      </w:pPr>
+    </w:lvl>
+    <w:lvl w:ilvl="2" w:tplc="0419001B" w:tentative="1">
+      <w:start w:val="1"/>
+      <w:numFmt w:val="lowerRoman"/>
+      <w:lvlText w:val="%3."/>
+      <w:lvlJc w:val="right"/>
+      <w:pPr>
+        <w:ind w:left="2868" w:hanging="180"/>
+      </w:pPr>
+    </w:lvl>
+    <w:lvl w:ilvl="3" w:tplc="0419000F" w:tentative="1">
+      <w:start w:val="1"/>
+      <w:numFmt w:val="decimal"/>
+      <w:lvlText w:val="%4."/>
+      <w:lvlJc w:val="left"/>
+      <w:pPr>
+        <w:ind w:left="3588" w:hanging="360"/>
+      </w:pPr>
+    </w:lvl>
+    <w:lvl w:ilvl="4" w:tplc="04190019" w:tentative="1">
+      <w:start w:val="1"/>
+      <w:numFmt w:val="lowerLetter"/>
+      <w:lvlText w:val="%5."/>
+      <w:lvlJc w:val="left"/>
+      <w:pPr>
+        <w:ind w:left="4308" w:hanging="360"/>
+      </w:pPr>
+    </w:lvl>
+    <w:lvl w:ilvl="5" w:tplc="0419001B" w:tentative="1">
+      <w:start w:val="1"/>
+      <w:numFmt w:val="lowerRoman"/>
+      <w:lvlText w:val="%6."/>
+      <w:lvlJc w:val="right"/>
+      <w:pPr>
+        <w:ind w:left="5028" w:hanging="180"/>
+      </w:pPr>
+    </w:lvl>
+    <w:lvl w:ilvl="6" w:tplc="0419000F" w:tentative="1">
+      <w:start w:val="1"/>
+      <w:numFmt w:val="decimal"/>
+      <w:lvlText w:val="%7."/>
+      <w:lvlJc w:val="left"/>
+      <w:pPr>
+        <w:ind w:left="5748" w:hanging="360"/>
+      </w:pPr>
+    </w:lvl>
+    <w:lvl w:ilvl="7" w:tplc="04190019" w:tentative="1">
+      <w:start w:val="1"/>
+      <w:numFmt w:val="lowerLetter"/>
+      <w:lvlText w:val="%8."/>
+      <w:lvlJc w:val="left"/>
+      <w:pPr>
+        <w:ind w:left="6468" w:hanging="360"/>
+      </w:pPr>
+    </w:lvl>
+    <w:lvl w:ilvl="8" w:tplc="0419001B" w:tentative="1">
+      <w:start w:val="1"/>
+      <w:numFmt w:val="lowerRoman"/>
+      <w:lvlText w:val="%9."/>
+      <w:lvlJc w:val="right"/>
+      <w:pPr>
+        <w:ind w:left="7188" w:hanging="180"/>
+      </w:pPr>
+    </w:lvl>
+  </w:abstractNum>
+  <w:abstractNum w:abstractNumId="8" w15:restartNumberingAfterBreak="0">
     <w:nsid w:val="3A964AFE"/>
     <w:multiLevelType w:val="hybridMultilevel"/>
     <w:tmpl w:val="6F2EBEA6"/>
@@ -4434,7 +4814,93 @@
       </w:pPr>
     </w:lvl>
   </w:abstractNum>
-  <w:abstractNum w:abstractNumId="7" w15:restartNumberingAfterBreak="0">
+  <w:abstractNum w:abstractNumId="9" w15:restartNumberingAfterBreak="0">
+    <w:nsid w:val="40A700DE"/>
+    <w:multiLevelType w:val="hybridMultilevel"/>
+    <w:tmpl w:val="DBE693BA"/>
+    <w:lvl w:ilvl="0" w:tplc="0419000F">
+      <w:start w:val="1"/>
+      <w:numFmt w:val="decimal"/>
+      <w:lvlText w:val="%1."/>
+      <w:lvlJc w:val="left"/>
+      <w:pPr>
+        <w:ind w:left="1440" w:hanging="360"/>
+      </w:pPr>
+    </w:lvl>
+    <w:lvl w:ilvl="1" w:tplc="04190019" w:tentative="1">
+      <w:start w:val="1"/>
+      <w:numFmt w:val="lowerLetter"/>
+      <w:lvlText w:val="%2."/>
+      <w:lvlJc w:val="left"/>
+      <w:pPr>
+        <w:ind w:left="2160" w:hanging="360"/>
+      </w:pPr>
+    </w:lvl>
+    <w:lvl w:ilvl="2" w:tplc="0419001B" w:tentative="1">
+      <w:start w:val="1"/>
+      <w:numFmt w:val="lowerRoman"/>
+      <w:lvlText w:val="%3."/>
+      <w:lvlJc w:val="right"/>
+      <w:pPr>
+        <w:ind w:left="2880" w:hanging="180"/>
+      </w:pPr>
+    </w:lvl>
+    <w:lvl w:ilvl="3" w:tplc="0419000F" w:tentative="1">
+      <w:start w:val="1"/>
+      <w:numFmt w:val="decimal"/>
+      <w:lvlText w:val="%4."/>
+      <w:lvlJc w:val="left"/>
+      <w:pPr>
+        <w:ind w:left="3600" w:hanging="360"/>
+      </w:pPr>
+    </w:lvl>
+    <w:lvl w:ilvl="4" w:tplc="04190019" w:tentative="1">
+      <w:start w:val="1"/>
+      <w:numFmt w:val="lowerLetter"/>
+      <w:lvlText w:val="%5."/>
+      <w:lvlJc w:val="left"/>
+      <w:pPr>
+        <w:ind w:left="4320" w:hanging="360"/>
+      </w:pPr>
+    </w:lvl>
+    <w:lvl w:ilvl="5" w:tplc="0419001B" w:tentative="1">
+      <w:start w:val="1"/>
+      <w:numFmt w:val="lowerRoman"/>
+      <w:lvlText w:val="%6."/>
+      <w:lvlJc w:val="right"/>
+      <w:pPr>
+        <w:ind w:left="5040" w:hanging="180"/>
+      </w:pPr>
+    </w:lvl>
+    <w:lvl w:ilvl="6" w:tplc="0419000F" w:tentative="1">
+      <w:start w:val="1"/>
+      <w:numFmt w:val="decimal"/>
+      <w:lvlText w:val="%7."/>
+      <w:lvlJc w:val="left"/>
+      <w:pPr>
+        <w:ind w:left="5760" w:hanging="360"/>
+      </w:pPr>
+    </w:lvl>
+    <w:lvl w:ilvl="7" w:tplc="04190019" w:tentative="1">
+      <w:start w:val="1"/>
+      <w:numFmt w:val="lowerLetter"/>
+      <w:lvlText w:val="%8."/>
+      <w:lvlJc w:val="left"/>
+      <w:pPr>
+        <w:ind w:left="6480" w:hanging="360"/>
+      </w:pPr>
+    </w:lvl>
+    <w:lvl w:ilvl="8" w:tplc="0419001B" w:tentative="1">
+      <w:start w:val="1"/>
+      <w:numFmt w:val="lowerRoman"/>
+      <w:lvlText w:val="%9."/>
+      <w:lvlJc w:val="right"/>
+      <w:pPr>
+        <w:ind w:left="7200" w:hanging="180"/>
+      </w:pPr>
+    </w:lvl>
+  </w:abstractNum>
+  <w:abstractNum w:abstractNumId="10" w15:restartNumberingAfterBreak="0">
     <w:nsid w:val="45256A5C"/>
     <w:multiLevelType w:val="hybridMultilevel"/>
     <w:tmpl w:val="E384DEB4"/>
@@ -4546,7 +5012,7 @@
       </w:rPr>
     </w:lvl>
   </w:abstractNum>
-  <w:abstractNum w:abstractNumId="8" w15:restartNumberingAfterBreak="0">
+  <w:abstractNum w:abstractNumId="11" w15:restartNumberingAfterBreak="0">
     <w:nsid w:val="463A6578"/>
     <w:multiLevelType w:val="hybridMultilevel"/>
     <w:tmpl w:val="DE96D01A"/>
@@ -4632,7 +5098,7 @@
       </w:pPr>
     </w:lvl>
   </w:abstractNum>
-  <w:abstractNum w:abstractNumId="9" w15:restartNumberingAfterBreak="0">
+  <w:abstractNum w:abstractNumId="12" w15:restartNumberingAfterBreak="0">
     <w:nsid w:val="528E5D5D"/>
     <w:multiLevelType w:val="hybridMultilevel"/>
     <w:tmpl w:val="2A127680"/>
@@ -4718,7 +5184,7 @@
       </w:pPr>
     </w:lvl>
   </w:abstractNum>
-  <w:abstractNum w:abstractNumId="10" w15:restartNumberingAfterBreak="0">
+  <w:abstractNum w:abstractNumId="13" w15:restartNumberingAfterBreak="0">
     <w:nsid w:val="56AA74B1"/>
     <w:multiLevelType w:val="multilevel"/>
     <w:tmpl w:val="1A7EDDDC"/>
@@ -4831,7 +5297,7 @@
       </w:pPr>
     </w:lvl>
   </w:abstractNum>
-  <w:abstractNum w:abstractNumId="11" w15:restartNumberingAfterBreak="0">
+  <w:abstractNum w:abstractNumId="14" w15:restartNumberingAfterBreak="0">
     <w:nsid w:val="5C9B6154"/>
     <w:multiLevelType w:val="hybridMultilevel"/>
     <w:tmpl w:val="1DBAB102"/>
@@ -4917,7 +5383,7 @@
       </w:pPr>
     </w:lvl>
   </w:abstractNum>
-  <w:abstractNum w:abstractNumId="12" w15:restartNumberingAfterBreak="0">
+  <w:abstractNum w:abstractNumId="15" w15:restartNumberingAfterBreak="0">
     <w:nsid w:val="5D472A72"/>
     <w:multiLevelType w:val="multilevel"/>
     <w:tmpl w:val="2C2C21D2"/>
@@ -5003,7 +5469,7 @@
       </w:pPr>
     </w:lvl>
   </w:abstractNum>
-  <w:abstractNum w:abstractNumId="13" w15:restartNumberingAfterBreak="0">
+  <w:abstractNum w:abstractNumId="16" w15:restartNumberingAfterBreak="0">
     <w:nsid w:val="5F341DF2"/>
     <w:multiLevelType w:val="hybridMultilevel"/>
     <w:tmpl w:val="17CC6D4A"/>
@@ -5089,7 +5555,7 @@
       </w:pPr>
     </w:lvl>
   </w:abstractNum>
-  <w:abstractNum w:abstractNumId="14" w15:restartNumberingAfterBreak="0">
+  <w:abstractNum w:abstractNumId="17" w15:restartNumberingAfterBreak="0">
     <w:nsid w:val="5FFA3E87"/>
     <w:multiLevelType w:val="multilevel"/>
     <w:tmpl w:val="E7E49A9C"/>
@@ -5238,7 +5704,7 @@
       </w:rPr>
     </w:lvl>
   </w:abstractNum>
-  <w:abstractNum w:abstractNumId="15" w15:restartNumberingAfterBreak="0">
+  <w:abstractNum w:abstractNumId="18" w15:restartNumberingAfterBreak="0">
     <w:nsid w:val="6103084E"/>
     <w:multiLevelType w:val="multilevel"/>
     <w:tmpl w:val="8FE4C17C"/>
@@ -5351,7 +5817,7 @@
       </w:rPr>
     </w:lvl>
   </w:abstractNum>
-  <w:abstractNum w:abstractNumId="16" w15:restartNumberingAfterBreak="0">
+  <w:abstractNum w:abstractNumId="19" w15:restartNumberingAfterBreak="0">
     <w:nsid w:val="66760C4B"/>
     <w:multiLevelType w:val="multilevel"/>
     <w:tmpl w:val="6EF8A4CA"/>
@@ -5469,7 +5935,7 @@
       </w:rPr>
     </w:lvl>
   </w:abstractNum>
-  <w:abstractNum w:abstractNumId="17" w15:restartNumberingAfterBreak="0">
+  <w:abstractNum w:abstractNumId="20" w15:restartNumberingAfterBreak="0">
     <w:nsid w:val="6764454B"/>
     <w:multiLevelType w:val="hybridMultilevel"/>
     <w:tmpl w:val="3632637C"/>
@@ -5559,7 +6025,7 @@
       </w:pPr>
     </w:lvl>
   </w:abstractNum>
-  <w:abstractNum w:abstractNumId="18" w15:restartNumberingAfterBreak="0">
+  <w:abstractNum w:abstractNumId="21" w15:restartNumberingAfterBreak="0">
     <w:nsid w:val="746F1BC0"/>
     <w:multiLevelType w:val="hybridMultilevel"/>
     <w:tmpl w:val="FFF8768A"/>
@@ -5671,7 +6137,7 @@
       </w:rPr>
     </w:lvl>
   </w:abstractNum>
-  <w:abstractNum w:abstractNumId="19" w15:restartNumberingAfterBreak="0">
+  <w:abstractNum w:abstractNumId="22" w15:restartNumberingAfterBreak="0">
     <w:nsid w:val="7B040FFC"/>
     <w:multiLevelType w:val="multilevel"/>
     <w:tmpl w:val="04190021"/>
@@ -5785,19 +6251,19 @@
     </w:lvl>
   </w:abstractNum>
   <w:num w:numId="1">
-    <w:abstractNumId w:val="17"/>
+    <w:abstractNumId w:val="20"/>
   </w:num>
   <w:num w:numId="2">
-    <w:abstractNumId w:val="5"/>
+    <w:abstractNumId w:val="6"/>
   </w:num>
   <w:num w:numId="3">
-    <w:abstractNumId w:val="19"/>
+    <w:abstractNumId w:val="22"/>
   </w:num>
   <w:num w:numId="4">
     <w:abstractNumId w:val="0"/>
   </w:num>
   <w:num w:numId="5">
-    <w:abstractNumId w:val="12"/>
+    <w:abstractNumId w:val="15"/>
     <w:lvlOverride w:ilvl="0">
       <w:startOverride w:val="1"/>
     </w:lvlOverride>
@@ -5827,49 +6293,58 @@
     </w:lvlOverride>
   </w:num>
   <w:num w:numId="6">
+    <w:abstractNumId w:val="13"/>
+  </w:num>
+  <w:num w:numId="7">
+    <w:abstractNumId w:val="11"/>
+  </w:num>
+  <w:num w:numId="8">
+    <w:abstractNumId w:val="4"/>
+  </w:num>
+  <w:num w:numId="9">
     <w:abstractNumId w:val="10"/>
   </w:num>
-  <w:num w:numId="7">
-    <w:abstractNumId w:val="8"/>
-  </w:num>
-  <w:num w:numId="8">
-    <w:abstractNumId w:val="3"/>
-  </w:num>
-  <w:num w:numId="9">
-    <w:abstractNumId w:val="7"/>
-  </w:num>
   <w:num w:numId="10">
-    <w:abstractNumId w:val="13"/>
+    <w:abstractNumId w:val="16"/>
   </w:num>
   <w:num w:numId="11">
-    <w:abstractNumId w:val="16"/>
+    <w:abstractNumId w:val="19"/>
   </w:num>
   <w:num w:numId="12">
-    <w:abstractNumId w:val="18"/>
+    <w:abstractNumId w:val="21"/>
   </w:num>
   <w:num w:numId="13">
     <w:abstractNumId w:val="1"/>
   </w:num>
   <w:num w:numId="14">
-    <w:abstractNumId w:val="14"/>
+    <w:abstractNumId w:val="17"/>
   </w:num>
   <w:num w:numId="15">
-    <w:abstractNumId w:val="4"/>
+    <w:abstractNumId w:val="5"/>
   </w:num>
   <w:num w:numId="16">
-    <w:abstractNumId w:val="6"/>
+    <w:abstractNumId w:val="8"/>
   </w:num>
   <w:num w:numId="17">
-    <w:abstractNumId w:val="15"/>
+    <w:abstractNumId w:val="18"/>
   </w:num>
   <w:num w:numId="18">
-    <w:abstractNumId w:val="9"/>
+    <w:abstractNumId w:val="12"/>
   </w:num>
   <w:num w:numId="19">
-    <w:abstractNumId w:val="11"/>
+    <w:abstractNumId w:val="14"/>
   </w:num>
   <w:num w:numId="20">
     <w:abstractNumId w:val="2"/>
+  </w:num>
+  <w:num w:numId="21">
+    <w:abstractNumId w:val="3"/>
+  </w:num>
+  <w:num w:numId="22">
+    <w:abstractNumId w:val="9"/>
+  </w:num>
+  <w:num w:numId="23">
+    <w:abstractNumId w:val="7"/>
   </w:num>
 </w:numbering>
 </file>
@@ -6392,6 +6867,15 @@
       <w:color w:val="404040" w:themeColor="text1" w:themeTint="BF"/>
     </w:rPr>
   </w:style>
+  <w:style w:type="paragraph" w:styleId="a8">
+    <w:name w:val="No Spacing"/>
+    <w:uiPriority w:val="1"/>
+    <w:qFormat/>
+    <w:rsid w:val="00C70B66"/>
+    <w:pPr>
+      <w:spacing w:after="0" w:line="240" w:lineRule="auto"/>
+    </w:pPr>
+  </w:style>
 </w:styles>
 </file>
 

--- a/TZpensiyafond.docx
+++ b/TZpensiyafond.docx
@@ -3593,7 +3593,27 @@
           <w:sz w:val="28"/>
           <w:szCs w:val="28"/>
         </w:rPr>
-        <w:t>4.1.14 Требования к защите информации от несанкционированного доступа.</w:t>
+        <w:t>4.1.14</w:t>
+      </w:r>
+      <w:r>
+        <w:rPr>
+          <w:b/>
+          <w:bCs/>
+          <w:color w:val="000000"/>
+          <w:sz w:val="28"/>
+          <w:szCs w:val="28"/>
+        </w:rPr>
+        <w:t>.</w:t>
+      </w:r>
+      <w:r>
+        <w:rPr>
+          <w:b/>
+          <w:bCs/>
+          <w:color w:val="000000"/>
+          <w:sz w:val="28"/>
+          <w:szCs w:val="28"/>
+        </w:rPr>
+        <w:t xml:space="preserve"> Требования к защите информации от несанкционированного доступа.</w:t>
       </w:r>
     </w:p>
     <w:p>
@@ -3715,6 +3735,140 @@
         </w:rPr>
         <w:t> Пользователь с этим уровнем доступа может выполнять ограниченный набор действий, например, изменять только определённые поля в записях.</w:t>
       </w:r>
+    </w:p>
+    <w:p>
+      <w:pPr>
+        <w:pStyle w:val="a4"/>
+        <w:ind w:left="708"/>
+        <w:rPr>
+          <w:b/>
+          <w:bCs/>
+          <w:color w:val="000000"/>
+          <w:sz w:val="28"/>
+          <w:szCs w:val="28"/>
+        </w:rPr>
+      </w:pPr>
+      <w:r>
+        <w:rPr>
+          <w:b/>
+          <w:bCs/>
+          <w:color w:val="000000"/>
+          <w:sz w:val="28"/>
+          <w:szCs w:val="28"/>
+        </w:rPr>
+        <w:t>4.1.15. Требования по стандартизации и унификации.</w:t>
+      </w:r>
+    </w:p>
+    <w:p>
+      <w:pPr>
+        <w:ind w:left="708"/>
+        <w:rPr>
+          <w:rFonts w:ascii="Times New Roman" w:hAnsi="Times New Roman" w:cs="Times New Roman"/>
+          <w:sz w:val="24"/>
+          <w:szCs w:val="24"/>
+        </w:rPr>
+      </w:pPr>
+      <w:r>
+        <w:rPr>
+          <w:rFonts w:ascii="Times New Roman" w:hAnsi="Times New Roman" w:cs="Times New Roman"/>
+          <w:sz w:val="24"/>
+          <w:szCs w:val="24"/>
+        </w:rPr>
+        <w:t>В процессе работы системы необходимо использовать программные и аппаратные средства, которые будут удобны в рамках комплекса.</w:t>
+      </w:r>
+    </w:p>
+    <w:p>
+      <w:pPr>
+        <w:ind w:left="708"/>
+        <w:rPr>
+          <w:rFonts w:ascii="Times New Roman" w:hAnsi="Times New Roman" w:cs="Times New Roman"/>
+          <w:sz w:val="24"/>
+          <w:szCs w:val="24"/>
+        </w:rPr>
+      </w:pPr>
+      <w:r>
+        <w:rPr>
+          <w:rFonts w:ascii="Times New Roman" w:hAnsi="Times New Roman" w:cs="Times New Roman"/>
+          <w:sz w:val="24"/>
+          <w:szCs w:val="24"/>
+        </w:rPr>
+        <w:t xml:space="preserve">База данных будет храниться в формате Microsoft Access </w:t>
+      </w:r>
+      <w:r>
+        <w:rPr>
+          <w:rFonts w:ascii="Times New Roman" w:hAnsi="Times New Roman" w:cs="Times New Roman"/>
+          <w:color w:val="000000"/>
+          <w:sz w:val="24"/>
+          <w:szCs w:val="24"/>
+        </w:rPr>
+        <w:t>(</w:t>
+      </w:r>
+      <w:proofErr w:type="spellStart"/>
+      <w:r>
+        <w:rPr>
+          <w:rFonts w:ascii="Times New Roman" w:hAnsi="Times New Roman" w:cs="Times New Roman"/>
+          <w:color w:val="000000"/>
+          <w:sz w:val="24"/>
+          <w:szCs w:val="24"/>
+        </w:rPr>
+        <w:t>mdb</w:t>
+      </w:r>
+      <w:proofErr w:type="spellEnd"/>
+      <w:r>
+        <w:rPr>
+          <w:rFonts w:ascii="Times New Roman" w:hAnsi="Times New Roman" w:cs="Times New Roman"/>
+          <w:color w:val="000000"/>
+          <w:sz w:val="24"/>
+          <w:szCs w:val="24"/>
+        </w:rPr>
+        <w:t>-файл</w:t>
+      </w:r>
+      <w:r>
+        <w:rPr>
+          <w:rFonts w:ascii="Times New Roman" w:hAnsi="Times New Roman" w:cs="Times New Roman"/>
+          <w:color w:val="000000"/>
+          <w:sz w:val="24"/>
+          <w:szCs w:val="24"/>
+        </w:rPr>
+        <w:t>)</w:t>
+      </w:r>
+      <w:r>
+        <w:rPr>
+          <w:rFonts w:ascii="Times New Roman" w:hAnsi="Times New Roman" w:cs="Times New Roman"/>
+          <w:sz w:val="24"/>
+          <w:szCs w:val="24"/>
+        </w:rPr>
+        <w:t>. После внесения изменений все данные будут сохраняться в этом же файле.</w:t>
+      </w:r>
+    </w:p>
+    <w:p>
+      <w:pPr>
+        <w:ind w:left="708"/>
+        <w:rPr>
+          <w:rFonts w:ascii="Times New Roman" w:hAnsi="Times New Roman" w:cs="Times New Roman"/>
+          <w:sz w:val="24"/>
+          <w:szCs w:val="24"/>
+        </w:rPr>
+      </w:pPr>
+      <w:r>
+        <w:rPr>
+          <w:rFonts w:ascii="Times New Roman" w:hAnsi="Times New Roman" w:cs="Times New Roman"/>
+          <w:sz w:val="24"/>
+          <w:szCs w:val="24"/>
+        </w:rPr>
+        <w:t>Интерфейс системы будет создан на основе стандартных элементов операционной системы Windows. Для обозначения различных объектов базы данных будут использоваться пиктограммы, принятые в Microsoft Access.</w:t>
+      </w:r>
+    </w:p>
+    <w:p>
+      <w:pPr>
+        <w:pStyle w:val="a8"/>
+        <w:rPr>
+          <w:rFonts w:ascii="Times New Roman" w:hAnsi="Times New Roman" w:cs="Times New Roman"/>
+          <w:sz w:val="24"/>
+          <w:szCs w:val="24"/>
+          <w:lang w:eastAsia="ru-RU"/>
+        </w:rPr>
+      </w:pPr>
     </w:p>
     <w:p>
       <w:pPr>

--- a/TZpensiyafond.docx
+++ b/TZpensiyafond.docx
@@ -3858,6 +3858,59 @@
         </w:rPr>
         <w:t>Интерфейс системы будет создан на основе стандартных элементов операционной системы Windows. Для обозначения различных объектов базы данных будут использоваться пиктограммы, принятые в Microsoft Access.</w:t>
       </w:r>
+    </w:p>
+    <w:p>
+      <w:pPr>
+        <w:pStyle w:val="a3"/>
+        <w:numPr>
+          <w:ilvl w:val="1"/>
+          <w:numId w:val="19"/>
+        </w:numPr>
+        <w:rPr>
+          <w:rFonts w:ascii="Times New Roman" w:hAnsi="Times New Roman" w:cs="Times New Roman"/>
+          <w:b/>
+          <w:bCs/>
+          <w:color w:val="000000"/>
+          <w:sz w:val="28"/>
+          <w:szCs w:val="28"/>
+        </w:rPr>
+      </w:pPr>
+      <w:r>
+        <w:rPr>
+          <w:rFonts w:ascii="Times New Roman" w:hAnsi="Times New Roman" w:cs="Times New Roman"/>
+          <w:b/>
+          <w:bCs/>
+          <w:color w:val="000000"/>
+          <w:sz w:val="28"/>
+          <w:szCs w:val="28"/>
+        </w:rPr>
+        <w:t>Требования к задачам, выполняемым системой.</w:t>
+      </w:r>
+    </w:p>
+    <w:p>
+      <w:pPr>
+        <w:ind w:left="708"/>
+        <w:rPr>
+          <w:rFonts w:ascii="Times New Roman" w:hAnsi="Times New Roman" w:cs="Times New Roman"/>
+          <w:b/>
+          <w:bCs/>
+          <w:color w:val="000000"/>
+          <w:sz w:val="28"/>
+          <w:szCs w:val="28"/>
+        </w:rPr>
+      </w:pPr>
+    </w:p>
+    <w:p>
+      <w:pPr>
+        <w:ind w:left="708"/>
+        <w:rPr>
+          <w:rFonts w:ascii="Times New Roman" w:hAnsi="Times New Roman" w:cs="Times New Roman"/>
+          <w:b/>
+          <w:bCs/>
+          <w:sz w:val="28"/>
+          <w:szCs w:val="28"/>
+        </w:rPr>
+      </w:pPr>
     </w:p>
     <w:p>
       <w:pPr>
@@ -5453,9 +5506,9 @@
   </w:abstractNum>
   <w:abstractNum w:abstractNumId="14" w15:restartNumberingAfterBreak="0">
     <w:nsid w:val="5C9B6154"/>
-    <w:multiLevelType w:val="hybridMultilevel"/>
-    <w:tmpl w:val="1DBAB102"/>
-    <w:lvl w:ilvl="0" w:tplc="0419000F">
+    <w:multiLevelType w:val="multilevel"/>
+    <w:tmpl w:val="E814FCC0"/>
+    <w:lvl w:ilvl="0">
       <w:start w:val="1"/>
       <w:numFmt w:val="decimal"/>
       <w:lvlText w:val="%1."/>
@@ -5464,77 +5517,109 @@
         <w:ind w:left="720" w:hanging="360"/>
       </w:pPr>
     </w:lvl>
-    <w:lvl w:ilvl="1" w:tplc="04190019" w:tentative="1">
-      <w:start w:val="1"/>
-      <w:numFmt w:val="lowerLetter"/>
-      <w:lvlText w:val="%2."/>
-      <w:lvlJc w:val="left"/>
-      <w:pPr>
-        <w:ind w:left="1440" w:hanging="360"/>
-      </w:pPr>
-    </w:lvl>
-    <w:lvl w:ilvl="2" w:tplc="0419001B" w:tentative="1">
-      <w:start w:val="1"/>
-      <w:numFmt w:val="lowerRoman"/>
-      <w:lvlText w:val="%3."/>
-      <w:lvlJc w:val="right"/>
-      <w:pPr>
-        <w:ind w:left="2160" w:hanging="180"/>
-      </w:pPr>
-    </w:lvl>
-    <w:lvl w:ilvl="3" w:tplc="0419000F" w:tentative="1">
-      <w:start w:val="1"/>
-      <w:numFmt w:val="decimal"/>
-      <w:lvlText w:val="%4."/>
-      <w:lvlJc w:val="left"/>
-      <w:pPr>
-        <w:ind w:left="2880" w:hanging="360"/>
-      </w:pPr>
-    </w:lvl>
-    <w:lvl w:ilvl="4" w:tplc="04190019" w:tentative="1">
-      <w:start w:val="1"/>
-      <w:numFmt w:val="lowerLetter"/>
-      <w:lvlText w:val="%5."/>
-      <w:lvlJc w:val="left"/>
-      <w:pPr>
-        <w:ind w:left="3600" w:hanging="360"/>
-      </w:pPr>
-    </w:lvl>
-    <w:lvl w:ilvl="5" w:tplc="0419001B" w:tentative="1">
-      <w:start w:val="1"/>
-      <w:numFmt w:val="lowerRoman"/>
-      <w:lvlText w:val="%6."/>
-      <w:lvlJc w:val="right"/>
-      <w:pPr>
-        <w:ind w:left="4320" w:hanging="180"/>
-      </w:pPr>
-    </w:lvl>
-    <w:lvl w:ilvl="6" w:tplc="0419000F" w:tentative="1">
-      <w:start w:val="1"/>
-      <w:numFmt w:val="decimal"/>
-      <w:lvlText w:val="%7."/>
-      <w:lvlJc w:val="left"/>
-      <w:pPr>
-        <w:ind w:left="5040" w:hanging="360"/>
-      </w:pPr>
-    </w:lvl>
-    <w:lvl w:ilvl="7" w:tplc="04190019" w:tentative="1">
-      <w:start w:val="1"/>
-      <w:numFmt w:val="lowerLetter"/>
-      <w:lvlText w:val="%8."/>
-      <w:lvlJc w:val="left"/>
-      <w:pPr>
-        <w:ind w:left="5760" w:hanging="360"/>
-      </w:pPr>
-    </w:lvl>
-    <w:lvl w:ilvl="8" w:tplc="0419001B" w:tentative="1">
-      <w:start w:val="1"/>
-      <w:numFmt w:val="lowerRoman"/>
-      <w:lvlText w:val="%9."/>
-      <w:lvlJc w:val="right"/>
-      <w:pPr>
-        <w:ind w:left="6480" w:hanging="180"/>
-      </w:pPr>
+    <w:lvl w:ilvl="1">
+      <w:start w:val="2"/>
+      <w:numFmt w:val="decimal"/>
+      <w:isLgl/>
+      <w:lvlText w:val="%1.%2."/>
+      <w:lvlJc w:val="left"/>
+      <w:pPr>
+        <w:ind w:left="1428" w:hanging="720"/>
+      </w:pPr>
+      <w:rPr>
+        <w:rFonts w:hint="default"/>
+      </w:rPr>
+    </w:lvl>
+    <w:lvl w:ilvl="2">
+      <w:start w:val="1"/>
+      <w:numFmt w:val="decimal"/>
+      <w:isLgl/>
+      <w:lvlText w:val="%1.%2.%3."/>
+      <w:lvlJc w:val="left"/>
+      <w:pPr>
+        <w:ind w:left="1776" w:hanging="720"/>
+      </w:pPr>
+      <w:rPr>
+        <w:rFonts w:hint="default"/>
+      </w:rPr>
+    </w:lvl>
+    <w:lvl w:ilvl="3">
+      <w:start w:val="1"/>
+      <w:numFmt w:val="decimal"/>
+      <w:isLgl/>
+      <w:lvlText w:val="%1.%2.%3.%4."/>
+      <w:lvlJc w:val="left"/>
+      <w:pPr>
+        <w:ind w:left="2484" w:hanging="1080"/>
+      </w:pPr>
+      <w:rPr>
+        <w:rFonts w:hint="default"/>
+      </w:rPr>
+    </w:lvl>
+    <w:lvl w:ilvl="4">
+      <w:start w:val="1"/>
+      <w:numFmt w:val="decimal"/>
+      <w:isLgl/>
+      <w:lvlText w:val="%1.%2.%3.%4.%5."/>
+      <w:lvlJc w:val="left"/>
+      <w:pPr>
+        <w:ind w:left="2832" w:hanging="1080"/>
+      </w:pPr>
+      <w:rPr>
+        <w:rFonts w:hint="default"/>
+      </w:rPr>
+    </w:lvl>
+    <w:lvl w:ilvl="5">
+      <w:start w:val="1"/>
+      <w:numFmt w:val="decimal"/>
+      <w:isLgl/>
+      <w:lvlText w:val="%1.%2.%3.%4.%5.%6."/>
+      <w:lvlJc w:val="left"/>
+      <w:pPr>
+        <w:ind w:left="3540" w:hanging="1440"/>
+      </w:pPr>
+      <w:rPr>
+        <w:rFonts w:hint="default"/>
+      </w:rPr>
+    </w:lvl>
+    <w:lvl w:ilvl="6">
+      <w:start w:val="1"/>
+      <w:numFmt w:val="decimal"/>
+      <w:isLgl/>
+      <w:lvlText w:val="%1.%2.%3.%4.%5.%6.%7."/>
+      <w:lvlJc w:val="left"/>
+      <w:pPr>
+        <w:ind w:left="4248" w:hanging="1800"/>
+      </w:pPr>
+      <w:rPr>
+        <w:rFonts w:hint="default"/>
+      </w:rPr>
+    </w:lvl>
+    <w:lvl w:ilvl="7">
+      <w:start w:val="1"/>
+      <w:numFmt w:val="decimal"/>
+      <w:isLgl/>
+      <w:lvlText w:val="%1.%2.%3.%4.%5.%6.%7.%8."/>
+      <w:lvlJc w:val="left"/>
+      <w:pPr>
+        <w:ind w:left="4596" w:hanging="1800"/>
+      </w:pPr>
+      <w:rPr>
+        <w:rFonts w:hint="default"/>
+      </w:rPr>
+    </w:lvl>
+    <w:lvl w:ilvl="8">
+      <w:start w:val="1"/>
+      <w:numFmt w:val="decimal"/>
+      <w:isLgl/>
+      <w:lvlText w:val="%1.%2.%3.%4.%5.%6.%7.%8.%9."/>
+      <w:lvlJc w:val="left"/>
+      <w:pPr>
+        <w:ind w:left="5304" w:hanging="2160"/>
+      </w:pPr>
+      <w:rPr>
+        <w:rFonts w:hint="default"/>
+      </w:rPr>
     </w:lvl>
   </w:abstractNum>
   <w:abstractNum w:abstractNumId="15" w15:restartNumberingAfterBreak="0">

--- a/TZpensiyafond.docx
+++ b/TZpensiyafond.docx
@@ -3889,16 +3889,164 @@
     </w:p>
     <w:p>
       <w:pPr>
-        <w:ind w:left="708"/>
-        <w:rPr>
-          <w:rFonts w:ascii="Times New Roman" w:hAnsi="Times New Roman" w:cs="Times New Roman"/>
-          <w:b/>
-          <w:bCs/>
-          <w:color w:val="000000"/>
-          <w:sz w:val="28"/>
-          <w:szCs w:val="28"/>
-        </w:rPr>
-      </w:pPr>
+        <w:pStyle w:val="a4"/>
+        <w:ind w:left="708"/>
+        <w:rPr>
+          <w:b/>
+          <w:bCs/>
+          <w:color w:val="000000"/>
+          <w:sz w:val="28"/>
+          <w:szCs w:val="28"/>
+        </w:rPr>
+      </w:pPr>
+      <w:r>
+        <w:rPr>
+          <w:b/>
+          <w:bCs/>
+          <w:color w:val="000000"/>
+          <w:sz w:val="28"/>
+          <w:szCs w:val="28"/>
+        </w:rPr>
+        <w:t>4.2.1 Перечень функций, подлежащих автоматизации:</w:t>
+      </w:r>
+    </w:p>
+    <w:p>
+      <w:pPr>
+        <w:pStyle w:val="a4"/>
+        <w:ind w:left="708"/>
+        <w:rPr>
+          <w:b/>
+          <w:bCs/>
+          <w:color w:val="000000"/>
+        </w:rPr>
+      </w:pPr>
+      <w:r>
+        <w:rPr>
+          <w:b/>
+          <w:bCs/>
+          <w:color w:val="000000"/>
+        </w:rPr>
+        <w:t>Подсистема загрузки базы данных:</w:t>
+      </w:r>
+    </w:p>
+    <w:p>
+      <w:pPr>
+        <w:pStyle w:val="a4"/>
+        <w:ind w:left="708"/>
+        <w:rPr>
+          <w:color w:val="000000"/>
+        </w:rPr>
+      </w:pPr>
+      <w:r>
+        <w:rPr>
+          <w:color w:val="000000"/>
+        </w:rPr>
+        <w:t>Производит запуск Microsoft Access, загрузку базы данных. Последовательно считывает информацию о существующих в БД объектах и их свойствах, о заданных между объектами связях. Полученная информация размещается во внутренних структурах данных: однонаправленных списках. Предусмотреть три различных списка:</w:t>
+      </w:r>
+    </w:p>
+    <w:p>
+      <w:pPr>
+        <w:pStyle w:val="a4"/>
+        <w:numPr>
+          <w:ilvl w:val="0"/>
+          <w:numId w:val="24"/>
+        </w:numPr>
+        <w:rPr>
+          <w:color w:val="000000"/>
+        </w:rPr>
+      </w:pPr>
+      <w:r>
+        <w:rPr>
+          <w:color w:val="000000"/>
+        </w:rPr>
+        <w:t>список объектов БД (содержит уникальный идентификатор объекта, имя объекта, его тип);</w:t>
+      </w:r>
+    </w:p>
+    <w:p>
+      <w:pPr>
+        <w:pStyle w:val="a4"/>
+        <w:numPr>
+          <w:ilvl w:val="0"/>
+          <w:numId w:val="24"/>
+        </w:numPr>
+        <w:rPr>
+          <w:color w:val="000000"/>
+        </w:rPr>
+      </w:pPr>
+      <w:r>
+        <w:rPr>
+          <w:color w:val="000000"/>
+        </w:rPr>
+        <w:t>список связей БД (содержит идентификаторы связанных объектов, тип связи);</w:t>
+      </w:r>
+    </w:p>
+    <w:p>
+      <w:pPr>
+        <w:pStyle w:val="a4"/>
+        <w:numPr>
+          <w:ilvl w:val="0"/>
+          <w:numId w:val="24"/>
+        </w:numPr>
+        <w:rPr>
+          <w:color w:val="000000"/>
+        </w:rPr>
+      </w:pPr>
+      <w:r>
+        <w:rPr>
+          <w:color w:val="000000"/>
+        </w:rPr>
+        <w:t>список пустых ссылок БД (содержит идентификатор связанного объекта, имя адресуемого объекта, отсутствующего в БД, тип связи).</w:t>
+      </w:r>
+    </w:p>
+    <w:p>
+      <w:pPr>
+        <w:ind w:left="708"/>
+        <w:rPr>
+          <w:rStyle w:val="a6"/>
+          <w:rFonts w:ascii="Times New Roman" w:hAnsi="Times New Roman" w:cs="Times New Roman"/>
+          <w:i w:val="0"/>
+          <w:iCs w:val="0"/>
+          <w:color w:val="000000" w:themeColor="text1"/>
+          <w:sz w:val="24"/>
+          <w:szCs w:val="24"/>
+        </w:rPr>
+      </w:pPr>
+      <w:r>
+        <w:rPr>
+          <w:rStyle w:val="a6"/>
+          <w:rFonts w:ascii="Times New Roman" w:hAnsi="Times New Roman" w:cs="Times New Roman"/>
+          <w:i w:val="0"/>
+          <w:iCs w:val="0"/>
+          <w:color w:val="000000" w:themeColor="text1"/>
+          <w:sz w:val="24"/>
+          <w:szCs w:val="24"/>
+        </w:rPr>
+        <w:t>Эти списки позволяют эффективно обрабатывать и использовать информацию о</w:t>
+      </w:r>
+      <w:r>
+        <w:rPr>
+          <w:rStyle w:val="a6"/>
+          <w:rFonts w:ascii="Times New Roman" w:hAnsi="Times New Roman" w:cs="Times New Roman"/>
+          <w:i w:val="0"/>
+          <w:iCs w:val="0"/>
+          <w:color w:val="000000" w:themeColor="text1"/>
+          <w:sz w:val="24"/>
+          <w:szCs w:val="24"/>
+        </w:rPr>
+        <w:t xml:space="preserve"> </w:t>
+      </w:r>
+      <w:r>
+        <w:rPr>
+          <w:rStyle w:val="a6"/>
+          <w:rFonts w:ascii="Times New Roman" w:hAnsi="Times New Roman" w:cs="Times New Roman"/>
+          <w:i w:val="0"/>
+          <w:iCs w:val="0"/>
+          <w:color w:val="000000" w:themeColor="text1"/>
+          <w:sz w:val="24"/>
+          <w:szCs w:val="24"/>
+        </w:rPr>
+        <w:t>связях и свойствах объектов в базе данных. Они обеспечивают быстрый доступ к необходимой информации и упрощают процесс работы с данными.</w:t>
+      </w:r>
     </w:p>
     <w:p>
       <w:pPr>
@@ -5505,6 +5653,92 @@
     </w:lvl>
   </w:abstractNum>
   <w:abstractNum w:abstractNumId="14" w15:restartNumberingAfterBreak="0">
+    <w:nsid w:val="59B95162"/>
+    <w:multiLevelType w:val="hybridMultilevel"/>
+    <w:tmpl w:val="DF2C3E34"/>
+    <w:lvl w:ilvl="0" w:tplc="0419000F">
+      <w:start w:val="1"/>
+      <w:numFmt w:val="decimal"/>
+      <w:lvlText w:val="%1."/>
+      <w:lvlJc w:val="left"/>
+      <w:pPr>
+        <w:ind w:left="1428" w:hanging="360"/>
+      </w:pPr>
+    </w:lvl>
+    <w:lvl w:ilvl="1" w:tplc="04190019" w:tentative="1">
+      <w:start w:val="1"/>
+      <w:numFmt w:val="lowerLetter"/>
+      <w:lvlText w:val="%2."/>
+      <w:lvlJc w:val="left"/>
+      <w:pPr>
+        <w:ind w:left="2148" w:hanging="360"/>
+      </w:pPr>
+    </w:lvl>
+    <w:lvl w:ilvl="2" w:tplc="0419001B" w:tentative="1">
+      <w:start w:val="1"/>
+      <w:numFmt w:val="lowerRoman"/>
+      <w:lvlText w:val="%3."/>
+      <w:lvlJc w:val="right"/>
+      <w:pPr>
+        <w:ind w:left="2868" w:hanging="180"/>
+      </w:pPr>
+    </w:lvl>
+    <w:lvl w:ilvl="3" w:tplc="0419000F" w:tentative="1">
+      <w:start w:val="1"/>
+      <w:numFmt w:val="decimal"/>
+      <w:lvlText w:val="%4."/>
+      <w:lvlJc w:val="left"/>
+      <w:pPr>
+        <w:ind w:left="3588" w:hanging="360"/>
+      </w:pPr>
+    </w:lvl>
+    <w:lvl w:ilvl="4" w:tplc="04190019" w:tentative="1">
+      <w:start w:val="1"/>
+      <w:numFmt w:val="lowerLetter"/>
+      <w:lvlText w:val="%5."/>
+      <w:lvlJc w:val="left"/>
+      <w:pPr>
+        <w:ind w:left="4308" w:hanging="360"/>
+      </w:pPr>
+    </w:lvl>
+    <w:lvl w:ilvl="5" w:tplc="0419001B" w:tentative="1">
+      <w:start w:val="1"/>
+      <w:numFmt w:val="lowerRoman"/>
+      <w:lvlText w:val="%6."/>
+      <w:lvlJc w:val="right"/>
+      <w:pPr>
+        <w:ind w:left="5028" w:hanging="180"/>
+      </w:pPr>
+    </w:lvl>
+    <w:lvl w:ilvl="6" w:tplc="0419000F" w:tentative="1">
+      <w:start w:val="1"/>
+      <w:numFmt w:val="decimal"/>
+      <w:lvlText w:val="%7."/>
+      <w:lvlJc w:val="left"/>
+      <w:pPr>
+        <w:ind w:left="5748" w:hanging="360"/>
+      </w:pPr>
+    </w:lvl>
+    <w:lvl w:ilvl="7" w:tplc="04190019" w:tentative="1">
+      <w:start w:val="1"/>
+      <w:numFmt w:val="lowerLetter"/>
+      <w:lvlText w:val="%8."/>
+      <w:lvlJc w:val="left"/>
+      <w:pPr>
+        <w:ind w:left="6468" w:hanging="360"/>
+      </w:pPr>
+    </w:lvl>
+    <w:lvl w:ilvl="8" w:tplc="0419001B" w:tentative="1">
+      <w:start w:val="1"/>
+      <w:numFmt w:val="lowerRoman"/>
+      <w:lvlText w:val="%9."/>
+      <w:lvlJc w:val="right"/>
+      <w:pPr>
+        <w:ind w:left="7188" w:hanging="180"/>
+      </w:pPr>
+    </w:lvl>
+  </w:abstractNum>
+  <w:abstractNum w:abstractNumId="15" w15:restartNumberingAfterBreak="0">
     <w:nsid w:val="5C9B6154"/>
     <w:multiLevelType w:val="multilevel"/>
     <w:tmpl w:val="E814FCC0"/>
@@ -5622,7 +5856,7 @@
       </w:rPr>
     </w:lvl>
   </w:abstractNum>
-  <w:abstractNum w:abstractNumId="15" w15:restartNumberingAfterBreak="0">
+  <w:abstractNum w:abstractNumId="16" w15:restartNumberingAfterBreak="0">
     <w:nsid w:val="5D472A72"/>
     <w:multiLevelType w:val="multilevel"/>
     <w:tmpl w:val="2C2C21D2"/>
@@ -5708,7 +5942,7 @@
       </w:pPr>
     </w:lvl>
   </w:abstractNum>
-  <w:abstractNum w:abstractNumId="16" w15:restartNumberingAfterBreak="0">
+  <w:abstractNum w:abstractNumId="17" w15:restartNumberingAfterBreak="0">
     <w:nsid w:val="5F341DF2"/>
     <w:multiLevelType w:val="hybridMultilevel"/>
     <w:tmpl w:val="17CC6D4A"/>
@@ -5794,7 +6028,7 @@
       </w:pPr>
     </w:lvl>
   </w:abstractNum>
-  <w:abstractNum w:abstractNumId="17" w15:restartNumberingAfterBreak="0">
+  <w:abstractNum w:abstractNumId="18" w15:restartNumberingAfterBreak="0">
     <w:nsid w:val="5FFA3E87"/>
     <w:multiLevelType w:val="multilevel"/>
     <w:tmpl w:val="E7E49A9C"/>
@@ -5943,7 +6177,7 @@
       </w:rPr>
     </w:lvl>
   </w:abstractNum>
-  <w:abstractNum w:abstractNumId="18" w15:restartNumberingAfterBreak="0">
+  <w:abstractNum w:abstractNumId="19" w15:restartNumberingAfterBreak="0">
     <w:nsid w:val="6103084E"/>
     <w:multiLevelType w:val="multilevel"/>
     <w:tmpl w:val="8FE4C17C"/>
@@ -6056,7 +6290,7 @@
       </w:rPr>
     </w:lvl>
   </w:abstractNum>
-  <w:abstractNum w:abstractNumId="19" w15:restartNumberingAfterBreak="0">
+  <w:abstractNum w:abstractNumId="20" w15:restartNumberingAfterBreak="0">
     <w:nsid w:val="66760C4B"/>
     <w:multiLevelType w:val="multilevel"/>
     <w:tmpl w:val="6EF8A4CA"/>
@@ -6174,7 +6408,7 @@
       </w:rPr>
     </w:lvl>
   </w:abstractNum>
-  <w:abstractNum w:abstractNumId="20" w15:restartNumberingAfterBreak="0">
+  <w:abstractNum w:abstractNumId="21" w15:restartNumberingAfterBreak="0">
     <w:nsid w:val="6764454B"/>
     <w:multiLevelType w:val="hybridMultilevel"/>
     <w:tmpl w:val="3632637C"/>
@@ -6264,7 +6498,7 @@
       </w:pPr>
     </w:lvl>
   </w:abstractNum>
-  <w:abstractNum w:abstractNumId="21" w15:restartNumberingAfterBreak="0">
+  <w:abstractNum w:abstractNumId="22" w15:restartNumberingAfterBreak="0">
     <w:nsid w:val="746F1BC0"/>
     <w:multiLevelType w:val="hybridMultilevel"/>
     <w:tmpl w:val="FFF8768A"/>
@@ -6376,7 +6610,7 @@
       </w:rPr>
     </w:lvl>
   </w:abstractNum>
-  <w:abstractNum w:abstractNumId="22" w15:restartNumberingAfterBreak="0">
+  <w:abstractNum w:abstractNumId="23" w15:restartNumberingAfterBreak="0">
     <w:nsid w:val="7B040FFC"/>
     <w:multiLevelType w:val="multilevel"/>
     <w:tmpl w:val="04190021"/>
@@ -6490,19 +6724,19 @@
     </w:lvl>
   </w:abstractNum>
   <w:num w:numId="1">
-    <w:abstractNumId w:val="20"/>
+    <w:abstractNumId w:val="21"/>
   </w:num>
   <w:num w:numId="2">
     <w:abstractNumId w:val="6"/>
   </w:num>
   <w:num w:numId="3">
-    <w:abstractNumId w:val="22"/>
+    <w:abstractNumId w:val="23"/>
   </w:num>
   <w:num w:numId="4">
     <w:abstractNumId w:val="0"/>
   </w:num>
   <w:num w:numId="5">
-    <w:abstractNumId w:val="15"/>
+    <w:abstractNumId w:val="16"/>
     <w:lvlOverride w:ilvl="0">
       <w:startOverride w:val="1"/>
     </w:lvlOverride>
@@ -6544,19 +6778,19 @@
     <w:abstractNumId w:val="10"/>
   </w:num>
   <w:num w:numId="10">
-    <w:abstractNumId w:val="16"/>
+    <w:abstractNumId w:val="17"/>
   </w:num>
   <w:num w:numId="11">
-    <w:abstractNumId w:val="19"/>
+    <w:abstractNumId w:val="20"/>
   </w:num>
   <w:num w:numId="12">
-    <w:abstractNumId w:val="21"/>
+    <w:abstractNumId w:val="22"/>
   </w:num>
   <w:num w:numId="13">
     <w:abstractNumId w:val="1"/>
   </w:num>
   <w:num w:numId="14">
-    <w:abstractNumId w:val="17"/>
+    <w:abstractNumId w:val="18"/>
   </w:num>
   <w:num w:numId="15">
     <w:abstractNumId w:val="5"/>
@@ -6565,13 +6799,13 @@
     <w:abstractNumId w:val="8"/>
   </w:num>
   <w:num w:numId="17">
-    <w:abstractNumId w:val="18"/>
+    <w:abstractNumId w:val="19"/>
   </w:num>
   <w:num w:numId="18">
     <w:abstractNumId w:val="12"/>
   </w:num>
   <w:num w:numId="19">
-    <w:abstractNumId w:val="14"/>
+    <w:abstractNumId w:val="15"/>
   </w:num>
   <w:num w:numId="20">
     <w:abstractNumId w:val="2"/>
@@ -6584,6 +6818,9 @@
   </w:num>
   <w:num w:numId="23">
     <w:abstractNumId w:val="7"/>
+  </w:num>
+  <w:num w:numId="24">
+    <w:abstractNumId w:val="14"/>
   </w:num>
 </w:numbering>
 </file>
@@ -7115,6 +7352,20 @@
       <w:spacing w:after="0" w:line="240" w:lineRule="auto"/>
     </w:pPr>
   </w:style>
+  <w:style w:type="character" w:styleId="a9">
+    <w:name w:val="Intense Reference"/>
+    <w:basedOn w:val="a0"/>
+    <w:uiPriority w:val="32"/>
+    <w:qFormat/>
+    <w:rsid w:val="006F66F3"/>
+    <w:rPr>
+      <w:b/>
+      <w:bCs/>
+      <w:smallCaps/>
+      <w:color w:val="4472C4" w:themeColor="accent1"/>
+      <w:spacing w:val="5"/>
+    </w:rPr>
+  </w:style>
 </w:styles>
 </file>
 

--- a/TZpensiyafond.docx
+++ b/TZpensiyafond.docx
@@ -4046,6 +4046,33 @@
           <w:szCs w:val="24"/>
         </w:rPr>
         <w:t>связях и свойствах объектов в базе данных. Они обеспечивают быстрый доступ к необходимой информации и упрощают процесс работы с данными.</w:t>
+      </w:r>
+    </w:p>
+    <w:p>
+      <w:pPr>
+        <w:ind w:left="708"/>
+        <w:rPr>
+          <w:rStyle w:val="a6"/>
+          <w:rFonts w:ascii="Times New Roman" w:hAnsi="Times New Roman" w:cs="Times New Roman"/>
+          <w:b/>
+          <w:bCs/>
+          <w:i w:val="0"/>
+          <w:iCs w:val="0"/>
+          <w:color w:val="000000" w:themeColor="text1"/>
+          <w:sz w:val="28"/>
+          <w:szCs w:val="28"/>
+        </w:rPr>
+      </w:pPr>
+      <w:r>
+        <w:rPr>
+          <w:rFonts w:ascii="Times New Roman" w:hAnsi="Times New Roman" w:cs="Times New Roman"/>
+          <w:b/>
+          <w:bCs/>
+          <w:color w:val="000000"/>
+          <w:sz w:val="28"/>
+          <w:szCs w:val="28"/>
+        </w:rPr>
+        <w:t>4.3. Требования к видам обеспечения.</w:t>
       </w:r>
     </w:p>
     <w:p>

--- a/TZpensiyafond.docx
+++ b/TZpensiyafond.docx
@@ -4074,6 +4074,292 @@
         </w:rPr>
         <w:t>4.3. Требования к видам обеспечения.</w:t>
       </w:r>
+    </w:p>
+    <w:p>
+      <w:pPr>
+        <w:ind w:left="708"/>
+        <w:rPr>
+          <w:rFonts w:ascii="Times New Roman" w:hAnsi="Times New Roman" w:cs="Times New Roman"/>
+          <w:b/>
+          <w:bCs/>
+          <w:color w:val="000000"/>
+          <w:sz w:val="28"/>
+          <w:szCs w:val="28"/>
+        </w:rPr>
+      </w:pPr>
+      <w:r>
+        <w:rPr>
+          <w:rFonts w:ascii="Times New Roman" w:hAnsi="Times New Roman" w:cs="Times New Roman"/>
+          <w:b/>
+          <w:bCs/>
+          <w:color w:val="000000"/>
+          <w:sz w:val="28"/>
+          <w:szCs w:val="28"/>
+        </w:rPr>
+        <w:t>4.3.1. Требования к информационному обеспечению.</w:t>
+      </w:r>
+    </w:p>
+    <w:p>
+      <w:pPr>
+        <w:ind w:left="708"/>
+        <w:rPr>
+          <w:rFonts w:ascii="Times New Roman" w:hAnsi="Times New Roman" w:cs="Times New Roman"/>
+          <w:sz w:val="24"/>
+          <w:szCs w:val="24"/>
+          <w:lang w:eastAsia="ru-RU"/>
+        </w:rPr>
+      </w:pPr>
+      <w:r>
+        <w:rPr>
+          <w:rFonts w:ascii="Times New Roman" w:hAnsi="Times New Roman" w:cs="Times New Roman"/>
+          <w:sz w:val="24"/>
+          <w:szCs w:val="24"/>
+          <w:lang w:eastAsia="ru-RU"/>
+        </w:rPr>
+        <w:t>Информационное обеспечение программы включает в себя базу данных (</w:t>
+      </w:r>
+      <w:r>
+        <w:rPr>
+          <w:rFonts w:ascii="Times New Roman" w:hAnsi="Times New Roman" w:cs="Times New Roman"/>
+          <w:sz w:val="24"/>
+          <w:szCs w:val="24"/>
+          <w:lang w:eastAsia="ru-RU"/>
+        </w:rPr>
+        <w:t>внутри машинное</w:t>
+      </w:r>
+      <w:r>
+        <w:rPr>
+          <w:rFonts w:ascii="Times New Roman" w:hAnsi="Times New Roman" w:cs="Times New Roman"/>
+          <w:sz w:val="24"/>
+          <w:szCs w:val="24"/>
+          <w:lang w:eastAsia="ru-RU"/>
+        </w:rPr>
+        <w:t xml:space="preserve"> обеспечение), а также входные, внутренние и выходные документы.</w:t>
+      </w:r>
+    </w:p>
+    <w:p>
+      <w:pPr>
+        <w:ind w:left="708"/>
+        <w:rPr>
+          <w:rFonts w:ascii="Times New Roman" w:hAnsi="Times New Roman" w:cs="Times New Roman"/>
+          <w:sz w:val="24"/>
+          <w:szCs w:val="24"/>
+          <w:lang w:eastAsia="ru-RU"/>
+        </w:rPr>
+      </w:pPr>
+      <w:r>
+        <w:rPr>
+          <w:rFonts w:ascii="Times New Roman" w:hAnsi="Times New Roman" w:cs="Times New Roman"/>
+          <w:sz w:val="24"/>
+          <w:szCs w:val="24"/>
+          <w:lang w:eastAsia="ru-RU"/>
+        </w:rPr>
+        <w:t>Входная информация состоит из:</w:t>
+      </w:r>
+    </w:p>
+    <w:p>
+      <w:pPr>
+        <w:pStyle w:val="a3"/>
+        <w:numPr>
+          <w:ilvl w:val="0"/>
+          <w:numId w:val="27"/>
+        </w:numPr>
+        <w:ind w:left="1428"/>
+        <w:rPr>
+          <w:rFonts w:ascii="Times New Roman" w:hAnsi="Times New Roman" w:cs="Times New Roman"/>
+          <w:sz w:val="24"/>
+          <w:szCs w:val="24"/>
+          <w:lang w:eastAsia="ru-RU"/>
+        </w:rPr>
+      </w:pPr>
+      <w:r>
+        <w:rPr>
+          <w:rFonts w:ascii="Times New Roman" w:hAnsi="Times New Roman" w:cs="Times New Roman"/>
+          <w:sz w:val="24"/>
+          <w:szCs w:val="24"/>
+          <w:lang w:eastAsia="ru-RU"/>
+        </w:rPr>
+        <w:t>базы данных учёта и контроля Пенсионного фонда (файл формата MDB);</w:t>
+      </w:r>
+    </w:p>
+    <w:p>
+      <w:pPr>
+        <w:pStyle w:val="a3"/>
+        <w:numPr>
+          <w:ilvl w:val="0"/>
+          <w:numId w:val="27"/>
+        </w:numPr>
+        <w:ind w:left="1428"/>
+        <w:rPr>
+          <w:rFonts w:ascii="Times New Roman" w:hAnsi="Times New Roman" w:cs="Times New Roman"/>
+          <w:sz w:val="24"/>
+          <w:szCs w:val="24"/>
+          <w:lang w:eastAsia="ru-RU"/>
+        </w:rPr>
+      </w:pPr>
+      <w:r>
+        <w:rPr>
+          <w:rFonts w:ascii="Times New Roman" w:hAnsi="Times New Roman" w:cs="Times New Roman"/>
+          <w:sz w:val="24"/>
+          <w:szCs w:val="24"/>
+          <w:lang w:eastAsia="ru-RU"/>
+        </w:rPr>
+        <w:lastRenderedPageBreak/>
+        <w:t>запроса сотрудника Пенсионного фонда.</w:t>
+      </w:r>
+    </w:p>
+    <w:p>
+      <w:pPr>
+        <w:ind w:left="708"/>
+        <w:rPr>
+          <w:rFonts w:ascii="Times New Roman" w:hAnsi="Times New Roman" w:cs="Times New Roman"/>
+          <w:sz w:val="24"/>
+          <w:szCs w:val="24"/>
+          <w:lang w:eastAsia="ru-RU"/>
+        </w:rPr>
+      </w:pPr>
+      <w:r>
+        <w:rPr>
+          <w:rFonts w:ascii="Times New Roman" w:hAnsi="Times New Roman" w:cs="Times New Roman"/>
+          <w:sz w:val="24"/>
+          <w:szCs w:val="24"/>
+          <w:lang w:eastAsia="ru-RU"/>
+        </w:rPr>
+        <w:t>Выходная информация представлена:</w:t>
+      </w:r>
+    </w:p>
+    <w:p>
+      <w:pPr>
+        <w:pStyle w:val="a3"/>
+        <w:numPr>
+          <w:ilvl w:val="0"/>
+          <w:numId w:val="28"/>
+        </w:numPr>
+        <w:ind w:left="1428"/>
+        <w:rPr>
+          <w:rFonts w:ascii="Times New Roman" w:hAnsi="Times New Roman" w:cs="Times New Roman"/>
+          <w:sz w:val="24"/>
+          <w:szCs w:val="24"/>
+          <w:lang w:eastAsia="ru-RU"/>
+        </w:rPr>
+      </w:pPr>
+      <w:r>
+        <w:rPr>
+          <w:rFonts w:ascii="Times New Roman" w:hAnsi="Times New Roman" w:cs="Times New Roman"/>
+          <w:sz w:val="24"/>
+          <w:szCs w:val="24"/>
+          <w:lang w:eastAsia="ru-RU"/>
+        </w:rPr>
+        <w:t>изменениями в объектах базы данных;</w:t>
+      </w:r>
+    </w:p>
+    <w:p>
+      <w:pPr>
+        <w:pStyle w:val="a3"/>
+        <w:numPr>
+          <w:ilvl w:val="0"/>
+          <w:numId w:val="28"/>
+        </w:numPr>
+        <w:ind w:left="1428"/>
+        <w:rPr>
+          <w:rFonts w:ascii="Times New Roman" w:hAnsi="Times New Roman" w:cs="Times New Roman"/>
+          <w:sz w:val="24"/>
+          <w:szCs w:val="24"/>
+          <w:lang w:eastAsia="ru-RU"/>
+        </w:rPr>
+      </w:pPr>
+      <w:r>
+        <w:rPr>
+          <w:rFonts w:ascii="Times New Roman" w:hAnsi="Times New Roman" w:cs="Times New Roman"/>
+          <w:sz w:val="24"/>
+          <w:szCs w:val="24"/>
+          <w:lang w:eastAsia="ru-RU"/>
+        </w:rPr>
+        <w:t xml:space="preserve">файлом формата </w:t>
+      </w:r>
+      <w:r>
+        <w:rPr>
+          <w:rFonts w:ascii="Times New Roman" w:hAnsi="Times New Roman" w:cs="Times New Roman"/>
+          <w:sz w:val="24"/>
+          <w:szCs w:val="24"/>
+          <w:lang w:eastAsia="ru-RU"/>
+        </w:rPr>
+        <w:t>(</w:t>
+      </w:r>
+      <w:proofErr w:type="spellStart"/>
+      <w:r>
+        <w:rPr>
+          <w:rFonts w:ascii="Times New Roman" w:hAnsi="Times New Roman" w:cs="Times New Roman"/>
+          <w:sz w:val="24"/>
+          <w:szCs w:val="24"/>
+          <w:lang w:val="en-US" w:eastAsia="ru-RU"/>
+        </w:rPr>
+        <w:t>mdb</w:t>
+      </w:r>
+      <w:proofErr w:type="spellEnd"/>
+      <w:r>
+        <w:rPr>
+          <w:rFonts w:ascii="Times New Roman" w:hAnsi="Times New Roman" w:cs="Times New Roman"/>
+          <w:sz w:val="24"/>
+          <w:szCs w:val="24"/>
+          <w:lang w:eastAsia="ru-RU"/>
+        </w:rPr>
+        <w:t>)</w:t>
+      </w:r>
+      <w:r>
+        <w:rPr>
+          <w:rFonts w:ascii="Times New Roman" w:hAnsi="Times New Roman" w:cs="Times New Roman"/>
+          <w:sz w:val="24"/>
+          <w:szCs w:val="24"/>
+          <w:lang w:eastAsia="ru-RU"/>
+        </w:rPr>
+        <w:t xml:space="preserve"> с внесёнными в него изменениями;</w:t>
+      </w:r>
+    </w:p>
+    <w:p>
+      <w:pPr>
+        <w:pStyle w:val="a3"/>
+        <w:numPr>
+          <w:ilvl w:val="0"/>
+          <w:numId w:val="28"/>
+        </w:numPr>
+        <w:ind w:left="1428"/>
+        <w:rPr>
+          <w:rFonts w:ascii="Times New Roman" w:hAnsi="Times New Roman" w:cs="Times New Roman"/>
+          <w:sz w:val="24"/>
+          <w:szCs w:val="24"/>
+          <w:lang w:eastAsia="ru-RU"/>
+        </w:rPr>
+      </w:pPr>
+      <w:r>
+        <w:rPr>
+          <w:rFonts w:ascii="Times New Roman" w:hAnsi="Times New Roman" w:cs="Times New Roman"/>
+          <w:sz w:val="24"/>
+          <w:szCs w:val="24"/>
+          <w:lang w:eastAsia="ru-RU"/>
+        </w:rPr>
+        <w:t>отчётом о введённой информации.</w:t>
+      </w:r>
+    </w:p>
+    <w:p>
+      <w:pPr>
+        <w:rPr>
+          <w:rFonts w:ascii="Times New Roman" w:hAnsi="Times New Roman" w:cs="Times New Roman"/>
+          <w:sz w:val="24"/>
+          <w:szCs w:val="24"/>
+          <w:lang w:eastAsia="ru-RU"/>
+        </w:rPr>
+      </w:pPr>
+    </w:p>
+    <w:p>
+      <w:pPr>
+        <w:rPr>
+          <w:rFonts w:ascii="Times New Roman" w:hAnsi="Times New Roman" w:cs="Times New Roman"/>
+          <w:sz w:val="24"/>
+          <w:szCs w:val="24"/>
+          <w:lang w:eastAsia="ru-RU"/>
+        </w:rPr>
+      </w:pPr>
     </w:p>
     <w:p>
       <w:pPr>
@@ -4280,6 +4566,155 @@
 <file path=word/numbering.xml><?xml version="1.0" encoding="utf-8"?>
 <w:numbering xmlns:wpc="http://schemas.microsoft.com/office/word/2010/wordprocessingCanvas" xmlns:cx="http://schemas.microsoft.com/office/drawing/2014/chartex" xmlns:cx1="http://schemas.microsoft.com/office/drawing/2015/9/8/chartex" xmlns:cx2="http://schemas.microsoft.com/office/drawing/2015/10/21/chartex" xmlns:cx3="http://schemas.microsoft.com/office/drawing/2016/5/9/chartex" xmlns:cx4="http://schemas.microsoft.com/office/drawing/2016/5/10/chartex" xmlns:cx5="http://schemas.microsoft.com/office/drawing/2016/5/11/chartex" xmlns:cx6="http://schemas.microsoft.com/office/drawing/2016/5/12/chartex" xmlns:cx7="http://schemas.microsoft.com/office/drawing/2016/5/13/chartex" xmlns:cx8="http://schemas.microsoft.com/office/drawing/2016/5/14/chartex" xmlns:mc="http://schemas.openxmlformats.org/markup-compatibility/2006" xmlns:aink="http://schemas.microsoft.com/office/drawing/2016/ink" xmlns:am3d="http://schemas.microsoft.com/office/drawing/2017/model3d" xmlns:o="urn:schemas-microsoft-com:office:office" xmlns:r="http://schemas.openxmlformats.org/officeDocument/2006/relationships" xmlns:m="http://schemas.openxmlformats.org/officeDocument/2006/math" xmlns:v="urn:schemas-microsoft-com:vml" xmlns:wp14="http://schemas.microsoft.com/office/word/2010/wordprocessingDrawing" xmlns:wp="http://schemas.openxmlformats.org/drawingml/2006/wordprocessingDrawing" xmlns:w10="urn:schemas-microsoft-com:office:word" xmlns:w="http://schemas.openxmlformats.org/wordprocessingml/2006/main" xmlns:w14="http://schemas.microsoft.com/office/word/2010/wordml" xmlns:w15="http://schemas.microsoft.com/office/word/2012/wordml" xmlns:w16cex="http://schemas.microsoft.com/office/word/2018/wordml/cex" xmlns:w16cid="http://schemas.microsoft.com/office/word/2016/wordml/cid" xmlns:w16="http://schemas.microsoft.com/office/word/2018/wordml" xmlns:w16sdtdh="http://schemas.microsoft.com/office/word/2020/wordml/sdtdatahash" xmlns:w16se="http://schemas.microsoft.com/office/word/2015/wordml/symex" xmlns:wpg="http://schemas.microsoft.com/office/word/2010/wordprocessingGroup" xmlns:wpi="http://schemas.microsoft.com/office/word/2010/wordprocessingInk" xmlns:wne="http://schemas.microsoft.com/office/word/2006/wordml" xmlns:wps="http://schemas.microsoft.com/office/word/2010/wordprocessingShape" mc:Ignorable="w14 w15 w16se w16cid w16 w16cex w16sdtdh wp14">
   <w:abstractNum w:abstractNumId="0" w15:restartNumberingAfterBreak="0">
+    <w:nsid w:val="035347E1"/>
+    <w:multiLevelType w:val="multilevel"/>
+    <w:tmpl w:val="ABD0FC6A"/>
+    <w:lvl w:ilvl="0">
+      <w:start w:val="1"/>
+      <w:numFmt w:val="bullet"/>
+      <w:lvlText w:val=""/>
+      <w:lvlJc w:val="left"/>
+      <w:pPr>
+        <w:tabs>
+          <w:tab w:val="num" w:pos="720"/>
+        </w:tabs>
+        <w:ind w:left="720" w:hanging="360"/>
+      </w:pPr>
+      <w:rPr>
+        <w:rFonts w:ascii="Symbol" w:hAnsi="Symbol" w:hint="default"/>
+        <w:sz w:val="20"/>
+      </w:rPr>
+    </w:lvl>
+    <w:lvl w:ilvl="1" w:tentative="1">
+      <w:start w:val="1"/>
+      <w:numFmt w:val="bullet"/>
+      <w:lvlText w:val="o"/>
+      <w:lvlJc w:val="left"/>
+      <w:pPr>
+        <w:tabs>
+          <w:tab w:val="num" w:pos="1440"/>
+        </w:tabs>
+        <w:ind w:left="1440" w:hanging="360"/>
+      </w:pPr>
+      <w:rPr>
+        <w:rFonts w:ascii="Courier New" w:hAnsi="Courier New" w:hint="default"/>
+        <w:sz w:val="20"/>
+      </w:rPr>
+    </w:lvl>
+    <w:lvl w:ilvl="2" w:tentative="1">
+      <w:start w:val="1"/>
+      <w:numFmt w:val="bullet"/>
+      <w:lvlText w:val=""/>
+      <w:lvlJc w:val="left"/>
+      <w:pPr>
+        <w:tabs>
+          <w:tab w:val="num" w:pos="2160"/>
+        </w:tabs>
+        <w:ind w:left="2160" w:hanging="360"/>
+      </w:pPr>
+      <w:rPr>
+        <w:rFonts w:ascii="Wingdings" w:hAnsi="Wingdings" w:hint="default"/>
+        <w:sz w:val="20"/>
+      </w:rPr>
+    </w:lvl>
+    <w:lvl w:ilvl="3" w:tentative="1">
+      <w:start w:val="1"/>
+      <w:numFmt w:val="bullet"/>
+      <w:lvlText w:val=""/>
+      <w:lvlJc w:val="left"/>
+      <w:pPr>
+        <w:tabs>
+          <w:tab w:val="num" w:pos="2880"/>
+        </w:tabs>
+        <w:ind w:left="2880" w:hanging="360"/>
+      </w:pPr>
+      <w:rPr>
+        <w:rFonts w:ascii="Wingdings" w:hAnsi="Wingdings" w:hint="default"/>
+        <w:sz w:val="20"/>
+      </w:rPr>
+    </w:lvl>
+    <w:lvl w:ilvl="4" w:tentative="1">
+      <w:start w:val="1"/>
+      <w:numFmt w:val="bullet"/>
+      <w:lvlText w:val=""/>
+      <w:lvlJc w:val="left"/>
+      <w:pPr>
+        <w:tabs>
+          <w:tab w:val="num" w:pos="3600"/>
+        </w:tabs>
+        <w:ind w:left="3600" w:hanging="360"/>
+      </w:pPr>
+      <w:rPr>
+        <w:rFonts w:ascii="Wingdings" w:hAnsi="Wingdings" w:hint="default"/>
+        <w:sz w:val="20"/>
+      </w:rPr>
+    </w:lvl>
+    <w:lvl w:ilvl="5" w:tentative="1">
+      <w:start w:val="1"/>
+      <w:numFmt w:val="bullet"/>
+      <w:lvlText w:val=""/>
+      <w:lvlJc w:val="left"/>
+      <w:pPr>
+        <w:tabs>
+          <w:tab w:val="num" w:pos="4320"/>
+        </w:tabs>
+        <w:ind w:left="4320" w:hanging="360"/>
+      </w:pPr>
+      <w:rPr>
+        <w:rFonts w:ascii="Wingdings" w:hAnsi="Wingdings" w:hint="default"/>
+        <w:sz w:val="20"/>
+      </w:rPr>
+    </w:lvl>
+    <w:lvl w:ilvl="6" w:tentative="1">
+      <w:start w:val="1"/>
+      <w:numFmt w:val="bullet"/>
+      <w:lvlText w:val=""/>
+      <w:lvlJc w:val="left"/>
+      <w:pPr>
+        <w:tabs>
+          <w:tab w:val="num" w:pos="5040"/>
+        </w:tabs>
+        <w:ind w:left="5040" w:hanging="360"/>
+      </w:pPr>
+      <w:rPr>
+        <w:rFonts w:ascii="Wingdings" w:hAnsi="Wingdings" w:hint="default"/>
+        <w:sz w:val="20"/>
+      </w:rPr>
+    </w:lvl>
+    <w:lvl w:ilvl="7" w:tentative="1">
+      <w:start w:val="1"/>
+      <w:numFmt w:val="bullet"/>
+      <w:lvlText w:val=""/>
+      <w:lvlJc w:val="left"/>
+      <w:pPr>
+        <w:tabs>
+          <w:tab w:val="num" w:pos="5760"/>
+        </w:tabs>
+        <w:ind w:left="5760" w:hanging="360"/>
+      </w:pPr>
+      <w:rPr>
+        <w:rFonts w:ascii="Wingdings" w:hAnsi="Wingdings" w:hint="default"/>
+        <w:sz w:val="20"/>
+      </w:rPr>
+    </w:lvl>
+    <w:lvl w:ilvl="8" w:tentative="1">
+      <w:start w:val="1"/>
+      <w:numFmt w:val="bullet"/>
+      <w:lvlText w:val=""/>
+      <w:lvlJc w:val="left"/>
+      <w:pPr>
+        <w:tabs>
+          <w:tab w:val="num" w:pos="6480"/>
+        </w:tabs>
+        <w:ind w:left="6480" w:hanging="360"/>
+      </w:pPr>
+      <w:rPr>
+        <w:rFonts w:ascii="Wingdings" w:hAnsi="Wingdings" w:hint="default"/>
+        <w:sz w:val="20"/>
+      </w:rPr>
+    </w:lvl>
+  </w:abstractNum>
+  <w:abstractNum w:abstractNumId="1" w15:restartNumberingAfterBreak="0">
     <w:nsid w:val="0A5A4E78"/>
     <w:multiLevelType w:val="multilevel"/>
     <w:tmpl w:val="0419001D"/>
@@ -4365,7 +4800,7 @@
       </w:pPr>
     </w:lvl>
   </w:abstractNum>
-  <w:abstractNum w:abstractNumId="1" w15:restartNumberingAfterBreak="0">
+  <w:abstractNum w:abstractNumId="2" w15:restartNumberingAfterBreak="0">
     <w:nsid w:val="1441289A"/>
     <w:multiLevelType w:val="multilevel"/>
     <w:tmpl w:val="BC50DBEE"/>
@@ -4514,7 +4949,7 @@
       </w:rPr>
     </w:lvl>
   </w:abstractNum>
-  <w:abstractNum w:abstractNumId="2" w15:restartNumberingAfterBreak="0">
+  <w:abstractNum w:abstractNumId="3" w15:restartNumberingAfterBreak="0">
     <w:nsid w:val="177642F3"/>
     <w:multiLevelType w:val="hybridMultilevel"/>
     <w:tmpl w:val="530C6D8A"/>
@@ -4600,7 +5035,7 @@
       </w:pPr>
     </w:lvl>
   </w:abstractNum>
-  <w:abstractNum w:abstractNumId="3" w15:restartNumberingAfterBreak="0">
+  <w:abstractNum w:abstractNumId="4" w15:restartNumberingAfterBreak="0">
     <w:nsid w:val="192014C9"/>
     <w:multiLevelType w:val="multilevel"/>
     <w:tmpl w:val="41B2D42A"/>
@@ -4713,7 +5148,7 @@
       </w:pPr>
     </w:lvl>
   </w:abstractNum>
-  <w:abstractNum w:abstractNumId="4" w15:restartNumberingAfterBreak="0">
+  <w:abstractNum w:abstractNumId="5" w15:restartNumberingAfterBreak="0">
     <w:nsid w:val="2A22216C"/>
     <w:multiLevelType w:val="hybridMultilevel"/>
     <w:tmpl w:val="C2B675D6"/>
@@ -4799,7 +5234,7 @@
       </w:pPr>
     </w:lvl>
   </w:abstractNum>
-  <w:abstractNum w:abstractNumId="5" w15:restartNumberingAfterBreak="0">
+  <w:abstractNum w:abstractNumId="6" w15:restartNumberingAfterBreak="0">
     <w:nsid w:val="2DF725EA"/>
     <w:multiLevelType w:val="hybridMultilevel"/>
     <w:tmpl w:val="5136E7DE"/>
@@ -4885,7 +5320,7 @@
       </w:pPr>
     </w:lvl>
   </w:abstractNum>
-  <w:abstractNum w:abstractNumId="6" w15:restartNumberingAfterBreak="0">
+  <w:abstractNum w:abstractNumId="7" w15:restartNumberingAfterBreak="0">
     <w:nsid w:val="32396016"/>
     <w:multiLevelType w:val="multilevel"/>
     <w:tmpl w:val="2772BBF2"/>
@@ -5024,7 +5459,7 @@
       </w:rPr>
     </w:lvl>
   </w:abstractNum>
-  <w:abstractNum w:abstractNumId="7" w15:restartNumberingAfterBreak="0">
+  <w:abstractNum w:abstractNumId="8" w15:restartNumberingAfterBreak="0">
     <w:nsid w:val="35233CA2"/>
     <w:multiLevelType w:val="hybridMultilevel"/>
     <w:tmpl w:val="C90449AC"/>
@@ -5110,7 +5545,7 @@
       </w:pPr>
     </w:lvl>
   </w:abstractNum>
-  <w:abstractNum w:abstractNumId="8" w15:restartNumberingAfterBreak="0">
+  <w:abstractNum w:abstractNumId="9" w15:restartNumberingAfterBreak="0">
     <w:nsid w:val="3A964AFE"/>
     <w:multiLevelType w:val="hybridMultilevel"/>
     <w:tmpl w:val="6F2EBEA6"/>
@@ -5196,7 +5631,7 @@
       </w:pPr>
     </w:lvl>
   </w:abstractNum>
-  <w:abstractNum w:abstractNumId="9" w15:restartNumberingAfterBreak="0">
+  <w:abstractNum w:abstractNumId="10" w15:restartNumberingAfterBreak="0">
     <w:nsid w:val="40A700DE"/>
     <w:multiLevelType w:val="hybridMultilevel"/>
     <w:tmpl w:val="DBE693BA"/>
@@ -5282,7 +5717,93 @@
       </w:pPr>
     </w:lvl>
   </w:abstractNum>
-  <w:abstractNum w:abstractNumId="10" w15:restartNumberingAfterBreak="0">
+  <w:abstractNum w:abstractNumId="11" w15:restartNumberingAfterBreak="0">
+    <w:nsid w:val="44890320"/>
+    <w:multiLevelType w:val="hybridMultilevel"/>
+    <w:tmpl w:val="19DA47D4"/>
+    <w:lvl w:ilvl="0" w:tplc="0419000F">
+      <w:start w:val="1"/>
+      <w:numFmt w:val="decimal"/>
+      <w:lvlText w:val="%1."/>
+      <w:lvlJc w:val="left"/>
+      <w:pPr>
+        <w:ind w:left="720" w:hanging="360"/>
+      </w:pPr>
+    </w:lvl>
+    <w:lvl w:ilvl="1" w:tplc="04190019" w:tentative="1">
+      <w:start w:val="1"/>
+      <w:numFmt w:val="lowerLetter"/>
+      <w:lvlText w:val="%2."/>
+      <w:lvlJc w:val="left"/>
+      <w:pPr>
+        <w:ind w:left="1440" w:hanging="360"/>
+      </w:pPr>
+    </w:lvl>
+    <w:lvl w:ilvl="2" w:tplc="0419001B" w:tentative="1">
+      <w:start w:val="1"/>
+      <w:numFmt w:val="lowerRoman"/>
+      <w:lvlText w:val="%3."/>
+      <w:lvlJc w:val="right"/>
+      <w:pPr>
+        <w:ind w:left="2160" w:hanging="180"/>
+      </w:pPr>
+    </w:lvl>
+    <w:lvl w:ilvl="3" w:tplc="0419000F" w:tentative="1">
+      <w:start w:val="1"/>
+      <w:numFmt w:val="decimal"/>
+      <w:lvlText w:val="%4."/>
+      <w:lvlJc w:val="left"/>
+      <w:pPr>
+        <w:ind w:left="2880" w:hanging="360"/>
+      </w:pPr>
+    </w:lvl>
+    <w:lvl w:ilvl="4" w:tplc="04190019" w:tentative="1">
+      <w:start w:val="1"/>
+      <w:numFmt w:val="lowerLetter"/>
+      <w:lvlText w:val="%5."/>
+      <w:lvlJc w:val="left"/>
+      <w:pPr>
+        <w:ind w:left="3600" w:hanging="360"/>
+      </w:pPr>
+    </w:lvl>
+    <w:lvl w:ilvl="5" w:tplc="0419001B" w:tentative="1">
+      <w:start w:val="1"/>
+      <w:numFmt w:val="lowerRoman"/>
+      <w:lvlText w:val="%6."/>
+      <w:lvlJc w:val="right"/>
+      <w:pPr>
+        <w:ind w:left="4320" w:hanging="180"/>
+      </w:pPr>
+    </w:lvl>
+    <w:lvl w:ilvl="6" w:tplc="0419000F" w:tentative="1">
+      <w:start w:val="1"/>
+      <w:numFmt w:val="decimal"/>
+      <w:lvlText w:val="%7."/>
+      <w:lvlJc w:val="left"/>
+      <w:pPr>
+        <w:ind w:left="5040" w:hanging="360"/>
+      </w:pPr>
+    </w:lvl>
+    <w:lvl w:ilvl="7" w:tplc="04190019" w:tentative="1">
+      <w:start w:val="1"/>
+      <w:numFmt w:val="lowerLetter"/>
+      <w:lvlText w:val="%8."/>
+      <w:lvlJc w:val="left"/>
+      <w:pPr>
+        <w:ind w:left="5760" w:hanging="360"/>
+      </w:pPr>
+    </w:lvl>
+    <w:lvl w:ilvl="8" w:tplc="0419001B" w:tentative="1">
+      <w:start w:val="1"/>
+      <w:numFmt w:val="lowerRoman"/>
+      <w:lvlText w:val="%9."/>
+      <w:lvlJc w:val="right"/>
+      <w:pPr>
+        <w:ind w:left="6480" w:hanging="180"/>
+      </w:pPr>
+    </w:lvl>
+  </w:abstractNum>
+  <w:abstractNum w:abstractNumId="12" w15:restartNumberingAfterBreak="0">
     <w:nsid w:val="45256A5C"/>
     <w:multiLevelType w:val="hybridMultilevel"/>
     <w:tmpl w:val="E384DEB4"/>
@@ -5394,7 +5915,7 @@
       </w:rPr>
     </w:lvl>
   </w:abstractNum>
-  <w:abstractNum w:abstractNumId="11" w15:restartNumberingAfterBreak="0">
+  <w:abstractNum w:abstractNumId="13" w15:restartNumberingAfterBreak="0">
     <w:nsid w:val="463A6578"/>
     <w:multiLevelType w:val="hybridMultilevel"/>
     <w:tmpl w:val="DE96D01A"/>
@@ -5480,7 +6001,7 @@
       </w:pPr>
     </w:lvl>
   </w:abstractNum>
-  <w:abstractNum w:abstractNumId="12" w15:restartNumberingAfterBreak="0">
+  <w:abstractNum w:abstractNumId="14" w15:restartNumberingAfterBreak="0">
     <w:nsid w:val="528E5D5D"/>
     <w:multiLevelType w:val="hybridMultilevel"/>
     <w:tmpl w:val="2A127680"/>
@@ -5566,7 +6087,7 @@
       </w:pPr>
     </w:lvl>
   </w:abstractNum>
-  <w:abstractNum w:abstractNumId="13" w15:restartNumberingAfterBreak="0">
+  <w:abstractNum w:abstractNumId="15" w15:restartNumberingAfterBreak="0">
     <w:nsid w:val="56AA74B1"/>
     <w:multiLevelType w:val="multilevel"/>
     <w:tmpl w:val="1A7EDDDC"/>
@@ -5679,7 +6200,7 @@
       </w:pPr>
     </w:lvl>
   </w:abstractNum>
-  <w:abstractNum w:abstractNumId="14" w15:restartNumberingAfterBreak="0">
+  <w:abstractNum w:abstractNumId="16" w15:restartNumberingAfterBreak="0">
     <w:nsid w:val="59B95162"/>
     <w:multiLevelType w:val="hybridMultilevel"/>
     <w:tmpl w:val="DF2C3E34"/>
@@ -5765,7 +6286,7 @@
       </w:pPr>
     </w:lvl>
   </w:abstractNum>
-  <w:abstractNum w:abstractNumId="15" w15:restartNumberingAfterBreak="0">
+  <w:abstractNum w:abstractNumId="17" w15:restartNumberingAfterBreak="0">
     <w:nsid w:val="5C9B6154"/>
     <w:multiLevelType w:val="multilevel"/>
     <w:tmpl w:val="E814FCC0"/>
@@ -5883,7 +6404,7 @@
       </w:rPr>
     </w:lvl>
   </w:abstractNum>
-  <w:abstractNum w:abstractNumId="16" w15:restartNumberingAfterBreak="0">
+  <w:abstractNum w:abstractNumId="18" w15:restartNumberingAfterBreak="0">
     <w:nsid w:val="5D472A72"/>
     <w:multiLevelType w:val="multilevel"/>
     <w:tmpl w:val="2C2C21D2"/>
@@ -5969,7 +6490,7 @@
       </w:pPr>
     </w:lvl>
   </w:abstractNum>
-  <w:abstractNum w:abstractNumId="17" w15:restartNumberingAfterBreak="0">
+  <w:abstractNum w:abstractNumId="19" w15:restartNumberingAfterBreak="0">
     <w:nsid w:val="5F341DF2"/>
     <w:multiLevelType w:val="hybridMultilevel"/>
     <w:tmpl w:val="17CC6D4A"/>
@@ -6055,7 +6576,7 @@
       </w:pPr>
     </w:lvl>
   </w:abstractNum>
-  <w:abstractNum w:abstractNumId="18" w15:restartNumberingAfterBreak="0">
+  <w:abstractNum w:abstractNumId="20" w15:restartNumberingAfterBreak="0">
     <w:nsid w:val="5FFA3E87"/>
     <w:multiLevelType w:val="multilevel"/>
     <w:tmpl w:val="E7E49A9C"/>
@@ -6204,7 +6725,7 @@
       </w:rPr>
     </w:lvl>
   </w:abstractNum>
-  <w:abstractNum w:abstractNumId="19" w15:restartNumberingAfterBreak="0">
+  <w:abstractNum w:abstractNumId="21" w15:restartNumberingAfterBreak="0">
     <w:nsid w:val="6103084E"/>
     <w:multiLevelType w:val="multilevel"/>
     <w:tmpl w:val="8FE4C17C"/>
@@ -6317,7 +6838,7 @@
       </w:rPr>
     </w:lvl>
   </w:abstractNum>
-  <w:abstractNum w:abstractNumId="20" w15:restartNumberingAfterBreak="0">
+  <w:abstractNum w:abstractNumId="22" w15:restartNumberingAfterBreak="0">
     <w:nsid w:val="66760C4B"/>
     <w:multiLevelType w:val="multilevel"/>
     <w:tmpl w:val="6EF8A4CA"/>
@@ -6435,7 +6956,7 @@
       </w:rPr>
     </w:lvl>
   </w:abstractNum>
-  <w:abstractNum w:abstractNumId="21" w15:restartNumberingAfterBreak="0">
+  <w:abstractNum w:abstractNumId="23" w15:restartNumberingAfterBreak="0">
     <w:nsid w:val="6764454B"/>
     <w:multiLevelType w:val="hybridMultilevel"/>
     <w:tmpl w:val="3632637C"/>
@@ -6525,7 +7046,156 @@
       </w:pPr>
     </w:lvl>
   </w:abstractNum>
-  <w:abstractNum w:abstractNumId="22" w15:restartNumberingAfterBreak="0">
+  <w:abstractNum w:abstractNumId="24" w15:restartNumberingAfterBreak="0">
+    <w:nsid w:val="6F4F7A39"/>
+    <w:multiLevelType w:val="multilevel"/>
+    <w:tmpl w:val="64BA8C54"/>
+    <w:lvl w:ilvl="0">
+      <w:start w:val="1"/>
+      <w:numFmt w:val="bullet"/>
+      <w:lvlText w:val=""/>
+      <w:lvlJc w:val="left"/>
+      <w:pPr>
+        <w:tabs>
+          <w:tab w:val="num" w:pos="720"/>
+        </w:tabs>
+        <w:ind w:left="720" w:hanging="360"/>
+      </w:pPr>
+      <w:rPr>
+        <w:rFonts w:ascii="Symbol" w:hAnsi="Symbol" w:hint="default"/>
+        <w:sz w:val="20"/>
+      </w:rPr>
+    </w:lvl>
+    <w:lvl w:ilvl="1" w:tentative="1">
+      <w:start w:val="1"/>
+      <w:numFmt w:val="bullet"/>
+      <w:lvlText w:val="o"/>
+      <w:lvlJc w:val="left"/>
+      <w:pPr>
+        <w:tabs>
+          <w:tab w:val="num" w:pos="1440"/>
+        </w:tabs>
+        <w:ind w:left="1440" w:hanging="360"/>
+      </w:pPr>
+      <w:rPr>
+        <w:rFonts w:ascii="Courier New" w:hAnsi="Courier New" w:hint="default"/>
+        <w:sz w:val="20"/>
+      </w:rPr>
+    </w:lvl>
+    <w:lvl w:ilvl="2" w:tentative="1">
+      <w:start w:val="1"/>
+      <w:numFmt w:val="bullet"/>
+      <w:lvlText w:val=""/>
+      <w:lvlJc w:val="left"/>
+      <w:pPr>
+        <w:tabs>
+          <w:tab w:val="num" w:pos="2160"/>
+        </w:tabs>
+        <w:ind w:left="2160" w:hanging="360"/>
+      </w:pPr>
+      <w:rPr>
+        <w:rFonts w:ascii="Wingdings" w:hAnsi="Wingdings" w:hint="default"/>
+        <w:sz w:val="20"/>
+      </w:rPr>
+    </w:lvl>
+    <w:lvl w:ilvl="3" w:tentative="1">
+      <w:start w:val="1"/>
+      <w:numFmt w:val="bullet"/>
+      <w:lvlText w:val=""/>
+      <w:lvlJc w:val="left"/>
+      <w:pPr>
+        <w:tabs>
+          <w:tab w:val="num" w:pos="2880"/>
+        </w:tabs>
+        <w:ind w:left="2880" w:hanging="360"/>
+      </w:pPr>
+      <w:rPr>
+        <w:rFonts w:ascii="Wingdings" w:hAnsi="Wingdings" w:hint="default"/>
+        <w:sz w:val="20"/>
+      </w:rPr>
+    </w:lvl>
+    <w:lvl w:ilvl="4" w:tentative="1">
+      <w:start w:val="1"/>
+      <w:numFmt w:val="bullet"/>
+      <w:lvlText w:val=""/>
+      <w:lvlJc w:val="left"/>
+      <w:pPr>
+        <w:tabs>
+          <w:tab w:val="num" w:pos="3600"/>
+        </w:tabs>
+        <w:ind w:left="3600" w:hanging="360"/>
+      </w:pPr>
+      <w:rPr>
+        <w:rFonts w:ascii="Wingdings" w:hAnsi="Wingdings" w:hint="default"/>
+        <w:sz w:val="20"/>
+      </w:rPr>
+    </w:lvl>
+    <w:lvl w:ilvl="5" w:tentative="1">
+      <w:start w:val="1"/>
+      <w:numFmt w:val="bullet"/>
+      <w:lvlText w:val=""/>
+      <w:lvlJc w:val="left"/>
+      <w:pPr>
+        <w:tabs>
+          <w:tab w:val="num" w:pos="4320"/>
+        </w:tabs>
+        <w:ind w:left="4320" w:hanging="360"/>
+      </w:pPr>
+      <w:rPr>
+        <w:rFonts w:ascii="Wingdings" w:hAnsi="Wingdings" w:hint="default"/>
+        <w:sz w:val="20"/>
+      </w:rPr>
+    </w:lvl>
+    <w:lvl w:ilvl="6" w:tentative="1">
+      <w:start w:val="1"/>
+      <w:numFmt w:val="bullet"/>
+      <w:lvlText w:val=""/>
+      <w:lvlJc w:val="left"/>
+      <w:pPr>
+        <w:tabs>
+          <w:tab w:val="num" w:pos="5040"/>
+        </w:tabs>
+        <w:ind w:left="5040" w:hanging="360"/>
+      </w:pPr>
+      <w:rPr>
+        <w:rFonts w:ascii="Wingdings" w:hAnsi="Wingdings" w:hint="default"/>
+        <w:sz w:val="20"/>
+      </w:rPr>
+    </w:lvl>
+    <w:lvl w:ilvl="7" w:tentative="1">
+      <w:start w:val="1"/>
+      <w:numFmt w:val="bullet"/>
+      <w:lvlText w:val=""/>
+      <w:lvlJc w:val="left"/>
+      <w:pPr>
+        <w:tabs>
+          <w:tab w:val="num" w:pos="5760"/>
+        </w:tabs>
+        <w:ind w:left="5760" w:hanging="360"/>
+      </w:pPr>
+      <w:rPr>
+        <w:rFonts w:ascii="Wingdings" w:hAnsi="Wingdings" w:hint="default"/>
+        <w:sz w:val="20"/>
+      </w:rPr>
+    </w:lvl>
+    <w:lvl w:ilvl="8" w:tentative="1">
+      <w:start w:val="1"/>
+      <w:numFmt w:val="bullet"/>
+      <w:lvlText w:val=""/>
+      <w:lvlJc w:val="left"/>
+      <w:pPr>
+        <w:tabs>
+          <w:tab w:val="num" w:pos="6480"/>
+        </w:tabs>
+        <w:ind w:left="6480" w:hanging="360"/>
+      </w:pPr>
+      <w:rPr>
+        <w:rFonts w:ascii="Wingdings" w:hAnsi="Wingdings" w:hint="default"/>
+        <w:sz w:val="20"/>
+      </w:rPr>
+    </w:lvl>
+  </w:abstractNum>
+  <w:abstractNum w:abstractNumId="25" w15:restartNumberingAfterBreak="0">
     <w:nsid w:val="746F1BC0"/>
     <w:multiLevelType w:val="hybridMultilevel"/>
     <w:tmpl w:val="FFF8768A"/>
@@ -6637,7 +7307,93 @@
       </w:rPr>
     </w:lvl>
   </w:abstractNum>
-  <w:abstractNum w:abstractNumId="23" w15:restartNumberingAfterBreak="0">
+  <w:abstractNum w:abstractNumId="26" w15:restartNumberingAfterBreak="0">
+    <w:nsid w:val="75365D17"/>
+    <w:multiLevelType w:val="hybridMultilevel"/>
+    <w:tmpl w:val="01B00FCA"/>
+    <w:lvl w:ilvl="0" w:tplc="0419000F">
+      <w:start w:val="1"/>
+      <w:numFmt w:val="decimal"/>
+      <w:lvlText w:val="%1."/>
+      <w:lvlJc w:val="left"/>
+      <w:pPr>
+        <w:ind w:left="720" w:hanging="360"/>
+      </w:pPr>
+    </w:lvl>
+    <w:lvl w:ilvl="1" w:tplc="04190019" w:tentative="1">
+      <w:start w:val="1"/>
+      <w:numFmt w:val="lowerLetter"/>
+      <w:lvlText w:val="%2."/>
+      <w:lvlJc w:val="left"/>
+      <w:pPr>
+        <w:ind w:left="1440" w:hanging="360"/>
+      </w:pPr>
+    </w:lvl>
+    <w:lvl w:ilvl="2" w:tplc="0419001B" w:tentative="1">
+      <w:start w:val="1"/>
+      <w:numFmt w:val="lowerRoman"/>
+      <w:lvlText w:val="%3."/>
+      <w:lvlJc w:val="right"/>
+      <w:pPr>
+        <w:ind w:left="2160" w:hanging="180"/>
+      </w:pPr>
+    </w:lvl>
+    <w:lvl w:ilvl="3" w:tplc="0419000F" w:tentative="1">
+      <w:start w:val="1"/>
+      <w:numFmt w:val="decimal"/>
+      <w:lvlText w:val="%4."/>
+      <w:lvlJc w:val="left"/>
+      <w:pPr>
+        <w:ind w:left="2880" w:hanging="360"/>
+      </w:pPr>
+    </w:lvl>
+    <w:lvl w:ilvl="4" w:tplc="04190019" w:tentative="1">
+      <w:start w:val="1"/>
+      <w:numFmt w:val="lowerLetter"/>
+      <w:lvlText w:val="%5."/>
+      <w:lvlJc w:val="left"/>
+      <w:pPr>
+        <w:ind w:left="3600" w:hanging="360"/>
+      </w:pPr>
+    </w:lvl>
+    <w:lvl w:ilvl="5" w:tplc="0419001B" w:tentative="1">
+      <w:start w:val="1"/>
+      <w:numFmt w:val="lowerRoman"/>
+      <w:lvlText w:val="%6."/>
+      <w:lvlJc w:val="right"/>
+      <w:pPr>
+        <w:ind w:left="4320" w:hanging="180"/>
+      </w:pPr>
+    </w:lvl>
+    <w:lvl w:ilvl="6" w:tplc="0419000F" w:tentative="1">
+      <w:start w:val="1"/>
+      <w:numFmt w:val="decimal"/>
+      <w:lvlText w:val="%7."/>
+      <w:lvlJc w:val="left"/>
+      <w:pPr>
+        <w:ind w:left="5040" w:hanging="360"/>
+      </w:pPr>
+    </w:lvl>
+    <w:lvl w:ilvl="7" w:tplc="04190019" w:tentative="1">
+      <w:start w:val="1"/>
+      <w:numFmt w:val="lowerLetter"/>
+      <w:lvlText w:val="%8."/>
+      <w:lvlJc w:val="left"/>
+      <w:pPr>
+        <w:ind w:left="5760" w:hanging="360"/>
+      </w:pPr>
+    </w:lvl>
+    <w:lvl w:ilvl="8" w:tplc="0419001B" w:tentative="1">
+      <w:start w:val="1"/>
+      <w:numFmt w:val="lowerRoman"/>
+      <w:lvlText w:val="%9."/>
+      <w:lvlJc w:val="right"/>
+      <w:pPr>
+        <w:ind w:left="6480" w:hanging="180"/>
+      </w:pPr>
+    </w:lvl>
+  </w:abstractNum>
+  <w:abstractNum w:abstractNumId="27" w15:restartNumberingAfterBreak="0">
     <w:nsid w:val="7B040FFC"/>
     <w:multiLevelType w:val="multilevel"/>
     <w:tmpl w:val="04190021"/>
@@ -6751,19 +7507,19 @@
     </w:lvl>
   </w:abstractNum>
   <w:num w:numId="1">
-    <w:abstractNumId w:val="21"/>
+    <w:abstractNumId w:val="23"/>
   </w:num>
   <w:num w:numId="2">
-    <w:abstractNumId w:val="6"/>
+    <w:abstractNumId w:val="7"/>
   </w:num>
   <w:num w:numId="3">
-    <w:abstractNumId w:val="23"/>
+    <w:abstractNumId w:val="27"/>
   </w:num>
   <w:num w:numId="4">
-    <w:abstractNumId w:val="0"/>
+    <w:abstractNumId w:val="1"/>
   </w:num>
   <w:num w:numId="5">
-    <w:abstractNumId w:val="16"/>
+    <w:abstractNumId w:val="18"/>
     <w:lvlOverride w:ilvl="0">
       <w:startOverride w:val="1"/>
     </w:lvlOverride>
@@ -6793,61 +7549,73 @@
     </w:lvlOverride>
   </w:num>
   <w:num w:numId="6">
+    <w:abstractNumId w:val="15"/>
+  </w:num>
+  <w:num w:numId="7">
     <w:abstractNumId w:val="13"/>
   </w:num>
-  <w:num w:numId="7">
-    <w:abstractNumId w:val="11"/>
+  <w:num w:numId="8">
+    <w:abstractNumId w:val="5"/>
   </w:num>
-  <w:num w:numId="8">
+  <w:num w:numId="9">
+    <w:abstractNumId w:val="12"/>
+  </w:num>
+  <w:num w:numId="10">
+    <w:abstractNumId w:val="19"/>
+  </w:num>
+  <w:num w:numId="11">
+    <w:abstractNumId w:val="22"/>
+  </w:num>
+  <w:num w:numId="12">
+    <w:abstractNumId w:val="25"/>
+  </w:num>
+  <w:num w:numId="13">
+    <w:abstractNumId w:val="2"/>
+  </w:num>
+  <w:num w:numId="14">
+    <w:abstractNumId w:val="20"/>
+  </w:num>
+  <w:num w:numId="15">
+    <w:abstractNumId w:val="6"/>
+  </w:num>
+  <w:num w:numId="16">
+    <w:abstractNumId w:val="9"/>
+  </w:num>
+  <w:num w:numId="17">
+    <w:abstractNumId w:val="21"/>
+  </w:num>
+  <w:num w:numId="18">
+    <w:abstractNumId w:val="14"/>
+  </w:num>
+  <w:num w:numId="19">
+    <w:abstractNumId w:val="17"/>
+  </w:num>
+  <w:num w:numId="20">
+    <w:abstractNumId w:val="3"/>
+  </w:num>
+  <w:num w:numId="21">
     <w:abstractNumId w:val="4"/>
   </w:num>
-  <w:num w:numId="9">
+  <w:num w:numId="22">
     <w:abstractNumId w:val="10"/>
   </w:num>
-  <w:num w:numId="10">
-    <w:abstractNumId w:val="17"/>
-  </w:num>
-  <w:num w:numId="11">
-    <w:abstractNumId w:val="20"/>
-  </w:num>
-  <w:num w:numId="12">
-    <w:abstractNumId w:val="22"/>
-  </w:num>
-  <w:num w:numId="13">
-    <w:abstractNumId w:val="1"/>
-  </w:num>
-  <w:num w:numId="14">
-    <w:abstractNumId w:val="18"/>
-  </w:num>
-  <w:num w:numId="15">
-    <w:abstractNumId w:val="5"/>
-  </w:num>
-  <w:num w:numId="16">
+  <w:num w:numId="23">
     <w:abstractNumId w:val="8"/>
   </w:num>
-  <w:num w:numId="17">
-    <w:abstractNumId w:val="19"/>
+  <w:num w:numId="24">
+    <w:abstractNumId w:val="16"/>
   </w:num>
-  <w:num w:numId="18">
-    <w:abstractNumId w:val="12"/>
+  <w:num w:numId="25">
+    <w:abstractNumId w:val="24"/>
   </w:num>
-  <w:num w:numId="19">
-    <w:abstractNumId w:val="15"/>
+  <w:num w:numId="26">
+    <w:abstractNumId w:val="0"/>
   </w:num>
-  <w:num w:numId="20">
-    <w:abstractNumId w:val="2"/>
+  <w:num w:numId="27">
+    <w:abstractNumId w:val="26"/>
   </w:num>
-  <w:num w:numId="21">
-    <w:abstractNumId w:val="3"/>
-  </w:num>
-  <w:num w:numId="22">
-    <w:abstractNumId w:val="9"/>
-  </w:num>
-  <w:num w:numId="23">
-    <w:abstractNumId w:val="7"/>
-  </w:num>
-  <w:num w:numId="24">
-    <w:abstractNumId w:val="14"/>
+  <w:num w:numId="28">
+    <w:abstractNumId w:val="11"/>
   </w:num>
 </w:numbering>
 </file>

--- a/TZpensiyafond.docx
+++ b/TZpensiyafond.docx
@@ -4340,6 +4340,99 @@
         </w:rPr>
         <w:t>отчётом о введённой информации.</w:t>
       </w:r>
+    </w:p>
+    <w:p>
+      <w:pPr>
+        <w:pStyle w:val="a4"/>
+        <w:ind w:left="708"/>
+        <w:rPr>
+          <w:b/>
+          <w:bCs/>
+          <w:color w:val="000000"/>
+          <w:sz w:val="28"/>
+          <w:szCs w:val="28"/>
+        </w:rPr>
+      </w:pPr>
+      <w:r>
+        <w:rPr>
+          <w:b/>
+          <w:bCs/>
+          <w:color w:val="000000"/>
+          <w:sz w:val="28"/>
+          <w:szCs w:val="28"/>
+        </w:rPr>
+        <w:t>4.3.2. Требования к лингвистическому обеспечению.</w:t>
+      </w:r>
+    </w:p>
+    <w:p>
+      <w:pPr>
+        <w:pStyle w:val="a4"/>
+        <w:ind w:left="708"/>
+        <w:rPr>
+          <w:color w:val="000000"/>
+        </w:rPr>
+      </w:pPr>
+      <w:r>
+        <w:rPr>
+          <w:color w:val="000000"/>
+        </w:rPr>
+        <w:t>Шрифт ввода-вывода данных - кириллица;</w:t>
+      </w:r>
+    </w:p>
+    <w:p>
+      <w:pPr>
+        <w:pStyle w:val="a4"/>
+        <w:ind w:left="708"/>
+        <w:rPr>
+          <w:color w:val="000000"/>
+        </w:rPr>
+      </w:pPr>
+      <w:r>
+        <w:rPr>
+          <w:color w:val="000000"/>
+        </w:rPr>
+        <w:t>Пользовательский интерфейс должен соответствовать следующим требованиям:</w:t>
+      </w:r>
+    </w:p>
+    <w:p>
+      <w:pPr>
+        <w:pStyle w:val="a4"/>
+        <w:ind w:left="708"/>
+        <w:rPr>
+          <w:color w:val="000000"/>
+        </w:rPr>
+      </w:pPr>
+      <w:r>
+        <w:rPr>
+          <w:color w:val="000000"/>
+        </w:rPr>
+        <w:t>1. Эффективные интерфейсы должны быть очевидными и внушать своему пользователю чувство контроля. Необходимо, чтобы пользователь мог одним взглядом окинуть весь спектр своих возможностей, понять, как достичь своих целей и выполнить работу.</w:t>
+      </w:r>
+    </w:p>
+    <w:p>
+      <w:pPr>
+        <w:pStyle w:val="a4"/>
+        <w:ind w:left="708"/>
+        <w:rPr>
+          <w:color w:val="000000"/>
+        </w:rPr>
+      </w:pPr>
+      <w:r>
+        <w:rPr>
+          <w:color w:val="000000"/>
+        </w:rPr>
+        <w:t>2. Эффективные интерфейсы не должны беспокоить пользователя внутренним взаимодействием с системой. Необходимо бережное и непрерывное сохранение работы, с предоставлением пользователю возможности отменять любые действия в любое время.</w:t>
+      </w:r>
+    </w:p>
+    <w:p>
+      <w:pPr>
+        <w:rPr>
+          <w:rFonts w:ascii="Times New Roman" w:hAnsi="Times New Roman" w:cs="Times New Roman"/>
+          <w:sz w:val="24"/>
+          <w:szCs w:val="24"/>
+          <w:lang w:eastAsia="ru-RU"/>
+        </w:rPr>
+      </w:pPr>
     </w:p>
     <w:p>
       <w:pPr>

--- a/TZpensiyafond.docx
+++ b/TZpensiyafond.docx
@@ -4423,6 +4423,210 @@
         </w:rPr>
         <w:t>2. Эффективные интерфейсы не должны беспокоить пользователя внутренним взаимодействием с системой. Необходимо бережное и непрерывное сохранение работы, с предоставлением пользователю возможности отменять любые действия в любое время.</w:t>
       </w:r>
+    </w:p>
+    <w:p>
+      <w:pPr>
+        <w:pStyle w:val="a4"/>
+        <w:ind w:left="708"/>
+        <w:rPr>
+          <w:b/>
+          <w:bCs/>
+          <w:color w:val="000000"/>
+          <w:sz w:val="28"/>
+          <w:szCs w:val="28"/>
+        </w:rPr>
+      </w:pPr>
+      <w:r>
+        <w:rPr>
+          <w:b/>
+          <w:bCs/>
+          <w:color w:val="000000"/>
+          <w:sz w:val="28"/>
+          <w:szCs w:val="28"/>
+        </w:rPr>
+        <w:t>4.3.3. Требования к программному обеспечению.</w:t>
+      </w:r>
+    </w:p>
+    <w:p>
+      <w:pPr>
+        <w:ind w:left="708"/>
+        <w:rPr>
+          <w:rFonts w:ascii="Times New Roman" w:hAnsi="Times New Roman" w:cs="Times New Roman"/>
+          <w:b/>
+          <w:bCs/>
+          <w:sz w:val="24"/>
+          <w:szCs w:val="24"/>
+          <w:lang w:eastAsia="ru-RU"/>
+        </w:rPr>
+      </w:pPr>
+      <w:r>
+        <w:rPr>
+          <w:rFonts w:ascii="Times New Roman" w:hAnsi="Times New Roman" w:cs="Times New Roman"/>
+          <w:b/>
+          <w:bCs/>
+          <w:sz w:val="24"/>
+          <w:szCs w:val="24"/>
+          <w:lang w:eastAsia="ru-RU"/>
+        </w:rPr>
+        <w:t>ИС учёта и контроля Пенсионного фонда требует для своей работы установки следующего ПО:</w:t>
+      </w:r>
+    </w:p>
+    <w:p>
+      <w:pPr>
+        <w:pStyle w:val="a3"/>
+        <w:numPr>
+          <w:ilvl w:val="0"/>
+          <w:numId w:val="33"/>
+        </w:numPr>
+        <w:rPr>
+          <w:rFonts w:ascii="Times New Roman" w:hAnsi="Times New Roman" w:cs="Times New Roman"/>
+          <w:sz w:val="24"/>
+          <w:szCs w:val="24"/>
+          <w:lang w:eastAsia="ru-RU"/>
+        </w:rPr>
+      </w:pPr>
+      <w:r>
+        <w:rPr>
+          <w:rFonts w:ascii="Times New Roman" w:hAnsi="Times New Roman" w:cs="Times New Roman"/>
+          <w:sz w:val="24"/>
+          <w:szCs w:val="24"/>
+          <w:lang w:eastAsia="ru-RU"/>
+        </w:rPr>
+        <w:t>На сервере ИС учёта и контроля должны быть установлены:</w:t>
+      </w:r>
+    </w:p>
+    <w:p>
+      <w:pPr>
+        <w:pStyle w:val="a3"/>
+        <w:numPr>
+          <w:ilvl w:val="0"/>
+          <w:numId w:val="33"/>
+        </w:numPr>
+        <w:rPr>
+          <w:rFonts w:ascii="Times New Roman" w:hAnsi="Times New Roman" w:cs="Times New Roman"/>
+          <w:sz w:val="24"/>
+          <w:szCs w:val="24"/>
+          <w:lang w:eastAsia="ru-RU"/>
+        </w:rPr>
+      </w:pPr>
+      <w:r>
+        <w:rPr>
+          <w:rFonts w:ascii="Times New Roman" w:hAnsi="Times New Roman" w:cs="Times New Roman"/>
+          <w:sz w:val="24"/>
+          <w:szCs w:val="24"/>
+          <w:lang w:eastAsia="ru-RU"/>
+        </w:rPr>
+        <w:t>Операционная система: Microsoft Windows Server 2000/2003/2008/2012.</w:t>
+      </w:r>
+    </w:p>
+    <w:p>
+      <w:pPr>
+        <w:pStyle w:val="a3"/>
+        <w:numPr>
+          <w:ilvl w:val="0"/>
+          <w:numId w:val="33"/>
+        </w:numPr>
+        <w:rPr>
+          <w:rFonts w:ascii="Times New Roman" w:hAnsi="Times New Roman" w:cs="Times New Roman"/>
+          <w:sz w:val="24"/>
+          <w:szCs w:val="24"/>
+          <w:lang w:eastAsia="ru-RU"/>
+        </w:rPr>
+      </w:pPr>
+      <w:r>
+        <w:rPr>
+          <w:rFonts w:ascii="Times New Roman" w:hAnsi="Times New Roman" w:cs="Times New Roman"/>
+          <w:sz w:val="24"/>
+          <w:szCs w:val="24"/>
+          <w:lang w:eastAsia="ru-RU"/>
+        </w:rPr>
+        <w:t>СУБД Microsoft SQL Server 2000/2005/2008/2012 (база данных учёта и контроля Пенсионного фонда).</w:t>
+      </w:r>
+    </w:p>
+    <w:p>
+      <w:pPr>
+        <w:pStyle w:val="a3"/>
+        <w:numPr>
+          <w:ilvl w:val="0"/>
+          <w:numId w:val="33"/>
+        </w:numPr>
+        <w:rPr>
+          <w:rFonts w:ascii="Times New Roman" w:hAnsi="Times New Roman" w:cs="Times New Roman"/>
+          <w:sz w:val="24"/>
+          <w:szCs w:val="24"/>
+          <w:lang w:eastAsia="ru-RU"/>
+        </w:rPr>
+      </w:pPr>
+      <w:r>
+        <w:rPr>
+          <w:rFonts w:ascii="Times New Roman" w:hAnsi="Times New Roman" w:cs="Times New Roman"/>
+          <w:sz w:val="24"/>
+          <w:szCs w:val="24"/>
+          <w:lang w:eastAsia="ru-RU"/>
+        </w:rPr>
+        <w:t>На рабочей станции пользователя необходимо установить:</w:t>
+      </w:r>
+    </w:p>
+    <w:p>
+      <w:pPr>
+        <w:pStyle w:val="a3"/>
+        <w:numPr>
+          <w:ilvl w:val="0"/>
+          <w:numId w:val="33"/>
+        </w:numPr>
+        <w:rPr>
+          <w:rFonts w:ascii="Times New Roman" w:hAnsi="Times New Roman" w:cs="Times New Roman"/>
+          <w:sz w:val="24"/>
+          <w:szCs w:val="24"/>
+          <w:lang w:eastAsia="ru-RU"/>
+        </w:rPr>
+      </w:pPr>
+      <w:r>
+        <w:rPr>
+          <w:rFonts w:ascii="Times New Roman" w:hAnsi="Times New Roman" w:cs="Times New Roman"/>
+          <w:sz w:val="24"/>
+          <w:szCs w:val="24"/>
+          <w:lang w:eastAsia="ru-RU"/>
+        </w:rPr>
+        <w:t>Операционная система: Microsoft Windows 2000/XP/Vista/7/8/10.</w:t>
+      </w:r>
+    </w:p>
+    <w:p>
+      <w:pPr>
+        <w:pStyle w:val="a3"/>
+        <w:numPr>
+          <w:ilvl w:val="0"/>
+          <w:numId w:val="33"/>
+        </w:numPr>
+        <w:rPr>
+          <w:rFonts w:ascii="Times New Roman" w:hAnsi="Times New Roman" w:cs="Times New Roman"/>
+          <w:sz w:val="24"/>
+          <w:szCs w:val="24"/>
+          <w:lang w:eastAsia="ru-RU"/>
+        </w:rPr>
+      </w:pPr>
+      <w:r>
+        <w:rPr>
+          <w:rFonts w:ascii="Times New Roman" w:hAnsi="Times New Roman" w:cs="Times New Roman"/>
+          <w:sz w:val="24"/>
+          <w:szCs w:val="24"/>
+          <w:lang w:eastAsia="ru-RU"/>
+        </w:rPr>
+        <w:t>ИС учёта и контроля Пенсионного фонда.</w:t>
+      </w:r>
+    </w:p>
+    <w:p>
+      <w:pPr>
+        <w:pStyle w:val="a4"/>
+        <w:ind w:left="708"/>
+        <w:rPr>
+          <w:b/>
+          <w:bCs/>
+          <w:color w:val="000000"/>
+          <w:sz w:val="28"/>
+          <w:szCs w:val="28"/>
+        </w:rPr>
+      </w:pPr>
     </w:p>
     <w:p>
       <w:pPr>
@@ -4808,6 +5012,92 @@
     </w:lvl>
   </w:abstractNum>
   <w:abstractNum w:abstractNumId="1" w15:restartNumberingAfterBreak="0">
+    <w:nsid w:val="09257F40"/>
+    <w:multiLevelType w:val="hybridMultilevel"/>
+    <w:tmpl w:val="1750C47A"/>
+    <w:lvl w:ilvl="0" w:tplc="0419000F">
+      <w:start w:val="1"/>
+      <w:numFmt w:val="decimal"/>
+      <w:lvlText w:val="%1."/>
+      <w:lvlJc w:val="left"/>
+      <w:pPr>
+        <w:ind w:left="1428" w:hanging="360"/>
+      </w:pPr>
+    </w:lvl>
+    <w:lvl w:ilvl="1" w:tplc="04190019" w:tentative="1">
+      <w:start w:val="1"/>
+      <w:numFmt w:val="lowerLetter"/>
+      <w:lvlText w:val="%2."/>
+      <w:lvlJc w:val="left"/>
+      <w:pPr>
+        <w:ind w:left="2148" w:hanging="360"/>
+      </w:pPr>
+    </w:lvl>
+    <w:lvl w:ilvl="2" w:tplc="0419001B" w:tentative="1">
+      <w:start w:val="1"/>
+      <w:numFmt w:val="lowerRoman"/>
+      <w:lvlText w:val="%3."/>
+      <w:lvlJc w:val="right"/>
+      <w:pPr>
+        <w:ind w:left="2868" w:hanging="180"/>
+      </w:pPr>
+    </w:lvl>
+    <w:lvl w:ilvl="3" w:tplc="0419000F" w:tentative="1">
+      <w:start w:val="1"/>
+      <w:numFmt w:val="decimal"/>
+      <w:lvlText w:val="%4."/>
+      <w:lvlJc w:val="left"/>
+      <w:pPr>
+        <w:ind w:left="3588" w:hanging="360"/>
+      </w:pPr>
+    </w:lvl>
+    <w:lvl w:ilvl="4" w:tplc="04190019" w:tentative="1">
+      <w:start w:val="1"/>
+      <w:numFmt w:val="lowerLetter"/>
+      <w:lvlText w:val="%5."/>
+      <w:lvlJc w:val="left"/>
+      <w:pPr>
+        <w:ind w:left="4308" w:hanging="360"/>
+      </w:pPr>
+    </w:lvl>
+    <w:lvl w:ilvl="5" w:tplc="0419001B" w:tentative="1">
+      <w:start w:val="1"/>
+      <w:numFmt w:val="lowerRoman"/>
+      <w:lvlText w:val="%6."/>
+      <w:lvlJc w:val="right"/>
+      <w:pPr>
+        <w:ind w:left="5028" w:hanging="180"/>
+      </w:pPr>
+    </w:lvl>
+    <w:lvl w:ilvl="6" w:tplc="0419000F" w:tentative="1">
+      <w:start w:val="1"/>
+      <w:numFmt w:val="decimal"/>
+      <w:lvlText w:val="%7."/>
+      <w:lvlJc w:val="left"/>
+      <w:pPr>
+        <w:ind w:left="5748" w:hanging="360"/>
+      </w:pPr>
+    </w:lvl>
+    <w:lvl w:ilvl="7" w:tplc="04190019" w:tentative="1">
+      <w:start w:val="1"/>
+      <w:numFmt w:val="lowerLetter"/>
+      <w:lvlText w:val="%8."/>
+      <w:lvlJc w:val="left"/>
+      <w:pPr>
+        <w:ind w:left="6468" w:hanging="360"/>
+      </w:pPr>
+    </w:lvl>
+    <w:lvl w:ilvl="8" w:tplc="0419001B" w:tentative="1">
+      <w:start w:val="1"/>
+      <w:numFmt w:val="lowerRoman"/>
+      <w:lvlText w:val="%9."/>
+      <w:lvlJc w:val="right"/>
+      <w:pPr>
+        <w:ind w:left="7188" w:hanging="180"/>
+      </w:pPr>
+    </w:lvl>
+  </w:abstractNum>
+  <w:abstractNum w:abstractNumId="2" w15:restartNumberingAfterBreak="0">
     <w:nsid w:val="0A5A4E78"/>
     <w:multiLevelType w:val="multilevel"/>
     <w:tmpl w:val="0419001D"/>
@@ -4893,7 +5183,7 @@
       </w:pPr>
     </w:lvl>
   </w:abstractNum>
-  <w:abstractNum w:abstractNumId="2" w15:restartNumberingAfterBreak="0">
+  <w:abstractNum w:abstractNumId="3" w15:restartNumberingAfterBreak="0">
     <w:nsid w:val="1441289A"/>
     <w:multiLevelType w:val="multilevel"/>
     <w:tmpl w:val="BC50DBEE"/>
@@ -5042,7 +5332,156 @@
       </w:rPr>
     </w:lvl>
   </w:abstractNum>
-  <w:abstractNum w:abstractNumId="3" w15:restartNumberingAfterBreak="0">
+  <w:abstractNum w:abstractNumId="4" w15:restartNumberingAfterBreak="0">
+    <w:nsid w:val="14495C96"/>
+    <w:multiLevelType w:val="multilevel"/>
+    <w:tmpl w:val="524A7240"/>
+    <w:lvl w:ilvl="0">
+      <w:start w:val="1"/>
+      <w:numFmt w:val="bullet"/>
+      <w:lvlText w:val=""/>
+      <w:lvlJc w:val="left"/>
+      <w:pPr>
+        <w:tabs>
+          <w:tab w:val="num" w:pos="720"/>
+        </w:tabs>
+        <w:ind w:left="720" w:hanging="360"/>
+      </w:pPr>
+      <w:rPr>
+        <w:rFonts w:ascii="Symbol" w:hAnsi="Symbol" w:hint="default"/>
+        <w:sz w:val="20"/>
+      </w:rPr>
+    </w:lvl>
+    <w:lvl w:ilvl="1" w:tentative="1">
+      <w:start w:val="1"/>
+      <w:numFmt w:val="bullet"/>
+      <w:lvlText w:val="o"/>
+      <w:lvlJc w:val="left"/>
+      <w:pPr>
+        <w:tabs>
+          <w:tab w:val="num" w:pos="1440"/>
+        </w:tabs>
+        <w:ind w:left="1440" w:hanging="360"/>
+      </w:pPr>
+      <w:rPr>
+        <w:rFonts w:ascii="Courier New" w:hAnsi="Courier New" w:hint="default"/>
+        <w:sz w:val="20"/>
+      </w:rPr>
+    </w:lvl>
+    <w:lvl w:ilvl="2" w:tentative="1">
+      <w:start w:val="1"/>
+      <w:numFmt w:val="bullet"/>
+      <w:lvlText w:val=""/>
+      <w:lvlJc w:val="left"/>
+      <w:pPr>
+        <w:tabs>
+          <w:tab w:val="num" w:pos="2160"/>
+        </w:tabs>
+        <w:ind w:left="2160" w:hanging="360"/>
+      </w:pPr>
+      <w:rPr>
+        <w:rFonts w:ascii="Wingdings" w:hAnsi="Wingdings" w:hint="default"/>
+        <w:sz w:val="20"/>
+      </w:rPr>
+    </w:lvl>
+    <w:lvl w:ilvl="3" w:tentative="1">
+      <w:start w:val="1"/>
+      <w:numFmt w:val="bullet"/>
+      <w:lvlText w:val=""/>
+      <w:lvlJc w:val="left"/>
+      <w:pPr>
+        <w:tabs>
+          <w:tab w:val="num" w:pos="2880"/>
+        </w:tabs>
+        <w:ind w:left="2880" w:hanging="360"/>
+      </w:pPr>
+      <w:rPr>
+        <w:rFonts w:ascii="Wingdings" w:hAnsi="Wingdings" w:hint="default"/>
+        <w:sz w:val="20"/>
+      </w:rPr>
+    </w:lvl>
+    <w:lvl w:ilvl="4" w:tentative="1">
+      <w:start w:val="1"/>
+      <w:numFmt w:val="bullet"/>
+      <w:lvlText w:val=""/>
+      <w:lvlJc w:val="left"/>
+      <w:pPr>
+        <w:tabs>
+          <w:tab w:val="num" w:pos="3600"/>
+        </w:tabs>
+        <w:ind w:left="3600" w:hanging="360"/>
+      </w:pPr>
+      <w:rPr>
+        <w:rFonts w:ascii="Wingdings" w:hAnsi="Wingdings" w:hint="default"/>
+        <w:sz w:val="20"/>
+      </w:rPr>
+    </w:lvl>
+    <w:lvl w:ilvl="5" w:tentative="1">
+      <w:start w:val="1"/>
+      <w:numFmt w:val="bullet"/>
+      <w:lvlText w:val=""/>
+      <w:lvlJc w:val="left"/>
+      <w:pPr>
+        <w:tabs>
+          <w:tab w:val="num" w:pos="4320"/>
+        </w:tabs>
+        <w:ind w:left="4320" w:hanging="360"/>
+      </w:pPr>
+      <w:rPr>
+        <w:rFonts w:ascii="Wingdings" w:hAnsi="Wingdings" w:hint="default"/>
+        <w:sz w:val="20"/>
+      </w:rPr>
+    </w:lvl>
+    <w:lvl w:ilvl="6" w:tentative="1">
+      <w:start w:val="1"/>
+      <w:numFmt w:val="bullet"/>
+      <w:lvlText w:val=""/>
+      <w:lvlJc w:val="left"/>
+      <w:pPr>
+        <w:tabs>
+          <w:tab w:val="num" w:pos="5040"/>
+        </w:tabs>
+        <w:ind w:left="5040" w:hanging="360"/>
+      </w:pPr>
+      <w:rPr>
+        <w:rFonts w:ascii="Wingdings" w:hAnsi="Wingdings" w:hint="default"/>
+        <w:sz w:val="20"/>
+      </w:rPr>
+    </w:lvl>
+    <w:lvl w:ilvl="7" w:tentative="1">
+      <w:start w:val="1"/>
+      <w:numFmt w:val="bullet"/>
+      <w:lvlText w:val=""/>
+      <w:lvlJc w:val="left"/>
+      <w:pPr>
+        <w:tabs>
+          <w:tab w:val="num" w:pos="5760"/>
+        </w:tabs>
+        <w:ind w:left="5760" w:hanging="360"/>
+      </w:pPr>
+      <w:rPr>
+        <w:rFonts w:ascii="Wingdings" w:hAnsi="Wingdings" w:hint="default"/>
+        <w:sz w:val="20"/>
+      </w:rPr>
+    </w:lvl>
+    <w:lvl w:ilvl="8" w:tentative="1">
+      <w:start w:val="1"/>
+      <w:numFmt w:val="bullet"/>
+      <w:lvlText w:val=""/>
+      <w:lvlJc w:val="left"/>
+      <w:pPr>
+        <w:tabs>
+          <w:tab w:val="num" w:pos="6480"/>
+        </w:tabs>
+        <w:ind w:left="6480" w:hanging="360"/>
+      </w:pPr>
+      <w:rPr>
+        <w:rFonts w:ascii="Wingdings" w:hAnsi="Wingdings" w:hint="default"/>
+        <w:sz w:val="20"/>
+      </w:rPr>
+    </w:lvl>
+  </w:abstractNum>
+  <w:abstractNum w:abstractNumId="5" w15:restartNumberingAfterBreak="0">
     <w:nsid w:val="177642F3"/>
     <w:multiLevelType w:val="hybridMultilevel"/>
     <w:tmpl w:val="530C6D8A"/>
@@ -5128,7 +5567,7 @@
       </w:pPr>
     </w:lvl>
   </w:abstractNum>
-  <w:abstractNum w:abstractNumId="4" w15:restartNumberingAfterBreak="0">
+  <w:abstractNum w:abstractNumId="6" w15:restartNumberingAfterBreak="0">
     <w:nsid w:val="192014C9"/>
     <w:multiLevelType w:val="multilevel"/>
     <w:tmpl w:val="41B2D42A"/>
@@ -5241,7 +5680,7 @@
       </w:pPr>
     </w:lvl>
   </w:abstractNum>
-  <w:abstractNum w:abstractNumId="5" w15:restartNumberingAfterBreak="0">
+  <w:abstractNum w:abstractNumId="7" w15:restartNumberingAfterBreak="0">
     <w:nsid w:val="2A22216C"/>
     <w:multiLevelType w:val="hybridMultilevel"/>
     <w:tmpl w:val="C2B675D6"/>
@@ -5327,7 +5766,7 @@
       </w:pPr>
     </w:lvl>
   </w:abstractNum>
-  <w:abstractNum w:abstractNumId="6" w15:restartNumberingAfterBreak="0">
+  <w:abstractNum w:abstractNumId="8" w15:restartNumberingAfterBreak="0">
     <w:nsid w:val="2DF725EA"/>
     <w:multiLevelType w:val="hybridMultilevel"/>
     <w:tmpl w:val="5136E7DE"/>
@@ -5413,7 +5852,120 @@
       </w:pPr>
     </w:lvl>
   </w:abstractNum>
-  <w:abstractNum w:abstractNumId="7" w15:restartNumberingAfterBreak="0">
+  <w:abstractNum w:abstractNumId="9" w15:restartNumberingAfterBreak="0">
+    <w:nsid w:val="307400A7"/>
+    <w:multiLevelType w:val="multilevel"/>
+    <w:tmpl w:val="7B4C9166"/>
+    <w:lvl w:ilvl="0">
+      <w:start w:val="1"/>
+      <w:numFmt w:val="decimal"/>
+      <w:lvlText w:val="%1."/>
+      <w:lvlJc w:val="left"/>
+      <w:pPr>
+        <w:tabs>
+          <w:tab w:val="num" w:pos="720"/>
+        </w:tabs>
+        <w:ind w:left="720" w:hanging="360"/>
+      </w:pPr>
+    </w:lvl>
+    <w:lvl w:ilvl="1" w:tentative="1">
+      <w:start w:val="1"/>
+      <w:numFmt w:val="decimal"/>
+      <w:lvlText w:val="%2."/>
+      <w:lvlJc w:val="left"/>
+      <w:pPr>
+        <w:tabs>
+          <w:tab w:val="num" w:pos="1440"/>
+        </w:tabs>
+        <w:ind w:left="1440" w:hanging="360"/>
+      </w:pPr>
+    </w:lvl>
+    <w:lvl w:ilvl="2" w:tentative="1">
+      <w:start w:val="1"/>
+      <w:numFmt w:val="decimal"/>
+      <w:lvlText w:val="%3."/>
+      <w:lvlJc w:val="left"/>
+      <w:pPr>
+        <w:tabs>
+          <w:tab w:val="num" w:pos="2160"/>
+        </w:tabs>
+        <w:ind w:left="2160" w:hanging="360"/>
+      </w:pPr>
+    </w:lvl>
+    <w:lvl w:ilvl="3" w:tentative="1">
+      <w:start w:val="1"/>
+      <w:numFmt w:val="decimal"/>
+      <w:lvlText w:val="%4."/>
+      <w:lvlJc w:val="left"/>
+      <w:pPr>
+        <w:tabs>
+          <w:tab w:val="num" w:pos="2880"/>
+        </w:tabs>
+        <w:ind w:left="2880" w:hanging="360"/>
+      </w:pPr>
+    </w:lvl>
+    <w:lvl w:ilvl="4" w:tentative="1">
+      <w:start w:val="1"/>
+      <w:numFmt w:val="decimal"/>
+      <w:lvlText w:val="%5."/>
+      <w:lvlJc w:val="left"/>
+      <w:pPr>
+        <w:tabs>
+          <w:tab w:val="num" w:pos="3600"/>
+        </w:tabs>
+        <w:ind w:left="3600" w:hanging="360"/>
+      </w:pPr>
+    </w:lvl>
+    <w:lvl w:ilvl="5" w:tentative="1">
+      <w:start w:val="1"/>
+      <w:numFmt w:val="decimal"/>
+      <w:lvlText w:val="%6."/>
+      <w:lvlJc w:val="left"/>
+      <w:pPr>
+        <w:tabs>
+          <w:tab w:val="num" w:pos="4320"/>
+        </w:tabs>
+        <w:ind w:left="4320" w:hanging="360"/>
+      </w:pPr>
+    </w:lvl>
+    <w:lvl w:ilvl="6" w:tentative="1">
+      <w:start w:val="1"/>
+      <w:numFmt w:val="decimal"/>
+      <w:lvlText w:val="%7."/>
+      <w:lvlJc w:val="left"/>
+      <w:pPr>
+        <w:tabs>
+          <w:tab w:val="num" w:pos="5040"/>
+        </w:tabs>
+        <w:ind w:left="5040" w:hanging="360"/>
+      </w:pPr>
+    </w:lvl>
+    <w:lvl w:ilvl="7" w:tentative="1">
+      <w:start w:val="1"/>
+      <w:numFmt w:val="decimal"/>
+      <w:lvlText w:val="%8."/>
+      <w:lvlJc w:val="left"/>
+      <w:pPr>
+        <w:tabs>
+          <w:tab w:val="num" w:pos="5760"/>
+        </w:tabs>
+        <w:ind w:left="5760" w:hanging="360"/>
+      </w:pPr>
+    </w:lvl>
+    <w:lvl w:ilvl="8" w:tentative="1">
+      <w:start w:val="1"/>
+      <w:numFmt w:val="decimal"/>
+      <w:lvlText w:val="%9."/>
+      <w:lvlJc w:val="left"/>
+      <w:pPr>
+        <w:tabs>
+          <w:tab w:val="num" w:pos="6480"/>
+        </w:tabs>
+        <w:ind w:left="6480" w:hanging="360"/>
+      </w:pPr>
+    </w:lvl>
+  </w:abstractNum>
+  <w:abstractNum w:abstractNumId="10" w15:restartNumberingAfterBreak="0">
     <w:nsid w:val="32396016"/>
     <w:multiLevelType w:val="multilevel"/>
     <w:tmpl w:val="2772BBF2"/>
@@ -5552,7 +6104,7 @@
       </w:rPr>
     </w:lvl>
   </w:abstractNum>
-  <w:abstractNum w:abstractNumId="8" w15:restartNumberingAfterBreak="0">
+  <w:abstractNum w:abstractNumId="11" w15:restartNumberingAfterBreak="0">
     <w:nsid w:val="35233CA2"/>
     <w:multiLevelType w:val="hybridMultilevel"/>
     <w:tmpl w:val="C90449AC"/>
@@ -5638,7 +6190,7 @@
       </w:pPr>
     </w:lvl>
   </w:abstractNum>
-  <w:abstractNum w:abstractNumId="9" w15:restartNumberingAfterBreak="0">
+  <w:abstractNum w:abstractNumId="12" w15:restartNumberingAfterBreak="0">
     <w:nsid w:val="3A964AFE"/>
     <w:multiLevelType w:val="hybridMultilevel"/>
     <w:tmpl w:val="6F2EBEA6"/>
@@ -5724,7 +6276,7 @@
       </w:pPr>
     </w:lvl>
   </w:abstractNum>
-  <w:abstractNum w:abstractNumId="10" w15:restartNumberingAfterBreak="0">
+  <w:abstractNum w:abstractNumId="13" w15:restartNumberingAfterBreak="0">
     <w:nsid w:val="40A700DE"/>
     <w:multiLevelType w:val="hybridMultilevel"/>
     <w:tmpl w:val="DBE693BA"/>
@@ -5810,7 +6362,120 @@
       </w:pPr>
     </w:lvl>
   </w:abstractNum>
-  <w:abstractNum w:abstractNumId="11" w15:restartNumberingAfterBreak="0">
+  <w:abstractNum w:abstractNumId="14" w15:restartNumberingAfterBreak="0">
+    <w:nsid w:val="40E30E72"/>
+    <w:multiLevelType w:val="multilevel"/>
+    <w:tmpl w:val="BA5AACFE"/>
+    <w:lvl w:ilvl="0">
+      <w:start w:val="2"/>
+      <w:numFmt w:val="decimal"/>
+      <w:lvlText w:val="%1."/>
+      <w:lvlJc w:val="left"/>
+      <w:pPr>
+        <w:tabs>
+          <w:tab w:val="num" w:pos="720"/>
+        </w:tabs>
+        <w:ind w:left="720" w:hanging="360"/>
+      </w:pPr>
+    </w:lvl>
+    <w:lvl w:ilvl="1" w:tentative="1">
+      <w:start w:val="1"/>
+      <w:numFmt w:val="decimal"/>
+      <w:lvlText w:val="%2."/>
+      <w:lvlJc w:val="left"/>
+      <w:pPr>
+        <w:tabs>
+          <w:tab w:val="num" w:pos="1440"/>
+        </w:tabs>
+        <w:ind w:left="1440" w:hanging="360"/>
+      </w:pPr>
+    </w:lvl>
+    <w:lvl w:ilvl="2" w:tentative="1">
+      <w:start w:val="1"/>
+      <w:numFmt w:val="decimal"/>
+      <w:lvlText w:val="%3."/>
+      <w:lvlJc w:val="left"/>
+      <w:pPr>
+        <w:tabs>
+          <w:tab w:val="num" w:pos="2160"/>
+        </w:tabs>
+        <w:ind w:left="2160" w:hanging="360"/>
+      </w:pPr>
+    </w:lvl>
+    <w:lvl w:ilvl="3" w:tentative="1">
+      <w:start w:val="1"/>
+      <w:numFmt w:val="decimal"/>
+      <w:lvlText w:val="%4."/>
+      <w:lvlJc w:val="left"/>
+      <w:pPr>
+        <w:tabs>
+          <w:tab w:val="num" w:pos="2880"/>
+        </w:tabs>
+        <w:ind w:left="2880" w:hanging="360"/>
+      </w:pPr>
+    </w:lvl>
+    <w:lvl w:ilvl="4" w:tentative="1">
+      <w:start w:val="1"/>
+      <w:numFmt w:val="decimal"/>
+      <w:lvlText w:val="%5."/>
+      <w:lvlJc w:val="left"/>
+      <w:pPr>
+        <w:tabs>
+          <w:tab w:val="num" w:pos="3600"/>
+        </w:tabs>
+        <w:ind w:left="3600" w:hanging="360"/>
+      </w:pPr>
+    </w:lvl>
+    <w:lvl w:ilvl="5" w:tentative="1">
+      <w:start w:val="1"/>
+      <w:numFmt w:val="decimal"/>
+      <w:lvlText w:val="%6."/>
+      <w:lvlJc w:val="left"/>
+      <w:pPr>
+        <w:tabs>
+          <w:tab w:val="num" w:pos="4320"/>
+        </w:tabs>
+        <w:ind w:left="4320" w:hanging="360"/>
+      </w:pPr>
+    </w:lvl>
+    <w:lvl w:ilvl="6" w:tentative="1">
+      <w:start w:val="1"/>
+      <w:numFmt w:val="decimal"/>
+      <w:lvlText w:val="%7."/>
+      <w:lvlJc w:val="left"/>
+      <w:pPr>
+        <w:tabs>
+          <w:tab w:val="num" w:pos="5040"/>
+        </w:tabs>
+        <w:ind w:left="5040" w:hanging="360"/>
+      </w:pPr>
+    </w:lvl>
+    <w:lvl w:ilvl="7" w:tentative="1">
+      <w:start w:val="1"/>
+      <w:numFmt w:val="decimal"/>
+      <w:lvlText w:val="%8."/>
+      <w:lvlJc w:val="left"/>
+      <w:pPr>
+        <w:tabs>
+          <w:tab w:val="num" w:pos="5760"/>
+        </w:tabs>
+        <w:ind w:left="5760" w:hanging="360"/>
+      </w:pPr>
+    </w:lvl>
+    <w:lvl w:ilvl="8" w:tentative="1">
+      <w:start w:val="1"/>
+      <w:numFmt w:val="decimal"/>
+      <w:lvlText w:val="%9."/>
+      <w:lvlJc w:val="left"/>
+      <w:pPr>
+        <w:tabs>
+          <w:tab w:val="num" w:pos="6480"/>
+        </w:tabs>
+        <w:ind w:left="6480" w:hanging="360"/>
+      </w:pPr>
+    </w:lvl>
+  </w:abstractNum>
+  <w:abstractNum w:abstractNumId="15" w15:restartNumberingAfterBreak="0">
     <w:nsid w:val="44890320"/>
     <w:multiLevelType w:val="hybridMultilevel"/>
     <w:tmpl w:val="19DA47D4"/>
@@ -5896,7 +6561,7 @@
       </w:pPr>
     </w:lvl>
   </w:abstractNum>
-  <w:abstractNum w:abstractNumId="12" w15:restartNumberingAfterBreak="0">
+  <w:abstractNum w:abstractNumId="16" w15:restartNumberingAfterBreak="0">
     <w:nsid w:val="45256A5C"/>
     <w:multiLevelType w:val="hybridMultilevel"/>
     <w:tmpl w:val="E384DEB4"/>
@@ -6008,7 +6673,156 @@
       </w:rPr>
     </w:lvl>
   </w:abstractNum>
-  <w:abstractNum w:abstractNumId="13" w15:restartNumberingAfterBreak="0">
+  <w:abstractNum w:abstractNumId="17" w15:restartNumberingAfterBreak="0">
+    <w:nsid w:val="457E388D"/>
+    <w:multiLevelType w:val="multilevel"/>
+    <w:tmpl w:val="8CFE5F18"/>
+    <w:lvl w:ilvl="0">
+      <w:start w:val="1"/>
+      <w:numFmt w:val="bullet"/>
+      <w:lvlText w:val=""/>
+      <w:lvlJc w:val="left"/>
+      <w:pPr>
+        <w:tabs>
+          <w:tab w:val="num" w:pos="720"/>
+        </w:tabs>
+        <w:ind w:left="720" w:hanging="360"/>
+      </w:pPr>
+      <w:rPr>
+        <w:rFonts w:ascii="Symbol" w:hAnsi="Symbol" w:hint="default"/>
+        <w:sz w:val="20"/>
+      </w:rPr>
+    </w:lvl>
+    <w:lvl w:ilvl="1" w:tentative="1">
+      <w:start w:val="1"/>
+      <w:numFmt w:val="bullet"/>
+      <w:lvlText w:val="o"/>
+      <w:lvlJc w:val="left"/>
+      <w:pPr>
+        <w:tabs>
+          <w:tab w:val="num" w:pos="1440"/>
+        </w:tabs>
+        <w:ind w:left="1440" w:hanging="360"/>
+      </w:pPr>
+      <w:rPr>
+        <w:rFonts w:ascii="Courier New" w:hAnsi="Courier New" w:hint="default"/>
+        <w:sz w:val="20"/>
+      </w:rPr>
+    </w:lvl>
+    <w:lvl w:ilvl="2" w:tentative="1">
+      <w:start w:val="1"/>
+      <w:numFmt w:val="bullet"/>
+      <w:lvlText w:val=""/>
+      <w:lvlJc w:val="left"/>
+      <w:pPr>
+        <w:tabs>
+          <w:tab w:val="num" w:pos="2160"/>
+        </w:tabs>
+        <w:ind w:left="2160" w:hanging="360"/>
+      </w:pPr>
+      <w:rPr>
+        <w:rFonts w:ascii="Wingdings" w:hAnsi="Wingdings" w:hint="default"/>
+        <w:sz w:val="20"/>
+      </w:rPr>
+    </w:lvl>
+    <w:lvl w:ilvl="3" w:tentative="1">
+      <w:start w:val="1"/>
+      <w:numFmt w:val="bullet"/>
+      <w:lvlText w:val=""/>
+      <w:lvlJc w:val="left"/>
+      <w:pPr>
+        <w:tabs>
+          <w:tab w:val="num" w:pos="2880"/>
+        </w:tabs>
+        <w:ind w:left="2880" w:hanging="360"/>
+      </w:pPr>
+      <w:rPr>
+        <w:rFonts w:ascii="Wingdings" w:hAnsi="Wingdings" w:hint="default"/>
+        <w:sz w:val="20"/>
+      </w:rPr>
+    </w:lvl>
+    <w:lvl w:ilvl="4" w:tentative="1">
+      <w:start w:val="1"/>
+      <w:numFmt w:val="bullet"/>
+      <w:lvlText w:val=""/>
+      <w:lvlJc w:val="left"/>
+      <w:pPr>
+        <w:tabs>
+          <w:tab w:val="num" w:pos="3600"/>
+        </w:tabs>
+        <w:ind w:left="3600" w:hanging="360"/>
+      </w:pPr>
+      <w:rPr>
+        <w:rFonts w:ascii="Wingdings" w:hAnsi="Wingdings" w:hint="default"/>
+        <w:sz w:val="20"/>
+      </w:rPr>
+    </w:lvl>
+    <w:lvl w:ilvl="5" w:tentative="1">
+      <w:start w:val="1"/>
+      <w:numFmt w:val="bullet"/>
+      <w:lvlText w:val=""/>
+      <w:lvlJc w:val="left"/>
+      <w:pPr>
+        <w:tabs>
+          <w:tab w:val="num" w:pos="4320"/>
+        </w:tabs>
+        <w:ind w:left="4320" w:hanging="360"/>
+      </w:pPr>
+      <w:rPr>
+        <w:rFonts w:ascii="Wingdings" w:hAnsi="Wingdings" w:hint="default"/>
+        <w:sz w:val="20"/>
+      </w:rPr>
+    </w:lvl>
+    <w:lvl w:ilvl="6" w:tentative="1">
+      <w:start w:val="1"/>
+      <w:numFmt w:val="bullet"/>
+      <w:lvlText w:val=""/>
+      <w:lvlJc w:val="left"/>
+      <w:pPr>
+        <w:tabs>
+          <w:tab w:val="num" w:pos="5040"/>
+        </w:tabs>
+        <w:ind w:left="5040" w:hanging="360"/>
+      </w:pPr>
+      <w:rPr>
+        <w:rFonts w:ascii="Wingdings" w:hAnsi="Wingdings" w:hint="default"/>
+        <w:sz w:val="20"/>
+      </w:rPr>
+    </w:lvl>
+    <w:lvl w:ilvl="7" w:tentative="1">
+      <w:start w:val="1"/>
+      <w:numFmt w:val="bullet"/>
+      <w:lvlText w:val=""/>
+      <w:lvlJc w:val="left"/>
+      <w:pPr>
+        <w:tabs>
+          <w:tab w:val="num" w:pos="5760"/>
+        </w:tabs>
+        <w:ind w:left="5760" w:hanging="360"/>
+      </w:pPr>
+      <w:rPr>
+        <w:rFonts w:ascii="Wingdings" w:hAnsi="Wingdings" w:hint="default"/>
+        <w:sz w:val="20"/>
+      </w:rPr>
+    </w:lvl>
+    <w:lvl w:ilvl="8" w:tentative="1">
+      <w:start w:val="1"/>
+      <w:numFmt w:val="bullet"/>
+      <w:lvlText w:val=""/>
+      <w:lvlJc w:val="left"/>
+      <w:pPr>
+        <w:tabs>
+          <w:tab w:val="num" w:pos="6480"/>
+        </w:tabs>
+        <w:ind w:left="6480" w:hanging="360"/>
+      </w:pPr>
+      <w:rPr>
+        <w:rFonts w:ascii="Wingdings" w:hAnsi="Wingdings" w:hint="default"/>
+        <w:sz w:val="20"/>
+      </w:rPr>
+    </w:lvl>
+  </w:abstractNum>
+  <w:abstractNum w:abstractNumId="18" w15:restartNumberingAfterBreak="0">
     <w:nsid w:val="463A6578"/>
     <w:multiLevelType w:val="hybridMultilevel"/>
     <w:tmpl w:val="DE96D01A"/>
@@ -6094,7 +6908,7 @@
       </w:pPr>
     </w:lvl>
   </w:abstractNum>
-  <w:abstractNum w:abstractNumId="14" w15:restartNumberingAfterBreak="0">
+  <w:abstractNum w:abstractNumId="19" w15:restartNumberingAfterBreak="0">
     <w:nsid w:val="528E5D5D"/>
     <w:multiLevelType w:val="hybridMultilevel"/>
     <w:tmpl w:val="2A127680"/>
@@ -6180,7 +6994,7 @@
       </w:pPr>
     </w:lvl>
   </w:abstractNum>
-  <w:abstractNum w:abstractNumId="15" w15:restartNumberingAfterBreak="0">
+  <w:abstractNum w:abstractNumId="20" w15:restartNumberingAfterBreak="0">
     <w:nsid w:val="56AA74B1"/>
     <w:multiLevelType w:val="multilevel"/>
     <w:tmpl w:val="1A7EDDDC"/>
@@ -6293,7 +7107,7 @@
       </w:pPr>
     </w:lvl>
   </w:abstractNum>
-  <w:abstractNum w:abstractNumId="16" w15:restartNumberingAfterBreak="0">
+  <w:abstractNum w:abstractNumId="21" w15:restartNumberingAfterBreak="0">
     <w:nsid w:val="59B95162"/>
     <w:multiLevelType w:val="hybridMultilevel"/>
     <w:tmpl w:val="DF2C3E34"/>
@@ -6379,7 +7193,7 @@
       </w:pPr>
     </w:lvl>
   </w:abstractNum>
-  <w:abstractNum w:abstractNumId="17" w15:restartNumberingAfterBreak="0">
+  <w:abstractNum w:abstractNumId="22" w15:restartNumberingAfterBreak="0">
     <w:nsid w:val="5C9B6154"/>
     <w:multiLevelType w:val="multilevel"/>
     <w:tmpl w:val="E814FCC0"/>
@@ -6497,7 +7311,7 @@
       </w:rPr>
     </w:lvl>
   </w:abstractNum>
-  <w:abstractNum w:abstractNumId="18" w15:restartNumberingAfterBreak="0">
+  <w:abstractNum w:abstractNumId="23" w15:restartNumberingAfterBreak="0">
     <w:nsid w:val="5D472A72"/>
     <w:multiLevelType w:val="multilevel"/>
     <w:tmpl w:val="2C2C21D2"/>
@@ -6583,7 +7397,7 @@
       </w:pPr>
     </w:lvl>
   </w:abstractNum>
-  <w:abstractNum w:abstractNumId="19" w15:restartNumberingAfterBreak="0">
+  <w:abstractNum w:abstractNumId="24" w15:restartNumberingAfterBreak="0">
     <w:nsid w:val="5F341DF2"/>
     <w:multiLevelType w:val="hybridMultilevel"/>
     <w:tmpl w:val="17CC6D4A"/>
@@ -6669,7 +7483,7 @@
       </w:pPr>
     </w:lvl>
   </w:abstractNum>
-  <w:abstractNum w:abstractNumId="20" w15:restartNumberingAfterBreak="0">
+  <w:abstractNum w:abstractNumId="25" w15:restartNumberingAfterBreak="0">
     <w:nsid w:val="5FFA3E87"/>
     <w:multiLevelType w:val="multilevel"/>
     <w:tmpl w:val="E7E49A9C"/>
@@ -6818,7 +7632,7 @@
       </w:rPr>
     </w:lvl>
   </w:abstractNum>
-  <w:abstractNum w:abstractNumId="21" w15:restartNumberingAfterBreak="0">
+  <w:abstractNum w:abstractNumId="26" w15:restartNumberingAfterBreak="0">
     <w:nsid w:val="6103084E"/>
     <w:multiLevelType w:val="multilevel"/>
     <w:tmpl w:val="8FE4C17C"/>
@@ -6931,7 +7745,7 @@
       </w:rPr>
     </w:lvl>
   </w:abstractNum>
-  <w:abstractNum w:abstractNumId="22" w15:restartNumberingAfterBreak="0">
+  <w:abstractNum w:abstractNumId="27" w15:restartNumberingAfterBreak="0">
     <w:nsid w:val="66760C4B"/>
     <w:multiLevelType w:val="multilevel"/>
     <w:tmpl w:val="6EF8A4CA"/>
@@ -7049,7 +7863,7 @@
       </w:rPr>
     </w:lvl>
   </w:abstractNum>
-  <w:abstractNum w:abstractNumId="23" w15:restartNumberingAfterBreak="0">
+  <w:abstractNum w:abstractNumId="28" w15:restartNumberingAfterBreak="0">
     <w:nsid w:val="6764454B"/>
     <w:multiLevelType w:val="hybridMultilevel"/>
     <w:tmpl w:val="3632637C"/>
@@ -7139,7 +7953,7 @@
       </w:pPr>
     </w:lvl>
   </w:abstractNum>
-  <w:abstractNum w:abstractNumId="24" w15:restartNumberingAfterBreak="0">
+  <w:abstractNum w:abstractNumId="29" w15:restartNumberingAfterBreak="0">
     <w:nsid w:val="6F4F7A39"/>
     <w:multiLevelType w:val="multilevel"/>
     <w:tmpl w:val="64BA8C54"/>
@@ -7288,7 +8102,7 @@
       </w:rPr>
     </w:lvl>
   </w:abstractNum>
-  <w:abstractNum w:abstractNumId="25" w15:restartNumberingAfterBreak="0">
+  <w:abstractNum w:abstractNumId="30" w15:restartNumberingAfterBreak="0">
     <w:nsid w:val="746F1BC0"/>
     <w:multiLevelType w:val="hybridMultilevel"/>
     <w:tmpl w:val="FFF8768A"/>
@@ -7400,7 +8214,7 @@
       </w:rPr>
     </w:lvl>
   </w:abstractNum>
-  <w:abstractNum w:abstractNumId="26" w15:restartNumberingAfterBreak="0">
+  <w:abstractNum w:abstractNumId="31" w15:restartNumberingAfterBreak="0">
     <w:nsid w:val="75365D17"/>
     <w:multiLevelType w:val="hybridMultilevel"/>
     <w:tmpl w:val="01B00FCA"/>
@@ -7486,7 +8300,7 @@
       </w:pPr>
     </w:lvl>
   </w:abstractNum>
-  <w:abstractNum w:abstractNumId="27" w15:restartNumberingAfterBreak="0">
+  <w:abstractNum w:abstractNumId="32" w15:restartNumberingAfterBreak="0">
     <w:nsid w:val="7B040FFC"/>
     <w:multiLevelType w:val="multilevel"/>
     <w:tmpl w:val="04190021"/>
@@ -7600,19 +8414,19 @@
     </w:lvl>
   </w:abstractNum>
   <w:num w:numId="1">
-    <w:abstractNumId w:val="23"/>
+    <w:abstractNumId w:val="28"/>
   </w:num>
   <w:num w:numId="2">
-    <w:abstractNumId w:val="7"/>
+    <w:abstractNumId w:val="10"/>
   </w:num>
   <w:num w:numId="3">
-    <w:abstractNumId w:val="27"/>
+    <w:abstractNumId w:val="32"/>
   </w:num>
   <w:num w:numId="4">
-    <w:abstractNumId w:val="1"/>
+    <w:abstractNumId w:val="2"/>
   </w:num>
   <w:num w:numId="5">
-    <w:abstractNumId w:val="18"/>
+    <w:abstractNumId w:val="23"/>
     <w:lvlOverride w:ilvl="0">
       <w:startOverride w:val="1"/>
     </w:lvlOverride>
@@ -7642,73 +8456,88 @@
     </w:lvlOverride>
   </w:num>
   <w:num w:numId="6">
-    <w:abstractNumId w:val="15"/>
+    <w:abstractNumId w:val="20"/>
   </w:num>
   <w:num w:numId="7">
+    <w:abstractNumId w:val="18"/>
+  </w:num>
+  <w:num w:numId="8">
+    <w:abstractNumId w:val="7"/>
+  </w:num>
+  <w:num w:numId="9">
+    <w:abstractNumId w:val="16"/>
+  </w:num>
+  <w:num w:numId="10">
+    <w:abstractNumId w:val="24"/>
+  </w:num>
+  <w:num w:numId="11">
+    <w:abstractNumId w:val="27"/>
+  </w:num>
+  <w:num w:numId="12">
+    <w:abstractNumId w:val="30"/>
+  </w:num>
+  <w:num w:numId="13">
+    <w:abstractNumId w:val="3"/>
+  </w:num>
+  <w:num w:numId="14">
+    <w:abstractNumId w:val="25"/>
+  </w:num>
+  <w:num w:numId="15">
+    <w:abstractNumId w:val="8"/>
+  </w:num>
+  <w:num w:numId="16">
+    <w:abstractNumId w:val="12"/>
+  </w:num>
+  <w:num w:numId="17">
+    <w:abstractNumId w:val="26"/>
+  </w:num>
+  <w:num w:numId="18">
+    <w:abstractNumId w:val="19"/>
+  </w:num>
+  <w:num w:numId="19">
+    <w:abstractNumId w:val="22"/>
+  </w:num>
+  <w:num w:numId="20">
+    <w:abstractNumId w:val="5"/>
+  </w:num>
+  <w:num w:numId="21">
+    <w:abstractNumId w:val="6"/>
+  </w:num>
+  <w:num w:numId="22">
     <w:abstractNumId w:val="13"/>
   </w:num>
-  <w:num w:numId="8">
-    <w:abstractNumId w:val="5"/>
+  <w:num w:numId="23">
+    <w:abstractNumId w:val="11"/>
   </w:num>
-  <w:num w:numId="9">
-    <w:abstractNumId w:val="12"/>
-  </w:num>
-  <w:num w:numId="10">
-    <w:abstractNumId w:val="19"/>
-  </w:num>
-  <w:num w:numId="11">
-    <w:abstractNumId w:val="22"/>
-  </w:num>
-  <w:num w:numId="12">
-    <w:abstractNumId w:val="25"/>
-  </w:num>
-  <w:num w:numId="13">
-    <w:abstractNumId w:val="2"/>
-  </w:num>
-  <w:num w:numId="14">
-    <w:abstractNumId w:val="20"/>
-  </w:num>
-  <w:num w:numId="15">
-    <w:abstractNumId w:val="6"/>
-  </w:num>
-  <w:num w:numId="16">
-    <w:abstractNumId w:val="9"/>
-  </w:num>
-  <w:num w:numId="17">
+  <w:num w:numId="24">
     <w:abstractNumId w:val="21"/>
   </w:num>
-  <w:num w:numId="18">
-    <w:abstractNumId w:val="14"/>
-  </w:num>
-  <w:num w:numId="19">
-    <w:abstractNumId w:val="17"/>
-  </w:num>
-  <w:num w:numId="20">
-    <w:abstractNumId w:val="3"/>
-  </w:num>
-  <w:num w:numId="21">
-    <w:abstractNumId w:val="4"/>
-  </w:num>
-  <w:num w:numId="22">
-    <w:abstractNumId w:val="10"/>
-  </w:num>
-  <w:num w:numId="23">
-    <w:abstractNumId w:val="8"/>
-  </w:num>
-  <w:num w:numId="24">
-    <w:abstractNumId w:val="16"/>
-  </w:num>
   <w:num w:numId="25">
-    <w:abstractNumId w:val="24"/>
+    <w:abstractNumId w:val="29"/>
   </w:num>
   <w:num w:numId="26">
     <w:abstractNumId w:val="0"/>
   </w:num>
   <w:num w:numId="27">
-    <w:abstractNumId w:val="26"/>
+    <w:abstractNumId w:val="31"/>
   </w:num>
   <w:num w:numId="28">
-    <w:abstractNumId w:val="11"/>
+    <w:abstractNumId w:val="15"/>
+  </w:num>
+  <w:num w:numId="29">
+    <w:abstractNumId w:val="9"/>
+  </w:num>
+  <w:num w:numId="30">
+    <w:abstractNumId w:val="17"/>
+  </w:num>
+  <w:num w:numId="31">
+    <w:abstractNumId w:val="14"/>
+  </w:num>
+  <w:num w:numId="32">
+    <w:abstractNumId w:val="4"/>
+  </w:num>
+  <w:num w:numId="33">
+    <w:abstractNumId w:val="1"/>
   </w:num>
 </w:numbering>
 </file>

--- a/TZpensiyafond.docx
+++ b/TZpensiyafond.docx
@@ -4614,6 +4614,383 @@
         </w:rPr>
         <w:t>ИС учёта и контроля Пенсионного фонда.</w:t>
       </w:r>
+    </w:p>
+    <w:p>
+      <w:pPr>
+        <w:ind w:left="708"/>
+        <w:rPr>
+          <w:rFonts w:ascii="Times New Roman" w:hAnsi="Times New Roman" w:cs="Times New Roman"/>
+          <w:b/>
+          <w:bCs/>
+          <w:color w:val="000000"/>
+          <w:sz w:val="28"/>
+          <w:szCs w:val="28"/>
+        </w:rPr>
+      </w:pPr>
+      <w:r>
+        <w:rPr>
+          <w:rFonts w:ascii="Times New Roman" w:hAnsi="Times New Roman" w:cs="Times New Roman"/>
+          <w:b/>
+          <w:bCs/>
+          <w:color w:val="000000"/>
+          <w:sz w:val="28"/>
+          <w:szCs w:val="28"/>
+        </w:rPr>
+        <w:t>4.3.4. Требования к техническому обеспечению.</w:t>
+      </w:r>
+    </w:p>
+    <w:p>
+      <w:pPr>
+        <w:pStyle w:val="a4"/>
+        <w:ind w:left="708"/>
+        <w:rPr>
+          <w:b/>
+          <w:bCs/>
+          <w:color w:val="000000"/>
+        </w:rPr>
+      </w:pPr>
+      <w:r>
+        <w:rPr>
+          <w:b/>
+          <w:bCs/>
+          <w:color w:val="000000"/>
+        </w:rPr>
+        <w:t>Для функционирования ИС необходимо:</w:t>
+      </w:r>
+    </w:p>
+    <w:p>
+      <w:pPr>
+        <w:pStyle w:val="a4"/>
+        <w:numPr>
+          <w:ilvl w:val="0"/>
+          <w:numId w:val="34"/>
+        </w:numPr>
+        <w:rPr>
+          <w:color w:val="000000"/>
+        </w:rPr>
+      </w:pPr>
+      <w:r>
+        <w:rPr>
+          <w:color w:val="000000"/>
+        </w:rPr>
+        <w:t>локальная вычислительная сеть на основе протокола TCP/IP с пропускной способностью 10/100 Мбит/с.</w:t>
+      </w:r>
+    </w:p>
+    <w:p>
+      <w:pPr>
+        <w:pStyle w:val="a4"/>
+        <w:numPr>
+          <w:ilvl w:val="0"/>
+          <w:numId w:val="34"/>
+        </w:numPr>
+        <w:rPr>
+          <w:color w:val="000000"/>
+        </w:rPr>
+      </w:pPr>
+      <w:r>
+        <w:rPr>
+          <w:color w:val="000000"/>
+        </w:rPr>
+        <w:t>Сервер должен удовлетворять следующим минимальным требованиям:</w:t>
+      </w:r>
+    </w:p>
+    <w:p>
+      <w:pPr>
+        <w:pStyle w:val="a4"/>
+        <w:numPr>
+          <w:ilvl w:val="0"/>
+          <w:numId w:val="34"/>
+        </w:numPr>
+        <w:rPr>
+          <w:color w:val="000000"/>
+        </w:rPr>
+      </w:pPr>
+      <w:r>
+        <w:rPr>
+          <w:color w:val="000000"/>
+        </w:rPr>
+        <w:t>процессор Celeron-500MHz или аналогичный,</w:t>
+      </w:r>
+    </w:p>
+    <w:p>
+      <w:pPr>
+        <w:pStyle w:val="a4"/>
+        <w:numPr>
+          <w:ilvl w:val="0"/>
+          <w:numId w:val="34"/>
+        </w:numPr>
+        <w:rPr>
+          <w:color w:val="000000"/>
+        </w:rPr>
+      </w:pPr>
+      <w:r>
+        <w:rPr>
+          <w:color w:val="000000"/>
+        </w:rPr>
+        <w:t xml:space="preserve">1 </w:t>
+      </w:r>
+      <w:proofErr w:type="spellStart"/>
+      <w:r>
+        <w:rPr>
+          <w:color w:val="000000"/>
+        </w:rPr>
+        <w:t>Gb</w:t>
+      </w:r>
+      <w:proofErr w:type="spellEnd"/>
+      <w:r>
+        <w:rPr>
+          <w:color w:val="000000"/>
+        </w:rPr>
+        <w:t xml:space="preserve"> и более оперативной памяти;</w:t>
+      </w:r>
+    </w:p>
+    <w:p>
+      <w:pPr>
+        <w:pStyle w:val="a4"/>
+        <w:numPr>
+          <w:ilvl w:val="0"/>
+          <w:numId w:val="34"/>
+        </w:numPr>
+        <w:rPr>
+          <w:color w:val="000000"/>
+        </w:rPr>
+      </w:pPr>
+      <w:r>
+        <w:rPr>
+          <w:color w:val="000000"/>
+        </w:rPr>
+        <w:t xml:space="preserve">80 </w:t>
+      </w:r>
+      <w:proofErr w:type="spellStart"/>
+      <w:r>
+        <w:rPr>
+          <w:color w:val="000000"/>
+        </w:rPr>
+        <w:t>Gb</w:t>
+      </w:r>
+      <w:proofErr w:type="spellEnd"/>
+      <w:r>
+        <w:rPr>
+          <w:color w:val="000000"/>
+        </w:rPr>
+        <w:t xml:space="preserve"> – жесткий диск</w:t>
+      </w:r>
+    </w:p>
+    <w:p>
+      <w:pPr>
+        <w:pStyle w:val="a4"/>
+        <w:numPr>
+          <w:ilvl w:val="0"/>
+          <w:numId w:val="34"/>
+        </w:numPr>
+        <w:rPr>
+          <w:color w:val="000000"/>
+        </w:rPr>
+      </w:pPr>
+      <w:r>
+        <w:rPr>
+          <w:color w:val="000000"/>
+        </w:rPr>
+        <w:t>Монитор – SVGA;</w:t>
+      </w:r>
+    </w:p>
+    <w:p>
+      <w:pPr>
+        <w:pStyle w:val="a4"/>
+        <w:numPr>
+          <w:ilvl w:val="0"/>
+          <w:numId w:val="34"/>
+        </w:numPr>
+        <w:rPr>
+          <w:color w:val="000000"/>
+        </w:rPr>
+      </w:pPr>
+      <w:r>
+        <w:rPr>
+          <w:color w:val="000000"/>
+        </w:rPr>
+        <w:t>Клавиатура - 101/102 клавиши;</w:t>
+      </w:r>
+    </w:p>
+    <w:p>
+      <w:pPr>
+        <w:pStyle w:val="a4"/>
+        <w:numPr>
+          <w:ilvl w:val="0"/>
+          <w:numId w:val="34"/>
+        </w:numPr>
+        <w:rPr>
+          <w:color w:val="000000"/>
+        </w:rPr>
+      </w:pPr>
+      <w:r>
+        <w:rPr>
+          <w:color w:val="000000"/>
+        </w:rPr>
+        <w:t>Манипулятор типа «мышь».</w:t>
+      </w:r>
+    </w:p>
+    <w:p>
+      <w:pPr>
+        <w:pStyle w:val="a4"/>
+        <w:ind w:left="708"/>
+        <w:rPr>
+          <w:b/>
+          <w:bCs/>
+          <w:color w:val="000000"/>
+        </w:rPr>
+      </w:pPr>
+    </w:p>
+    <w:p>
+      <w:pPr>
+        <w:pStyle w:val="a4"/>
+        <w:ind w:left="708"/>
+        <w:rPr>
+          <w:b/>
+          <w:bCs/>
+          <w:color w:val="000000"/>
+        </w:rPr>
+      </w:pPr>
+      <w:r>
+        <w:rPr>
+          <w:b/>
+          <w:bCs/>
+          <w:color w:val="000000"/>
+        </w:rPr>
+        <w:lastRenderedPageBreak/>
+        <w:t>Требования, предъявляемые к конфигурации клиентских станций:</w:t>
+      </w:r>
+    </w:p>
+    <w:p>
+      <w:pPr>
+        <w:pStyle w:val="a4"/>
+        <w:numPr>
+          <w:ilvl w:val="0"/>
+          <w:numId w:val="35"/>
+        </w:numPr>
+        <w:rPr>
+          <w:color w:val="000000"/>
+        </w:rPr>
+      </w:pPr>
+      <w:r>
+        <w:rPr>
+          <w:color w:val="000000"/>
+        </w:rPr>
+        <w:t xml:space="preserve">процессор, с тактовой частотой не менее 400 </w:t>
+      </w:r>
+      <w:proofErr w:type="spellStart"/>
+      <w:r>
+        <w:rPr>
+          <w:color w:val="000000"/>
+        </w:rPr>
+        <w:t>MHz</w:t>
+      </w:r>
+      <w:proofErr w:type="spellEnd"/>
+      <w:r>
+        <w:rPr>
+          <w:color w:val="000000"/>
+        </w:rPr>
+        <w:t>,</w:t>
+      </w:r>
+    </w:p>
+    <w:p>
+      <w:pPr>
+        <w:pStyle w:val="a4"/>
+        <w:numPr>
+          <w:ilvl w:val="0"/>
+          <w:numId w:val="35"/>
+        </w:numPr>
+        <w:rPr>
+          <w:color w:val="000000"/>
+        </w:rPr>
+      </w:pPr>
+      <w:r>
+        <w:rPr>
+          <w:color w:val="000000"/>
+        </w:rPr>
+        <w:t xml:space="preserve">256 </w:t>
+      </w:r>
+      <w:proofErr w:type="spellStart"/>
+      <w:r>
+        <w:rPr>
+          <w:color w:val="000000"/>
+        </w:rPr>
+        <w:t>Mb</w:t>
+      </w:r>
+      <w:proofErr w:type="spellEnd"/>
+      <w:r>
+        <w:rPr>
+          <w:color w:val="000000"/>
+        </w:rPr>
+        <w:t xml:space="preserve"> оперативной памяти;</w:t>
+      </w:r>
+    </w:p>
+    <w:p>
+      <w:pPr>
+        <w:pStyle w:val="a4"/>
+        <w:numPr>
+          <w:ilvl w:val="0"/>
+          <w:numId w:val="35"/>
+        </w:numPr>
+        <w:rPr>
+          <w:color w:val="000000"/>
+        </w:rPr>
+      </w:pPr>
+      <w:r>
+        <w:rPr>
+          <w:color w:val="000000"/>
+        </w:rPr>
+        <w:t>Монитор – SVGA;</w:t>
+      </w:r>
+    </w:p>
+    <w:p>
+      <w:pPr>
+        <w:pStyle w:val="a4"/>
+        <w:numPr>
+          <w:ilvl w:val="0"/>
+          <w:numId w:val="35"/>
+        </w:numPr>
+        <w:rPr>
+          <w:color w:val="000000"/>
+        </w:rPr>
+      </w:pPr>
+      <w:r>
+        <w:rPr>
+          <w:color w:val="000000"/>
+        </w:rPr>
+        <w:t>Клавиатура - 101/102 клавиши;</w:t>
+      </w:r>
+    </w:p>
+    <w:p>
+      <w:pPr>
+        <w:pStyle w:val="a4"/>
+        <w:numPr>
+          <w:ilvl w:val="0"/>
+          <w:numId w:val="35"/>
+        </w:numPr>
+        <w:rPr>
+          <w:color w:val="000000"/>
+        </w:rPr>
+      </w:pPr>
+      <w:r>
+        <w:rPr>
+          <w:color w:val="000000"/>
+        </w:rPr>
+        <w:t>Манипулятор типа «мышь».</w:t>
+      </w:r>
+    </w:p>
+    <w:p>
+      <w:pPr>
+        <w:ind w:left="708"/>
+        <w:rPr>
+          <w:rFonts w:ascii="Times New Roman" w:hAnsi="Times New Roman" w:cs="Times New Roman"/>
+          <w:b/>
+          <w:bCs/>
+          <w:sz w:val="28"/>
+          <w:szCs w:val="28"/>
+          <w:lang w:eastAsia="ru-RU"/>
+        </w:rPr>
+      </w:pPr>
     </w:p>
     <w:p>
       <w:pPr>
@@ -5681,6 +6058,92 @@
     </w:lvl>
   </w:abstractNum>
   <w:abstractNum w:abstractNumId="7" w15:restartNumberingAfterBreak="0">
+    <w:nsid w:val="2589380B"/>
+    <w:multiLevelType w:val="hybridMultilevel"/>
+    <w:tmpl w:val="6284F77A"/>
+    <w:lvl w:ilvl="0" w:tplc="0419000F">
+      <w:start w:val="1"/>
+      <w:numFmt w:val="decimal"/>
+      <w:lvlText w:val="%1."/>
+      <w:lvlJc w:val="left"/>
+      <w:pPr>
+        <w:ind w:left="1428" w:hanging="360"/>
+      </w:pPr>
+    </w:lvl>
+    <w:lvl w:ilvl="1" w:tplc="04190019" w:tentative="1">
+      <w:start w:val="1"/>
+      <w:numFmt w:val="lowerLetter"/>
+      <w:lvlText w:val="%2."/>
+      <w:lvlJc w:val="left"/>
+      <w:pPr>
+        <w:ind w:left="2148" w:hanging="360"/>
+      </w:pPr>
+    </w:lvl>
+    <w:lvl w:ilvl="2" w:tplc="0419001B" w:tentative="1">
+      <w:start w:val="1"/>
+      <w:numFmt w:val="lowerRoman"/>
+      <w:lvlText w:val="%3."/>
+      <w:lvlJc w:val="right"/>
+      <w:pPr>
+        <w:ind w:left="2868" w:hanging="180"/>
+      </w:pPr>
+    </w:lvl>
+    <w:lvl w:ilvl="3" w:tplc="0419000F" w:tentative="1">
+      <w:start w:val="1"/>
+      <w:numFmt w:val="decimal"/>
+      <w:lvlText w:val="%4."/>
+      <w:lvlJc w:val="left"/>
+      <w:pPr>
+        <w:ind w:left="3588" w:hanging="360"/>
+      </w:pPr>
+    </w:lvl>
+    <w:lvl w:ilvl="4" w:tplc="04190019" w:tentative="1">
+      <w:start w:val="1"/>
+      <w:numFmt w:val="lowerLetter"/>
+      <w:lvlText w:val="%5."/>
+      <w:lvlJc w:val="left"/>
+      <w:pPr>
+        <w:ind w:left="4308" w:hanging="360"/>
+      </w:pPr>
+    </w:lvl>
+    <w:lvl w:ilvl="5" w:tplc="0419001B" w:tentative="1">
+      <w:start w:val="1"/>
+      <w:numFmt w:val="lowerRoman"/>
+      <w:lvlText w:val="%6."/>
+      <w:lvlJc w:val="right"/>
+      <w:pPr>
+        <w:ind w:left="5028" w:hanging="180"/>
+      </w:pPr>
+    </w:lvl>
+    <w:lvl w:ilvl="6" w:tplc="0419000F" w:tentative="1">
+      <w:start w:val="1"/>
+      <w:numFmt w:val="decimal"/>
+      <w:lvlText w:val="%7."/>
+      <w:lvlJc w:val="left"/>
+      <w:pPr>
+        <w:ind w:left="5748" w:hanging="360"/>
+      </w:pPr>
+    </w:lvl>
+    <w:lvl w:ilvl="7" w:tplc="04190019" w:tentative="1">
+      <w:start w:val="1"/>
+      <w:numFmt w:val="lowerLetter"/>
+      <w:lvlText w:val="%8."/>
+      <w:lvlJc w:val="left"/>
+      <w:pPr>
+        <w:ind w:left="6468" w:hanging="360"/>
+      </w:pPr>
+    </w:lvl>
+    <w:lvl w:ilvl="8" w:tplc="0419001B" w:tentative="1">
+      <w:start w:val="1"/>
+      <w:numFmt w:val="lowerRoman"/>
+      <w:lvlText w:val="%9."/>
+      <w:lvlJc w:val="right"/>
+      <w:pPr>
+        <w:ind w:left="7188" w:hanging="180"/>
+      </w:pPr>
+    </w:lvl>
+  </w:abstractNum>
+  <w:abstractNum w:abstractNumId="8" w15:restartNumberingAfterBreak="0">
     <w:nsid w:val="2A22216C"/>
     <w:multiLevelType w:val="hybridMultilevel"/>
     <w:tmpl w:val="C2B675D6"/>
@@ -5766,7 +6229,7 @@
       </w:pPr>
     </w:lvl>
   </w:abstractNum>
-  <w:abstractNum w:abstractNumId="8" w15:restartNumberingAfterBreak="0">
+  <w:abstractNum w:abstractNumId="9" w15:restartNumberingAfterBreak="0">
     <w:nsid w:val="2DF725EA"/>
     <w:multiLevelType w:val="hybridMultilevel"/>
     <w:tmpl w:val="5136E7DE"/>
@@ -5852,7 +6315,93 @@
       </w:pPr>
     </w:lvl>
   </w:abstractNum>
-  <w:abstractNum w:abstractNumId="9" w15:restartNumberingAfterBreak="0">
+  <w:abstractNum w:abstractNumId="10" w15:restartNumberingAfterBreak="0">
+    <w:nsid w:val="2FC55E8A"/>
+    <w:multiLevelType w:val="hybridMultilevel"/>
+    <w:tmpl w:val="1A581D46"/>
+    <w:lvl w:ilvl="0" w:tplc="0419000F">
+      <w:start w:val="1"/>
+      <w:numFmt w:val="decimal"/>
+      <w:lvlText w:val="%1."/>
+      <w:lvlJc w:val="left"/>
+      <w:pPr>
+        <w:ind w:left="1428" w:hanging="360"/>
+      </w:pPr>
+    </w:lvl>
+    <w:lvl w:ilvl="1" w:tplc="04190019" w:tentative="1">
+      <w:start w:val="1"/>
+      <w:numFmt w:val="lowerLetter"/>
+      <w:lvlText w:val="%2."/>
+      <w:lvlJc w:val="left"/>
+      <w:pPr>
+        <w:ind w:left="2148" w:hanging="360"/>
+      </w:pPr>
+    </w:lvl>
+    <w:lvl w:ilvl="2" w:tplc="0419001B" w:tentative="1">
+      <w:start w:val="1"/>
+      <w:numFmt w:val="lowerRoman"/>
+      <w:lvlText w:val="%3."/>
+      <w:lvlJc w:val="right"/>
+      <w:pPr>
+        <w:ind w:left="2868" w:hanging="180"/>
+      </w:pPr>
+    </w:lvl>
+    <w:lvl w:ilvl="3" w:tplc="0419000F" w:tentative="1">
+      <w:start w:val="1"/>
+      <w:numFmt w:val="decimal"/>
+      <w:lvlText w:val="%4."/>
+      <w:lvlJc w:val="left"/>
+      <w:pPr>
+        <w:ind w:left="3588" w:hanging="360"/>
+      </w:pPr>
+    </w:lvl>
+    <w:lvl w:ilvl="4" w:tplc="04190019" w:tentative="1">
+      <w:start w:val="1"/>
+      <w:numFmt w:val="lowerLetter"/>
+      <w:lvlText w:val="%5."/>
+      <w:lvlJc w:val="left"/>
+      <w:pPr>
+        <w:ind w:left="4308" w:hanging="360"/>
+      </w:pPr>
+    </w:lvl>
+    <w:lvl w:ilvl="5" w:tplc="0419001B" w:tentative="1">
+      <w:start w:val="1"/>
+      <w:numFmt w:val="lowerRoman"/>
+      <w:lvlText w:val="%6."/>
+      <w:lvlJc w:val="right"/>
+      <w:pPr>
+        <w:ind w:left="5028" w:hanging="180"/>
+      </w:pPr>
+    </w:lvl>
+    <w:lvl w:ilvl="6" w:tplc="0419000F" w:tentative="1">
+      <w:start w:val="1"/>
+      <w:numFmt w:val="decimal"/>
+      <w:lvlText w:val="%7."/>
+      <w:lvlJc w:val="left"/>
+      <w:pPr>
+        <w:ind w:left="5748" w:hanging="360"/>
+      </w:pPr>
+    </w:lvl>
+    <w:lvl w:ilvl="7" w:tplc="04190019" w:tentative="1">
+      <w:start w:val="1"/>
+      <w:numFmt w:val="lowerLetter"/>
+      <w:lvlText w:val="%8."/>
+      <w:lvlJc w:val="left"/>
+      <w:pPr>
+        <w:ind w:left="6468" w:hanging="360"/>
+      </w:pPr>
+    </w:lvl>
+    <w:lvl w:ilvl="8" w:tplc="0419001B" w:tentative="1">
+      <w:start w:val="1"/>
+      <w:numFmt w:val="lowerRoman"/>
+      <w:lvlText w:val="%9."/>
+      <w:lvlJc w:val="right"/>
+      <w:pPr>
+        <w:ind w:left="7188" w:hanging="180"/>
+      </w:pPr>
+    </w:lvl>
+  </w:abstractNum>
+  <w:abstractNum w:abstractNumId="11" w15:restartNumberingAfterBreak="0">
     <w:nsid w:val="307400A7"/>
     <w:multiLevelType w:val="multilevel"/>
     <w:tmpl w:val="7B4C9166"/>
@@ -5965,7 +6514,7 @@
       </w:pPr>
     </w:lvl>
   </w:abstractNum>
-  <w:abstractNum w:abstractNumId="10" w15:restartNumberingAfterBreak="0">
+  <w:abstractNum w:abstractNumId="12" w15:restartNumberingAfterBreak="0">
     <w:nsid w:val="32396016"/>
     <w:multiLevelType w:val="multilevel"/>
     <w:tmpl w:val="2772BBF2"/>
@@ -6104,7 +6653,7 @@
       </w:rPr>
     </w:lvl>
   </w:abstractNum>
-  <w:abstractNum w:abstractNumId="11" w15:restartNumberingAfterBreak="0">
+  <w:abstractNum w:abstractNumId="13" w15:restartNumberingAfterBreak="0">
     <w:nsid w:val="35233CA2"/>
     <w:multiLevelType w:val="hybridMultilevel"/>
     <w:tmpl w:val="C90449AC"/>
@@ -6190,7 +6739,7 @@
       </w:pPr>
     </w:lvl>
   </w:abstractNum>
-  <w:abstractNum w:abstractNumId="12" w15:restartNumberingAfterBreak="0">
+  <w:abstractNum w:abstractNumId="14" w15:restartNumberingAfterBreak="0">
     <w:nsid w:val="3A964AFE"/>
     <w:multiLevelType w:val="hybridMultilevel"/>
     <w:tmpl w:val="6F2EBEA6"/>
@@ -6276,7 +6825,7 @@
       </w:pPr>
     </w:lvl>
   </w:abstractNum>
-  <w:abstractNum w:abstractNumId="13" w15:restartNumberingAfterBreak="0">
+  <w:abstractNum w:abstractNumId="15" w15:restartNumberingAfterBreak="0">
     <w:nsid w:val="40A700DE"/>
     <w:multiLevelType w:val="hybridMultilevel"/>
     <w:tmpl w:val="DBE693BA"/>
@@ -6362,7 +6911,7 @@
       </w:pPr>
     </w:lvl>
   </w:abstractNum>
-  <w:abstractNum w:abstractNumId="14" w15:restartNumberingAfterBreak="0">
+  <w:abstractNum w:abstractNumId="16" w15:restartNumberingAfterBreak="0">
     <w:nsid w:val="40E30E72"/>
     <w:multiLevelType w:val="multilevel"/>
     <w:tmpl w:val="BA5AACFE"/>
@@ -6475,7 +7024,7 @@
       </w:pPr>
     </w:lvl>
   </w:abstractNum>
-  <w:abstractNum w:abstractNumId="15" w15:restartNumberingAfterBreak="0">
+  <w:abstractNum w:abstractNumId="17" w15:restartNumberingAfterBreak="0">
     <w:nsid w:val="44890320"/>
     <w:multiLevelType w:val="hybridMultilevel"/>
     <w:tmpl w:val="19DA47D4"/>
@@ -6561,7 +7110,7 @@
       </w:pPr>
     </w:lvl>
   </w:abstractNum>
-  <w:abstractNum w:abstractNumId="16" w15:restartNumberingAfterBreak="0">
+  <w:abstractNum w:abstractNumId="18" w15:restartNumberingAfterBreak="0">
     <w:nsid w:val="45256A5C"/>
     <w:multiLevelType w:val="hybridMultilevel"/>
     <w:tmpl w:val="E384DEB4"/>
@@ -6673,7 +7222,7 @@
       </w:rPr>
     </w:lvl>
   </w:abstractNum>
-  <w:abstractNum w:abstractNumId="17" w15:restartNumberingAfterBreak="0">
+  <w:abstractNum w:abstractNumId="19" w15:restartNumberingAfterBreak="0">
     <w:nsid w:val="457E388D"/>
     <w:multiLevelType w:val="multilevel"/>
     <w:tmpl w:val="8CFE5F18"/>
@@ -6822,7 +7371,7 @@
       </w:rPr>
     </w:lvl>
   </w:abstractNum>
-  <w:abstractNum w:abstractNumId="18" w15:restartNumberingAfterBreak="0">
+  <w:abstractNum w:abstractNumId="20" w15:restartNumberingAfterBreak="0">
     <w:nsid w:val="463A6578"/>
     <w:multiLevelType w:val="hybridMultilevel"/>
     <w:tmpl w:val="DE96D01A"/>
@@ -6908,7 +7457,7 @@
       </w:pPr>
     </w:lvl>
   </w:abstractNum>
-  <w:abstractNum w:abstractNumId="19" w15:restartNumberingAfterBreak="0">
+  <w:abstractNum w:abstractNumId="21" w15:restartNumberingAfterBreak="0">
     <w:nsid w:val="528E5D5D"/>
     <w:multiLevelType w:val="hybridMultilevel"/>
     <w:tmpl w:val="2A127680"/>
@@ -6994,7 +7543,7 @@
       </w:pPr>
     </w:lvl>
   </w:abstractNum>
-  <w:abstractNum w:abstractNumId="20" w15:restartNumberingAfterBreak="0">
+  <w:abstractNum w:abstractNumId="22" w15:restartNumberingAfterBreak="0">
     <w:nsid w:val="56AA74B1"/>
     <w:multiLevelType w:val="multilevel"/>
     <w:tmpl w:val="1A7EDDDC"/>
@@ -7107,7 +7656,7 @@
       </w:pPr>
     </w:lvl>
   </w:abstractNum>
-  <w:abstractNum w:abstractNumId="21" w15:restartNumberingAfterBreak="0">
+  <w:abstractNum w:abstractNumId="23" w15:restartNumberingAfterBreak="0">
     <w:nsid w:val="59B95162"/>
     <w:multiLevelType w:val="hybridMultilevel"/>
     <w:tmpl w:val="DF2C3E34"/>
@@ -7193,7 +7742,7 @@
       </w:pPr>
     </w:lvl>
   </w:abstractNum>
-  <w:abstractNum w:abstractNumId="22" w15:restartNumberingAfterBreak="0">
+  <w:abstractNum w:abstractNumId="24" w15:restartNumberingAfterBreak="0">
     <w:nsid w:val="5C9B6154"/>
     <w:multiLevelType w:val="multilevel"/>
     <w:tmpl w:val="E814FCC0"/>
@@ -7311,7 +7860,7 @@
       </w:rPr>
     </w:lvl>
   </w:abstractNum>
-  <w:abstractNum w:abstractNumId="23" w15:restartNumberingAfterBreak="0">
+  <w:abstractNum w:abstractNumId="25" w15:restartNumberingAfterBreak="0">
     <w:nsid w:val="5D472A72"/>
     <w:multiLevelType w:val="multilevel"/>
     <w:tmpl w:val="2C2C21D2"/>
@@ -7397,7 +7946,7 @@
       </w:pPr>
     </w:lvl>
   </w:abstractNum>
-  <w:abstractNum w:abstractNumId="24" w15:restartNumberingAfterBreak="0">
+  <w:abstractNum w:abstractNumId="26" w15:restartNumberingAfterBreak="0">
     <w:nsid w:val="5F341DF2"/>
     <w:multiLevelType w:val="hybridMultilevel"/>
     <w:tmpl w:val="17CC6D4A"/>
@@ -7483,7 +8032,7 @@
       </w:pPr>
     </w:lvl>
   </w:abstractNum>
-  <w:abstractNum w:abstractNumId="25" w15:restartNumberingAfterBreak="0">
+  <w:abstractNum w:abstractNumId="27" w15:restartNumberingAfterBreak="0">
     <w:nsid w:val="5FFA3E87"/>
     <w:multiLevelType w:val="multilevel"/>
     <w:tmpl w:val="E7E49A9C"/>
@@ -7632,7 +8181,7 @@
       </w:rPr>
     </w:lvl>
   </w:abstractNum>
-  <w:abstractNum w:abstractNumId="26" w15:restartNumberingAfterBreak="0">
+  <w:abstractNum w:abstractNumId="28" w15:restartNumberingAfterBreak="0">
     <w:nsid w:val="6103084E"/>
     <w:multiLevelType w:val="multilevel"/>
     <w:tmpl w:val="8FE4C17C"/>
@@ -7745,7 +8294,7 @@
       </w:rPr>
     </w:lvl>
   </w:abstractNum>
-  <w:abstractNum w:abstractNumId="27" w15:restartNumberingAfterBreak="0">
+  <w:abstractNum w:abstractNumId="29" w15:restartNumberingAfterBreak="0">
     <w:nsid w:val="66760C4B"/>
     <w:multiLevelType w:val="multilevel"/>
     <w:tmpl w:val="6EF8A4CA"/>
@@ -7863,7 +8412,7 @@
       </w:rPr>
     </w:lvl>
   </w:abstractNum>
-  <w:abstractNum w:abstractNumId="28" w15:restartNumberingAfterBreak="0">
+  <w:abstractNum w:abstractNumId="30" w15:restartNumberingAfterBreak="0">
     <w:nsid w:val="6764454B"/>
     <w:multiLevelType w:val="hybridMultilevel"/>
     <w:tmpl w:val="3632637C"/>
@@ -7953,7 +8502,7 @@
       </w:pPr>
     </w:lvl>
   </w:abstractNum>
-  <w:abstractNum w:abstractNumId="29" w15:restartNumberingAfterBreak="0">
+  <w:abstractNum w:abstractNumId="31" w15:restartNumberingAfterBreak="0">
     <w:nsid w:val="6F4F7A39"/>
     <w:multiLevelType w:val="multilevel"/>
     <w:tmpl w:val="64BA8C54"/>
@@ -8102,7 +8651,7 @@
       </w:rPr>
     </w:lvl>
   </w:abstractNum>
-  <w:abstractNum w:abstractNumId="30" w15:restartNumberingAfterBreak="0">
+  <w:abstractNum w:abstractNumId="32" w15:restartNumberingAfterBreak="0">
     <w:nsid w:val="746F1BC0"/>
     <w:multiLevelType w:val="hybridMultilevel"/>
     <w:tmpl w:val="FFF8768A"/>
@@ -8214,7 +8763,7 @@
       </w:rPr>
     </w:lvl>
   </w:abstractNum>
-  <w:abstractNum w:abstractNumId="31" w15:restartNumberingAfterBreak="0">
+  <w:abstractNum w:abstractNumId="33" w15:restartNumberingAfterBreak="0">
     <w:nsid w:val="75365D17"/>
     <w:multiLevelType w:val="hybridMultilevel"/>
     <w:tmpl w:val="01B00FCA"/>
@@ -8300,7 +8849,7 @@
       </w:pPr>
     </w:lvl>
   </w:abstractNum>
-  <w:abstractNum w:abstractNumId="32" w15:restartNumberingAfterBreak="0">
+  <w:abstractNum w:abstractNumId="34" w15:restartNumberingAfterBreak="0">
     <w:nsid w:val="7B040FFC"/>
     <w:multiLevelType w:val="multilevel"/>
     <w:tmpl w:val="04190021"/>
@@ -8414,19 +8963,19 @@
     </w:lvl>
   </w:abstractNum>
   <w:num w:numId="1">
-    <w:abstractNumId w:val="28"/>
+    <w:abstractNumId w:val="30"/>
   </w:num>
   <w:num w:numId="2">
-    <w:abstractNumId w:val="10"/>
+    <w:abstractNumId w:val="12"/>
   </w:num>
   <w:num w:numId="3">
-    <w:abstractNumId w:val="32"/>
+    <w:abstractNumId w:val="34"/>
   </w:num>
   <w:num w:numId="4">
     <w:abstractNumId w:val="2"/>
   </w:num>
   <w:num w:numId="5">
-    <w:abstractNumId w:val="23"/>
+    <w:abstractNumId w:val="25"/>
     <w:lvlOverride w:ilvl="0">
       <w:startOverride w:val="1"/>
     </w:lvlOverride>
@@ -8456,46 +9005,46 @@
     </w:lvlOverride>
   </w:num>
   <w:num w:numId="6">
+    <w:abstractNumId w:val="22"/>
+  </w:num>
+  <w:num w:numId="7">
     <w:abstractNumId w:val="20"/>
   </w:num>
-  <w:num w:numId="7">
+  <w:num w:numId="8">
+    <w:abstractNumId w:val="8"/>
+  </w:num>
+  <w:num w:numId="9">
     <w:abstractNumId w:val="18"/>
   </w:num>
-  <w:num w:numId="8">
-    <w:abstractNumId w:val="7"/>
-  </w:num>
-  <w:num w:numId="9">
-    <w:abstractNumId w:val="16"/>
-  </w:num>
   <w:num w:numId="10">
-    <w:abstractNumId w:val="24"/>
+    <w:abstractNumId w:val="26"/>
   </w:num>
   <w:num w:numId="11">
-    <w:abstractNumId w:val="27"/>
+    <w:abstractNumId w:val="29"/>
   </w:num>
   <w:num w:numId="12">
-    <w:abstractNumId w:val="30"/>
+    <w:abstractNumId w:val="32"/>
   </w:num>
   <w:num w:numId="13">
     <w:abstractNumId w:val="3"/>
   </w:num>
   <w:num w:numId="14">
-    <w:abstractNumId w:val="25"/>
+    <w:abstractNumId w:val="27"/>
   </w:num>
   <w:num w:numId="15">
-    <w:abstractNumId w:val="8"/>
+    <w:abstractNumId w:val="9"/>
   </w:num>
   <w:num w:numId="16">
-    <w:abstractNumId w:val="12"/>
+    <w:abstractNumId w:val="14"/>
   </w:num>
   <w:num w:numId="17">
-    <w:abstractNumId w:val="26"/>
+    <w:abstractNumId w:val="28"/>
   </w:num>
   <w:num w:numId="18">
-    <w:abstractNumId w:val="19"/>
+    <w:abstractNumId w:val="21"/>
   </w:num>
   <w:num w:numId="19">
-    <w:abstractNumId w:val="22"/>
+    <w:abstractNumId w:val="24"/>
   </w:num>
   <w:num w:numId="20">
     <w:abstractNumId w:val="5"/>
@@ -8504,40 +9053,46 @@
     <w:abstractNumId w:val="6"/>
   </w:num>
   <w:num w:numId="22">
+    <w:abstractNumId w:val="15"/>
+  </w:num>
+  <w:num w:numId="23">
     <w:abstractNumId w:val="13"/>
   </w:num>
-  <w:num w:numId="23">
-    <w:abstractNumId w:val="11"/>
-  </w:num>
   <w:num w:numId="24">
-    <w:abstractNumId w:val="21"/>
+    <w:abstractNumId w:val="23"/>
   </w:num>
   <w:num w:numId="25">
-    <w:abstractNumId w:val="29"/>
+    <w:abstractNumId w:val="31"/>
   </w:num>
   <w:num w:numId="26">
     <w:abstractNumId w:val="0"/>
   </w:num>
   <w:num w:numId="27">
-    <w:abstractNumId w:val="31"/>
+    <w:abstractNumId w:val="33"/>
   </w:num>
   <w:num w:numId="28">
-    <w:abstractNumId w:val="15"/>
+    <w:abstractNumId w:val="17"/>
   </w:num>
   <w:num w:numId="29">
-    <w:abstractNumId w:val="9"/>
+    <w:abstractNumId w:val="11"/>
   </w:num>
   <w:num w:numId="30">
-    <w:abstractNumId w:val="17"/>
+    <w:abstractNumId w:val="19"/>
   </w:num>
   <w:num w:numId="31">
-    <w:abstractNumId w:val="14"/>
+    <w:abstractNumId w:val="16"/>
   </w:num>
   <w:num w:numId="32">
     <w:abstractNumId w:val="4"/>
   </w:num>
   <w:num w:numId="33">
     <w:abstractNumId w:val="1"/>
+  </w:num>
+  <w:num w:numId="34">
+    <w:abstractNumId w:val="7"/>
+  </w:num>
+  <w:num w:numId="35">
+    <w:abstractNumId w:val="10"/>
   </w:num>
 </w:numbering>
 </file>

--- a/TZpensiyafond.docx
+++ b/TZpensiyafond.docx
@@ -322,21 +322,7 @@
         <w:rPr>
           <w:color w:val="000000"/>
         </w:rPr>
-        <w:t xml:space="preserve">Заказчик – </w:t>
-      </w:r>
-      <w:proofErr w:type="spellStart"/>
-      <w:r>
-        <w:rPr>
-          <w:color w:val="000000"/>
-        </w:rPr>
-        <w:t>Градовец</w:t>
-      </w:r>
-      <w:proofErr w:type="spellEnd"/>
-      <w:r>
-        <w:rPr>
-          <w:color w:val="000000"/>
-        </w:rPr>
-        <w:t xml:space="preserve"> Николай Николаевич</w:t>
+        <w:t>Заказчик – Градовец Николай Николаевич</w:t>
       </w:r>
     </w:p>
     <w:p>
@@ -1412,31 +1398,7 @@
           <w:sz w:val="28"/>
           <w:szCs w:val="28"/>
         </w:rPr>
-        <w:t>4.1.</w:t>
-      </w:r>
-      <w:proofErr w:type="gramStart"/>
-      <w:r>
-        <w:rPr>
-          <w:rFonts w:ascii="Times New Roman" w:hAnsi="Times New Roman" w:cs="Times New Roman"/>
-          <w:b/>
-          <w:bCs/>
-          <w:color w:val="000000"/>
-          <w:sz w:val="28"/>
-          <w:szCs w:val="28"/>
-        </w:rPr>
-        <w:t>1.Требования</w:t>
-      </w:r>
-      <w:proofErr w:type="gramEnd"/>
-      <w:r>
-        <w:rPr>
-          <w:rFonts w:ascii="Times New Roman" w:hAnsi="Times New Roman" w:cs="Times New Roman"/>
-          <w:b/>
-          <w:bCs/>
-          <w:color w:val="000000"/>
-          <w:sz w:val="28"/>
-          <w:szCs w:val="28"/>
-        </w:rPr>
-        <w:t xml:space="preserve"> к структуре и функционированию системы</w:t>
+        <w:t>4.1.1.Требования к структуре и функционированию системы</w:t>
       </w:r>
       <w:r>
         <w:rPr>
@@ -3061,19 +3023,11 @@
           <w:color w:val="000000"/>
         </w:rPr>
       </w:pPr>
-      <w:proofErr w:type="spellStart"/>
-      <w:r>
-        <w:rPr>
-          <w:color w:val="000000"/>
-        </w:rPr>
-        <w:t>СаНПиН</w:t>
-      </w:r>
-      <w:proofErr w:type="spellEnd"/>
-      <w:r>
-        <w:rPr>
-          <w:color w:val="000000"/>
-        </w:rPr>
-        <w:t xml:space="preserve"> 2.2.4/2.8056-96 «Электромагнитные излучения радиочастотного диапазона»</w:t>
+      <w:r>
+        <w:rPr>
+          <w:color w:val="000000"/>
+        </w:rPr>
+        <w:t>СаНПиН 2.2.4/2.8056-96 «Электромагнитные излучения радиочастотного диапазона»</w:t>
       </w:r>
     </w:p>
     <w:p>
@@ -3801,27 +3755,7 @@
           <w:sz w:val="24"/>
           <w:szCs w:val="24"/>
         </w:rPr>
-        <w:t>(</w:t>
-      </w:r>
-      <w:proofErr w:type="spellStart"/>
-      <w:r>
-        <w:rPr>
-          <w:rFonts w:ascii="Times New Roman" w:hAnsi="Times New Roman" w:cs="Times New Roman"/>
-          <w:color w:val="000000"/>
-          <w:sz w:val="24"/>
-          <w:szCs w:val="24"/>
-        </w:rPr>
-        <w:t>mdb</w:t>
-      </w:r>
-      <w:proofErr w:type="spellEnd"/>
-      <w:r>
-        <w:rPr>
-          <w:rFonts w:ascii="Times New Roman" w:hAnsi="Times New Roman" w:cs="Times New Roman"/>
-          <w:color w:val="000000"/>
-          <w:sz w:val="24"/>
-          <w:szCs w:val="24"/>
-        </w:rPr>
-        <w:t>-файл</w:t>
+        <w:t>(mdb-файл</w:t>
       </w:r>
       <w:r>
         <w:rPr>
@@ -4286,7 +4220,6 @@
         </w:rPr>
         <w:t>(</w:t>
       </w:r>
-      <w:proofErr w:type="spellStart"/>
       <w:r>
         <w:rPr>
           <w:rFonts w:ascii="Times New Roman" w:hAnsi="Times New Roman" w:cs="Times New Roman"/>
@@ -4296,7 +4229,6 @@
         </w:rPr>
         <w:t>mdb</w:t>
       </w:r>
-      <w:proofErr w:type="spellEnd"/>
       <w:r>
         <w:rPr>
           <w:rFonts w:ascii="Times New Roman" w:hAnsi="Times New Roman" w:cs="Times New Roman"/>
@@ -4727,21 +4659,7 @@
         <w:rPr>
           <w:color w:val="000000"/>
         </w:rPr>
-        <w:t xml:space="preserve">1 </w:t>
-      </w:r>
-      <w:proofErr w:type="spellStart"/>
-      <w:r>
-        <w:rPr>
-          <w:color w:val="000000"/>
-        </w:rPr>
-        <w:t>Gb</w:t>
-      </w:r>
-      <w:proofErr w:type="spellEnd"/>
-      <w:r>
-        <w:rPr>
-          <w:color w:val="000000"/>
-        </w:rPr>
-        <w:t xml:space="preserve"> и более оперативной памяти;</w:t>
+        <w:t>1 Gb и более оперативной памяти;</w:t>
       </w:r>
     </w:p>
     <w:p>
@@ -4759,21 +4677,7 @@
         <w:rPr>
           <w:color w:val="000000"/>
         </w:rPr>
-        <w:t xml:space="preserve">80 </w:t>
-      </w:r>
-      <w:proofErr w:type="spellStart"/>
-      <w:r>
-        <w:rPr>
-          <w:color w:val="000000"/>
-        </w:rPr>
-        <w:t>Gb</w:t>
-      </w:r>
-      <w:proofErr w:type="spellEnd"/>
-      <w:r>
-        <w:rPr>
-          <w:color w:val="000000"/>
-        </w:rPr>
-        <w:t xml:space="preserve"> – жесткий диск</w:t>
+        <w:t>80 Gb – жесткий диск</w:t>
       </w:r>
     </w:p>
     <w:p>
@@ -4876,21 +4780,7 @@
         <w:rPr>
           <w:color w:val="000000"/>
         </w:rPr>
-        <w:t xml:space="preserve">процессор, с тактовой частотой не менее 400 </w:t>
-      </w:r>
-      <w:proofErr w:type="spellStart"/>
-      <w:r>
-        <w:rPr>
-          <w:color w:val="000000"/>
-        </w:rPr>
-        <w:t>MHz</w:t>
-      </w:r>
-      <w:proofErr w:type="spellEnd"/>
-      <w:r>
-        <w:rPr>
-          <w:color w:val="000000"/>
-        </w:rPr>
-        <w:t>,</w:t>
+        <w:t>процессор, с тактовой частотой не менее 400 MHz,</w:t>
       </w:r>
     </w:p>
     <w:p>
@@ -4908,21 +4798,7 @@
         <w:rPr>
           <w:color w:val="000000"/>
         </w:rPr>
-        <w:t xml:space="preserve">256 </w:t>
-      </w:r>
-      <w:proofErr w:type="spellStart"/>
-      <w:r>
-        <w:rPr>
-          <w:color w:val="000000"/>
-        </w:rPr>
-        <w:t>Mb</w:t>
-      </w:r>
-      <w:proofErr w:type="spellEnd"/>
-      <w:r>
-        <w:rPr>
-          <w:color w:val="000000"/>
-        </w:rPr>
-        <w:t xml:space="preserve"> оперативной памяти;</w:t>
+        <w:t>256 Mb оперативной памяти;</w:t>
       </w:r>
     </w:p>
     <w:p>
@@ -4978,6 +4854,134 @@
         </w:rPr>
         <w:t>Манипулятор типа «мышь».</w:t>
       </w:r>
+    </w:p>
+    <w:p>
+      <w:pPr>
+        <w:pStyle w:val="a4"/>
+        <w:ind w:left="708"/>
+        <w:rPr>
+          <w:b/>
+          <w:bCs/>
+          <w:color w:val="000000"/>
+          <w:sz w:val="28"/>
+          <w:szCs w:val="28"/>
+        </w:rPr>
+      </w:pPr>
+      <w:r>
+        <w:rPr>
+          <w:b/>
+          <w:bCs/>
+          <w:color w:val="000000"/>
+          <w:sz w:val="28"/>
+          <w:szCs w:val="28"/>
+        </w:rPr>
+        <w:t>4.3.5 Требования к методическому обеспечению.</w:t>
+      </w:r>
+    </w:p>
+    <w:p>
+      <w:pPr>
+        <w:ind w:left="708"/>
+        <w:rPr>
+          <w:rFonts w:ascii="Times New Roman" w:hAnsi="Times New Roman" w:cs="Times New Roman"/>
+          <w:sz w:val="24"/>
+          <w:szCs w:val="24"/>
+          <w:lang w:eastAsia="ru-RU"/>
+        </w:rPr>
+      </w:pPr>
+      <w:r>
+        <w:rPr>
+          <w:rFonts w:ascii="Times New Roman" w:hAnsi="Times New Roman" w:cs="Times New Roman"/>
+          <w:sz w:val="24"/>
+          <w:szCs w:val="24"/>
+          <w:lang w:eastAsia="ru-RU"/>
+        </w:rPr>
+        <w:t>Необходимо создать новые документы:</w:t>
+      </w:r>
+    </w:p>
+    <w:p>
+      <w:pPr>
+        <w:pStyle w:val="a3"/>
+        <w:numPr>
+          <w:ilvl w:val="0"/>
+          <w:numId w:val="37"/>
+        </w:numPr>
+        <w:rPr>
+          <w:rFonts w:ascii="Times New Roman" w:hAnsi="Times New Roman" w:cs="Times New Roman"/>
+          <w:sz w:val="24"/>
+          <w:szCs w:val="24"/>
+          <w:lang w:eastAsia="ru-RU"/>
+        </w:rPr>
+      </w:pPr>
+      <w:r>
+        <w:rPr>
+          <w:rFonts w:ascii="Times New Roman" w:hAnsi="Times New Roman" w:cs="Times New Roman"/>
+          <w:sz w:val="24"/>
+          <w:szCs w:val="24"/>
+          <w:lang w:eastAsia="ru-RU"/>
+        </w:rPr>
+        <w:t>«Руководство пользователя ИС учёта и контроля Пенсионного фонда для сотрудника фонда»;</w:t>
+      </w:r>
+    </w:p>
+    <w:p>
+      <w:pPr>
+        <w:pStyle w:val="a3"/>
+        <w:numPr>
+          <w:ilvl w:val="0"/>
+          <w:numId w:val="37"/>
+        </w:numPr>
+        <w:rPr>
+          <w:rFonts w:ascii="Times New Roman" w:hAnsi="Times New Roman" w:cs="Times New Roman"/>
+          <w:sz w:val="24"/>
+          <w:szCs w:val="24"/>
+          <w:lang w:eastAsia="ru-RU"/>
+        </w:rPr>
+      </w:pPr>
+      <w:r>
+        <w:rPr>
+          <w:rFonts w:ascii="Times New Roman" w:hAnsi="Times New Roman" w:cs="Times New Roman"/>
+          <w:sz w:val="24"/>
+          <w:szCs w:val="24"/>
+          <w:lang w:eastAsia="ru-RU"/>
+        </w:rPr>
+        <w:t>«Руководство пользователя ИС учёта и контроля Пенсионного фонда для внешних организаций»;</w:t>
+      </w:r>
+    </w:p>
+    <w:p>
+      <w:pPr>
+        <w:pStyle w:val="a3"/>
+        <w:numPr>
+          <w:ilvl w:val="0"/>
+          <w:numId w:val="37"/>
+        </w:numPr>
+        <w:rPr>
+          <w:rFonts w:ascii="Times New Roman" w:hAnsi="Times New Roman" w:cs="Times New Roman"/>
+          <w:sz w:val="24"/>
+          <w:szCs w:val="24"/>
+          <w:lang w:eastAsia="ru-RU"/>
+        </w:rPr>
+      </w:pPr>
+      <w:r>
+        <w:rPr>
+          <w:rFonts w:ascii="Times New Roman" w:hAnsi="Times New Roman" w:cs="Times New Roman"/>
+          <w:sz w:val="24"/>
+          <w:szCs w:val="24"/>
+          <w:lang w:eastAsia="ru-RU"/>
+        </w:rPr>
+        <w:t>«Руководство пользователя ИС учёта и контроля Пенсионного фонда для граждан».</w:t>
+      </w:r>
+    </w:p>
+    <w:p>
+      <w:pPr>
+        <w:pStyle w:val="a4"/>
+        <w:ind w:left="708"/>
+        <w:rPr>
+          <w:b/>
+          <w:bCs/>
+          <w:color w:val="000000"/>
+          <w:sz w:val="28"/>
+          <w:szCs w:val="28"/>
+        </w:rPr>
+      </w:pPr>
     </w:p>
     <w:p>
       <w:pPr>
@@ -5561,6 +5565,92 @@
     </w:lvl>
   </w:abstractNum>
   <w:abstractNum w:abstractNumId="3" w15:restartNumberingAfterBreak="0">
+    <w:nsid w:val="12A625DC"/>
+    <w:multiLevelType w:val="hybridMultilevel"/>
+    <w:tmpl w:val="459CE87C"/>
+    <w:lvl w:ilvl="0" w:tplc="0419000F">
+      <w:start w:val="1"/>
+      <w:numFmt w:val="decimal"/>
+      <w:lvlText w:val="%1."/>
+      <w:lvlJc w:val="left"/>
+      <w:pPr>
+        <w:ind w:left="1428" w:hanging="360"/>
+      </w:pPr>
+    </w:lvl>
+    <w:lvl w:ilvl="1" w:tplc="04190019" w:tentative="1">
+      <w:start w:val="1"/>
+      <w:numFmt w:val="lowerLetter"/>
+      <w:lvlText w:val="%2."/>
+      <w:lvlJc w:val="left"/>
+      <w:pPr>
+        <w:ind w:left="2148" w:hanging="360"/>
+      </w:pPr>
+    </w:lvl>
+    <w:lvl w:ilvl="2" w:tplc="0419001B" w:tentative="1">
+      <w:start w:val="1"/>
+      <w:numFmt w:val="lowerRoman"/>
+      <w:lvlText w:val="%3."/>
+      <w:lvlJc w:val="right"/>
+      <w:pPr>
+        <w:ind w:left="2868" w:hanging="180"/>
+      </w:pPr>
+    </w:lvl>
+    <w:lvl w:ilvl="3" w:tplc="0419000F" w:tentative="1">
+      <w:start w:val="1"/>
+      <w:numFmt w:val="decimal"/>
+      <w:lvlText w:val="%4."/>
+      <w:lvlJc w:val="left"/>
+      <w:pPr>
+        <w:ind w:left="3588" w:hanging="360"/>
+      </w:pPr>
+    </w:lvl>
+    <w:lvl w:ilvl="4" w:tplc="04190019" w:tentative="1">
+      <w:start w:val="1"/>
+      <w:numFmt w:val="lowerLetter"/>
+      <w:lvlText w:val="%5."/>
+      <w:lvlJc w:val="left"/>
+      <w:pPr>
+        <w:ind w:left="4308" w:hanging="360"/>
+      </w:pPr>
+    </w:lvl>
+    <w:lvl w:ilvl="5" w:tplc="0419001B" w:tentative="1">
+      <w:start w:val="1"/>
+      <w:numFmt w:val="lowerRoman"/>
+      <w:lvlText w:val="%6."/>
+      <w:lvlJc w:val="right"/>
+      <w:pPr>
+        <w:ind w:left="5028" w:hanging="180"/>
+      </w:pPr>
+    </w:lvl>
+    <w:lvl w:ilvl="6" w:tplc="0419000F" w:tentative="1">
+      <w:start w:val="1"/>
+      <w:numFmt w:val="decimal"/>
+      <w:lvlText w:val="%7."/>
+      <w:lvlJc w:val="left"/>
+      <w:pPr>
+        <w:ind w:left="5748" w:hanging="360"/>
+      </w:pPr>
+    </w:lvl>
+    <w:lvl w:ilvl="7" w:tplc="04190019" w:tentative="1">
+      <w:start w:val="1"/>
+      <w:numFmt w:val="lowerLetter"/>
+      <w:lvlText w:val="%8."/>
+      <w:lvlJc w:val="left"/>
+      <w:pPr>
+        <w:ind w:left="6468" w:hanging="360"/>
+      </w:pPr>
+    </w:lvl>
+    <w:lvl w:ilvl="8" w:tplc="0419001B" w:tentative="1">
+      <w:start w:val="1"/>
+      <w:numFmt w:val="lowerRoman"/>
+      <w:lvlText w:val="%9."/>
+      <w:lvlJc w:val="right"/>
+      <w:pPr>
+        <w:ind w:left="7188" w:hanging="180"/>
+      </w:pPr>
+    </w:lvl>
+  </w:abstractNum>
+  <w:abstractNum w:abstractNumId="4" w15:restartNumberingAfterBreak="0">
     <w:nsid w:val="1441289A"/>
     <w:multiLevelType w:val="multilevel"/>
     <w:tmpl w:val="BC50DBEE"/>
@@ -5709,7 +5799,7 @@
       </w:rPr>
     </w:lvl>
   </w:abstractNum>
-  <w:abstractNum w:abstractNumId="4" w15:restartNumberingAfterBreak="0">
+  <w:abstractNum w:abstractNumId="5" w15:restartNumberingAfterBreak="0">
     <w:nsid w:val="14495C96"/>
     <w:multiLevelType w:val="multilevel"/>
     <w:tmpl w:val="524A7240"/>
@@ -5858,7 +5948,7 @@
       </w:rPr>
     </w:lvl>
   </w:abstractNum>
-  <w:abstractNum w:abstractNumId="5" w15:restartNumberingAfterBreak="0">
+  <w:abstractNum w:abstractNumId="6" w15:restartNumberingAfterBreak="0">
     <w:nsid w:val="177642F3"/>
     <w:multiLevelType w:val="hybridMultilevel"/>
     <w:tmpl w:val="530C6D8A"/>
@@ -5944,7 +6034,7 @@
       </w:pPr>
     </w:lvl>
   </w:abstractNum>
-  <w:abstractNum w:abstractNumId="6" w15:restartNumberingAfterBreak="0">
+  <w:abstractNum w:abstractNumId="7" w15:restartNumberingAfterBreak="0">
     <w:nsid w:val="192014C9"/>
     <w:multiLevelType w:val="multilevel"/>
     <w:tmpl w:val="41B2D42A"/>
@@ -6057,7 +6147,7 @@
       </w:pPr>
     </w:lvl>
   </w:abstractNum>
-  <w:abstractNum w:abstractNumId="7" w15:restartNumberingAfterBreak="0">
+  <w:abstractNum w:abstractNumId="8" w15:restartNumberingAfterBreak="0">
     <w:nsid w:val="2589380B"/>
     <w:multiLevelType w:val="hybridMultilevel"/>
     <w:tmpl w:val="6284F77A"/>
@@ -6143,7 +6233,7 @@
       </w:pPr>
     </w:lvl>
   </w:abstractNum>
-  <w:abstractNum w:abstractNumId="8" w15:restartNumberingAfterBreak="0">
+  <w:abstractNum w:abstractNumId="9" w15:restartNumberingAfterBreak="0">
     <w:nsid w:val="2A22216C"/>
     <w:multiLevelType w:val="hybridMultilevel"/>
     <w:tmpl w:val="C2B675D6"/>
@@ -6229,7 +6319,7 @@
       </w:pPr>
     </w:lvl>
   </w:abstractNum>
-  <w:abstractNum w:abstractNumId="9" w15:restartNumberingAfterBreak="0">
+  <w:abstractNum w:abstractNumId="10" w15:restartNumberingAfterBreak="0">
     <w:nsid w:val="2DF725EA"/>
     <w:multiLevelType w:val="hybridMultilevel"/>
     <w:tmpl w:val="5136E7DE"/>
@@ -6315,7 +6405,7 @@
       </w:pPr>
     </w:lvl>
   </w:abstractNum>
-  <w:abstractNum w:abstractNumId="10" w15:restartNumberingAfterBreak="0">
+  <w:abstractNum w:abstractNumId="11" w15:restartNumberingAfterBreak="0">
     <w:nsid w:val="2FC55E8A"/>
     <w:multiLevelType w:val="hybridMultilevel"/>
     <w:tmpl w:val="1A581D46"/>
@@ -6401,7 +6491,7 @@
       </w:pPr>
     </w:lvl>
   </w:abstractNum>
-  <w:abstractNum w:abstractNumId="11" w15:restartNumberingAfterBreak="0">
+  <w:abstractNum w:abstractNumId="12" w15:restartNumberingAfterBreak="0">
     <w:nsid w:val="307400A7"/>
     <w:multiLevelType w:val="multilevel"/>
     <w:tmpl w:val="7B4C9166"/>
@@ -6514,7 +6604,7 @@
       </w:pPr>
     </w:lvl>
   </w:abstractNum>
-  <w:abstractNum w:abstractNumId="12" w15:restartNumberingAfterBreak="0">
+  <w:abstractNum w:abstractNumId="13" w15:restartNumberingAfterBreak="0">
     <w:nsid w:val="32396016"/>
     <w:multiLevelType w:val="multilevel"/>
     <w:tmpl w:val="2772BBF2"/>
@@ -6653,7 +6743,7 @@
       </w:rPr>
     </w:lvl>
   </w:abstractNum>
-  <w:abstractNum w:abstractNumId="13" w15:restartNumberingAfterBreak="0">
+  <w:abstractNum w:abstractNumId="14" w15:restartNumberingAfterBreak="0">
     <w:nsid w:val="35233CA2"/>
     <w:multiLevelType w:val="hybridMultilevel"/>
     <w:tmpl w:val="C90449AC"/>
@@ -6739,7 +6829,7 @@
       </w:pPr>
     </w:lvl>
   </w:abstractNum>
-  <w:abstractNum w:abstractNumId="14" w15:restartNumberingAfterBreak="0">
+  <w:abstractNum w:abstractNumId="15" w15:restartNumberingAfterBreak="0">
     <w:nsid w:val="3A964AFE"/>
     <w:multiLevelType w:val="hybridMultilevel"/>
     <w:tmpl w:val="6F2EBEA6"/>
@@ -6825,7 +6915,7 @@
       </w:pPr>
     </w:lvl>
   </w:abstractNum>
-  <w:abstractNum w:abstractNumId="15" w15:restartNumberingAfterBreak="0">
+  <w:abstractNum w:abstractNumId="16" w15:restartNumberingAfterBreak="0">
     <w:nsid w:val="40A700DE"/>
     <w:multiLevelType w:val="hybridMultilevel"/>
     <w:tmpl w:val="DBE693BA"/>
@@ -6911,7 +7001,7 @@
       </w:pPr>
     </w:lvl>
   </w:abstractNum>
-  <w:abstractNum w:abstractNumId="16" w15:restartNumberingAfterBreak="0">
+  <w:abstractNum w:abstractNumId="17" w15:restartNumberingAfterBreak="0">
     <w:nsid w:val="40E30E72"/>
     <w:multiLevelType w:val="multilevel"/>
     <w:tmpl w:val="BA5AACFE"/>
@@ -7024,7 +7114,7 @@
       </w:pPr>
     </w:lvl>
   </w:abstractNum>
-  <w:abstractNum w:abstractNumId="17" w15:restartNumberingAfterBreak="0">
+  <w:abstractNum w:abstractNumId="18" w15:restartNumberingAfterBreak="0">
     <w:nsid w:val="44890320"/>
     <w:multiLevelType w:val="hybridMultilevel"/>
     <w:tmpl w:val="19DA47D4"/>
@@ -7110,7 +7200,7 @@
       </w:pPr>
     </w:lvl>
   </w:abstractNum>
-  <w:abstractNum w:abstractNumId="18" w15:restartNumberingAfterBreak="0">
+  <w:abstractNum w:abstractNumId="19" w15:restartNumberingAfterBreak="0">
     <w:nsid w:val="45256A5C"/>
     <w:multiLevelType w:val="hybridMultilevel"/>
     <w:tmpl w:val="E384DEB4"/>
@@ -7222,7 +7312,7 @@
       </w:rPr>
     </w:lvl>
   </w:abstractNum>
-  <w:abstractNum w:abstractNumId="19" w15:restartNumberingAfterBreak="0">
+  <w:abstractNum w:abstractNumId="20" w15:restartNumberingAfterBreak="0">
     <w:nsid w:val="457E388D"/>
     <w:multiLevelType w:val="multilevel"/>
     <w:tmpl w:val="8CFE5F18"/>
@@ -7371,7 +7461,7 @@
       </w:rPr>
     </w:lvl>
   </w:abstractNum>
-  <w:abstractNum w:abstractNumId="20" w15:restartNumberingAfterBreak="0">
+  <w:abstractNum w:abstractNumId="21" w15:restartNumberingAfterBreak="0">
     <w:nsid w:val="463A6578"/>
     <w:multiLevelType w:val="hybridMultilevel"/>
     <w:tmpl w:val="DE96D01A"/>
@@ -7457,7 +7547,120 @@
       </w:pPr>
     </w:lvl>
   </w:abstractNum>
-  <w:abstractNum w:abstractNumId="21" w15:restartNumberingAfterBreak="0">
+  <w:abstractNum w:abstractNumId="22" w15:restartNumberingAfterBreak="0">
+    <w:nsid w:val="474F6F13"/>
+    <w:multiLevelType w:val="multilevel"/>
+    <w:tmpl w:val="E7C27DE8"/>
+    <w:lvl w:ilvl="0">
+      <w:start w:val="1"/>
+      <w:numFmt w:val="decimal"/>
+      <w:lvlText w:val="%1."/>
+      <w:lvlJc w:val="left"/>
+      <w:pPr>
+        <w:tabs>
+          <w:tab w:val="num" w:pos="720"/>
+        </w:tabs>
+        <w:ind w:left="720" w:hanging="360"/>
+      </w:pPr>
+    </w:lvl>
+    <w:lvl w:ilvl="1" w:tentative="1">
+      <w:start w:val="1"/>
+      <w:numFmt w:val="decimal"/>
+      <w:lvlText w:val="%2."/>
+      <w:lvlJc w:val="left"/>
+      <w:pPr>
+        <w:tabs>
+          <w:tab w:val="num" w:pos="1440"/>
+        </w:tabs>
+        <w:ind w:left="1440" w:hanging="360"/>
+      </w:pPr>
+    </w:lvl>
+    <w:lvl w:ilvl="2" w:tentative="1">
+      <w:start w:val="1"/>
+      <w:numFmt w:val="decimal"/>
+      <w:lvlText w:val="%3."/>
+      <w:lvlJc w:val="left"/>
+      <w:pPr>
+        <w:tabs>
+          <w:tab w:val="num" w:pos="2160"/>
+        </w:tabs>
+        <w:ind w:left="2160" w:hanging="360"/>
+      </w:pPr>
+    </w:lvl>
+    <w:lvl w:ilvl="3" w:tentative="1">
+      <w:start w:val="1"/>
+      <w:numFmt w:val="decimal"/>
+      <w:lvlText w:val="%4."/>
+      <w:lvlJc w:val="left"/>
+      <w:pPr>
+        <w:tabs>
+          <w:tab w:val="num" w:pos="2880"/>
+        </w:tabs>
+        <w:ind w:left="2880" w:hanging="360"/>
+      </w:pPr>
+    </w:lvl>
+    <w:lvl w:ilvl="4" w:tentative="1">
+      <w:start w:val="1"/>
+      <w:numFmt w:val="decimal"/>
+      <w:lvlText w:val="%5."/>
+      <w:lvlJc w:val="left"/>
+      <w:pPr>
+        <w:tabs>
+          <w:tab w:val="num" w:pos="3600"/>
+        </w:tabs>
+        <w:ind w:left="3600" w:hanging="360"/>
+      </w:pPr>
+    </w:lvl>
+    <w:lvl w:ilvl="5" w:tentative="1">
+      <w:start w:val="1"/>
+      <w:numFmt w:val="decimal"/>
+      <w:lvlText w:val="%6."/>
+      <w:lvlJc w:val="left"/>
+      <w:pPr>
+        <w:tabs>
+          <w:tab w:val="num" w:pos="4320"/>
+        </w:tabs>
+        <w:ind w:left="4320" w:hanging="360"/>
+      </w:pPr>
+    </w:lvl>
+    <w:lvl w:ilvl="6" w:tentative="1">
+      <w:start w:val="1"/>
+      <w:numFmt w:val="decimal"/>
+      <w:lvlText w:val="%7."/>
+      <w:lvlJc w:val="left"/>
+      <w:pPr>
+        <w:tabs>
+          <w:tab w:val="num" w:pos="5040"/>
+        </w:tabs>
+        <w:ind w:left="5040" w:hanging="360"/>
+      </w:pPr>
+    </w:lvl>
+    <w:lvl w:ilvl="7" w:tentative="1">
+      <w:start w:val="1"/>
+      <w:numFmt w:val="decimal"/>
+      <w:lvlText w:val="%8."/>
+      <w:lvlJc w:val="left"/>
+      <w:pPr>
+        <w:tabs>
+          <w:tab w:val="num" w:pos="5760"/>
+        </w:tabs>
+        <w:ind w:left="5760" w:hanging="360"/>
+      </w:pPr>
+    </w:lvl>
+    <w:lvl w:ilvl="8" w:tentative="1">
+      <w:start w:val="1"/>
+      <w:numFmt w:val="decimal"/>
+      <w:lvlText w:val="%9."/>
+      <w:lvlJc w:val="left"/>
+      <w:pPr>
+        <w:tabs>
+          <w:tab w:val="num" w:pos="6480"/>
+        </w:tabs>
+        <w:ind w:left="6480" w:hanging="360"/>
+      </w:pPr>
+    </w:lvl>
+  </w:abstractNum>
+  <w:abstractNum w:abstractNumId="23" w15:restartNumberingAfterBreak="0">
     <w:nsid w:val="528E5D5D"/>
     <w:multiLevelType w:val="hybridMultilevel"/>
     <w:tmpl w:val="2A127680"/>
@@ -7543,7 +7746,7 @@
       </w:pPr>
     </w:lvl>
   </w:abstractNum>
-  <w:abstractNum w:abstractNumId="22" w15:restartNumberingAfterBreak="0">
+  <w:abstractNum w:abstractNumId="24" w15:restartNumberingAfterBreak="0">
     <w:nsid w:val="56AA74B1"/>
     <w:multiLevelType w:val="multilevel"/>
     <w:tmpl w:val="1A7EDDDC"/>
@@ -7656,7 +7859,7 @@
       </w:pPr>
     </w:lvl>
   </w:abstractNum>
-  <w:abstractNum w:abstractNumId="23" w15:restartNumberingAfterBreak="0">
+  <w:abstractNum w:abstractNumId="25" w15:restartNumberingAfterBreak="0">
     <w:nsid w:val="59B95162"/>
     <w:multiLevelType w:val="hybridMultilevel"/>
     <w:tmpl w:val="DF2C3E34"/>
@@ -7742,7 +7945,7 @@
       </w:pPr>
     </w:lvl>
   </w:abstractNum>
-  <w:abstractNum w:abstractNumId="24" w15:restartNumberingAfterBreak="0">
+  <w:abstractNum w:abstractNumId="26" w15:restartNumberingAfterBreak="0">
     <w:nsid w:val="5C9B6154"/>
     <w:multiLevelType w:val="multilevel"/>
     <w:tmpl w:val="E814FCC0"/>
@@ -7860,7 +8063,7 @@
       </w:rPr>
     </w:lvl>
   </w:abstractNum>
-  <w:abstractNum w:abstractNumId="25" w15:restartNumberingAfterBreak="0">
+  <w:abstractNum w:abstractNumId="27" w15:restartNumberingAfterBreak="0">
     <w:nsid w:val="5D472A72"/>
     <w:multiLevelType w:val="multilevel"/>
     <w:tmpl w:val="2C2C21D2"/>
@@ -7946,7 +8149,7 @@
       </w:pPr>
     </w:lvl>
   </w:abstractNum>
-  <w:abstractNum w:abstractNumId="26" w15:restartNumberingAfterBreak="0">
+  <w:abstractNum w:abstractNumId="28" w15:restartNumberingAfterBreak="0">
     <w:nsid w:val="5F341DF2"/>
     <w:multiLevelType w:val="hybridMultilevel"/>
     <w:tmpl w:val="17CC6D4A"/>
@@ -8032,7 +8235,7 @@
       </w:pPr>
     </w:lvl>
   </w:abstractNum>
-  <w:abstractNum w:abstractNumId="27" w15:restartNumberingAfterBreak="0">
+  <w:abstractNum w:abstractNumId="29" w15:restartNumberingAfterBreak="0">
     <w:nsid w:val="5FFA3E87"/>
     <w:multiLevelType w:val="multilevel"/>
     <w:tmpl w:val="E7E49A9C"/>
@@ -8181,7 +8384,7 @@
       </w:rPr>
     </w:lvl>
   </w:abstractNum>
-  <w:abstractNum w:abstractNumId="28" w15:restartNumberingAfterBreak="0">
+  <w:abstractNum w:abstractNumId="30" w15:restartNumberingAfterBreak="0">
     <w:nsid w:val="6103084E"/>
     <w:multiLevelType w:val="multilevel"/>
     <w:tmpl w:val="8FE4C17C"/>
@@ -8294,7 +8497,7 @@
       </w:rPr>
     </w:lvl>
   </w:abstractNum>
-  <w:abstractNum w:abstractNumId="29" w15:restartNumberingAfterBreak="0">
+  <w:abstractNum w:abstractNumId="31" w15:restartNumberingAfterBreak="0">
     <w:nsid w:val="66760C4B"/>
     <w:multiLevelType w:val="multilevel"/>
     <w:tmpl w:val="6EF8A4CA"/>
@@ -8412,7 +8615,7 @@
       </w:rPr>
     </w:lvl>
   </w:abstractNum>
-  <w:abstractNum w:abstractNumId="30" w15:restartNumberingAfterBreak="0">
+  <w:abstractNum w:abstractNumId="32" w15:restartNumberingAfterBreak="0">
     <w:nsid w:val="6764454B"/>
     <w:multiLevelType w:val="hybridMultilevel"/>
     <w:tmpl w:val="3632637C"/>
@@ -8502,7 +8705,7 @@
       </w:pPr>
     </w:lvl>
   </w:abstractNum>
-  <w:abstractNum w:abstractNumId="31" w15:restartNumberingAfterBreak="0">
+  <w:abstractNum w:abstractNumId="33" w15:restartNumberingAfterBreak="0">
     <w:nsid w:val="6F4F7A39"/>
     <w:multiLevelType w:val="multilevel"/>
     <w:tmpl w:val="64BA8C54"/>
@@ -8651,7 +8854,7 @@
       </w:rPr>
     </w:lvl>
   </w:abstractNum>
-  <w:abstractNum w:abstractNumId="32" w15:restartNumberingAfterBreak="0">
+  <w:abstractNum w:abstractNumId="34" w15:restartNumberingAfterBreak="0">
     <w:nsid w:val="746F1BC0"/>
     <w:multiLevelType w:val="hybridMultilevel"/>
     <w:tmpl w:val="FFF8768A"/>
@@ -8763,7 +8966,7 @@
       </w:rPr>
     </w:lvl>
   </w:abstractNum>
-  <w:abstractNum w:abstractNumId="33" w15:restartNumberingAfterBreak="0">
+  <w:abstractNum w:abstractNumId="35" w15:restartNumberingAfterBreak="0">
     <w:nsid w:val="75365D17"/>
     <w:multiLevelType w:val="hybridMultilevel"/>
     <w:tmpl w:val="01B00FCA"/>
@@ -8849,7 +9052,7 @@
       </w:pPr>
     </w:lvl>
   </w:abstractNum>
-  <w:abstractNum w:abstractNumId="34" w15:restartNumberingAfterBreak="0">
+  <w:abstractNum w:abstractNumId="36" w15:restartNumberingAfterBreak="0">
     <w:nsid w:val="7B040FFC"/>
     <w:multiLevelType w:val="multilevel"/>
     <w:tmpl w:val="04190021"/>
@@ -8963,19 +9166,19 @@
     </w:lvl>
   </w:abstractNum>
   <w:num w:numId="1">
-    <w:abstractNumId w:val="30"/>
+    <w:abstractNumId w:val="32"/>
   </w:num>
   <w:num w:numId="2">
-    <w:abstractNumId w:val="12"/>
+    <w:abstractNumId w:val="13"/>
   </w:num>
   <w:num w:numId="3">
-    <w:abstractNumId w:val="34"/>
+    <w:abstractNumId w:val="36"/>
   </w:num>
   <w:num w:numId="4">
     <w:abstractNumId w:val="2"/>
   </w:num>
   <w:num w:numId="5">
-    <w:abstractNumId w:val="25"/>
+    <w:abstractNumId w:val="27"/>
     <w:lvlOverride w:ilvl="0">
       <w:startOverride w:val="1"/>
     </w:lvlOverride>
@@ -9005,94 +9208,100 @@
     </w:lvlOverride>
   </w:num>
   <w:num w:numId="6">
-    <w:abstractNumId w:val="22"/>
+    <w:abstractNumId w:val="24"/>
   </w:num>
   <w:num w:numId="7">
-    <w:abstractNumId w:val="20"/>
+    <w:abstractNumId w:val="21"/>
   </w:num>
   <w:num w:numId="8">
-    <w:abstractNumId w:val="8"/>
+    <w:abstractNumId w:val="9"/>
   </w:num>
   <w:num w:numId="9">
-    <w:abstractNumId w:val="18"/>
+    <w:abstractNumId w:val="19"/>
   </w:num>
   <w:num w:numId="10">
+    <w:abstractNumId w:val="28"/>
+  </w:num>
+  <w:num w:numId="11">
+    <w:abstractNumId w:val="31"/>
+  </w:num>
+  <w:num w:numId="12">
+    <w:abstractNumId w:val="34"/>
+  </w:num>
+  <w:num w:numId="13">
+    <w:abstractNumId w:val="4"/>
+  </w:num>
+  <w:num w:numId="14">
+    <w:abstractNumId w:val="29"/>
+  </w:num>
+  <w:num w:numId="15">
+    <w:abstractNumId w:val="10"/>
+  </w:num>
+  <w:num w:numId="16">
+    <w:abstractNumId w:val="15"/>
+  </w:num>
+  <w:num w:numId="17">
+    <w:abstractNumId w:val="30"/>
+  </w:num>
+  <w:num w:numId="18">
+    <w:abstractNumId w:val="23"/>
+  </w:num>
+  <w:num w:numId="19">
     <w:abstractNumId w:val="26"/>
   </w:num>
-  <w:num w:numId="11">
-    <w:abstractNumId w:val="29"/>
+  <w:num w:numId="20">
+    <w:abstractNumId w:val="6"/>
   </w:num>
-  <w:num w:numId="12">
-    <w:abstractNumId w:val="32"/>
+  <w:num w:numId="21">
+    <w:abstractNumId w:val="7"/>
   </w:num>
-  <w:num w:numId="13">
-    <w:abstractNumId w:val="3"/>
+  <w:num w:numId="22">
+    <w:abstractNumId w:val="16"/>
   </w:num>
-  <w:num w:numId="14">
-    <w:abstractNumId w:val="27"/>
-  </w:num>
-  <w:num w:numId="15">
-    <w:abstractNumId w:val="9"/>
-  </w:num>
-  <w:num w:numId="16">
+  <w:num w:numId="23">
     <w:abstractNumId w:val="14"/>
   </w:num>
-  <w:num w:numId="17">
-    <w:abstractNumId w:val="28"/>
-  </w:num>
-  <w:num w:numId="18">
-    <w:abstractNumId w:val="21"/>
-  </w:num>
-  <w:num w:numId="19">
-    <w:abstractNumId w:val="24"/>
-  </w:num>
-  <w:num w:numId="20">
-    <w:abstractNumId w:val="5"/>
-  </w:num>
-  <w:num w:numId="21">
-    <w:abstractNumId w:val="6"/>
-  </w:num>
-  <w:num w:numId="22">
-    <w:abstractNumId w:val="15"/>
-  </w:num>
-  <w:num w:numId="23">
-    <w:abstractNumId w:val="13"/>
-  </w:num>
   <w:num w:numId="24">
-    <w:abstractNumId w:val="23"/>
+    <w:abstractNumId w:val="25"/>
   </w:num>
   <w:num w:numId="25">
-    <w:abstractNumId w:val="31"/>
+    <w:abstractNumId w:val="33"/>
   </w:num>
   <w:num w:numId="26">
     <w:abstractNumId w:val="0"/>
   </w:num>
   <w:num w:numId="27">
-    <w:abstractNumId w:val="33"/>
+    <w:abstractNumId w:val="35"/>
   </w:num>
   <w:num w:numId="28">
+    <w:abstractNumId w:val="18"/>
+  </w:num>
+  <w:num w:numId="29">
+    <w:abstractNumId w:val="12"/>
+  </w:num>
+  <w:num w:numId="30">
+    <w:abstractNumId w:val="20"/>
+  </w:num>
+  <w:num w:numId="31">
     <w:abstractNumId w:val="17"/>
   </w:num>
-  <w:num w:numId="29">
-    <w:abstractNumId w:val="11"/>
-  </w:num>
-  <w:num w:numId="30">
-    <w:abstractNumId w:val="19"/>
-  </w:num>
-  <w:num w:numId="31">
-    <w:abstractNumId w:val="16"/>
-  </w:num>
   <w:num w:numId="32">
-    <w:abstractNumId w:val="4"/>
+    <w:abstractNumId w:val="5"/>
   </w:num>
   <w:num w:numId="33">
     <w:abstractNumId w:val="1"/>
   </w:num>
   <w:num w:numId="34">
-    <w:abstractNumId w:val="7"/>
+    <w:abstractNumId w:val="8"/>
   </w:num>
   <w:num w:numId="35">
-    <w:abstractNumId w:val="10"/>
+    <w:abstractNumId w:val="11"/>
+  </w:num>
+  <w:num w:numId="36">
+    <w:abstractNumId w:val="22"/>
+  </w:num>
+  <w:num w:numId="37">
+    <w:abstractNumId w:val="3"/>
   </w:num>
 </w:numbering>
 </file>

--- a/TZpensiyafond.docx
+++ b/TZpensiyafond.docx
@@ -322,7 +322,21 @@
         <w:rPr>
           <w:color w:val="000000"/>
         </w:rPr>
-        <w:t>Заказчик – Градовец Николай Николаевич</w:t>
+        <w:t xml:space="preserve">Заказчик – </w:t>
+      </w:r>
+      <w:proofErr w:type="spellStart"/>
+      <w:r>
+        <w:rPr>
+          <w:color w:val="000000"/>
+        </w:rPr>
+        <w:t>Градовец</w:t>
+      </w:r>
+      <w:proofErr w:type="spellEnd"/>
+      <w:r>
+        <w:rPr>
+          <w:color w:val="000000"/>
+        </w:rPr>
+        <w:t xml:space="preserve"> Николай Николаевич</w:t>
       </w:r>
     </w:p>
     <w:p>
@@ -1398,7 +1412,31 @@
           <w:sz w:val="28"/>
           <w:szCs w:val="28"/>
         </w:rPr>
-        <w:t>4.1.1.Требования к структуре и функционированию системы</w:t>
+        <w:t>4.1.</w:t>
+      </w:r>
+      <w:proofErr w:type="gramStart"/>
+      <w:r>
+        <w:rPr>
+          <w:rFonts w:ascii="Times New Roman" w:hAnsi="Times New Roman" w:cs="Times New Roman"/>
+          <w:b/>
+          <w:bCs/>
+          <w:color w:val="000000"/>
+          <w:sz w:val="28"/>
+          <w:szCs w:val="28"/>
+        </w:rPr>
+        <w:t>1.Требования</w:t>
+      </w:r>
+      <w:proofErr w:type="gramEnd"/>
+      <w:r>
+        <w:rPr>
+          <w:rFonts w:ascii="Times New Roman" w:hAnsi="Times New Roman" w:cs="Times New Roman"/>
+          <w:b/>
+          <w:bCs/>
+          <w:color w:val="000000"/>
+          <w:sz w:val="28"/>
+          <w:szCs w:val="28"/>
+        </w:rPr>
+        <w:t xml:space="preserve"> к структуре и функционированию системы</w:t>
       </w:r>
       <w:r>
         <w:rPr>
@@ -3023,11 +3061,19 @@
           <w:color w:val="000000"/>
         </w:rPr>
       </w:pPr>
-      <w:r>
-        <w:rPr>
-          <w:color w:val="000000"/>
-        </w:rPr>
-        <w:t>СаНПиН 2.2.4/2.8056-96 «Электромагнитные излучения радиочастотного диапазона»</w:t>
+      <w:proofErr w:type="spellStart"/>
+      <w:r>
+        <w:rPr>
+          <w:color w:val="000000"/>
+        </w:rPr>
+        <w:t>СаНПиН</w:t>
+      </w:r>
+      <w:proofErr w:type="spellEnd"/>
+      <w:r>
+        <w:rPr>
+          <w:color w:val="000000"/>
+        </w:rPr>
+        <w:t xml:space="preserve"> 2.2.4/2.8056-96 «Электромагнитные излучения радиочастотного диапазона»</w:t>
       </w:r>
     </w:p>
     <w:p>
@@ -3755,7 +3801,27 @@
           <w:sz w:val="24"/>
           <w:szCs w:val="24"/>
         </w:rPr>
-        <w:t>(mdb-файл</w:t>
+        <w:t>(</w:t>
+      </w:r>
+      <w:proofErr w:type="spellStart"/>
+      <w:r>
+        <w:rPr>
+          <w:rFonts w:ascii="Times New Roman" w:hAnsi="Times New Roman" w:cs="Times New Roman"/>
+          <w:color w:val="000000"/>
+          <w:sz w:val="24"/>
+          <w:szCs w:val="24"/>
+        </w:rPr>
+        <w:t>mdb</w:t>
+      </w:r>
+      <w:proofErr w:type="spellEnd"/>
+      <w:r>
+        <w:rPr>
+          <w:rFonts w:ascii="Times New Roman" w:hAnsi="Times New Roman" w:cs="Times New Roman"/>
+          <w:color w:val="000000"/>
+          <w:sz w:val="24"/>
+          <w:szCs w:val="24"/>
+        </w:rPr>
+        <w:t>-файл</w:t>
       </w:r>
       <w:r>
         <w:rPr>
@@ -4220,6 +4286,7 @@
         </w:rPr>
         <w:t>(</w:t>
       </w:r>
+      <w:proofErr w:type="spellStart"/>
       <w:r>
         <w:rPr>
           <w:rFonts w:ascii="Times New Roman" w:hAnsi="Times New Roman" w:cs="Times New Roman"/>
@@ -4229,6 +4296,7 @@
         </w:rPr>
         <w:t>mdb</w:t>
       </w:r>
+      <w:proofErr w:type="spellEnd"/>
       <w:r>
         <w:rPr>
           <w:rFonts w:ascii="Times New Roman" w:hAnsi="Times New Roman" w:cs="Times New Roman"/>
@@ -4659,7 +4727,21 @@
         <w:rPr>
           <w:color w:val="000000"/>
         </w:rPr>
-        <w:t>1 Gb и более оперативной памяти;</w:t>
+        <w:t xml:space="preserve">1 </w:t>
+      </w:r>
+      <w:proofErr w:type="spellStart"/>
+      <w:r>
+        <w:rPr>
+          <w:color w:val="000000"/>
+        </w:rPr>
+        <w:t>Gb</w:t>
+      </w:r>
+      <w:proofErr w:type="spellEnd"/>
+      <w:r>
+        <w:rPr>
+          <w:color w:val="000000"/>
+        </w:rPr>
+        <w:t xml:space="preserve"> и более оперативной памяти;</w:t>
       </w:r>
     </w:p>
     <w:p>
@@ -4677,7 +4759,21 @@
         <w:rPr>
           <w:color w:val="000000"/>
         </w:rPr>
-        <w:t>80 Gb – жесткий диск</w:t>
+        <w:t xml:space="preserve">80 </w:t>
+      </w:r>
+      <w:proofErr w:type="spellStart"/>
+      <w:r>
+        <w:rPr>
+          <w:color w:val="000000"/>
+        </w:rPr>
+        <w:t>Gb</w:t>
+      </w:r>
+      <w:proofErr w:type="spellEnd"/>
+      <w:r>
+        <w:rPr>
+          <w:color w:val="000000"/>
+        </w:rPr>
+        <w:t xml:space="preserve"> – жесткий диск</w:t>
       </w:r>
     </w:p>
     <w:p>
@@ -4780,7 +4876,21 @@
         <w:rPr>
           <w:color w:val="000000"/>
         </w:rPr>
-        <w:t>процессор, с тактовой частотой не менее 400 MHz,</w:t>
+        <w:t xml:space="preserve">процессор, с тактовой частотой не менее 400 </w:t>
+      </w:r>
+      <w:proofErr w:type="spellStart"/>
+      <w:r>
+        <w:rPr>
+          <w:color w:val="000000"/>
+        </w:rPr>
+        <w:t>MHz</w:t>
+      </w:r>
+      <w:proofErr w:type="spellEnd"/>
+      <w:r>
+        <w:rPr>
+          <w:color w:val="000000"/>
+        </w:rPr>
+        <w:t>,</w:t>
       </w:r>
     </w:p>
     <w:p>
@@ -4798,7 +4908,21 @@
         <w:rPr>
           <w:color w:val="000000"/>
         </w:rPr>
-        <w:t>256 Mb оперативной памяти;</w:t>
+        <w:t xml:space="preserve">256 </w:t>
+      </w:r>
+      <w:proofErr w:type="spellStart"/>
+      <w:r>
+        <w:rPr>
+          <w:color w:val="000000"/>
+        </w:rPr>
+        <w:t>Mb</w:t>
+      </w:r>
+      <w:proofErr w:type="spellEnd"/>
+      <w:r>
+        <w:rPr>
+          <w:color w:val="000000"/>
+        </w:rPr>
+        <w:t xml:space="preserve"> оперативной памяти;</w:t>
       </w:r>
     </w:p>
     <w:p>
@@ -4969,6 +5093,263 @@
         </w:rPr>
         <w:t>«Руководство пользователя ИС учёта и контроля Пенсионного фонда для граждан».</w:t>
       </w:r>
+    </w:p>
+    <w:p>
+      <w:pPr>
+        <w:ind w:left="708"/>
+        <w:rPr>
+          <w:rFonts w:ascii="Times New Roman" w:hAnsi="Times New Roman" w:cs="Times New Roman"/>
+          <w:b/>
+          <w:bCs/>
+          <w:color w:val="000000"/>
+          <w:sz w:val="28"/>
+          <w:szCs w:val="28"/>
+        </w:rPr>
+      </w:pPr>
+      <w:r>
+        <w:rPr>
+          <w:rFonts w:ascii="Times New Roman" w:hAnsi="Times New Roman" w:cs="Times New Roman"/>
+          <w:b/>
+          <w:bCs/>
+          <w:color w:val="000000"/>
+          <w:sz w:val="28"/>
+          <w:szCs w:val="28"/>
+        </w:rPr>
+        <w:t>5. Состав и содержание работ по созданию системы</w:t>
+      </w:r>
+    </w:p>
+    <w:p>
+      <w:pPr>
+        <w:ind w:left="708"/>
+        <w:rPr>
+          <w:rFonts w:ascii="Times New Roman" w:eastAsia="Times New Roman" w:hAnsi="Times New Roman" w:cs="Times New Roman"/>
+          <w:color w:val="000000"/>
+          <w:sz w:val="24"/>
+          <w:szCs w:val="24"/>
+          <w:lang w:eastAsia="ru-RU"/>
+        </w:rPr>
+      </w:pPr>
+      <w:r>
+        <w:rPr>
+          <w:rFonts w:ascii="Times New Roman" w:eastAsia="Times New Roman" w:hAnsi="Times New Roman" w:cs="Times New Roman"/>
+          <w:color w:val="000000"/>
+          <w:sz w:val="24"/>
+          <w:szCs w:val="24"/>
+          <w:lang w:eastAsia="ru-RU"/>
+        </w:rPr>
+        <w:t>1. Эскизный проект.</w:t>
+      </w:r>
+    </w:p>
+    <w:p>
+      <w:pPr>
+        <w:ind w:left="708"/>
+        <w:rPr>
+          <w:rFonts w:ascii="Times New Roman" w:eastAsia="Times New Roman" w:hAnsi="Times New Roman" w:cs="Times New Roman"/>
+          <w:color w:val="000000"/>
+          <w:sz w:val="24"/>
+          <w:szCs w:val="24"/>
+          <w:lang w:eastAsia="ru-RU"/>
+        </w:rPr>
+      </w:pPr>
+      <w:r>
+        <w:rPr>
+          <w:rFonts w:ascii="Times New Roman" w:eastAsia="Times New Roman" w:hAnsi="Times New Roman" w:cs="Times New Roman"/>
+          <w:color w:val="000000"/>
+          <w:sz w:val="24"/>
+          <w:szCs w:val="24"/>
+          <w:lang w:eastAsia="ru-RU"/>
+        </w:rPr>
+        <w:t>1.1. Разработка предварительных проектных решений по системе и её частям.</w:t>
+      </w:r>
+    </w:p>
+    <w:p>
+      <w:pPr>
+        <w:ind w:left="708"/>
+        <w:rPr>
+          <w:rFonts w:ascii="Times New Roman" w:eastAsia="Times New Roman" w:hAnsi="Times New Roman" w:cs="Times New Roman"/>
+          <w:color w:val="000000"/>
+          <w:sz w:val="24"/>
+          <w:szCs w:val="24"/>
+          <w:lang w:eastAsia="ru-RU"/>
+        </w:rPr>
+      </w:pPr>
+      <w:r>
+        <w:rPr>
+          <w:rFonts w:ascii="Times New Roman" w:eastAsia="Times New Roman" w:hAnsi="Times New Roman" w:cs="Times New Roman"/>
+          <w:color w:val="000000"/>
+          <w:sz w:val="24"/>
+          <w:szCs w:val="24"/>
+          <w:lang w:eastAsia="ru-RU"/>
+        </w:rPr>
+        <w:t>2. Технический проект.</w:t>
+      </w:r>
+    </w:p>
+    <w:p>
+      <w:pPr>
+        <w:ind w:left="708"/>
+        <w:rPr>
+          <w:rFonts w:ascii="Times New Roman" w:eastAsia="Times New Roman" w:hAnsi="Times New Roman" w:cs="Times New Roman"/>
+          <w:color w:val="000000"/>
+          <w:sz w:val="24"/>
+          <w:szCs w:val="24"/>
+          <w:lang w:eastAsia="ru-RU"/>
+        </w:rPr>
+      </w:pPr>
+      <w:r>
+        <w:rPr>
+          <w:rFonts w:ascii="Times New Roman" w:eastAsia="Times New Roman" w:hAnsi="Times New Roman" w:cs="Times New Roman"/>
+          <w:color w:val="000000"/>
+          <w:sz w:val="24"/>
+          <w:szCs w:val="24"/>
+          <w:lang w:eastAsia="ru-RU"/>
+        </w:rPr>
+        <w:t>2.1. Разработка проектных решений по системе и её частям.</w:t>
+      </w:r>
+    </w:p>
+    <w:p>
+      <w:pPr>
+        <w:ind w:left="708"/>
+        <w:rPr>
+          <w:rFonts w:ascii="Times New Roman" w:eastAsia="Times New Roman" w:hAnsi="Times New Roman" w:cs="Times New Roman"/>
+          <w:color w:val="000000"/>
+          <w:sz w:val="24"/>
+          <w:szCs w:val="24"/>
+          <w:lang w:eastAsia="ru-RU"/>
+        </w:rPr>
+      </w:pPr>
+      <w:r>
+        <w:rPr>
+          <w:rFonts w:ascii="Times New Roman" w:eastAsia="Times New Roman" w:hAnsi="Times New Roman" w:cs="Times New Roman"/>
+          <w:color w:val="000000"/>
+          <w:sz w:val="24"/>
+          <w:szCs w:val="24"/>
+          <w:lang w:eastAsia="ru-RU"/>
+        </w:rPr>
+        <w:t>2.2. Разработка документации и её части.</w:t>
+      </w:r>
+    </w:p>
+    <w:p>
+      <w:pPr>
+        <w:ind w:left="708"/>
+        <w:rPr>
+          <w:rFonts w:ascii="Times New Roman" w:eastAsia="Times New Roman" w:hAnsi="Times New Roman" w:cs="Times New Roman"/>
+          <w:color w:val="000000"/>
+          <w:sz w:val="24"/>
+          <w:szCs w:val="24"/>
+          <w:lang w:eastAsia="ru-RU"/>
+        </w:rPr>
+      </w:pPr>
+      <w:r>
+        <w:rPr>
+          <w:rFonts w:ascii="Times New Roman" w:eastAsia="Times New Roman" w:hAnsi="Times New Roman" w:cs="Times New Roman"/>
+          <w:color w:val="000000"/>
+          <w:sz w:val="24"/>
+          <w:szCs w:val="24"/>
+          <w:lang w:eastAsia="ru-RU"/>
+        </w:rPr>
+        <w:t>3. Рабочая документация</w:t>
+      </w:r>
+    </w:p>
+    <w:p>
+      <w:pPr>
+        <w:ind w:left="708"/>
+        <w:rPr>
+          <w:rFonts w:ascii="Times New Roman" w:eastAsia="Times New Roman" w:hAnsi="Times New Roman" w:cs="Times New Roman"/>
+          <w:color w:val="000000"/>
+          <w:sz w:val="24"/>
+          <w:szCs w:val="24"/>
+          <w:lang w:eastAsia="ru-RU"/>
+        </w:rPr>
+      </w:pPr>
+      <w:r>
+        <w:rPr>
+          <w:rFonts w:ascii="Times New Roman" w:eastAsia="Times New Roman" w:hAnsi="Times New Roman" w:cs="Times New Roman"/>
+          <w:color w:val="000000"/>
+          <w:sz w:val="24"/>
+          <w:szCs w:val="24"/>
+          <w:lang w:eastAsia="ru-RU"/>
+        </w:rPr>
+        <w:t>3.1. Разработка рабочей документации на систему и её части.</w:t>
+      </w:r>
+    </w:p>
+    <w:p>
+      <w:pPr>
+        <w:ind w:left="708"/>
+        <w:rPr>
+          <w:rFonts w:ascii="Times New Roman" w:eastAsia="Times New Roman" w:hAnsi="Times New Roman" w:cs="Times New Roman"/>
+          <w:color w:val="000000"/>
+          <w:sz w:val="24"/>
+          <w:szCs w:val="24"/>
+          <w:lang w:eastAsia="ru-RU"/>
+        </w:rPr>
+      </w:pPr>
+      <w:r>
+        <w:rPr>
+          <w:rFonts w:ascii="Times New Roman" w:eastAsia="Times New Roman" w:hAnsi="Times New Roman" w:cs="Times New Roman"/>
+          <w:color w:val="000000"/>
+          <w:sz w:val="24"/>
+          <w:szCs w:val="24"/>
+          <w:lang w:eastAsia="ru-RU"/>
+        </w:rPr>
+        <w:t>3.2. Разработка или адаптация программ.</w:t>
+      </w:r>
+    </w:p>
+    <w:p>
+      <w:pPr>
+        <w:ind w:left="708"/>
+        <w:rPr>
+          <w:rFonts w:ascii="Times New Roman" w:eastAsia="Times New Roman" w:hAnsi="Times New Roman" w:cs="Times New Roman"/>
+          <w:color w:val="000000"/>
+          <w:sz w:val="24"/>
+          <w:szCs w:val="24"/>
+          <w:lang w:eastAsia="ru-RU"/>
+        </w:rPr>
+      </w:pPr>
+      <w:r>
+        <w:rPr>
+          <w:rFonts w:ascii="Times New Roman" w:eastAsia="Times New Roman" w:hAnsi="Times New Roman" w:cs="Times New Roman"/>
+          <w:color w:val="000000"/>
+          <w:sz w:val="24"/>
+          <w:szCs w:val="24"/>
+          <w:lang w:eastAsia="ru-RU"/>
+        </w:rPr>
+        <w:t>4. Ввод в действие.</w:t>
+      </w:r>
+    </w:p>
+    <w:p>
+      <w:pPr>
+        <w:ind w:left="708"/>
+        <w:rPr>
+          <w:rFonts w:ascii="Times New Roman" w:eastAsia="Times New Roman" w:hAnsi="Times New Roman" w:cs="Times New Roman"/>
+          <w:color w:val="000000"/>
+          <w:sz w:val="24"/>
+          <w:szCs w:val="24"/>
+          <w:lang w:eastAsia="ru-RU"/>
+        </w:rPr>
+      </w:pPr>
+      <w:r>
+        <w:rPr>
+          <w:rFonts w:ascii="Times New Roman" w:eastAsia="Times New Roman" w:hAnsi="Times New Roman" w:cs="Times New Roman"/>
+          <w:color w:val="000000"/>
+          <w:sz w:val="24"/>
+          <w:szCs w:val="24"/>
+          <w:lang w:eastAsia="ru-RU"/>
+        </w:rPr>
+        <w:t>4.1 Проведение предварительных испытаний.</w:t>
+      </w:r>
+    </w:p>
+    <w:p>
+      <w:pPr>
+        <w:ind w:left="1416"/>
+        <w:rPr>
+          <w:rFonts w:ascii="Times New Roman" w:hAnsi="Times New Roman" w:cs="Times New Roman"/>
+          <w:b/>
+          <w:bCs/>
+          <w:sz w:val="28"/>
+          <w:szCs w:val="28"/>
+          <w:lang w:eastAsia="ru-RU"/>
+        </w:rPr>
+      </w:pPr>
     </w:p>
     <w:p>
       <w:pPr>

--- a/TZpensiyafond.docx
+++ b/TZpensiyafond.docx
@@ -5337,6 +5337,199 @@
         </w:rPr>
         <w:t>4.1 Проведение предварительных испытаний.</w:t>
       </w:r>
+    </w:p>
+    <w:p>
+      <w:pPr>
+        <w:ind w:left="708"/>
+        <w:rPr>
+          <w:rFonts w:ascii="Times New Roman" w:hAnsi="Times New Roman" w:cs="Times New Roman"/>
+          <w:b/>
+          <w:bCs/>
+          <w:color w:val="000000"/>
+          <w:sz w:val="28"/>
+          <w:szCs w:val="28"/>
+        </w:rPr>
+      </w:pPr>
+      <w:r>
+        <w:rPr>
+          <w:rFonts w:ascii="Times New Roman" w:hAnsi="Times New Roman" w:cs="Times New Roman"/>
+          <w:b/>
+          <w:bCs/>
+          <w:color w:val="000000"/>
+          <w:sz w:val="28"/>
+          <w:szCs w:val="28"/>
+        </w:rPr>
+        <w:t>6. Порядок контроля и приемки системы.</w:t>
+      </w:r>
+    </w:p>
+    <w:p>
+      <w:pPr>
+        <w:ind w:left="708"/>
+        <w:rPr>
+          <w:rFonts w:ascii="Times New Roman" w:hAnsi="Times New Roman" w:cs="Times New Roman"/>
+          <w:b/>
+          <w:bCs/>
+          <w:color w:val="000000"/>
+          <w:sz w:val="24"/>
+          <w:szCs w:val="24"/>
+        </w:rPr>
+      </w:pPr>
+      <w:r>
+        <w:rPr>
+          <w:rFonts w:ascii="Times New Roman" w:hAnsi="Times New Roman" w:cs="Times New Roman"/>
+          <w:color w:val="000000"/>
+          <w:sz w:val="24"/>
+          <w:szCs w:val="24"/>
+        </w:rPr>
+        <w:t>Установить контроль и приемку результатов работ на каждой стадии создания системы в соответствии с разделом 5.</w:t>
+      </w:r>
+    </w:p>
+    <w:p>
+      <w:pPr>
+        <w:ind w:left="708"/>
+        <w:rPr>
+          <w:rFonts w:ascii="Times New Roman" w:hAnsi="Times New Roman" w:cs="Times New Roman"/>
+          <w:sz w:val="24"/>
+          <w:szCs w:val="24"/>
+        </w:rPr>
+      </w:pPr>
+      <w:r>
+        <w:rPr>
+          <w:rFonts w:ascii="Times New Roman" w:hAnsi="Times New Roman" w:cs="Times New Roman"/>
+          <w:sz w:val="24"/>
+          <w:szCs w:val="24"/>
+        </w:rPr>
+        <w:t>На третьем этапе принимается финальная версия программного продукта</w:t>
+      </w:r>
+      <w:r>
+        <w:rPr>
+          <w:rFonts w:ascii="Times New Roman" w:hAnsi="Times New Roman" w:cs="Times New Roman"/>
+          <w:sz w:val="24"/>
+          <w:szCs w:val="24"/>
+        </w:rPr>
+        <w:t>.</w:t>
+      </w:r>
+    </w:p>
+    <w:p>
+      <w:pPr>
+        <w:ind w:left="708"/>
+        <w:rPr>
+          <w:rFonts w:ascii="Times New Roman" w:hAnsi="Times New Roman" w:cs="Times New Roman"/>
+          <w:sz w:val="24"/>
+          <w:szCs w:val="24"/>
+        </w:rPr>
+      </w:pPr>
+      <w:r>
+        <w:rPr>
+          <w:rFonts w:ascii="Times New Roman" w:hAnsi="Times New Roman" w:cs="Times New Roman"/>
+          <w:sz w:val="24"/>
+          <w:szCs w:val="24"/>
+        </w:rPr>
+        <w:t>Остальные результаты работ передаются в виде документов</w:t>
+      </w:r>
+      <w:r>
+        <w:rPr>
+          <w:rFonts w:ascii="Times New Roman" w:hAnsi="Times New Roman" w:cs="Times New Roman"/>
+          <w:sz w:val="24"/>
+          <w:szCs w:val="24"/>
+        </w:rPr>
+        <w:t>.</w:t>
+      </w:r>
+    </w:p>
+    <w:p>
+      <w:pPr>
+        <w:ind w:left="708"/>
+        <w:rPr>
+          <w:rFonts w:ascii="Times New Roman" w:hAnsi="Times New Roman" w:cs="Times New Roman"/>
+          <w:sz w:val="24"/>
+          <w:szCs w:val="24"/>
+        </w:rPr>
+      </w:pPr>
+      <w:r>
+        <w:rPr>
+          <w:rFonts w:ascii="Times New Roman" w:hAnsi="Times New Roman" w:cs="Times New Roman"/>
+          <w:sz w:val="24"/>
+          <w:szCs w:val="24"/>
+        </w:rPr>
+        <w:t>Чтобы принять этап, необходимо рассмотреть и оценить объём выполненных работ и представленную техническую документацию в соответствии с требованиями технического задания.</w:t>
+      </w:r>
+    </w:p>
+    <w:p>
+      <w:pPr>
+        <w:ind w:left="708"/>
+        <w:rPr>
+          <w:rFonts w:ascii="Times New Roman" w:hAnsi="Times New Roman" w:cs="Times New Roman"/>
+          <w:sz w:val="24"/>
+          <w:szCs w:val="24"/>
+        </w:rPr>
+      </w:pPr>
+      <w:r>
+        <w:rPr>
+          <w:rFonts w:ascii="Times New Roman" w:hAnsi="Times New Roman" w:cs="Times New Roman"/>
+          <w:sz w:val="24"/>
+          <w:szCs w:val="24"/>
+        </w:rPr>
+        <w:t xml:space="preserve">Ответственность за организацию и проведение приёмки системы несёт заказчик. Система принимается после того, как приняты все её задачи. Для этого необходимо </w:t>
+      </w:r>
+      <w:r>
+        <w:rPr>
+          <w:rFonts w:ascii="Times New Roman" w:hAnsi="Times New Roman" w:cs="Times New Roman"/>
+          <w:sz w:val="24"/>
+          <w:szCs w:val="24"/>
+        </w:rPr>
+        <w:lastRenderedPageBreak/>
+        <w:t>предоставить обеспечение материальной частью (технические средства), проектной документацией и специально выделенным персоналом.</w:t>
+      </w:r>
+    </w:p>
+    <w:p>
+      <w:pPr>
+        <w:ind w:left="708"/>
+        <w:rPr>
+          <w:rFonts w:ascii="Times New Roman" w:hAnsi="Times New Roman" w:cs="Times New Roman"/>
+          <w:sz w:val="24"/>
+          <w:szCs w:val="24"/>
+        </w:rPr>
+      </w:pPr>
+      <w:r>
+        <w:rPr>
+          <w:rFonts w:ascii="Times New Roman" w:hAnsi="Times New Roman" w:cs="Times New Roman"/>
+          <w:sz w:val="24"/>
+          <w:szCs w:val="24"/>
+        </w:rPr>
+        <w:t>Заказчик должен представить систему ведомственной приемочной комиссии и обеспечить нормальные условия работы этой комиссии в соответствии с программой приёмки.</w:t>
+      </w:r>
+    </w:p>
+    <w:p>
+      <w:pPr>
+        <w:ind w:left="708"/>
+        <w:rPr>
+          <w:rFonts w:ascii="Times New Roman" w:hAnsi="Times New Roman" w:cs="Times New Roman"/>
+          <w:sz w:val="24"/>
+          <w:szCs w:val="24"/>
+        </w:rPr>
+      </w:pPr>
+      <w:r>
+        <w:rPr>
+          <w:rFonts w:ascii="Times New Roman" w:hAnsi="Times New Roman" w:cs="Times New Roman"/>
+          <w:sz w:val="24"/>
+          <w:szCs w:val="24"/>
+        </w:rPr>
+        <w:t>Завершающим этапом при приёмке системы должно быть составление акта приёмки.</w:t>
+      </w:r>
+    </w:p>
+    <w:p>
+      <w:pPr>
+        <w:ind w:left="708"/>
+        <w:rPr>
+          <w:rFonts w:ascii="Times New Roman" w:eastAsia="Times New Roman" w:hAnsi="Times New Roman" w:cs="Times New Roman"/>
+          <w:b/>
+          <w:bCs/>
+          <w:color w:val="000000"/>
+          <w:sz w:val="28"/>
+          <w:szCs w:val="28"/>
+          <w:lang w:eastAsia="ru-RU"/>
+        </w:rPr>
+      </w:pPr>
     </w:p>
     <w:p>
       <w:pPr>

--- a/TZpensiyafond.docx
+++ b/TZpensiyafond.docx
@@ -5516,6 +5516,111 @@
         </w:rPr>
         <w:t>Завершающим этапом при приёмке системы должно быть составление акта приёмки.</w:t>
       </w:r>
+    </w:p>
+    <w:p>
+      <w:pPr>
+        <w:ind w:left="708"/>
+        <w:rPr>
+          <w:rFonts w:ascii="Times New Roman" w:hAnsi="Times New Roman" w:cs="Times New Roman"/>
+          <w:b/>
+          <w:bCs/>
+          <w:color w:val="000000"/>
+          <w:sz w:val="28"/>
+          <w:szCs w:val="28"/>
+        </w:rPr>
+      </w:pPr>
+      <w:r>
+        <w:rPr>
+          <w:rFonts w:ascii="Times New Roman" w:hAnsi="Times New Roman" w:cs="Times New Roman"/>
+          <w:b/>
+          <w:bCs/>
+          <w:color w:val="000000"/>
+          <w:sz w:val="28"/>
+          <w:szCs w:val="28"/>
+        </w:rPr>
+        <w:t>7. Требования к составу и содержанию работ по подготовке объекта автоматизации к вводу системы в действие.</w:t>
+      </w:r>
+    </w:p>
+    <w:p>
+      <w:pPr>
+        <w:pStyle w:val="a4"/>
+        <w:ind w:left="708"/>
+        <w:rPr>
+          <w:color w:val="000000"/>
+        </w:rPr>
+      </w:pPr>
+      <w:r>
+        <w:rPr>
+          <w:color w:val="000000"/>
+        </w:rPr>
+        <w:t>Для обеспечения готовности объекта к вводу системы в действие провести комплекс мероприятий:</w:t>
+      </w:r>
+    </w:p>
+    <w:p>
+      <w:pPr>
+        <w:pStyle w:val="a4"/>
+        <w:numPr>
+          <w:ilvl w:val="0"/>
+          <w:numId w:val="38"/>
+        </w:numPr>
+        <w:rPr>
+          <w:color w:val="000000"/>
+        </w:rPr>
+      </w:pPr>
+      <w:r>
+        <w:rPr>
+          <w:color w:val="000000"/>
+        </w:rPr>
+        <w:t>приобрести компоненты технического и программного обеспечения, заключить договора на их лицензионное использование;</w:t>
+      </w:r>
+    </w:p>
+    <w:p>
+      <w:pPr>
+        <w:pStyle w:val="a4"/>
+        <w:numPr>
+          <w:ilvl w:val="0"/>
+          <w:numId w:val="38"/>
+        </w:numPr>
+        <w:rPr>
+          <w:color w:val="000000"/>
+        </w:rPr>
+      </w:pPr>
+      <w:r>
+        <w:rPr>
+          <w:color w:val="000000"/>
+        </w:rPr>
+        <w:t>завершить работы по установке технических средств;</w:t>
+      </w:r>
+    </w:p>
+    <w:p>
+      <w:pPr>
+        <w:pStyle w:val="a4"/>
+        <w:numPr>
+          <w:ilvl w:val="0"/>
+          <w:numId w:val="38"/>
+        </w:numPr>
+        <w:rPr>
+          <w:color w:val="000000"/>
+        </w:rPr>
+      </w:pPr>
+      <w:r>
+        <w:rPr>
+          <w:color w:val="000000"/>
+        </w:rPr>
+        <w:t>провести обучение пользователей.</w:t>
+      </w:r>
+    </w:p>
+    <w:p>
+      <w:pPr>
+        <w:ind w:left="708"/>
+        <w:rPr>
+          <w:rFonts w:ascii="Times New Roman" w:hAnsi="Times New Roman" w:cs="Times New Roman"/>
+          <w:b/>
+          <w:bCs/>
+          <w:sz w:val="28"/>
+          <w:szCs w:val="28"/>
+        </w:rPr>
+      </w:pPr>
     </w:p>
     <w:p>
       <w:pPr>
@@ -6523,6 +6628,92 @@
     </w:lvl>
   </w:abstractNum>
   <w:abstractNum w:abstractNumId="6" w15:restartNumberingAfterBreak="0">
+    <w:nsid w:val="172D4946"/>
+    <w:multiLevelType w:val="hybridMultilevel"/>
+    <w:tmpl w:val="7DB4F020"/>
+    <w:lvl w:ilvl="0" w:tplc="0419000F">
+      <w:start w:val="1"/>
+      <w:numFmt w:val="decimal"/>
+      <w:lvlText w:val="%1."/>
+      <w:lvlJc w:val="left"/>
+      <w:pPr>
+        <w:ind w:left="1428" w:hanging="360"/>
+      </w:pPr>
+    </w:lvl>
+    <w:lvl w:ilvl="1" w:tplc="04190019" w:tentative="1">
+      <w:start w:val="1"/>
+      <w:numFmt w:val="lowerLetter"/>
+      <w:lvlText w:val="%2."/>
+      <w:lvlJc w:val="left"/>
+      <w:pPr>
+        <w:ind w:left="2148" w:hanging="360"/>
+      </w:pPr>
+    </w:lvl>
+    <w:lvl w:ilvl="2" w:tplc="0419001B" w:tentative="1">
+      <w:start w:val="1"/>
+      <w:numFmt w:val="lowerRoman"/>
+      <w:lvlText w:val="%3."/>
+      <w:lvlJc w:val="right"/>
+      <w:pPr>
+        <w:ind w:left="2868" w:hanging="180"/>
+      </w:pPr>
+    </w:lvl>
+    <w:lvl w:ilvl="3" w:tplc="0419000F" w:tentative="1">
+      <w:start w:val="1"/>
+      <w:numFmt w:val="decimal"/>
+      <w:lvlText w:val="%4."/>
+      <w:lvlJc w:val="left"/>
+      <w:pPr>
+        <w:ind w:left="3588" w:hanging="360"/>
+      </w:pPr>
+    </w:lvl>
+    <w:lvl w:ilvl="4" w:tplc="04190019" w:tentative="1">
+      <w:start w:val="1"/>
+      <w:numFmt w:val="lowerLetter"/>
+      <w:lvlText w:val="%5."/>
+      <w:lvlJc w:val="left"/>
+      <w:pPr>
+        <w:ind w:left="4308" w:hanging="360"/>
+      </w:pPr>
+    </w:lvl>
+    <w:lvl w:ilvl="5" w:tplc="0419001B" w:tentative="1">
+      <w:start w:val="1"/>
+      <w:numFmt w:val="lowerRoman"/>
+      <w:lvlText w:val="%6."/>
+      <w:lvlJc w:val="right"/>
+      <w:pPr>
+        <w:ind w:left="5028" w:hanging="180"/>
+      </w:pPr>
+    </w:lvl>
+    <w:lvl w:ilvl="6" w:tplc="0419000F" w:tentative="1">
+      <w:start w:val="1"/>
+      <w:numFmt w:val="decimal"/>
+      <w:lvlText w:val="%7."/>
+      <w:lvlJc w:val="left"/>
+      <w:pPr>
+        <w:ind w:left="5748" w:hanging="360"/>
+      </w:pPr>
+    </w:lvl>
+    <w:lvl w:ilvl="7" w:tplc="04190019" w:tentative="1">
+      <w:start w:val="1"/>
+      <w:numFmt w:val="lowerLetter"/>
+      <w:lvlText w:val="%8."/>
+      <w:lvlJc w:val="left"/>
+      <w:pPr>
+        <w:ind w:left="6468" w:hanging="360"/>
+      </w:pPr>
+    </w:lvl>
+    <w:lvl w:ilvl="8" w:tplc="0419001B" w:tentative="1">
+      <w:start w:val="1"/>
+      <w:numFmt w:val="lowerRoman"/>
+      <w:lvlText w:val="%9."/>
+      <w:lvlJc w:val="right"/>
+      <w:pPr>
+        <w:ind w:left="7188" w:hanging="180"/>
+      </w:pPr>
+    </w:lvl>
+  </w:abstractNum>
+  <w:abstractNum w:abstractNumId="7" w15:restartNumberingAfterBreak="0">
     <w:nsid w:val="177642F3"/>
     <w:multiLevelType w:val="hybridMultilevel"/>
     <w:tmpl w:val="530C6D8A"/>
@@ -6608,7 +6799,7 @@
       </w:pPr>
     </w:lvl>
   </w:abstractNum>
-  <w:abstractNum w:abstractNumId="7" w15:restartNumberingAfterBreak="0">
+  <w:abstractNum w:abstractNumId="8" w15:restartNumberingAfterBreak="0">
     <w:nsid w:val="192014C9"/>
     <w:multiLevelType w:val="multilevel"/>
     <w:tmpl w:val="41B2D42A"/>
@@ -6721,7 +6912,7 @@
       </w:pPr>
     </w:lvl>
   </w:abstractNum>
-  <w:abstractNum w:abstractNumId="8" w15:restartNumberingAfterBreak="0">
+  <w:abstractNum w:abstractNumId="9" w15:restartNumberingAfterBreak="0">
     <w:nsid w:val="2589380B"/>
     <w:multiLevelType w:val="hybridMultilevel"/>
     <w:tmpl w:val="6284F77A"/>
@@ -6807,7 +6998,7 @@
       </w:pPr>
     </w:lvl>
   </w:abstractNum>
-  <w:abstractNum w:abstractNumId="9" w15:restartNumberingAfterBreak="0">
+  <w:abstractNum w:abstractNumId="10" w15:restartNumberingAfterBreak="0">
     <w:nsid w:val="2A22216C"/>
     <w:multiLevelType w:val="hybridMultilevel"/>
     <w:tmpl w:val="C2B675D6"/>
@@ -6893,7 +7084,7 @@
       </w:pPr>
     </w:lvl>
   </w:abstractNum>
-  <w:abstractNum w:abstractNumId="10" w15:restartNumberingAfterBreak="0">
+  <w:abstractNum w:abstractNumId="11" w15:restartNumberingAfterBreak="0">
     <w:nsid w:val="2DF725EA"/>
     <w:multiLevelType w:val="hybridMultilevel"/>
     <w:tmpl w:val="5136E7DE"/>
@@ -6979,7 +7170,7 @@
       </w:pPr>
     </w:lvl>
   </w:abstractNum>
-  <w:abstractNum w:abstractNumId="11" w15:restartNumberingAfterBreak="0">
+  <w:abstractNum w:abstractNumId="12" w15:restartNumberingAfterBreak="0">
     <w:nsid w:val="2FC55E8A"/>
     <w:multiLevelType w:val="hybridMultilevel"/>
     <w:tmpl w:val="1A581D46"/>
@@ -7065,7 +7256,7 @@
       </w:pPr>
     </w:lvl>
   </w:abstractNum>
-  <w:abstractNum w:abstractNumId="12" w15:restartNumberingAfterBreak="0">
+  <w:abstractNum w:abstractNumId="13" w15:restartNumberingAfterBreak="0">
     <w:nsid w:val="307400A7"/>
     <w:multiLevelType w:val="multilevel"/>
     <w:tmpl w:val="7B4C9166"/>
@@ -7178,7 +7369,7 @@
       </w:pPr>
     </w:lvl>
   </w:abstractNum>
-  <w:abstractNum w:abstractNumId="13" w15:restartNumberingAfterBreak="0">
+  <w:abstractNum w:abstractNumId="14" w15:restartNumberingAfterBreak="0">
     <w:nsid w:val="32396016"/>
     <w:multiLevelType w:val="multilevel"/>
     <w:tmpl w:val="2772BBF2"/>
@@ -7317,7 +7508,7 @@
       </w:rPr>
     </w:lvl>
   </w:abstractNum>
-  <w:abstractNum w:abstractNumId="14" w15:restartNumberingAfterBreak="0">
+  <w:abstractNum w:abstractNumId="15" w15:restartNumberingAfterBreak="0">
     <w:nsid w:val="35233CA2"/>
     <w:multiLevelType w:val="hybridMultilevel"/>
     <w:tmpl w:val="C90449AC"/>
@@ -7403,7 +7594,7 @@
       </w:pPr>
     </w:lvl>
   </w:abstractNum>
-  <w:abstractNum w:abstractNumId="15" w15:restartNumberingAfterBreak="0">
+  <w:abstractNum w:abstractNumId="16" w15:restartNumberingAfterBreak="0">
     <w:nsid w:val="3A964AFE"/>
     <w:multiLevelType w:val="hybridMultilevel"/>
     <w:tmpl w:val="6F2EBEA6"/>
@@ -7489,7 +7680,7 @@
       </w:pPr>
     </w:lvl>
   </w:abstractNum>
-  <w:abstractNum w:abstractNumId="16" w15:restartNumberingAfterBreak="0">
+  <w:abstractNum w:abstractNumId="17" w15:restartNumberingAfterBreak="0">
     <w:nsid w:val="40A700DE"/>
     <w:multiLevelType w:val="hybridMultilevel"/>
     <w:tmpl w:val="DBE693BA"/>
@@ -7575,7 +7766,7 @@
       </w:pPr>
     </w:lvl>
   </w:abstractNum>
-  <w:abstractNum w:abstractNumId="17" w15:restartNumberingAfterBreak="0">
+  <w:abstractNum w:abstractNumId="18" w15:restartNumberingAfterBreak="0">
     <w:nsid w:val="40E30E72"/>
     <w:multiLevelType w:val="multilevel"/>
     <w:tmpl w:val="BA5AACFE"/>
@@ -7688,7 +7879,7 @@
       </w:pPr>
     </w:lvl>
   </w:abstractNum>
-  <w:abstractNum w:abstractNumId="18" w15:restartNumberingAfterBreak="0">
+  <w:abstractNum w:abstractNumId="19" w15:restartNumberingAfterBreak="0">
     <w:nsid w:val="44890320"/>
     <w:multiLevelType w:val="hybridMultilevel"/>
     <w:tmpl w:val="19DA47D4"/>
@@ -7774,7 +7965,7 @@
       </w:pPr>
     </w:lvl>
   </w:abstractNum>
-  <w:abstractNum w:abstractNumId="19" w15:restartNumberingAfterBreak="0">
+  <w:abstractNum w:abstractNumId="20" w15:restartNumberingAfterBreak="0">
     <w:nsid w:val="45256A5C"/>
     <w:multiLevelType w:val="hybridMultilevel"/>
     <w:tmpl w:val="E384DEB4"/>
@@ -7886,7 +8077,7 @@
       </w:rPr>
     </w:lvl>
   </w:abstractNum>
-  <w:abstractNum w:abstractNumId="20" w15:restartNumberingAfterBreak="0">
+  <w:abstractNum w:abstractNumId="21" w15:restartNumberingAfterBreak="0">
     <w:nsid w:val="457E388D"/>
     <w:multiLevelType w:val="multilevel"/>
     <w:tmpl w:val="8CFE5F18"/>
@@ -8035,7 +8226,7 @@
       </w:rPr>
     </w:lvl>
   </w:abstractNum>
-  <w:abstractNum w:abstractNumId="21" w15:restartNumberingAfterBreak="0">
+  <w:abstractNum w:abstractNumId="22" w15:restartNumberingAfterBreak="0">
     <w:nsid w:val="463A6578"/>
     <w:multiLevelType w:val="hybridMultilevel"/>
     <w:tmpl w:val="DE96D01A"/>
@@ -8121,7 +8312,7 @@
       </w:pPr>
     </w:lvl>
   </w:abstractNum>
-  <w:abstractNum w:abstractNumId="22" w15:restartNumberingAfterBreak="0">
+  <w:abstractNum w:abstractNumId="23" w15:restartNumberingAfterBreak="0">
     <w:nsid w:val="474F6F13"/>
     <w:multiLevelType w:val="multilevel"/>
     <w:tmpl w:val="E7C27DE8"/>
@@ -8234,7 +8425,7 @@
       </w:pPr>
     </w:lvl>
   </w:abstractNum>
-  <w:abstractNum w:abstractNumId="23" w15:restartNumberingAfterBreak="0">
+  <w:abstractNum w:abstractNumId="24" w15:restartNumberingAfterBreak="0">
     <w:nsid w:val="528E5D5D"/>
     <w:multiLevelType w:val="hybridMultilevel"/>
     <w:tmpl w:val="2A127680"/>
@@ -8320,7 +8511,7 @@
       </w:pPr>
     </w:lvl>
   </w:abstractNum>
-  <w:abstractNum w:abstractNumId="24" w15:restartNumberingAfterBreak="0">
+  <w:abstractNum w:abstractNumId="25" w15:restartNumberingAfterBreak="0">
     <w:nsid w:val="56AA74B1"/>
     <w:multiLevelType w:val="multilevel"/>
     <w:tmpl w:val="1A7EDDDC"/>
@@ -8433,7 +8624,7 @@
       </w:pPr>
     </w:lvl>
   </w:abstractNum>
-  <w:abstractNum w:abstractNumId="25" w15:restartNumberingAfterBreak="0">
+  <w:abstractNum w:abstractNumId="26" w15:restartNumberingAfterBreak="0">
     <w:nsid w:val="59B95162"/>
     <w:multiLevelType w:val="hybridMultilevel"/>
     <w:tmpl w:val="DF2C3E34"/>
@@ -8519,7 +8710,7 @@
       </w:pPr>
     </w:lvl>
   </w:abstractNum>
-  <w:abstractNum w:abstractNumId="26" w15:restartNumberingAfterBreak="0">
+  <w:abstractNum w:abstractNumId="27" w15:restartNumberingAfterBreak="0">
     <w:nsid w:val="5C9B6154"/>
     <w:multiLevelType w:val="multilevel"/>
     <w:tmpl w:val="E814FCC0"/>
@@ -8637,7 +8828,7 @@
       </w:rPr>
     </w:lvl>
   </w:abstractNum>
-  <w:abstractNum w:abstractNumId="27" w15:restartNumberingAfterBreak="0">
+  <w:abstractNum w:abstractNumId="28" w15:restartNumberingAfterBreak="0">
     <w:nsid w:val="5D472A72"/>
     <w:multiLevelType w:val="multilevel"/>
     <w:tmpl w:val="2C2C21D2"/>
@@ -8723,7 +8914,7 @@
       </w:pPr>
     </w:lvl>
   </w:abstractNum>
-  <w:abstractNum w:abstractNumId="28" w15:restartNumberingAfterBreak="0">
+  <w:abstractNum w:abstractNumId="29" w15:restartNumberingAfterBreak="0">
     <w:nsid w:val="5F341DF2"/>
     <w:multiLevelType w:val="hybridMultilevel"/>
     <w:tmpl w:val="17CC6D4A"/>
@@ -8809,7 +9000,7 @@
       </w:pPr>
     </w:lvl>
   </w:abstractNum>
-  <w:abstractNum w:abstractNumId="29" w15:restartNumberingAfterBreak="0">
+  <w:abstractNum w:abstractNumId="30" w15:restartNumberingAfterBreak="0">
     <w:nsid w:val="5FFA3E87"/>
     <w:multiLevelType w:val="multilevel"/>
     <w:tmpl w:val="E7E49A9C"/>
@@ -8958,7 +9149,7 @@
       </w:rPr>
     </w:lvl>
   </w:abstractNum>
-  <w:abstractNum w:abstractNumId="30" w15:restartNumberingAfterBreak="0">
+  <w:abstractNum w:abstractNumId="31" w15:restartNumberingAfterBreak="0">
     <w:nsid w:val="6103084E"/>
     <w:multiLevelType w:val="multilevel"/>
     <w:tmpl w:val="8FE4C17C"/>
@@ -9071,7 +9262,7 @@
       </w:rPr>
     </w:lvl>
   </w:abstractNum>
-  <w:abstractNum w:abstractNumId="31" w15:restartNumberingAfterBreak="0">
+  <w:abstractNum w:abstractNumId="32" w15:restartNumberingAfterBreak="0">
     <w:nsid w:val="66760C4B"/>
     <w:multiLevelType w:val="multilevel"/>
     <w:tmpl w:val="6EF8A4CA"/>
@@ -9189,7 +9380,7 @@
       </w:rPr>
     </w:lvl>
   </w:abstractNum>
-  <w:abstractNum w:abstractNumId="32" w15:restartNumberingAfterBreak="0">
+  <w:abstractNum w:abstractNumId="33" w15:restartNumberingAfterBreak="0">
     <w:nsid w:val="6764454B"/>
     <w:multiLevelType w:val="hybridMultilevel"/>
     <w:tmpl w:val="3632637C"/>
@@ -9279,7 +9470,7 @@
       </w:pPr>
     </w:lvl>
   </w:abstractNum>
-  <w:abstractNum w:abstractNumId="33" w15:restartNumberingAfterBreak="0">
+  <w:abstractNum w:abstractNumId="34" w15:restartNumberingAfterBreak="0">
     <w:nsid w:val="6F4F7A39"/>
     <w:multiLevelType w:val="multilevel"/>
     <w:tmpl w:val="64BA8C54"/>
@@ -9428,7 +9619,7 @@
       </w:rPr>
     </w:lvl>
   </w:abstractNum>
-  <w:abstractNum w:abstractNumId="34" w15:restartNumberingAfterBreak="0">
+  <w:abstractNum w:abstractNumId="35" w15:restartNumberingAfterBreak="0">
     <w:nsid w:val="746F1BC0"/>
     <w:multiLevelType w:val="hybridMultilevel"/>
     <w:tmpl w:val="FFF8768A"/>
@@ -9540,7 +9731,7 @@
       </w:rPr>
     </w:lvl>
   </w:abstractNum>
-  <w:abstractNum w:abstractNumId="35" w15:restartNumberingAfterBreak="0">
+  <w:abstractNum w:abstractNumId="36" w15:restartNumberingAfterBreak="0">
     <w:nsid w:val="75365D17"/>
     <w:multiLevelType w:val="hybridMultilevel"/>
     <w:tmpl w:val="01B00FCA"/>
@@ -9626,7 +9817,7 @@
       </w:pPr>
     </w:lvl>
   </w:abstractNum>
-  <w:abstractNum w:abstractNumId="36" w15:restartNumberingAfterBreak="0">
+  <w:abstractNum w:abstractNumId="37" w15:restartNumberingAfterBreak="0">
     <w:nsid w:val="7B040FFC"/>
     <w:multiLevelType w:val="multilevel"/>
     <w:tmpl w:val="04190021"/>
@@ -9740,19 +9931,19 @@
     </w:lvl>
   </w:abstractNum>
   <w:num w:numId="1">
-    <w:abstractNumId w:val="32"/>
+    <w:abstractNumId w:val="33"/>
   </w:num>
   <w:num w:numId="2">
-    <w:abstractNumId w:val="13"/>
+    <w:abstractNumId w:val="14"/>
   </w:num>
   <w:num w:numId="3">
-    <w:abstractNumId w:val="36"/>
+    <w:abstractNumId w:val="37"/>
   </w:num>
   <w:num w:numId="4">
     <w:abstractNumId w:val="2"/>
   </w:num>
   <w:num w:numId="5">
-    <w:abstractNumId w:val="27"/>
+    <w:abstractNumId w:val="28"/>
     <w:lvlOverride w:ilvl="0">
       <w:startOverride w:val="1"/>
     </w:lvlOverride>
@@ -9782,82 +9973,82 @@
     </w:lvlOverride>
   </w:num>
   <w:num w:numId="6">
-    <w:abstractNumId w:val="24"/>
+    <w:abstractNumId w:val="25"/>
   </w:num>
   <w:num w:numId="7">
-    <w:abstractNumId w:val="21"/>
+    <w:abstractNumId w:val="22"/>
   </w:num>
   <w:num w:numId="8">
-    <w:abstractNumId w:val="9"/>
+    <w:abstractNumId w:val="10"/>
   </w:num>
   <w:num w:numId="9">
-    <w:abstractNumId w:val="19"/>
+    <w:abstractNumId w:val="20"/>
   </w:num>
   <w:num w:numId="10">
-    <w:abstractNumId w:val="28"/>
+    <w:abstractNumId w:val="29"/>
   </w:num>
   <w:num w:numId="11">
-    <w:abstractNumId w:val="31"/>
+    <w:abstractNumId w:val="32"/>
   </w:num>
   <w:num w:numId="12">
-    <w:abstractNumId w:val="34"/>
+    <w:abstractNumId w:val="35"/>
   </w:num>
   <w:num w:numId="13">
     <w:abstractNumId w:val="4"/>
   </w:num>
   <w:num w:numId="14">
-    <w:abstractNumId w:val="29"/>
+    <w:abstractNumId w:val="30"/>
   </w:num>
   <w:num w:numId="15">
-    <w:abstractNumId w:val="10"/>
+    <w:abstractNumId w:val="11"/>
   </w:num>
   <w:num w:numId="16">
+    <w:abstractNumId w:val="16"/>
+  </w:num>
+  <w:num w:numId="17">
+    <w:abstractNumId w:val="31"/>
+  </w:num>
+  <w:num w:numId="18">
+    <w:abstractNumId w:val="24"/>
+  </w:num>
+  <w:num w:numId="19">
+    <w:abstractNumId w:val="27"/>
+  </w:num>
+  <w:num w:numId="20">
+    <w:abstractNumId w:val="7"/>
+  </w:num>
+  <w:num w:numId="21">
+    <w:abstractNumId w:val="8"/>
+  </w:num>
+  <w:num w:numId="22">
+    <w:abstractNumId w:val="17"/>
+  </w:num>
+  <w:num w:numId="23">
     <w:abstractNumId w:val="15"/>
   </w:num>
-  <w:num w:numId="17">
-    <w:abstractNumId w:val="30"/>
-  </w:num>
-  <w:num w:numId="18">
-    <w:abstractNumId w:val="23"/>
-  </w:num>
-  <w:num w:numId="19">
+  <w:num w:numId="24">
     <w:abstractNumId w:val="26"/>
   </w:num>
-  <w:num w:numId="20">
-    <w:abstractNumId w:val="6"/>
-  </w:num>
-  <w:num w:numId="21">
-    <w:abstractNumId w:val="7"/>
-  </w:num>
-  <w:num w:numId="22">
-    <w:abstractNumId w:val="16"/>
-  </w:num>
-  <w:num w:numId="23">
-    <w:abstractNumId w:val="14"/>
-  </w:num>
-  <w:num w:numId="24">
-    <w:abstractNumId w:val="25"/>
-  </w:num>
   <w:num w:numId="25">
-    <w:abstractNumId w:val="33"/>
+    <w:abstractNumId w:val="34"/>
   </w:num>
   <w:num w:numId="26">
     <w:abstractNumId w:val="0"/>
   </w:num>
   <w:num w:numId="27">
-    <w:abstractNumId w:val="35"/>
+    <w:abstractNumId w:val="36"/>
   </w:num>
   <w:num w:numId="28">
-    <w:abstractNumId w:val="18"/>
+    <w:abstractNumId w:val="19"/>
   </w:num>
   <w:num w:numId="29">
-    <w:abstractNumId w:val="12"/>
+    <w:abstractNumId w:val="13"/>
   </w:num>
   <w:num w:numId="30">
-    <w:abstractNumId w:val="20"/>
+    <w:abstractNumId w:val="21"/>
   </w:num>
   <w:num w:numId="31">
-    <w:abstractNumId w:val="17"/>
+    <w:abstractNumId w:val="18"/>
   </w:num>
   <w:num w:numId="32">
     <w:abstractNumId w:val="5"/>
@@ -9866,16 +10057,19 @@
     <w:abstractNumId w:val="1"/>
   </w:num>
   <w:num w:numId="34">
-    <w:abstractNumId w:val="8"/>
+    <w:abstractNumId w:val="9"/>
   </w:num>
   <w:num w:numId="35">
-    <w:abstractNumId w:val="11"/>
+    <w:abstractNumId w:val="12"/>
   </w:num>
   <w:num w:numId="36">
-    <w:abstractNumId w:val="22"/>
+    <w:abstractNumId w:val="23"/>
   </w:num>
   <w:num w:numId="37">
     <w:abstractNumId w:val="3"/>
+  </w:num>
+  <w:num w:numId="38">
+    <w:abstractNumId w:val="6"/>
   </w:num>
 </w:numbering>
 </file>

--- a/TZpensiyafond.docx
+++ b/TZpensiyafond.docx
@@ -5609,6 +5609,134 @@
         </w:rPr>
         <w:t>провести обучение пользователей.</w:t>
       </w:r>
+    </w:p>
+    <w:p>
+      <w:pPr>
+        <w:pStyle w:val="a4"/>
+        <w:ind w:left="708"/>
+        <w:rPr>
+          <w:b/>
+          <w:bCs/>
+          <w:color w:val="000000"/>
+          <w:sz w:val="28"/>
+          <w:szCs w:val="28"/>
+        </w:rPr>
+      </w:pPr>
+      <w:r>
+        <w:rPr>
+          <w:b/>
+          <w:bCs/>
+          <w:color w:val="000000"/>
+          <w:sz w:val="28"/>
+          <w:szCs w:val="28"/>
+        </w:rPr>
+        <w:t xml:space="preserve">8. </w:t>
+      </w:r>
+      <w:r>
+        <w:rPr>
+          <w:b/>
+          <w:bCs/>
+          <w:color w:val="000000"/>
+          <w:sz w:val="28"/>
+          <w:szCs w:val="28"/>
+        </w:rPr>
+        <w:t>Требования к документированию.</w:t>
+      </w:r>
+    </w:p>
+    <w:p>
+      <w:pPr>
+        <w:ind w:left="708"/>
+        <w:rPr>
+          <w:rFonts w:ascii="Times New Roman" w:eastAsia="Times New Roman" w:hAnsi="Times New Roman" w:cs="Times New Roman"/>
+          <w:color w:val="000000"/>
+          <w:sz w:val="24"/>
+          <w:szCs w:val="24"/>
+          <w:lang w:eastAsia="ru-RU"/>
+        </w:rPr>
+      </w:pPr>
+      <w:r>
+        <w:rPr>
+          <w:rFonts w:ascii="Times New Roman" w:eastAsia="Times New Roman" w:hAnsi="Times New Roman" w:cs="Times New Roman"/>
+          <w:color w:val="000000"/>
+          <w:sz w:val="24"/>
+          <w:szCs w:val="24"/>
+          <w:lang w:eastAsia="ru-RU"/>
+        </w:rPr>
+        <w:t xml:space="preserve">Проектная документация должна быть разработана в формате </w:t>
+      </w:r>
+      <w:r>
+        <w:rPr>
+          <w:rFonts w:ascii="Times New Roman" w:eastAsia="Times New Roman" w:hAnsi="Times New Roman" w:cs="Times New Roman"/>
+          <w:color w:val="000000"/>
+          <w:sz w:val="24"/>
+          <w:szCs w:val="24"/>
+          <w:lang w:val="en-US" w:eastAsia="ru-RU"/>
+        </w:rPr>
+        <w:t>MS</w:t>
+      </w:r>
+      <w:r>
+        <w:rPr>
+          <w:rFonts w:ascii="Times New Roman" w:eastAsia="Times New Roman" w:hAnsi="Times New Roman" w:cs="Times New Roman"/>
+          <w:color w:val="000000"/>
+          <w:sz w:val="24"/>
+          <w:szCs w:val="24"/>
+          <w:lang w:eastAsia="ru-RU"/>
+        </w:rPr>
+        <w:t xml:space="preserve"> </w:t>
+      </w:r>
+      <w:r>
+        <w:rPr>
+          <w:rFonts w:ascii="Times New Roman" w:eastAsia="Times New Roman" w:hAnsi="Times New Roman" w:cs="Times New Roman"/>
+          <w:color w:val="000000"/>
+          <w:sz w:val="24"/>
+          <w:szCs w:val="24"/>
+          <w:lang w:val="en-US" w:eastAsia="ru-RU"/>
+        </w:rPr>
+        <w:t>WORD</w:t>
+      </w:r>
+      <w:r>
+        <w:rPr>
+          <w:rFonts w:ascii="Times New Roman" w:eastAsia="Times New Roman" w:hAnsi="Times New Roman" w:cs="Times New Roman"/>
+          <w:color w:val="000000"/>
+          <w:sz w:val="24"/>
+          <w:szCs w:val="24"/>
+          <w:lang w:eastAsia="ru-RU"/>
+        </w:rPr>
+        <w:t>.</w:t>
+      </w:r>
+    </w:p>
+    <w:p>
+      <w:pPr>
+        <w:ind w:left="708"/>
+        <w:rPr>
+          <w:rFonts w:ascii="Times New Roman" w:eastAsia="Times New Roman" w:hAnsi="Times New Roman" w:cs="Times New Roman"/>
+          <w:color w:val="000000"/>
+          <w:sz w:val="24"/>
+          <w:szCs w:val="24"/>
+          <w:lang w:eastAsia="ru-RU"/>
+        </w:rPr>
+      </w:pPr>
+    </w:p>
+    <w:p>
+      <w:pPr>
+        <w:pStyle w:val="a4"/>
+        <w:ind w:left="708"/>
+        <w:rPr>
+          <w:b/>
+          <w:bCs/>
+          <w:color w:val="000000"/>
+          <w:sz w:val="28"/>
+          <w:szCs w:val="28"/>
+        </w:rPr>
+      </w:pPr>
+    </w:p>
+    <w:p>
+      <w:pPr>
+        <w:pStyle w:val="a4"/>
+        <w:rPr>
+          <w:color w:val="000000"/>
+        </w:rPr>
+      </w:pPr>
     </w:p>
     <w:p>
       <w:pPr>
@@ -6913,6 +7041,100 @@
     </w:lvl>
   </w:abstractNum>
   <w:abstractNum w:abstractNumId="9" w15:restartNumberingAfterBreak="0">
+    <w:nsid w:val="1BBB0A14"/>
+    <w:multiLevelType w:val="multilevel"/>
+    <w:tmpl w:val="D0609860"/>
+    <w:lvl w:ilvl="0">
+      <w:start w:val="1"/>
+      <w:numFmt w:val="decimal"/>
+      <w:lvlText w:val="%1."/>
+      <w:lvlJc w:val="left"/>
+      <w:pPr>
+        <w:ind w:left="720" w:hanging="360"/>
+      </w:pPr>
+    </w:lvl>
+    <w:lvl w:ilvl="1">
+      <w:start w:val="1"/>
+      <w:numFmt w:val="decimal"/>
+      <w:isLgl/>
+      <w:lvlText w:val="%1.%2"/>
+      <w:lvlJc w:val="left"/>
+      <w:pPr>
+        <w:ind w:left="1140" w:hanging="420"/>
+      </w:pPr>
+    </w:lvl>
+    <w:lvl w:ilvl="2">
+      <w:start w:val="1"/>
+      <w:numFmt w:val="decimal"/>
+      <w:isLgl/>
+      <w:lvlText w:val="%1.%2.%3"/>
+      <w:lvlJc w:val="left"/>
+      <w:pPr>
+        <w:ind w:left="1800" w:hanging="720"/>
+      </w:pPr>
+    </w:lvl>
+    <w:lvl w:ilvl="3">
+      <w:start w:val="1"/>
+      <w:numFmt w:val="decimal"/>
+      <w:isLgl/>
+      <w:lvlText w:val="%1.%2.%3.%4"/>
+      <w:lvlJc w:val="left"/>
+      <w:pPr>
+        <w:ind w:left="2520" w:hanging="1080"/>
+      </w:pPr>
+    </w:lvl>
+    <w:lvl w:ilvl="4">
+      <w:start w:val="1"/>
+      <w:numFmt w:val="decimal"/>
+      <w:isLgl/>
+      <w:lvlText w:val="%1.%2.%3.%4.%5"/>
+      <w:lvlJc w:val="left"/>
+      <w:pPr>
+        <w:ind w:left="2880" w:hanging="1080"/>
+      </w:pPr>
+    </w:lvl>
+    <w:lvl w:ilvl="5">
+      <w:start w:val="1"/>
+      <w:numFmt w:val="decimal"/>
+      <w:isLgl/>
+      <w:lvlText w:val="%1.%2.%3.%4.%5.%6"/>
+      <w:lvlJc w:val="left"/>
+      <w:pPr>
+        <w:ind w:left="3600" w:hanging="1440"/>
+      </w:pPr>
+    </w:lvl>
+    <w:lvl w:ilvl="6">
+      <w:start w:val="1"/>
+      <w:numFmt w:val="decimal"/>
+      <w:isLgl/>
+      <w:lvlText w:val="%1.%2.%3.%4.%5.%6.%7"/>
+      <w:lvlJc w:val="left"/>
+      <w:pPr>
+        <w:ind w:left="3960" w:hanging="1440"/>
+      </w:pPr>
+    </w:lvl>
+    <w:lvl w:ilvl="7">
+      <w:start w:val="1"/>
+      <w:numFmt w:val="decimal"/>
+      <w:isLgl/>
+      <w:lvlText w:val="%1.%2.%3.%4.%5.%6.%7.%8"/>
+      <w:lvlJc w:val="left"/>
+      <w:pPr>
+        <w:ind w:left="4680" w:hanging="1800"/>
+      </w:pPr>
+    </w:lvl>
+    <w:lvl w:ilvl="8">
+      <w:start w:val="1"/>
+      <w:numFmt w:val="decimal"/>
+      <w:isLgl/>
+      <w:lvlText w:val="%1.%2.%3.%4.%5.%6.%7.%8.%9"/>
+      <w:lvlJc w:val="left"/>
+      <w:pPr>
+        <w:ind w:left="5400" w:hanging="2160"/>
+      </w:pPr>
+    </w:lvl>
+  </w:abstractNum>
+  <w:abstractNum w:abstractNumId="10" w15:restartNumberingAfterBreak="0">
     <w:nsid w:val="2589380B"/>
     <w:multiLevelType w:val="hybridMultilevel"/>
     <w:tmpl w:val="6284F77A"/>
@@ -6998,7 +7220,7 @@
       </w:pPr>
     </w:lvl>
   </w:abstractNum>
-  <w:abstractNum w:abstractNumId="10" w15:restartNumberingAfterBreak="0">
+  <w:abstractNum w:abstractNumId="11" w15:restartNumberingAfterBreak="0">
     <w:nsid w:val="2A22216C"/>
     <w:multiLevelType w:val="hybridMultilevel"/>
     <w:tmpl w:val="C2B675D6"/>
@@ -7084,7 +7306,7 @@
       </w:pPr>
     </w:lvl>
   </w:abstractNum>
-  <w:abstractNum w:abstractNumId="11" w15:restartNumberingAfterBreak="0">
+  <w:abstractNum w:abstractNumId="12" w15:restartNumberingAfterBreak="0">
     <w:nsid w:val="2DF725EA"/>
     <w:multiLevelType w:val="hybridMultilevel"/>
     <w:tmpl w:val="5136E7DE"/>
@@ -7170,7 +7392,7 @@
       </w:pPr>
     </w:lvl>
   </w:abstractNum>
-  <w:abstractNum w:abstractNumId="12" w15:restartNumberingAfterBreak="0">
+  <w:abstractNum w:abstractNumId="13" w15:restartNumberingAfterBreak="0">
     <w:nsid w:val="2FC55E8A"/>
     <w:multiLevelType w:val="hybridMultilevel"/>
     <w:tmpl w:val="1A581D46"/>
@@ -7256,7 +7478,7 @@
       </w:pPr>
     </w:lvl>
   </w:abstractNum>
-  <w:abstractNum w:abstractNumId="13" w15:restartNumberingAfterBreak="0">
+  <w:abstractNum w:abstractNumId="14" w15:restartNumberingAfterBreak="0">
     <w:nsid w:val="307400A7"/>
     <w:multiLevelType w:val="multilevel"/>
     <w:tmpl w:val="7B4C9166"/>
@@ -7369,7 +7591,7 @@
       </w:pPr>
     </w:lvl>
   </w:abstractNum>
-  <w:abstractNum w:abstractNumId="14" w15:restartNumberingAfterBreak="0">
+  <w:abstractNum w:abstractNumId="15" w15:restartNumberingAfterBreak="0">
     <w:nsid w:val="32396016"/>
     <w:multiLevelType w:val="multilevel"/>
     <w:tmpl w:val="2772BBF2"/>
@@ -7508,7 +7730,7 @@
       </w:rPr>
     </w:lvl>
   </w:abstractNum>
-  <w:abstractNum w:abstractNumId="15" w15:restartNumberingAfterBreak="0">
+  <w:abstractNum w:abstractNumId="16" w15:restartNumberingAfterBreak="0">
     <w:nsid w:val="35233CA2"/>
     <w:multiLevelType w:val="hybridMultilevel"/>
     <w:tmpl w:val="C90449AC"/>
@@ -7594,7 +7816,7 @@
       </w:pPr>
     </w:lvl>
   </w:abstractNum>
-  <w:abstractNum w:abstractNumId="16" w15:restartNumberingAfterBreak="0">
+  <w:abstractNum w:abstractNumId="17" w15:restartNumberingAfterBreak="0">
     <w:nsid w:val="3A964AFE"/>
     <w:multiLevelType w:val="hybridMultilevel"/>
     <w:tmpl w:val="6F2EBEA6"/>
@@ -7680,7 +7902,7 @@
       </w:pPr>
     </w:lvl>
   </w:abstractNum>
-  <w:abstractNum w:abstractNumId="17" w15:restartNumberingAfterBreak="0">
+  <w:abstractNum w:abstractNumId="18" w15:restartNumberingAfterBreak="0">
     <w:nsid w:val="40A700DE"/>
     <w:multiLevelType w:val="hybridMultilevel"/>
     <w:tmpl w:val="DBE693BA"/>
@@ -7766,7 +7988,7 @@
       </w:pPr>
     </w:lvl>
   </w:abstractNum>
-  <w:abstractNum w:abstractNumId="18" w15:restartNumberingAfterBreak="0">
+  <w:abstractNum w:abstractNumId="19" w15:restartNumberingAfterBreak="0">
     <w:nsid w:val="40E30E72"/>
     <w:multiLevelType w:val="multilevel"/>
     <w:tmpl w:val="BA5AACFE"/>
@@ -7879,7 +8101,7 @@
       </w:pPr>
     </w:lvl>
   </w:abstractNum>
-  <w:abstractNum w:abstractNumId="19" w15:restartNumberingAfterBreak="0">
+  <w:abstractNum w:abstractNumId="20" w15:restartNumberingAfterBreak="0">
     <w:nsid w:val="44890320"/>
     <w:multiLevelType w:val="hybridMultilevel"/>
     <w:tmpl w:val="19DA47D4"/>
@@ -7965,7 +8187,7 @@
       </w:pPr>
     </w:lvl>
   </w:abstractNum>
-  <w:abstractNum w:abstractNumId="20" w15:restartNumberingAfterBreak="0">
+  <w:abstractNum w:abstractNumId="21" w15:restartNumberingAfterBreak="0">
     <w:nsid w:val="45256A5C"/>
     <w:multiLevelType w:val="hybridMultilevel"/>
     <w:tmpl w:val="E384DEB4"/>
@@ -8077,7 +8299,7 @@
       </w:rPr>
     </w:lvl>
   </w:abstractNum>
-  <w:abstractNum w:abstractNumId="21" w15:restartNumberingAfterBreak="0">
+  <w:abstractNum w:abstractNumId="22" w15:restartNumberingAfterBreak="0">
     <w:nsid w:val="457E388D"/>
     <w:multiLevelType w:val="multilevel"/>
     <w:tmpl w:val="8CFE5F18"/>
@@ -8226,7 +8448,7 @@
       </w:rPr>
     </w:lvl>
   </w:abstractNum>
-  <w:abstractNum w:abstractNumId="22" w15:restartNumberingAfterBreak="0">
+  <w:abstractNum w:abstractNumId="23" w15:restartNumberingAfterBreak="0">
     <w:nsid w:val="463A6578"/>
     <w:multiLevelType w:val="hybridMultilevel"/>
     <w:tmpl w:val="DE96D01A"/>
@@ -8312,7 +8534,7 @@
       </w:pPr>
     </w:lvl>
   </w:abstractNum>
-  <w:abstractNum w:abstractNumId="23" w15:restartNumberingAfterBreak="0">
+  <w:abstractNum w:abstractNumId="24" w15:restartNumberingAfterBreak="0">
     <w:nsid w:val="474F6F13"/>
     <w:multiLevelType w:val="multilevel"/>
     <w:tmpl w:val="E7C27DE8"/>
@@ -8425,7 +8647,7 @@
       </w:pPr>
     </w:lvl>
   </w:abstractNum>
-  <w:abstractNum w:abstractNumId="24" w15:restartNumberingAfterBreak="0">
+  <w:abstractNum w:abstractNumId="25" w15:restartNumberingAfterBreak="0">
     <w:nsid w:val="528E5D5D"/>
     <w:multiLevelType w:val="hybridMultilevel"/>
     <w:tmpl w:val="2A127680"/>
@@ -8511,7 +8733,7 @@
       </w:pPr>
     </w:lvl>
   </w:abstractNum>
-  <w:abstractNum w:abstractNumId="25" w15:restartNumberingAfterBreak="0">
+  <w:abstractNum w:abstractNumId="26" w15:restartNumberingAfterBreak="0">
     <w:nsid w:val="56AA74B1"/>
     <w:multiLevelType w:val="multilevel"/>
     <w:tmpl w:val="1A7EDDDC"/>
@@ -8624,7 +8846,7 @@
       </w:pPr>
     </w:lvl>
   </w:abstractNum>
-  <w:abstractNum w:abstractNumId="26" w15:restartNumberingAfterBreak="0">
+  <w:abstractNum w:abstractNumId="27" w15:restartNumberingAfterBreak="0">
     <w:nsid w:val="59B95162"/>
     <w:multiLevelType w:val="hybridMultilevel"/>
     <w:tmpl w:val="DF2C3E34"/>
@@ -8710,7 +8932,7 @@
       </w:pPr>
     </w:lvl>
   </w:abstractNum>
-  <w:abstractNum w:abstractNumId="27" w15:restartNumberingAfterBreak="0">
+  <w:abstractNum w:abstractNumId="28" w15:restartNumberingAfterBreak="0">
     <w:nsid w:val="5C9B6154"/>
     <w:multiLevelType w:val="multilevel"/>
     <w:tmpl w:val="E814FCC0"/>
@@ -8828,7 +9050,7 @@
       </w:rPr>
     </w:lvl>
   </w:abstractNum>
-  <w:abstractNum w:abstractNumId="28" w15:restartNumberingAfterBreak="0">
+  <w:abstractNum w:abstractNumId="29" w15:restartNumberingAfterBreak="0">
     <w:nsid w:val="5D472A72"/>
     <w:multiLevelType w:val="multilevel"/>
     <w:tmpl w:val="2C2C21D2"/>
@@ -8914,7 +9136,7 @@
       </w:pPr>
     </w:lvl>
   </w:abstractNum>
-  <w:abstractNum w:abstractNumId="29" w15:restartNumberingAfterBreak="0">
+  <w:abstractNum w:abstractNumId="30" w15:restartNumberingAfterBreak="0">
     <w:nsid w:val="5F341DF2"/>
     <w:multiLevelType w:val="hybridMultilevel"/>
     <w:tmpl w:val="17CC6D4A"/>
@@ -9000,7 +9222,7 @@
       </w:pPr>
     </w:lvl>
   </w:abstractNum>
-  <w:abstractNum w:abstractNumId="30" w15:restartNumberingAfterBreak="0">
+  <w:abstractNum w:abstractNumId="31" w15:restartNumberingAfterBreak="0">
     <w:nsid w:val="5FFA3E87"/>
     <w:multiLevelType w:val="multilevel"/>
     <w:tmpl w:val="E7E49A9C"/>
@@ -9149,7 +9371,7 @@
       </w:rPr>
     </w:lvl>
   </w:abstractNum>
-  <w:abstractNum w:abstractNumId="31" w15:restartNumberingAfterBreak="0">
+  <w:abstractNum w:abstractNumId="32" w15:restartNumberingAfterBreak="0">
     <w:nsid w:val="6103084E"/>
     <w:multiLevelType w:val="multilevel"/>
     <w:tmpl w:val="8FE4C17C"/>
@@ -9262,7 +9484,7 @@
       </w:rPr>
     </w:lvl>
   </w:abstractNum>
-  <w:abstractNum w:abstractNumId="32" w15:restartNumberingAfterBreak="0">
+  <w:abstractNum w:abstractNumId="33" w15:restartNumberingAfterBreak="0">
     <w:nsid w:val="66760C4B"/>
     <w:multiLevelType w:val="multilevel"/>
     <w:tmpl w:val="6EF8A4CA"/>
@@ -9380,7 +9602,7 @@
       </w:rPr>
     </w:lvl>
   </w:abstractNum>
-  <w:abstractNum w:abstractNumId="33" w15:restartNumberingAfterBreak="0">
+  <w:abstractNum w:abstractNumId="34" w15:restartNumberingAfterBreak="0">
     <w:nsid w:val="6764454B"/>
     <w:multiLevelType w:val="hybridMultilevel"/>
     <w:tmpl w:val="3632637C"/>
@@ -9470,7 +9692,7 @@
       </w:pPr>
     </w:lvl>
   </w:abstractNum>
-  <w:abstractNum w:abstractNumId="34" w15:restartNumberingAfterBreak="0">
+  <w:abstractNum w:abstractNumId="35" w15:restartNumberingAfterBreak="0">
     <w:nsid w:val="6F4F7A39"/>
     <w:multiLevelType w:val="multilevel"/>
     <w:tmpl w:val="64BA8C54"/>
@@ -9619,7 +9841,7 @@
       </w:rPr>
     </w:lvl>
   </w:abstractNum>
-  <w:abstractNum w:abstractNumId="35" w15:restartNumberingAfterBreak="0">
+  <w:abstractNum w:abstractNumId="36" w15:restartNumberingAfterBreak="0">
     <w:nsid w:val="746F1BC0"/>
     <w:multiLevelType w:val="hybridMultilevel"/>
     <w:tmpl w:val="FFF8768A"/>
@@ -9731,7 +9953,7 @@
       </w:rPr>
     </w:lvl>
   </w:abstractNum>
-  <w:abstractNum w:abstractNumId="36" w15:restartNumberingAfterBreak="0">
+  <w:abstractNum w:abstractNumId="37" w15:restartNumberingAfterBreak="0">
     <w:nsid w:val="75365D17"/>
     <w:multiLevelType w:val="hybridMultilevel"/>
     <w:tmpl w:val="01B00FCA"/>
@@ -9817,7 +10039,7 @@
       </w:pPr>
     </w:lvl>
   </w:abstractNum>
-  <w:abstractNum w:abstractNumId="37" w15:restartNumberingAfterBreak="0">
+  <w:abstractNum w:abstractNumId="38" w15:restartNumberingAfterBreak="0">
     <w:nsid w:val="7B040FFC"/>
     <w:multiLevelType w:val="multilevel"/>
     <w:tmpl w:val="04190021"/>
@@ -9931,19 +10153,19 @@
     </w:lvl>
   </w:abstractNum>
   <w:num w:numId="1">
-    <w:abstractNumId w:val="33"/>
+    <w:abstractNumId w:val="34"/>
   </w:num>
   <w:num w:numId="2">
-    <w:abstractNumId w:val="14"/>
+    <w:abstractNumId w:val="15"/>
   </w:num>
   <w:num w:numId="3">
-    <w:abstractNumId w:val="37"/>
+    <w:abstractNumId w:val="38"/>
   </w:num>
   <w:num w:numId="4">
     <w:abstractNumId w:val="2"/>
   </w:num>
   <w:num w:numId="5">
-    <w:abstractNumId w:val="28"/>
+    <w:abstractNumId w:val="29"/>
     <w:lvlOverride w:ilvl="0">
       <w:startOverride w:val="1"/>
     </w:lvlOverride>
@@ -9973,46 +10195,46 @@
     </w:lvlOverride>
   </w:num>
   <w:num w:numId="6">
-    <w:abstractNumId w:val="25"/>
+    <w:abstractNumId w:val="26"/>
   </w:num>
   <w:num w:numId="7">
-    <w:abstractNumId w:val="22"/>
+    <w:abstractNumId w:val="23"/>
   </w:num>
   <w:num w:numId="8">
-    <w:abstractNumId w:val="10"/>
+    <w:abstractNumId w:val="11"/>
   </w:num>
   <w:num w:numId="9">
-    <w:abstractNumId w:val="20"/>
+    <w:abstractNumId w:val="21"/>
   </w:num>
   <w:num w:numId="10">
-    <w:abstractNumId w:val="29"/>
+    <w:abstractNumId w:val="30"/>
   </w:num>
   <w:num w:numId="11">
-    <w:abstractNumId w:val="32"/>
+    <w:abstractNumId w:val="33"/>
   </w:num>
   <w:num w:numId="12">
-    <w:abstractNumId w:val="35"/>
+    <w:abstractNumId w:val="36"/>
   </w:num>
   <w:num w:numId="13">
     <w:abstractNumId w:val="4"/>
   </w:num>
   <w:num w:numId="14">
-    <w:abstractNumId w:val="30"/>
+    <w:abstractNumId w:val="31"/>
   </w:num>
   <w:num w:numId="15">
-    <w:abstractNumId w:val="11"/>
+    <w:abstractNumId w:val="12"/>
   </w:num>
   <w:num w:numId="16">
-    <w:abstractNumId w:val="16"/>
+    <w:abstractNumId w:val="17"/>
   </w:num>
   <w:num w:numId="17">
-    <w:abstractNumId w:val="31"/>
+    <w:abstractNumId w:val="32"/>
   </w:num>
   <w:num w:numId="18">
-    <w:abstractNumId w:val="24"/>
+    <w:abstractNumId w:val="25"/>
   </w:num>
   <w:num w:numId="19">
-    <w:abstractNumId w:val="27"/>
+    <w:abstractNumId w:val="28"/>
   </w:num>
   <w:num w:numId="20">
     <w:abstractNumId w:val="7"/>
@@ -10021,34 +10243,34 @@
     <w:abstractNumId w:val="8"/>
   </w:num>
   <w:num w:numId="22">
-    <w:abstractNumId w:val="17"/>
+    <w:abstractNumId w:val="18"/>
   </w:num>
   <w:num w:numId="23">
-    <w:abstractNumId w:val="15"/>
+    <w:abstractNumId w:val="16"/>
   </w:num>
   <w:num w:numId="24">
-    <w:abstractNumId w:val="26"/>
+    <w:abstractNumId w:val="27"/>
   </w:num>
   <w:num w:numId="25">
-    <w:abstractNumId w:val="34"/>
+    <w:abstractNumId w:val="35"/>
   </w:num>
   <w:num w:numId="26">
     <w:abstractNumId w:val="0"/>
   </w:num>
   <w:num w:numId="27">
-    <w:abstractNumId w:val="36"/>
+    <w:abstractNumId w:val="37"/>
   </w:num>
   <w:num w:numId="28">
-    <w:abstractNumId w:val="19"/>
+    <w:abstractNumId w:val="20"/>
   </w:num>
   <w:num w:numId="29">
-    <w:abstractNumId w:val="13"/>
+    <w:abstractNumId w:val="14"/>
   </w:num>
   <w:num w:numId="30">
-    <w:abstractNumId w:val="21"/>
+    <w:abstractNumId w:val="22"/>
   </w:num>
   <w:num w:numId="31">
-    <w:abstractNumId w:val="18"/>
+    <w:abstractNumId w:val="19"/>
   </w:num>
   <w:num w:numId="32">
     <w:abstractNumId w:val="5"/>
@@ -10057,19 +10279,49 @@
     <w:abstractNumId w:val="1"/>
   </w:num>
   <w:num w:numId="34">
-    <w:abstractNumId w:val="9"/>
+    <w:abstractNumId w:val="10"/>
   </w:num>
   <w:num w:numId="35">
-    <w:abstractNumId w:val="12"/>
+    <w:abstractNumId w:val="13"/>
   </w:num>
   <w:num w:numId="36">
-    <w:abstractNumId w:val="23"/>
+    <w:abstractNumId w:val="24"/>
   </w:num>
   <w:num w:numId="37">
     <w:abstractNumId w:val="3"/>
   </w:num>
   <w:num w:numId="38">
     <w:abstractNumId w:val="6"/>
+  </w:num>
+  <w:num w:numId="39">
+    <w:abstractNumId w:val="9"/>
+    <w:lvlOverride w:ilvl="0">
+      <w:startOverride w:val="1"/>
+    </w:lvlOverride>
+    <w:lvlOverride w:ilvl="1">
+      <w:startOverride w:val="1"/>
+    </w:lvlOverride>
+    <w:lvlOverride w:ilvl="2">
+      <w:startOverride w:val="1"/>
+    </w:lvlOverride>
+    <w:lvlOverride w:ilvl="3">
+      <w:startOverride w:val="1"/>
+    </w:lvlOverride>
+    <w:lvlOverride w:ilvl="4">
+      <w:startOverride w:val="1"/>
+    </w:lvlOverride>
+    <w:lvlOverride w:ilvl="5">
+      <w:startOverride w:val="1"/>
+    </w:lvlOverride>
+    <w:lvlOverride w:ilvl="6">
+      <w:startOverride w:val="1"/>
+    </w:lvlOverride>
+    <w:lvlOverride w:ilvl="7">
+      <w:startOverride w:val="1"/>
+    </w:lvlOverride>
+    <w:lvlOverride w:ilvl="8">
+      <w:startOverride w:val="1"/>
+    </w:lvlOverride>
   </w:num>
 </w:numbering>
 </file>

--- a/TZpensiyafond.docx
+++ b/TZpensiyafond.docx
@@ -5704,6 +5704,106 @@
         </w:rPr>
         <w:t>.</w:t>
       </w:r>
+    </w:p>
+    <w:p>
+      <w:pPr>
+        <w:spacing w:line="254" w:lineRule="auto"/>
+        <w:ind w:left="708"/>
+        <w:rPr>
+          <w:rFonts w:ascii="Times New Roman" w:eastAsia="Times New Roman" w:hAnsi="Times New Roman" w:cs="Times New Roman"/>
+          <w:b/>
+          <w:bCs/>
+          <w:color w:val="000000"/>
+          <w:sz w:val="28"/>
+          <w:szCs w:val="28"/>
+          <w:lang w:val="en-US" w:eastAsia="ru-RU"/>
+        </w:rPr>
+      </w:pPr>
+      <w:r>
+        <w:rPr>
+          <w:rFonts w:ascii="Times New Roman" w:eastAsia="Times New Roman" w:hAnsi="Times New Roman" w:cs="Times New Roman"/>
+          <w:b/>
+          <w:bCs/>
+          <w:color w:val="000000"/>
+          <w:sz w:val="28"/>
+          <w:szCs w:val="28"/>
+          <w:lang w:eastAsia="ru-RU"/>
+        </w:rPr>
+        <w:t xml:space="preserve">9. </w:t>
+      </w:r>
+      <w:r>
+        <w:rPr>
+          <w:rFonts w:ascii="Times New Roman" w:eastAsia="Times New Roman" w:hAnsi="Times New Roman" w:cs="Times New Roman"/>
+          <w:b/>
+          <w:bCs/>
+          <w:color w:val="000000"/>
+          <w:sz w:val="28"/>
+          <w:szCs w:val="28"/>
+          <w:lang w:eastAsia="ru-RU"/>
+        </w:rPr>
+        <w:t>Список источников</w:t>
+      </w:r>
+      <w:r>
+        <w:rPr>
+          <w:rFonts w:ascii="Times New Roman" w:eastAsia="Times New Roman" w:hAnsi="Times New Roman" w:cs="Times New Roman"/>
+          <w:b/>
+          <w:bCs/>
+          <w:color w:val="000000"/>
+          <w:sz w:val="28"/>
+          <w:szCs w:val="28"/>
+          <w:lang w:val="en-US" w:eastAsia="ru-RU"/>
+        </w:rPr>
+        <w:t>.</w:t>
+      </w:r>
+    </w:p>
+    <w:p>
+      <w:pPr>
+        <w:ind w:left="708"/>
+        <w:rPr>
+          <w:rFonts w:ascii="Times New Roman" w:eastAsia="Times New Roman" w:hAnsi="Times New Roman" w:cs="Times New Roman"/>
+          <w:color w:val="000000"/>
+          <w:sz w:val="24"/>
+          <w:szCs w:val="24"/>
+          <w:lang w:eastAsia="ru-RU"/>
+        </w:rPr>
+      </w:pPr>
+      <w:r>
+        <w:rPr>
+          <w:sz w:val="24"/>
+          <w:szCs w:val="24"/>
+        </w:rPr>
+        <w:t>ГОСТ 34.602-89</w:t>
+      </w:r>
+      <w:r>
+        <w:rPr>
+          <w:sz w:val="24"/>
+          <w:szCs w:val="24"/>
+          <w:lang w:val="en-US"/>
+        </w:rPr>
+        <w:t xml:space="preserve"> </w:t>
+      </w:r>
+      <w:r>
+        <w:rPr>
+          <w:sz w:val="24"/>
+          <w:szCs w:val="24"/>
+        </w:rPr>
+        <w:t>и ГОСТ 19.201-78</w:t>
+      </w:r>
+    </w:p>
+    <w:p>
+      <w:pPr>
+        <w:spacing w:line="254" w:lineRule="auto"/>
+        <w:ind w:left="708"/>
+        <w:rPr>
+          <w:rFonts w:ascii="Times New Roman" w:eastAsia="Times New Roman" w:hAnsi="Times New Roman" w:cs="Times New Roman"/>
+          <w:b/>
+          <w:bCs/>
+          <w:color w:val="000000"/>
+          <w:sz w:val="28"/>
+          <w:szCs w:val="28"/>
+          <w:lang w:eastAsia="ru-RU"/>
+        </w:rPr>
+      </w:pPr>
     </w:p>
     <w:p>
       <w:pPr>
